--- a/public/docs/michaelconnerCV.docx
+++ b/public/docs/michaelconnerCV.docx
@@ -1,6 +1,6 @@
 
 <file path=word/document.xml><?xml version="1.0" encoding="utf-8"?>
-<w:document xmlns:wpc="http://schemas.microsoft.com/office/word/2010/wordprocessingCanvas" xmlns:mc="http://schemas.openxmlformats.org/markup-compatibility/2006" xmlns:o="urn:schemas-microsoft-com:office:office" xmlns:r="http://schemas.openxmlformats.org/officeDocument/2006/relationships" xmlns:m="http://schemas.openxmlformats.org/officeDocument/2006/math" xmlns:v="urn:schemas-microsoft-com:vml" xmlns:wp14="http://schemas.microsoft.com/office/word/2010/wordprocessingDrawing" xmlns:wp="http://schemas.openxmlformats.org/drawingml/2006/wordprocessingDrawing" xmlns:w10="urn:schemas-microsoft-com:office:word" xmlns:w="http://schemas.openxmlformats.org/wordprocessingml/2006/main" xmlns:w14="http://schemas.microsoft.com/office/word/2010/wordml" xmlns:wpg="http://schemas.microsoft.com/office/word/2010/wordprocessingGroup" xmlns:wpi="http://schemas.microsoft.com/office/word/2010/wordprocessingInk" xmlns:wne="http://schemas.microsoft.com/office/word/2006/wordml" xmlns:wps="http://schemas.microsoft.com/office/word/2010/wordprocessingShape" mc:Ignorable="w14 wp14">
+<w:document xmlns:wpc="http://schemas.microsoft.com/office/word/2010/wordprocessingCanvas" xmlns:mc="http://schemas.openxmlformats.org/markup-compatibility/2006" xmlns:o="urn:schemas-microsoft-com:office:office" xmlns:r="http://schemas.openxmlformats.org/officeDocument/2006/relationships" xmlns:m="http://schemas.openxmlformats.org/officeDocument/2006/math" xmlns:v="urn:schemas-microsoft-com:vml" xmlns:wp14="http://schemas.microsoft.com/office/word/2010/wordprocessingDrawing" xmlns:wp="http://schemas.openxmlformats.org/drawingml/2006/wordprocessingDrawing" xmlns:w10="urn:schemas-microsoft-com:office:word" xmlns:w="http://schemas.openxmlformats.org/wordprocessingml/2006/main" xmlns:w14="http://schemas.microsoft.com/office/word/2010/wordml" xmlns:w15="http://schemas.microsoft.com/office/word/2012/wordml" xmlns:wpg="http://schemas.microsoft.com/office/word/2010/wordprocessingGroup" xmlns:wpi="http://schemas.microsoft.com/office/word/2010/wordprocessingInk" xmlns:wne="http://schemas.microsoft.com/office/word/2006/wordml" xmlns:wps="http://schemas.microsoft.com/office/word/2010/wordprocessingShape" mc:Ignorable="w14 w15 wp14">
   <w:body>
     <w:p>
       <w:pPr>
@@ -23,13 +23,13 @@
               <wp:anchor distT="0" distB="0" distL="114300" distR="114300" simplePos="0" relativeHeight="251660288" behindDoc="0" locked="0" layoutInCell="1" allowOverlap="1">
                 <wp:simplePos x="0" y="0"/>
                 <wp:positionH relativeFrom="column">
-                  <wp:posOffset>-1790065</wp:posOffset>
+                  <wp:posOffset>-1790700</wp:posOffset>
                 </wp:positionH>
                 <wp:positionV relativeFrom="paragraph">
                   <wp:posOffset>-47625</wp:posOffset>
                 </wp:positionV>
-                <wp:extent cx="1705610" cy="1434465"/>
-                <wp:effectExtent l="0" t="0" r="0" b="0"/>
+                <wp:extent cx="1705610" cy="1647825"/>
+                <wp:effectExtent l="0" t="0" r="27940" b="28575"/>
                 <wp:wrapNone/>
                 <wp:docPr id="1" name="Text Box 2"/>
                 <wp:cNvGraphicFramePr>
@@ -44,7 +44,7 @@
                       <wps:spPr bwMode="auto">
                         <a:xfrm>
                           <a:off x="0" y="0"/>
-                          <a:ext cx="1705610" cy="1434465"/>
+                          <a:ext cx="1705610" cy="1647825"/>
                         </a:xfrm>
                         <a:prstGeom prst="rect">
                           <a:avLst/>
@@ -65,6 +65,33 @@
                         <w:txbxContent>
                           <w:p>
                             <w:pPr>
+                              <w:pStyle w:val="CM7"/>
+                              <w:spacing w:after="82"/>
+                              <w:outlineLvl w:val="0"/>
+                              <w:rPr>
+                                <w:b/>
+                                <w:bCs/>
+                                <w:color w:val="6A6766"/>
+                                <w:sz w:val="30"/>
+                                <w:szCs w:val="30"/>
+                              </w:rPr>
+                            </w:pPr>
+                            <w:hyperlink r:id="rId7" w:history="1">
+                              <w:r>
+                                <w:rPr>
+                                  <w:rStyle w:val="Hyperlink"/>
+                                  <w:b/>
+                                  <w:bCs/>
+                                  <w:sz w:val="30"/>
+                                  <w:szCs w:val="30"/>
+                                  <w:u w:val="none"/>
+                                </w:rPr>
+                                <w:t>Michael Conner</w:t>
+                              </w:r>
+                            </w:hyperlink>
+                          </w:p>
+                          <w:p>
+                            <w:pPr>
                               <w:pStyle w:val="Default"/>
                               <w:outlineLvl w:val="0"/>
                               <w:rPr>
@@ -73,16 +100,6 @@
                                 <w:szCs w:val="28"/>
                               </w:rPr>
                             </w:pPr>
-                            <w:r>
-                              <w:rPr>
-                                <w:b/>
-                                <w:bCs/>
-                                <w:color w:val="auto"/>
-                                <w:sz w:val="28"/>
-                                <w:szCs w:val="28"/>
-                              </w:rPr>
-                              <w:t>Michael Conner</w:t>
-                            </w:r>
                           </w:p>
                           <w:p>
                             <w:pPr>
@@ -156,7 +173,15 @@
                                 <w:sz w:val="18"/>
                                 <w:szCs w:val="18"/>
                               </w:rPr>
-                              <w:t xml:space="preserve">Oakland California </w:t>
+                              <w:t>Oakland California</w:t>
+                            </w:r>
+                            <w:r>
+                              <w:rPr>
+                                <w:color w:val="000000"/>
+                                <w:sz w:val="18"/>
+                                <w:szCs w:val="18"/>
+                              </w:rPr>
+                              <w:t xml:space="preserve"> </w:t>
                             </w:r>
                           </w:p>
                           <w:p>
@@ -169,6 +194,14 @@
                                 <w:szCs w:val="18"/>
                               </w:rPr>
                             </w:pPr>
+                            <w:r>
+                              <w:rPr>
+                                <w:color w:val="000000"/>
+                                <w:sz w:val="18"/>
+                                <w:szCs w:val="18"/>
+                              </w:rPr>
+                              <w:t xml:space="preserve"> </w:t>
+                            </w:r>
                             <w:r>
                               <w:rPr>
                                 <w:color w:val="000000"/>
@@ -201,9 +234,36 @@
                 <v:stroke joinstyle="miter"/>
                 <v:path gradientshapeok="t" o:connecttype="rect"/>
               </v:shapetype>
-              <v:shape id="Text Box 2" o:spid="_x0000_s1026" type="#_x0000_t202" style="position:absolute;margin-left:-140.95pt;margin-top:-3.75pt;width:134.3pt;height:112.95pt;z-index:251660288;visibility:visible;mso-wrap-style:square;mso-width-percent:0;mso-height-percent:0;mso-wrap-distance-left:9pt;mso-wrap-distance-top:0;mso-wrap-distance-right:9pt;mso-wrap-distance-bottom:0;mso-position-horizontal:absolute;mso-position-horizontal-relative:text;mso-position-vertical:absolute;mso-position-vertical-relative:text;mso-width-percent:0;mso-height-percent:0;mso-width-relative:margin;mso-height-relative:margin;v-text-anchor:top" o:gfxdata="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" strokecolor="white">
+              <v:shape id="Text Box 2" o:spid="_x0000_s1026" type="#_x0000_t202" style="position:absolute;margin-left:-141pt;margin-top:-3.75pt;width:134.3pt;height:129.75pt;z-index:251660288;visibility:visible;mso-wrap-style:square;mso-width-percent:0;mso-height-percent:0;mso-wrap-distance-left:9pt;mso-wrap-distance-top:0;mso-wrap-distance-right:9pt;mso-wrap-distance-bottom:0;mso-position-horizontal:absolute;mso-position-horizontal-relative:text;mso-position-vertical:absolute;mso-position-vertical-relative:text;mso-width-percent:0;mso-height-percent:0;mso-width-relative:margin;mso-height-relative:margin;v-text-anchor:top" o:gfxdata="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" strokecolor="white">
                 <v:textbox>
                   <w:txbxContent>
+                    <w:p>
+                      <w:pPr>
+                        <w:pStyle w:val="CM7"/>
+                        <w:spacing w:after="82"/>
+                        <w:outlineLvl w:val="0"/>
+                        <w:rPr>
+                          <w:b/>
+                          <w:bCs/>
+                          <w:color w:val="6A6766"/>
+                          <w:sz w:val="30"/>
+                          <w:szCs w:val="30"/>
+                        </w:rPr>
+                      </w:pPr>
+                      <w:hyperlink r:id="rId8" w:history="1">
+                        <w:r>
+                          <w:rPr>
+                            <w:rStyle w:val="Hyperlink"/>
+                            <w:b/>
+                            <w:bCs/>
+                            <w:sz w:val="30"/>
+                            <w:szCs w:val="30"/>
+                            <w:u w:val="none"/>
+                          </w:rPr>
+                          <w:t>Michael Conner</w:t>
+                        </w:r>
+                      </w:hyperlink>
+                    </w:p>
                     <w:p>
                       <w:pPr>
                         <w:pStyle w:val="Default"/>
@@ -214,16 +274,6 @@
                           <w:szCs w:val="28"/>
                         </w:rPr>
                       </w:pPr>
-                      <w:r>
-                        <w:rPr>
-                          <w:b/>
-                          <w:bCs/>
-                          <w:color w:val="auto"/>
-                          <w:sz w:val="28"/>
-                          <w:szCs w:val="28"/>
-                        </w:rPr>
-                        <w:t>Michael Conner</w:t>
-                      </w:r>
                     </w:p>
                     <w:p>
                       <w:pPr>
@@ -297,7 +347,15 @@
                           <w:sz w:val="18"/>
                           <w:szCs w:val="18"/>
                         </w:rPr>
-                        <w:t xml:space="preserve">Oakland California </w:t>
+                        <w:t>Oakland California</w:t>
+                      </w:r>
+                      <w:r>
+                        <w:rPr>
+                          <w:color w:val="000000"/>
+                          <w:sz w:val="18"/>
+                          <w:szCs w:val="18"/>
+                        </w:rPr>
+                        <w:t xml:space="preserve"> </w:t>
                       </w:r>
                     </w:p>
                     <w:p>
@@ -316,6 +374,14 @@
                           <w:sz w:val="18"/>
                           <w:szCs w:val="18"/>
                         </w:rPr>
+                        <w:t xml:space="preserve"> </w:t>
+                      </w:r>
+                      <w:r>
+                        <w:rPr>
+                          <w:color w:val="000000"/>
+                          <w:sz w:val="18"/>
+                          <w:szCs w:val="18"/>
+                        </w:rPr>
                         <w:t xml:space="preserve">(510) 325-2698 </w:t>
                       </w:r>
                     </w:p>
@@ -334,39 +400,8 @@
           <w:sz w:val="30"/>
           <w:szCs w:val="30"/>
         </w:rPr>
-        <w:t xml:space="preserve">OBJECTIVE </w:t>
-      </w:r>
-    </w:p>
-    <w:p>
-      <w:pPr>
-        <w:pStyle w:val="CM8"/>
-        <w:spacing w:after="435" w:line="216" w:lineRule="atLeast"/>
-        <w:rPr>
-          <w:color w:val="000000"/>
-          <w:sz w:val="18"/>
-          <w:szCs w:val="14"/>
-        </w:rPr>
-      </w:pPr>
-      <w:r>
-        <w:rPr>
-          <w:color w:val="000000"/>
-          <w:sz w:val="18"/>
-          <w:szCs w:val="14"/>
-        </w:rPr>
-        <w:t>Software engineering / development for a first class engineering team</w:t>
-      </w:r>
-    </w:p>
-    <w:p>
-      <w:pPr>
-        <w:pStyle w:val="CM7"/>
-        <w:spacing w:after="82"/>
-        <w:outlineLvl w:val="0"/>
-        <w:rPr>
-          <w:color w:val="6A6766"/>
-          <w:sz w:val="30"/>
-          <w:szCs w:val="30"/>
-        </w:rPr>
-      </w:pPr>
+        <w:t>Professional Experience</w:t>
+      </w:r>
       <w:r>
         <w:rPr>
           <w:b/>
@@ -375,7 +410,7 @@
           <w:sz w:val="30"/>
           <w:szCs w:val="30"/>
         </w:rPr>
-        <w:t xml:space="preserve">WORK EXPERIENCE </w:t>
+        <w:t xml:space="preserve"> </w:t>
       </w:r>
     </w:p>
     <w:p>
@@ -428,36 +463,92 @@
           <w:sz w:val="19"/>
           <w:szCs w:val="19"/>
         </w:rPr>
-        <w:t xml:space="preserve"> - GoldMail, Inc.</w:t>
+        <w:t xml:space="preserve"> </w:t>
       </w:r>
       <w:r>
         <w:rPr>
           <w:sz w:val="19"/>
           <w:szCs w:val="19"/>
         </w:rPr>
-        <w:t>/ PointAcross</w:t>
+        <w:t>–</w:t>
       </w:r>
       <w:r>
         <w:rPr>
           <w:sz w:val="19"/>
           <w:szCs w:val="19"/>
         </w:rPr>
-        <w:t xml:space="preserve"> Jun</w:t>
-      </w:r>
+        <w:t xml:space="preserve"> </w:t>
+      </w:r>
+      <w:hyperlink r:id="rId9" w:history="1">
+        <w:proofErr w:type="spellStart"/>
+        <w:r>
+          <w:rPr>
+            <w:rStyle w:val="Hyperlink"/>
+            <w:sz w:val="19"/>
+            <w:szCs w:val="19"/>
+          </w:rPr>
+          <w:t>WeGoDo</w:t>
+        </w:r>
+        <w:proofErr w:type="spellEnd"/>
+      </w:hyperlink>
       <w:r>
         <w:rPr>
           <w:sz w:val="19"/>
           <w:szCs w:val="19"/>
         </w:rPr>
-        <w:t>e</w:t>
+        <w:t xml:space="preserve"> – November 2013</w:t>
       </w:r>
       <w:r>
         <w:rPr>
           <w:sz w:val="19"/>
           <w:szCs w:val="19"/>
         </w:rPr>
-        <w:t xml:space="preserve"> 2007 - Present </w:t>
-      </w:r>
+        <w:t xml:space="preserve"> </w:t>
+      </w:r>
+      <w:r>
+        <w:rPr>
+          <w:sz w:val="19"/>
+          <w:szCs w:val="19"/>
+        </w:rPr>
+        <w:t>–</w:t>
+      </w:r>
+      <w:r>
+        <w:rPr>
+          <w:sz w:val="19"/>
+          <w:szCs w:val="19"/>
+        </w:rPr>
+        <w:t xml:space="preserve"> </w:t>
+      </w:r>
+      <w:r>
+        <w:rPr>
+          <w:sz w:val="19"/>
+          <w:szCs w:val="19"/>
+        </w:rPr>
+        <w:t xml:space="preserve">October </w:t>
+      </w:r>
+      <w:r>
+        <w:rPr>
+          <w:sz w:val="19"/>
+          <w:szCs w:val="19"/>
+        </w:rPr>
+        <w:t>2015</w:t>
+      </w:r>
+      <w:r>
+        <w:rPr>
+          <w:sz w:val="19"/>
+          <w:szCs w:val="19"/>
+        </w:rPr>
+        <w:t xml:space="preserve"> </w:t>
+      </w:r>
+    </w:p>
+    <w:p>
+      <w:pPr>
+        <w:pStyle w:val="Default"/>
+        <w:rPr>
+          <w:sz w:val="19"/>
+          <w:szCs w:val="19"/>
+        </w:rPr>
+      </w:pPr>
     </w:p>
     <w:p>
       <w:pPr>
@@ -476,7 +567,7 @@
           <w:sz w:val="18"/>
           <w:szCs w:val="18"/>
         </w:rPr>
-        <w:t>Lead Engineer for MVC4 / Azure based messaging application</w:t>
+        <w:t>Built</w:t>
       </w:r>
       <w:r>
         <w:rPr>
@@ -486,15 +577,17 @@
         </w:rPr>
         <w:t xml:space="preserve"> </w:t>
       </w:r>
-      <w:hyperlink r:id="rId7" w:history="1">
+      <w:hyperlink r:id="rId10" w:history="1">
+        <w:proofErr w:type="spellStart"/>
         <w:r>
           <w:rPr>
             <w:rStyle w:val="Hyperlink"/>
             <w:sz w:val="18"/>
             <w:szCs w:val="18"/>
           </w:rPr>
-          <w:t>http://go.pointacross.com</w:t>
+          <w:t>WeGoDo</w:t>
         </w:r>
+        <w:proofErr w:type="spellEnd"/>
       </w:hyperlink>
       <w:r>
         <w:rPr>
@@ -502,7 +595,7 @@
           <w:sz w:val="18"/>
           <w:szCs w:val="18"/>
         </w:rPr>
-        <w:t xml:space="preserve"> (please contact me to arrange for a demo)</w:t>
+        <w:t xml:space="preserve"> social media web application</w:t>
       </w:r>
     </w:p>
     <w:p>
@@ -522,7 +615,7 @@
           <w:sz w:val="18"/>
           <w:szCs w:val="18"/>
         </w:rPr>
-        <w:t>Lead engineer for ASP.net MVC3 content sharing web application</w:t>
+        <w:t>Component work on</w:t>
       </w:r>
       <w:r>
         <w:rPr>
@@ -532,23 +625,389 @@
         </w:rPr>
         <w:t xml:space="preserve"> </w:t>
       </w:r>
-      <w:hyperlink r:id="rId8" w:history="1">
+      <w:proofErr w:type="spellStart"/>
+      <w:r>
+        <w:rPr>
+          <w:color w:val="000000"/>
+          <w:sz w:val="18"/>
+          <w:szCs w:val="18"/>
+        </w:rPr>
+        <w:t>WeGoDo</w:t>
+      </w:r>
+      <w:proofErr w:type="spellEnd"/>
+      <w:r>
+        <w:rPr>
+          <w:color w:val="000000"/>
+          <w:sz w:val="18"/>
+          <w:szCs w:val="18"/>
+        </w:rPr>
+        <w:t xml:space="preserve"> iOS mobile social media application</w:t>
+      </w:r>
+    </w:p>
+    <w:p>
+      <w:pPr>
+        <w:pStyle w:val="CM9"/>
+        <w:spacing w:after="80" w:line="216" w:lineRule="atLeast"/>
+        <w:ind w:left="187"/>
+        <w:rPr>
+          <w:color w:val="000000"/>
+          <w:sz w:val="18"/>
+          <w:szCs w:val="18"/>
+        </w:rPr>
+      </w:pPr>
+      <w:r>
+        <w:rPr>
+          <w:color w:val="000000"/>
+          <w:sz w:val="18"/>
+          <w:szCs w:val="18"/>
+        </w:rPr>
+        <w:t xml:space="preserve">Developed </w:t>
+      </w:r>
+      <w:proofErr w:type="spellStart"/>
+      <w:r>
+        <w:rPr>
+          <w:color w:val="000000"/>
+          <w:sz w:val="18"/>
+          <w:szCs w:val="18"/>
+        </w:rPr>
+        <w:t>WebAPI</w:t>
+      </w:r>
+      <w:proofErr w:type="spellEnd"/>
+      <w:r>
+        <w:rPr>
+          <w:color w:val="000000"/>
+          <w:sz w:val="18"/>
+          <w:szCs w:val="18"/>
+        </w:rPr>
+        <w:t xml:space="preserve"> 2.0 web service platform for web and iOS app</w:t>
+      </w:r>
+      <w:r>
+        <w:rPr>
+          <w:color w:val="000000"/>
+          <w:sz w:val="18"/>
+          <w:szCs w:val="18"/>
+        </w:rPr>
+        <w:t xml:space="preserve"> backend</w:t>
+      </w:r>
+    </w:p>
+    <w:p>
+      <w:pPr>
+        <w:pStyle w:val="CM9"/>
+        <w:spacing w:after="80" w:line="216" w:lineRule="atLeast"/>
+        <w:ind w:left="187"/>
+        <w:rPr>
+          <w:color w:val="000000"/>
+          <w:sz w:val="18"/>
+          <w:szCs w:val="18"/>
+        </w:rPr>
+      </w:pPr>
+      <w:r>
+        <w:rPr>
+          <w:color w:val="000000"/>
+          <w:sz w:val="18"/>
+          <w:szCs w:val="18"/>
+        </w:rPr>
+        <w:t>Contributed to product and business development.</w:t>
+      </w:r>
+    </w:p>
+    <w:p>
+      <w:pPr>
+        <w:pStyle w:val="CM9"/>
+        <w:spacing w:after="80" w:line="216" w:lineRule="atLeast"/>
+        <w:ind w:left="187"/>
+        <w:rPr>
+          <w:color w:val="000000"/>
+          <w:sz w:val="18"/>
+          <w:szCs w:val="18"/>
+        </w:rPr>
+      </w:pPr>
+      <w:r>
+        <w:rPr>
+          <w:color w:val="000000"/>
+          <w:sz w:val="18"/>
+          <w:szCs w:val="18"/>
+        </w:rPr>
+        <w:t>Feature development</w:t>
+      </w:r>
+      <w:r>
+        <w:rPr>
+          <w:color w:val="000000"/>
+          <w:sz w:val="18"/>
+          <w:szCs w:val="18"/>
+        </w:rPr>
+        <w:t xml:space="preserve"> for</w:t>
+      </w:r>
+      <w:r>
+        <w:rPr>
+          <w:color w:val="000000"/>
+          <w:sz w:val="18"/>
+          <w:szCs w:val="18"/>
+        </w:rPr>
+        <w:t xml:space="preserve"> Joinin.com ASP.net web </w:t>
+      </w:r>
+      <w:r>
+        <w:rPr>
+          <w:color w:val="000000"/>
+          <w:sz w:val="18"/>
+          <w:szCs w:val="18"/>
+        </w:rPr>
+        <w:t>product</w:t>
+      </w:r>
+      <w:r>
+        <w:rPr>
+          <w:color w:val="000000"/>
+          <w:sz w:val="18"/>
+          <w:szCs w:val="18"/>
+        </w:rPr>
+        <w:t>.</w:t>
+      </w:r>
+    </w:p>
+    <w:p>
+      <w:pPr>
+        <w:pStyle w:val="CM9"/>
+        <w:spacing w:after="80" w:line="216" w:lineRule="atLeast"/>
+        <w:ind w:left="187"/>
+        <w:rPr>
+          <w:color w:val="000000"/>
+          <w:sz w:val="18"/>
+          <w:szCs w:val="18"/>
+        </w:rPr>
+      </w:pPr>
+      <w:r>
+        <w:rPr>
+          <w:color w:val="000000"/>
+          <w:sz w:val="18"/>
+          <w:szCs w:val="18"/>
+        </w:rPr>
+        <w:t xml:space="preserve">Developed </w:t>
+      </w:r>
+      <w:proofErr w:type="spellStart"/>
+      <w:r>
+        <w:rPr>
+          <w:color w:val="000000"/>
+          <w:sz w:val="18"/>
+          <w:szCs w:val="18"/>
+        </w:rPr>
+        <w:t>Paypal</w:t>
+      </w:r>
+      <w:proofErr w:type="spellEnd"/>
+      <w:r>
+        <w:rPr>
+          <w:color w:val="000000"/>
+          <w:sz w:val="18"/>
+          <w:szCs w:val="18"/>
+        </w:rPr>
+        <w:t xml:space="preserve"> PNP API integration with </w:t>
+      </w:r>
+      <w:proofErr w:type="spellStart"/>
+      <w:r>
+        <w:rPr>
+          <w:color w:val="000000"/>
+          <w:sz w:val="18"/>
+          <w:szCs w:val="18"/>
+        </w:rPr>
+        <w:t>WeGoDo</w:t>
+      </w:r>
+      <w:proofErr w:type="spellEnd"/>
+      <w:r>
+        <w:rPr>
+          <w:color w:val="000000"/>
+          <w:sz w:val="18"/>
+          <w:szCs w:val="18"/>
+        </w:rPr>
+        <w:t xml:space="preserve"> web application for event ticketing.</w:t>
+      </w:r>
+    </w:p>
+    <w:p>
+      <w:pPr>
+        <w:pStyle w:val="CM9"/>
+        <w:spacing w:after="80" w:line="216" w:lineRule="atLeast"/>
+        <w:ind w:left="187"/>
+        <w:rPr>
+          <w:color w:val="000000"/>
+          <w:sz w:val="18"/>
+          <w:szCs w:val="18"/>
+        </w:rPr>
+      </w:pPr>
+    </w:p>
+    <w:p>
+      <w:pPr>
+        <w:pStyle w:val="Default"/>
+        <w:rPr>
+          <w:sz w:val="19"/>
+          <w:szCs w:val="19"/>
+        </w:rPr>
+      </w:pPr>
+      <w:r>
+        <w:rPr>
+          <w:b/>
+          <w:bCs/>
+          <w:sz w:val="19"/>
+          <w:szCs w:val="19"/>
+        </w:rPr>
+        <w:t xml:space="preserve">Lead </w:t>
+      </w:r>
+      <w:r>
+        <w:rPr>
+          <w:b/>
+          <w:bCs/>
+          <w:sz w:val="19"/>
+          <w:szCs w:val="19"/>
+        </w:rPr>
+        <w:t>Engineer</w:t>
+      </w:r>
+      <w:r>
+        <w:rPr>
+          <w:sz w:val="19"/>
+          <w:szCs w:val="19"/>
+        </w:rPr>
+        <w:t xml:space="preserve"> - </w:t>
+      </w:r>
+      <w:proofErr w:type="spellStart"/>
+      <w:r>
+        <w:rPr>
+          <w:sz w:val="19"/>
+          <w:szCs w:val="19"/>
+        </w:rPr>
+        <w:t>GoldMail</w:t>
+      </w:r>
+      <w:proofErr w:type="spellEnd"/>
+      <w:r>
+        <w:rPr>
+          <w:sz w:val="19"/>
+          <w:szCs w:val="19"/>
+        </w:rPr>
+        <w:t>, Inc</w:t>
+      </w:r>
+      <w:proofErr w:type="gramStart"/>
+      <w:r>
+        <w:rPr>
+          <w:sz w:val="19"/>
+          <w:szCs w:val="19"/>
+        </w:rPr>
+        <w:t>.</w:t>
+      </w:r>
+      <w:r>
+        <w:rPr>
+          <w:sz w:val="19"/>
+          <w:szCs w:val="19"/>
+        </w:rPr>
+        <w:t>/</w:t>
+      </w:r>
+      <w:proofErr w:type="gramEnd"/>
+      <w:r>
+        <w:rPr>
+          <w:sz w:val="19"/>
+          <w:szCs w:val="19"/>
+        </w:rPr>
+        <w:t xml:space="preserve"> </w:t>
+      </w:r>
+      <w:hyperlink r:id="rId11" w:history="1">
+        <w:proofErr w:type="spellStart"/>
         <w:r>
           <w:rPr>
-            <w:color w:val="000000"/>
+            <w:rStyle w:val="Hyperlink"/>
             <w:sz w:val="18"/>
             <w:szCs w:val="18"/>
           </w:rPr>
-          <w:t>http://contentlibrary.pointacross.com/42021?target=cloud</w:t>
+          <w:t>PointAcross</w:t>
         </w:r>
+        <w:proofErr w:type="spellEnd"/>
       </w:hyperlink>
       <w:r>
         <w:rPr>
-          <w:color w:val="000000"/>
-          <w:sz w:val="18"/>
-          <w:szCs w:val="18"/>
-        </w:rPr>
-        <w:t xml:space="preserve"> (no login necessary)</w:t>
+          <w:sz w:val="19"/>
+          <w:szCs w:val="19"/>
+        </w:rPr>
+        <w:t xml:space="preserve"> </w:t>
+      </w:r>
+      <w:r>
+        <w:rPr>
+          <w:sz w:val="19"/>
+          <w:szCs w:val="19"/>
+        </w:rPr>
+        <w:t xml:space="preserve">-- </w:t>
+      </w:r>
+      <w:r>
+        <w:rPr>
+          <w:sz w:val="19"/>
+          <w:szCs w:val="19"/>
+        </w:rPr>
+        <w:t>Jun</w:t>
+      </w:r>
+      <w:r>
+        <w:rPr>
+          <w:sz w:val="19"/>
+          <w:szCs w:val="19"/>
+        </w:rPr>
+        <w:t>e</w:t>
+      </w:r>
+      <w:r>
+        <w:rPr>
+          <w:sz w:val="19"/>
+          <w:szCs w:val="19"/>
+        </w:rPr>
+        <w:t xml:space="preserve"> 2007 </w:t>
+      </w:r>
+      <w:r>
+        <w:rPr>
+          <w:sz w:val="19"/>
+          <w:szCs w:val="19"/>
+        </w:rPr>
+        <w:t>–</w:t>
+      </w:r>
+      <w:r>
+        <w:rPr>
+          <w:sz w:val="19"/>
+          <w:szCs w:val="19"/>
+        </w:rPr>
+        <w:t xml:space="preserve"> </w:t>
+      </w:r>
+      <w:r>
+        <w:rPr>
+          <w:sz w:val="19"/>
+          <w:szCs w:val="19"/>
+        </w:rPr>
+        <w:t>October 2103</w:t>
+      </w:r>
+      <w:r>
+        <w:rPr>
+          <w:sz w:val="19"/>
+          <w:szCs w:val="19"/>
+        </w:rPr>
+        <w:t xml:space="preserve"> </w:t>
+      </w:r>
+    </w:p>
+    <w:p>
+      <w:pPr>
+        <w:pStyle w:val="CM9"/>
+        <w:spacing w:after="80" w:line="216" w:lineRule="atLeast"/>
+        <w:ind w:firstLine="187"/>
+        <w:rPr>
+          <w:color w:val="000000"/>
+          <w:sz w:val="18"/>
+          <w:szCs w:val="18"/>
+        </w:rPr>
+      </w:pPr>
+    </w:p>
+    <w:p>
+      <w:pPr>
+        <w:pStyle w:val="CM9"/>
+        <w:spacing w:after="80" w:line="216" w:lineRule="atLeast"/>
+        <w:ind w:firstLine="187"/>
+        <w:rPr>
+          <w:color w:val="000000"/>
+          <w:sz w:val="18"/>
+          <w:szCs w:val="18"/>
+        </w:rPr>
+      </w:pPr>
+      <w:r>
+        <w:rPr>
+          <w:color w:val="000000"/>
+          <w:sz w:val="18"/>
+          <w:szCs w:val="18"/>
+        </w:rPr>
+        <w:t>Lead engineer for MVC4 / Azure based messaging application</w:t>
       </w:r>
     </w:p>
     <w:p>
@@ -568,7 +1027,7 @@
           <w:sz w:val="18"/>
           <w:szCs w:val="18"/>
         </w:rPr>
-        <w:t>Lead engineer for ASP.net commercial portal</w:t>
+        <w:t>Lead engineer for ASP.net MVC3 content sharing web application</w:t>
       </w:r>
     </w:p>
     <w:p>
@@ -588,47 +1047,7 @@
           <w:sz w:val="18"/>
           <w:szCs w:val="18"/>
         </w:rPr>
-        <w:t>Lead ASP.Net developer for the company's Portal commerce WAP</w:t>
-      </w:r>
-      <w:r>
-        <w:rPr>
-          <w:color w:val="000000"/>
-          <w:sz w:val="18"/>
-          <w:szCs w:val="18"/>
-        </w:rPr>
-        <w:t>;</w:t>
-      </w:r>
-      <w:r>
-        <w:rPr>
-          <w:color w:val="000000"/>
-          <w:sz w:val="18"/>
-          <w:szCs w:val="18"/>
-        </w:rPr>
-        <w:t xml:space="preserve"> </w:t>
-      </w:r>
-      <w:r>
-        <w:rPr>
-          <w:color w:val="000000"/>
-          <w:sz w:val="18"/>
-          <w:szCs w:val="18"/>
-        </w:rPr>
-        <w:t>Lead</w:t>
-      </w:r>
-      <w:r>
-        <w:rPr>
-          <w:color w:val="000000"/>
-          <w:sz w:val="18"/>
-          <w:szCs w:val="18"/>
-        </w:rPr>
-        <w:t xml:space="preserve"> Engineer for the Company's Silverlight </w:t>
-      </w:r>
-      <w:r>
-        <w:rPr>
-          <w:color w:val="000000"/>
-          <w:sz w:val="18"/>
-          <w:szCs w:val="18"/>
-        </w:rPr>
-        <w:t>Synergy content sharing product</w:t>
+        <w:t>Lead engineer for ASP.net e-commerce portal</w:t>
       </w:r>
     </w:p>
     <w:p>
@@ -648,7 +1067,15 @@
           <w:sz w:val="18"/>
           <w:szCs w:val="18"/>
         </w:rPr>
-        <w:t xml:space="preserve">In late 2010 / early 2011, key member of Windows Azure conversion team Converted existing third-party integration Web Services to WCF </w:t>
+        <w:t>Lead e</w:t>
+      </w:r>
+      <w:r>
+        <w:rPr>
+          <w:color w:val="000000"/>
+          <w:sz w:val="18"/>
+          <w:szCs w:val="18"/>
+        </w:rPr>
+        <w:t>ngineer for the Company's Silverlight Synergy content sharing product</w:t>
       </w:r>
     </w:p>
     <w:p>
@@ -668,31 +1095,15 @@
           <w:sz w:val="18"/>
           <w:szCs w:val="18"/>
         </w:rPr>
-        <w:t>Refactored existing ASP.Net and Silverlight projects for deployment to Windows Azure</w:t>
-      </w:r>
-      <w:r>
-        <w:rPr>
-          <w:color w:val="000000"/>
-          <w:sz w:val="18"/>
-          <w:szCs w:val="18"/>
-        </w:rPr>
-        <w:t>;</w:t>
-      </w:r>
-      <w:r>
-        <w:rPr>
-          <w:color w:val="000000"/>
-          <w:sz w:val="18"/>
-          <w:szCs w:val="18"/>
-        </w:rPr>
-        <w:t xml:space="preserve"> Lead engineer for all audio editing and MP3 encoding components used in GoldMail commercial desktop </w:t>
-      </w:r>
-      <w:r>
-        <w:rPr>
-          <w:color w:val="000000"/>
-          <w:sz w:val="18"/>
-          <w:szCs w:val="18"/>
-        </w:rPr>
-        <w:t>application</w:t>
+        <w:t>K</w:t>
+      </w:r>
+      <w:r>
+        <w:rPr>
+          <w:color w:val="000000"/>
+          <w:sz w:val="18"/>
+          <w:szCs w:val="18"/>
+        </w:rPr>
+        <w:t>ey member of Windows Azure conversion team</w:t>
       </w:r>
     </w:p>
     <w:p>
@@ -712,23 +1123,23 @@
           <w:sz w:val="18"/>
           <w:szCs w:val="18"/>
         </w:rPr>
-        <w:t>Lead generalist e</w:t>
-      </w:r>
-      <w:r>
-        <w:rPr>
-          <w:color w:val="000000"/>
-          <w:sz w:val="18"/>
-          <w:szCs w:val="18"/>
-        </w:rPr>
-        <w:t>ngineer for voice-over-messaging Startup, working on all facets of comp</w:t>
-      </w:r>
-      <w:r>
-        <w:rPr>
-          <w:color w:val="000000"/>
-          <w:sz w:val="18"/>
-          <w:szCs w:val="18"/>
-        </w:rPr>
-        <w:t>any products and infrastructure</w:t>
+        <w:t>Refactored existing ASP.Net and Silverlight pro</w:t>
+      </w:r>
+      <w:r>
+        <w:rPr>
+          <w:color w:val="000000"/>
+          <w:sz w:val="18"/>
+          <w:szCs w:val="18"/>
+        </w:rPr>
+        <w:t>ducts</w:t>
+      </w:r>
+      <w:r>
+        <w:rPr>
+          <w:color w:val="000000"/>
+          <w:sz w:val="18"/>
+          <w:szCs w:val="18"/>
+        </w:rPr>
+        <w:t xml:space="preserve"> for deployment to Windows Azure</w:t>
       </w:r>
     </w:p>
     <w:p>
@@ -748,23 +1159,49 @@
           <w:sz w:val="18"/>
           <w:szCs w:val="18"/>
         </w:rPr>
-        <w:t xml:space="preserve">Key member of a small engineering team building the GoldMail Composer desktop audio / slideshow creation tool, </w:t>
-      </w:r>
-      <w:r>
-        <w:rPr>
-          <w:color w:val="000000"/>
-          <w:sz w:val="18"/>
-          <w:szCs w:val="18"/>
-        </w:rPr>
-        <w:t xml:space="preserve">Commercial website and content sharing application, </w:t>
-      </w:r>
-      <w:r>
-        <w:rPr>
-          <w:color w:val="000000"/>
-          <w:sz w:val="18"/>
-          <w:szCs w:val="18"/>
-        </w:rPr>
-        <w:t>and associated backend infrastructure</w:t>
+        <w:t>Lead engineer for al</w:t>
+      </w:r>
+      <w:r>
+        <w:rPr>
+          <w:color w:val="000000"/>
+          <w:sz w:val="18"/>
+          <w:szCs w:val="18"/>
+        </w:rPr>
+        <w:t>l audio editing and MP3 encoded</w:t>
+      </w:r>
+      <w:r>
+        <w:rPr>
+          <w:color w:val="000000"/>
+          <w:sz w:val="18"/>
+          <w:szCs w:val="18"/>
+        </w:rPr>
+        <w:t xml:space="preserve"> components used in </w:t>
+      </w:r>
+      <w:proofErr w:type="spellStart"/>
+      <w:r>
+        <w:rPr>
+          <w:color w:val="000000"/>
+          <w:sz w:val="18"/>
+          <w:szCs w:val="18"/>
+        </w:rPr>
+        <w:t>GoldMail</w:t>
+      </w:r>
+      <w:proofErr w:type="spellEnd"/>
+      <w:r>
+        <w:rPr>
+          <w:color w:val="000000"/>
+          <w:sz w:val="18"/>
+          <w:szCs w:val="18"/>
+        </w:rPr>
+        <w:t xml:space="preserve"> commercial desktop </w:t>
+      </w:r>
+      <w:r>
+        <w:rPr>
+          <w:color w:val="000000"/>
+          <w:sz w:val="18"/>
+          <w:szCs w:val="18"/>
+        </w:rPr>
+        <w:t>application</w:t>
       </w:r>
     </w:p>
     <w:p>
@@ -804,8 +1241,61 @@
           <w:sz w:val="19"/>
           <w:szCs w:val="19"/>
         </w:rPr>
-        <w:t xml:space="preserve"> - Legal MacPacFeb 1994 - Jun 2007 </w:t>
-      </w:r>
+        <w:t xml:space="preserve"> - </w:t>
+      </w:r>
+      <w:hyperlink r:id="rId12" w:history="1">
+        <w:r>
+          <w:rPr>
+            <w:rStyle w:val="Hyperlink"/>
+            <w:sz w:val="19"/>
+            <w:szCs w:val="19"/>
+          </w:rPr>
+          <w:t xml:space="preserve">The </w:t>
+        </w:r>
+        <w:proofErr w:type="spellStart"/>
+        <w:r>
+          <w:rPr>
+            <w:rStyle w:val="Hyperlink"/>
+            <w:sz w:val="19"/>
+            <w:szCs w:val="19"/>
+          </w:rPr>
+          <w:t>Sackett</w:t>
+        </w:r>
+        <w:proofErr w:type="spellEnd"/>
+        <w:r>
+          <w:rPr>
+            <w:rStyle w:val="Hyperlink"/>
+            <w:sz w:val="19"/>
+            <w:szCs w:val="19"/>
+          </w:rPr>
+          <w:t xml:space="preserve"> Group</w:t>
+        </w:r>
+      </w:hyperlink>
+      <w:r>
+        <w:rPr>
+          <w:color w:val="000000"/>
+          <w:sz w:val="19"/>
+          <w:szCs w:val="19"/>
+        </w:rPr>
+        <w:t xml:space="preserve"> -- </w:t>
+      </w:r>
+      <w:r>
+        <w:rPr>
+          <w:color w:val="000000"/>
+          <w:sz w:val="19"/>
+          <w:szCs w:val="19"/>
+        </w:rPr>
+        <w:t>Feb 1994 - Jun 2007</w:t>
+      </w:r>
+    </w:p>
+    <w:p>
+      <w:pPr>
+        <w:pStyle w:val="Default"/>
+        <w:rPr>
+          <w:sz w:val="19"/>
+          <w:szCs w:val="19"/>
+        </w:rPr>
+      </w:pPr>
     </w:p>
     <w:p>
       <w:pPr>
@@ -826,53 +1316,55 @@
         </w:rPr>
         <w:t>Legal software developer</w:t>
       </w:r>
-    </w:p>
-    <w:p>
-      <w:pPr>
-        <w:pStyle w:val="CM3"/>
-        <w:spacing w:after="188" w:line="216" w:lineRule="atLeast"/>
-        <w:ind w:left="187"/>
-        <w:rPr>
-          <w:color w:val="000000"/>
-          <w:sz w:val="18"/>
-          <w:szCs w:val="18"/>
-        </w:rPr>
-      </w:pPr>
-      <w:r>
-        <w:rPr>
-          <w:color w:val="000000"/>
-          <w:sz w:val="18"/>
-          <w:szCs w:val="18"/>
-        </w:rPr>
-        <w:t xml:space="preserve">Senior developer for the Sackett Group, the number one provider of document automation software for the Legal industry Engineered the latest XML / C# office integration components for codeless document creation for the MacPac 10 product line </w:t>
-      </w:r>
-    </w:p>
-    <w:p>
-      <w:pPr>
-        <w:pStyle w:val="CM3"/>
-        <w:rPr>
-          <w:color w:val="000000"/>
-          <w:sz w:val="19"/>
-          <w:szCs w:val="19"/>
-        </w:rPr>
-      </w:pPr>
-      <w:r>
-        <w:rPr>
-          <w:b/>
-          <w:bCs/>
-          <w:color w:val="000000"/>
-          <w:sz w:val="19"/>
-          <w:szCs w:val="19"/>
-        </w:rPr>
-        <w:t>Freelance Writer</w:t>
-      </w:r>
-      <w:r>
-        <w:rPr>
-          <w:color w:val="000000"/>
-          <w:sz w:val="19"/>
-          <w:szCs w:val="19"/>
-        </w:rPr>
-        <w:t xml:space="preserve">1995 - 2002 </w:t>
+      <w:r>
+        <w:rPr>
+          <w:color w:val="000000"/>
+          <w:sz w:val="18"/>
+          <w:szCs w:val="18"/>
+        </w:rPr>
+        <w:t xml:space="preserve"> </w:t>
+      </w:r>
+      <w:r>
+        <w:rPr>
+          <w:color w:val="000000"/>
+          <w:sz w:val="18"/>
+          <w:szCs w:val="18"/>
+        </w:rPr>
+        <w:t xml:space="preserve">for the </w:t>
+      </w:r>
+      <w:proofErr w:type="spellStart"/>
+      <w:r>
+        <w:rPr>
+          <w:color w:val="000000"/>
+          <w:sz w:val="18"/>
+          <w:szCs w:val="18"/>
+        </w:rPr>
+        <w:t>Sackett</w:t>
+      </w:r>
+      <w:proofErr w:type="spellEnd"/>
+      <w:r>
+        <w:rPr>
+          <w:color w:val="000000"/>
+          <w:sz w:val="18"/>
+          <w:szCs w:val="18"/>
+        </w:rPr>
+        <w:t xml:space="preserve"> Group, the number one provider of docume</w:t>
+      </w:r>
+      <w:r>
+        <w:rPr>
+          <w:color w:val="000000"/>
+          <w:sz w:val="18"/>
+          <w:szCs w:val="18"/>
+        </w:rPr>
+        <w:t>nt automation software for the l</w:t>
+      </w:r>
+      <w:r>
+        <w:rPr>
+          <w:color w:val="000000"/>
+          <w:sz w:val="18"/>
+          <w:szCs w:val="18"/>
+        </w:rPr>
+        <w:t>egal industry</w:t>
       </w:r>
     </w:p>
     <w:p>
@@ -892,6 +1384,69 @@
           <w:sz w:val="18"/>
           <w:szCs w:val="18"/>
         </w:rPr>
+        <w:t xml:space="preserve"> </w:t>
+      </w:r>
+    </w:p>
+    <w:p>
+      <w:pPr>
+        <w:pStyle w:val="CM3"/>
+        <w:rPr>
+          <w:color w:val="000000"/>
+          <w:sz w:val="19"/>
+          <w:szCs w:val="19"/>
+        </w:rPr>
+      </w:pPr>
+      <w:r>
+        <w:rPr>
+          <w:b/>
+          <w:bCs/>
+          <w:color w:val="000000"/>
+          <w:sz w:val="19"/>
+          <w:szCs w:val="19"/>
+        </w:rPr>
+        <w:t>Freelance Writer</w:t>
+      </w:r>
+      <w:r>
+        <w:rPr>
+          <w:b/>
+          <w:bCs/>
+          <w:color w:val="000000"/>
+          <w:sz w:val="19"/>
+          <w:szCs w:val="19"/>
+        </w:rPr>
+        <w:t xml:space="preserve"> -- </w:t>
+      </w:r>
+      <w:r>
+        <w:rPr>
+          <w:color w:val="000000"/>
+          <w:sz w:val="19"/>
+          <w:szCs w:val="19"/>
+        </w:rPr>
+        <w:t xml:space="preserve">1995 - 2002 </w:t>
+      </w:r>
+    </w:p>
+    <w:p>
+      <w:pPr>
+        <w:pStyle w:val="Default"/>
+      </w:pPr>
+    </w:p>
+    <w:p>
+      <w:pPr>
+        <w:pStyle w:val="CM3"/>
+        <w:spacing w:after="80" w:line="216" w:lineRule="atLeast"/>
+        <w:ind w:left="187"/>
+        <w:rPr>
+          <w:color w:val="000000"/>
+          <w:sz w:val="18"/>
+          <w:szCs w:val="18"/>
+        </w:rPr>
+      </w:pPr>
+      <w:r>
+        <w:rPr>
+          <w:color w:val="000000"/>
+          <w:sz w:val="18"/>
+          <w:szCs w:val="18"/>
+        </w:rPr>
         <w:t xml:space="preserve">Published four novels and numerous shorter pieces in the science fiction genre </w:t>
       </w:r>
     </w:p>
@@ -912,13 +1467,47 @@
           <w:sz w:val="18"/>
           <w:szCs w:val="18"/>
         </w:rPr>
-        <w:t xml:space="preserve">Won SFWA Nebula award for my novelette, "Guidedog" </w:t>
+        <w:t xml:space="preserve">Won SFWA Nebula award for </w:t>
+      </w:r>
+      <w:r>
+        <w:rPr>
+          <w:color w:val="000000"/>
+          <w:sz w:val="18"/>
+          <w:szCs w:val="18"/>
+        </w:rPr>
+        <w:t>novelette</w:t>
+      </w:r>
+      <w:r>
+        <w:rPr>
+          <w:color w:val="000000"/>
+          <w:sz w:val="18"/>
+          <w:szCs w:val="18"/>
+        </w:rPr>
+        <w:t xml:space="preserve"> "</w:t>
+      </w:r>
+      <w:proofErr w:type="spellStart"/>
+      <w:r>
+        <w:rPr>
+          <w:color w:val="000000"/>
+          <w:sz w:val="18"/>
+          <w:szCs w:val="18"/>
+        </w:rPr>
+        <w:t>Guidedog</w:t>
+      </w:r>
+      <w:proofErr w:type="spellEnd"/>
+      <w:r>
+        <w:rPr>
+          <w:color w:val="000000"/>
+          <w:sz w:val="18"/>
+          <w:szCs w:val="18"/>
+        </w:rPr>
+        <w:t xml:space="preserve">" </w:t>
       </w:r>
     </w:p>
     <w:p>
       <w:pPr>
         <w:pStyle w:val="CM8"/>
-        <w:spacing w:after="435" w:line="216" w:lineRule="atLeast"/>
+        <w:spacing w:after="360" w:line="216" w:lineRule="atLeast"/>
         <w:ind w:left="187"/>
         <w:rPr>
           <w:color w:val="000000"/>
@@ -953,466 +1542,8 @@
           <w:sz w:val="30"/>
           <w:szCs w:val="30"/>
         </w:rPr>
-        <w:t xml:space="preserve">TECHNICAL SKILLS </w:t>
-      </w:r>
-    </w:p>
-    <w:p>
-      <w:pPr>
-        <w:pStyle w:val="CM6"/>
-        <w:spacing w:after="235" w:line="220" w:lineRule="atLeast"/>
-        <w:ind w:right="180"/>
-        <w:rPr>
-          <w:color w:val="000000"/>
-          <w:sz w:val="18"/>
-          <w:szCs w:val="18"/>
-        </w:rPr>
-      </w:pPr>
-      <w:r>
-        <w:rPr>
-          <w:color w:val="000000"/>
-          <w:sz w:val="18"/>
-          <w:szCs w:val="18"/>
-        </w:rPr>
-        <w:t xml:space="preserve">I've thrived working in small shops where engineers have to </w:t>
-      </w:r>
-      <w:r>
-        <w:rPr>
-          <w:color w:val="000000"/>
-          <w:sz w:val="18"/>
-          <w:szCs w:val="18"/>
-        </w:rPr>
-        <w:t>take ownship of projects</w:t>
-      </w:r>
-      <w:r>
-        <w:rPr>
-          <w:color w:val="000000"/>
-          <w:sz w:val="18"/>
-          <w:szCs w:val="18"/>
-        </w:rPr>
-        <w:t xml:space="preserve">. </w:t>
-      </w:r>
-      <w:r>
-        <w:rPr>
-          <w:color w:val="000000"/>
-          <w:sz w:val="18"/>
-          <w:szCs w:val="18"/>
-        </w:rPr>
-        <w:t xml:space="preserve"> </w:t>
-      </w:r>
-    </w:p>
-    <w:p>
-      <w:pPr>
-        <w:pStyle w:val="CM10"/>
-        <w:tabs>
-          <w:tab w:val="right" w:pos="3240"/>
-          <w:tab w:val="left" w:pos="4320"/>
-          <w:tab w:val="right" w:pos="7020"/>
-        </w:tabs>
-        <w:spacing w:after="80" w:line="216" w:lineRule="atLeast"/>
-        <w:ind w:left="202"/>
-        <w:rPr>
-          <w:color w:val="000000"/>
-          <w:sz w:val="18"/>
-          <w:szCs w:val="18"/>
-        </w:rPr>
-      </w:pPr>
-      <w:r>
-        <w:rPr>
-          <w:color w:val="000000"/>
-          <w:sz w:val="18"/>
-          <w:szCs w:val="18"/>
-        </w:rPr>
-        <w:t>C# / .NET</w:t>
-      </w:r>
-      <w:r>
-        <w:rPr>
-          <w:color w:val="000000"/>
-          <w:sz w:val="18"/>
-          <w:szCs w:val="18"/>
-        </w:rPr>
-        <w:tab/>
-      </w:r>
-      <w:r>
-        <w:rPr>
-          <w:color w:val="000000"/>
-          <w:sz w:val="18"/>
-          <w:szCs w:val="18"/>
-        </w:rPr>
-        <w:tab/>
-      </w:r>
-      <w:r>
-        <w:rPr>
-          <w:color w:val="000000"/>
-          <w:sz w:val="18"/>
-          <w:szCs w:val="18"/>
-        </w:rPr>
-        <w:t xml:space="preserve">ASP.NET / </w:t>
-      </w:r>
-      <w:r>
-        <w:rPr>
-          <w:color w:val="000000"/>
-          <w:sz w:val="18"/>
-          <w:szCs w:val="18"/>
-        </w:rPr>
-        <w:t>MVC</w:t>
-      </w:r>
-      <w:r>
-        <w:rPr>
-          <w:color w:val="000000"/>
-          <w:sz w:val="18"/>
-          <w:szCs w:val="18"/>
-        </w:rPr>
-        <w:t xml:space="preserve"> </w:t>
-      </w:r>
-      <w:r>
-        <w:rPr>
-          <w:color w:val="000000"/>
-          <w:sz w:val="18"/>
-          <w:szCs w:val="18"/>
-        </w:rPr>
-        <w:tab/>
-      </w:r>
-      <w:r>
-        <w:rPr>
-          <w:color w:val="000000"/>
-          <w:sz w:val="18"/>
-          <w:szCs w:val="18"/>
-        </w:rPr>
-        <w:t xml:space="preserve"> </w:t>
-      </w:r>
-    </w:p>
-    <w:p>
-      <w:pPr>
-        <w:pStyle w:val="CM10"/>
-        <w:tabs>
-          <w:tab w:val="right" w:pos="3240"/>
-          <w:tab w:val="left" w:pos="4320"/>
-          <w:tab w:val="right" w:pos="7020"/>
-        </w:tabs>
-        <w:spacing w:after="80" w:line="216" w:lineRule="atLeast"/>
-        <w:ind w:left="202"/>
-        <w:rPr>
-          <w:color w:val="000000"/>
-          <w:sz w:val="18"/>
-          <w:szCs w:val="18"/>
-        </w:rPr>
-      </w:pPr>
-      <w:r>
-        <w:rPr>
-          <w:color w:val="000000"/>
-          <w:sz w:val="18"/>
-          <w:szCs w:val="18"/>
-        </w:rPr>
-        <w:t xml:space="preserve">Windows </w:t>
-      </w:r>
-      <w:r>
-        <w:rPr>
-          <w:color w:val="000000"/>
-          <w:sz w:val="18"/>
-          <w:szCs w:val="18"/>
-        </w:rPr>
-        <w:t>Azure</w:t>
-      </w:r>
-      <w:r>
-        <w:rPr>
-          <w:color w:val="000000"/>
-          <w:sz w:val="18"/>
-          <w:szCs w:val="18"/>
-        </w:rPr>
-        <w:t xml:space="preserve"> </w:t>
-      </w:r>
-      <w:r>
-        <w:rPr>
-          <w:color w:val="000000"/>
-          <w:sz w:val="18"/>
-          <w:szCs w:val="18"/>
-        </w:rPr>
-        <w:tab/>
-      </w:r>
-      <w:r>
-        <w:rPr>
-          <w:color w:val="000000"/>
-          <w:sz w:val="18"/>
-          <w:szCs w:val="18"/>
-        </w:rPr>
-        <w:tab/>
-      </w:r>
-      <w:r>
-        <w:rPr>
-          <w:color w:val="000000"/>
-          <w:sz w:val="18"/>
-          <w:szCs w:val="18"/>
-        </w:rPr>
-        <w:t>javascript</w:t>
-      </w:r>
-      <w:r>
-        <w:rPr>
-          <w:color w:val="000000"/>
-          <w:sz w:val="18"/>
-          <w:szCs w:val="18"/>
-        </w:rPr>
-        <w:t xml:space="preserve"> </w:t>
-      </w:r>
-      <w:r>
-        <w:rPr>
-          <w:color w:val="000000"/>
-          <w:sz w:val="18"/>
-          <w:szCs w:val="18"/>
-        </w:rPr>
-        <w:tab/>
-      </w:r>
-      <w:r>
-        <w:rPr>
-          <w:color w:val="000000"/>
-          <w:sz w:val="18"/>
-          <w:szCs w:val="18"/>
-        </w:rPr>
-        <w:t xml:space="preserve"> </w:t>
-      </w:r>
-    </w:p>
-    <w:p>
-      <w:pPr>
-        <w:pStyle w:val="CM10"/>
-        <w:tabs>
-          <w:tab w:val="right" w:pos="3240"/>
-          <w:tab w:val="left" w:pos="4320"/>
-          <w:tab w:val="right" w:pos="7020"/>
-        </w:tabs>
-        <w:spacing w:after="80" w:line="216" w:lineRule="atLeast"/>
-        <w:ind w:left="202"/>
-        <w:rPr>
-          <w:color w:val="000000"/>
-          <w:sz w:val="18"/>
-          <w:szCs w:val="18"/>
-        </w:rPr>
-      </w:pPr>
-      <w:r>
-        <w:rPr>
-          <w:sz w:val="18"/>
-          <w:szCs w:val="18"/>
-        </w:rPr>
-        <w:t>jQuery</w:t>
-      </w:r>
-      <w:r>
-        <w:rPr>
-          <w:color w:val="000000"/>
-          <w:sz w:val="18"/>
-          <w:szCs w:val="18"/>
-        </w:rPr>
-        <w:tab/>
-      </w:r>
-      <w:r>
-        <w:rPr>
-          <w:color w:val="000000"/>
-          <w:sz w:val="18"/>
-          <w:szCs w:val="18"/>
-        </w:rPr>
-        <w:tab/>
-      </w:r>
-      <w:r>
-        <w:rPr>
-          <w:color w:val="000000"/>
-          <w:sz w:val="18"/>
-          <w:szCs w:val="18"/>
-        </w:rPr>
-        <w:t>CSS</w:t>
-      </w:r>
-      <w:r>
-        <w:rPr>
-          <w:color w:val="000000"/>
-          <w:sz w:val="18"/>
-          <w:szCs w:val="18"/>
-        </w:rPr>
-        <w:tab/>
-      </w:r>
-      <w:r>
-        <w:rPr>
-          <w:color w:val="000000"/>
-          <w:sz w:val="18"/>
-          <w:szCs w:val="18"/>
-        </w:rPr>
-        <w:t xml:space="preserve"> </w:t>
-      </w:r>
-    </w:p>
-    <w:p>
-      <w:pPr>
-        <w:pStyle w:val="CM4"/>
-        <w:tabs>
-          <w:tab w:val="right" w:pos="3240"/>
-          <w:tab w:val="left" w:pos="4320"/>
-          <w:tab w:val="right" w:pos="7020"/>
-        </w:tabs>
-        <w:spacing w:after="80" w:line="216" w:lineRule="atLeast"/>
-        <w:ind w:left="202"/>
-        <w:rPr>
-          <w:sz w:val="18"/>
-          <w:szCs w:val="18"/>
-        </w:rPr>
-      </w:pPr>
-      <w:r>
-        <w:rPr>
-          <w:sz w:val="18"/>
-          <w:szCs w:val="18"/>
-        </w:rPr>
-        <w:t xml:space="preserve">VS 2010 </w:t>
-      </w:r>
-      <w:r>
-        <w:rPr>
-          <w:sz w:val="18"/>
-          <w:szCs w:val="18"/>
-        </w:rPr>
-        <w:t xml:space="preserve">/ </w:t>
-      </w:r>
-      <w:bookmarkStart w:id="0" w:name="_GoBack"/>
-      <w:bookmarkEnd w:id="0"/>
-      <w:r>
-        <w:rPr>
-          <w:sz w:val="18"/>
-          <w:szCs w:val="18"/>
-        </w:rPr>
-        <w:t xml:space="preserve">Team Foundation Server </w:t>
-      </w:r>
-      <w:r>
-        <w:rPr>
-          <w:sz w:val="18"/>
-          <w:szCs w:val="18"/>
-        </w:rPr>
-        <w:tab/>
-      </w:r>
-      <w:r>
-        <w:rPr>
-          <w:sz w:val="18"/>
-          <w:szCs w:val="18"/>
-        </w:rPr>
-        <w:tab/>
-      </w:r>
-      <w:r>
-        <w:rPr>
-          <w:color w:val="000000"/>
-          <w:sz w:val="18"/>
-          <w:szCs w:val="18"/>
-        </w:rPr>
-        <w:t>Silverlight</w:t>
-      </w:r>
-      <w:r>
-        <w:rPr>
-          <w:sz w:val="18"/>
-          <w:szCs w:val="18"/>
-        </w:rPr>
-        <w:t xml:space="preserve">. </w:t>
-      </w:r>
-      <w:r>
-        <w:rPr>
-          <w:sz w:val="18"/>
-          <w:szCs w:val="18"/>
-        </w:rPr>
-        <w:tab/>
-      </w:r>
-      <w:r>
-        <w:rPr>
-          <w:sz w:val="18"/>
-          <w:szCs w:val="18"/>
-        </w:rPr>
-        <w:t xml:space="preserve"> </w:t>
-      </w:r>
-    </w:p>
-    <w:p>
-      <w:pPr>
-        <w:pStyle w:val="CM4"/>
-        <w:tabs>
-          <w:tab w:val="right" w:pos="3240"/>
-          <w:tab w:val="left" w:pos="4320"/>
-          <w:tab w:val="right" w:pos="7020"/>
-        </w:tabs>
-        <w:spacing w:after="80" w:line="216" w:lineRule="atLeast"/>
-        <w:ind w:left="202"/>
-        <w:rPr>
-          <w:sz w:val="18"/>
-          <w:szCs w:val="18"/>
-        </w:rPr>
-      </w:pPr>
-      <w:r>
-        <w:rPr>
-          <w:sz w:val="18"/>
-          <w:szCs w:val="18"/>
-        </w:rPr>
-        <w:t>Azure tools 2.0</w:t>
-      </w:r>
-      <w:r>
-        <w:rPr>
-          <w:sz w:val="18"/>
-          <w:szCs w:val="18"/>
-        </w:rPr>
-        <w:tab/>
-      </w:r>
-      <w:r>
-        <w:rPr>
-          <w:sz w:val="18"/>
-          <w:szCs w:val="18"/>
-        </w:rPr>
-        <w:tab/>
-        <w:t>Azure PHP toolkit</w:t>
-      </w:r>
-    </w:p>
-    <w:p>
-      <w:pPr>
-        <w:pStyle w:val="CM4"/>
-        <w:tabs>
-          <w:tab w:val="right" w:pos="3240"/>
-          <w:tab w:val="left" w:pos="4320"/>
-          <w:tab w:val="right" w:pos="7020"/>
-        </w:tabs>
-        <w:spacing w:after="80" w:line="216" w:lineRule="atLeast"/>
-        <w:ind w:left="202"/>
-        <w:rPr>
-          <w:sz w:val="18"/>
-          <w:szCs w:val="18"/>
-        </w:rPr>
-      </w:pPr>
-      <w:r>
-        <w:rPr>
-          <w:sz w:val="18"/>
-          <w:szCs w:val="18"/>
-        </w:rPr>
-        <w:t>Cerebrata Cloud Storage Studio</w:t>
-      </w:r>
-      <w:r>
-        <w:rPr>
-          <w:sz w:val="18"/>
-          <w:szCs w:val="18"/>
-        </w:rPr>
-        <w:tab/>
-      </w:r>
-      <w:r>
-        <w:rPr>
-          <w:sz w:val="18"/>
-          <w:szCs w:val="18"/>
-        </w:rPr>
-        <w:tab/>
-      </w:r>
-      <w:r>
-        <w:rPr>
-          <w:sz w:val="18"/>
-          <w:szCs w:val="18"/>
-        </w:rPr>
-        <w:t>Cerebrata Azure Diagnostics Manager</w:t>
-      </w:r>
-    </w:p>
-    <w:p>
-      <w:pPr>
-        <w:pStyle w:val="Default"/>
-      </w:pPr>
-    </w:p>
-    <w:p>
-      <w:pPr>
-        <w:pStyle w:val="CM7"/>
-        <w:spacing w:after="82"/>
-        <w:rPr>
-          <w:color w:val="6A6766"/>
-          <w:sz w:val="30"/>
-          <w:szCs w:val="30"/>
-        </w:rPr>
-      </w:pPr>
+        <w:t xml:space="preserve">Technical </w:t>
+      </w:r>
       <w:r>
         <w:rPr>
           <w:b/>
@@ -1421,8 +1552,1301 @@
           <w:sz w:val="30"/>
           <w:szCs w:val="30"/>
         </w:rPr>
-        <w:br w:type="page"/>
-      </w:r>
+        <w:t>Skills</w:t>
+      </w:r>
+    </w:p>
+    <w:tbl>
+      <w:tblPr>
+        <w:tblStyle w:val="TableGrid"/>
+        <w:tblW w:w="0" w:type="auto"/>
+        <w:tblInd w:w="202" w:type="dxa"/>
+        <w:tblBorders>
+          <w:top w:val="none" w:sz="0" w:space="0" w:color="auto"/>
+          <w:left w:val="none" w:sz="0" w:space="0" w:color="auto"/>
+          <w:bottom w:val="none" w:sz="0" w:space="0" w:color="auto"/>
+          <w:right w:val="none" w:sz="0" w:space="0" w:color="auto"/>
+          <w:insideH w:val="none" w:sz="0" w:space="0" w:color="auto"/>
+          <w:insideV w:val="none" w:sz="0" w:space="0" w:color="auto"/>
+        </w:tblBorders>
+        <w:tblLook w:val="04A0" w:firstRow="1" w:lastRow="0" w:firstColumn="1" w:lastColumn="0" w:noHBand="0" w:noVBand="1"/>
+      </w:tblPr>
+      <w:tblGrid>
+        <w:gridCol w:w="2640"/>
+        <w:gridCol w:w="2640"/>
+        <w:gridCol w:w="2640"/>
+      </w:tblGrid>
+      <w:tr>
+        <w:tc>
+          <w:tcPr>
+            <w:tcW w:w="2640" w:type="dxa"/>
+          </w:tcPr>
+          <w:p>
+            <w:pPr>
+              <w:pStyle w:val="CM10"/>
+              <w:tabs>
+                <w:tab w:val="right" w:pos="3240"/>
+                <w:tab w:val="left" w:pos="4320"/>
+                <w:tab w:val="right" w:pos="7020"/>
+              </w:tabs>
+              <w:spacing w:after="80" w:line="216" w:lineRule="atLeast"/>
+              <w:rPr>
+                <w:color w:val="000000"/>
+                <w:sz w:val="18"/>
+                <w:szCs w:val="18"/>
+              </w:rPr>
+            </w:pPr>
+            <w:r>
+              <w:rPr>
+                <w:color w:val="000000"/>
+                <w:sz w:val="18"/>
+                <w:szCs w:val="18"/>
+              </w:rPr>
+              <w:t>C# / .NET</w:t>
+            </w:r>
+          </w:p>
+        </w:tc>
+        <w:tc>
+          <w:tcPr>
+            <w:tcW w:w="2640" w:type="dxa"/>
+          </w:tcPr>
+          <w:p>
+            <w:pPr>
+              <w:pStyle w:val="CM10"/>
+              <w:tabs>
+                <w:tab w:val="right" w:pos="3240"/>
+                <w:tab w:val="left" w:pos="4320"/>
+                <w:tab w:val="right" w:pos="7020"/>
+              </w:tabs>
+              <w:spacing w:after="80" w:line="216" w:lineRule="atLeast"/>
+              <w:rPr>
+                <w:color w:val="000000"/>
+                <w:sz w:val="18"/>
+                <w:szCs w:val="18"/>
+              </w:rPr>
+            </w:pPr>
+            <w:proofErr w:type="spellStart"/>
+            <w:r>
+              <w:rPr>
+                <w:color w:val="000000"/>
+                <w:sz w:val="18"/>
+                <w:szCs w:val="18"/>
+              </w:rPr>
+              <w:t>Javascript</w:t>
+            </w:r>
+            <w:proofErr w:type="spellEnd"/>
+          </w:p>
+        </w:tc>
+        <w:tc>
+          <w:tcPr>
+            <w:tcW w:w="2640" w:type="dxa"/>
+          </w:tcPr>
+          <w:p>
+            <w:pPr>
+              <w:pStyle w:val="CM10"/>
+              <w:tabs>
+                <w:tab w:val="right" w:pos="3240"/>
+                <w:tab w:val="left" w:pos="4320"/>
+                <w:tab w:val="right" w:pos="7020"/>
+              </w:tabs>
+              <w:spacing w:after="80" w:line="216" w:lineRule="atLeast"/>
+              <w:rPr>
+                <w:color w:val="000000"/>
+                <w:sz w:val="18"/>
+                <w:szCs w:val="18"/>
+              </w:rPr>
+            </w:pPr>
+            <w:proofErr w:type="spellStart"/>
+            <w:r>
+              <w:rPr>
+                <w:color w:val="000000"/>
+                <w:sz w:val="18"/>
+                <w:szCs w:val="18"/>
+              </w:rPr>
+              <w:t>Jquery</w:t>
+            </w:r>
+            <w:proofErr w:type="spellEnd"/>
+          </w:p>
+        </w:tc>
+      </w:tr>
+      <w:tr>
+        <w:tc>
+          <w:tcPr>
+            <w:tcW w:w="2640" w:type="dxa"/>
+          </w:tcPr>
+          <w:p>
+            <w:pPr>
+              <w:pStyle w:val="CM10"/>
+              <w:tabs>
+                <w:tab w:val="right" w:pos="3240"/>
+                <w:tab w:val="left" w:pos="4320"/>
+                <w:tab w:val="right" w:pos="7020"/>
+              </w:tabs>
+              <w:spacing w:after="80" w:line="216" w:lineRule="atLeast"/>
+              <w:rPr>
+                <w:color w:val="000000"/>
+                <w:sz w:val="18"/>
+                <w:szCs w:val="18"/>
+              </w:rPr>
+            </w:pPr>
+            <w:r>
+              <w:rPr>
+                <w:color w:val="000000"/>
+                <w:sz w:val="18"/>
+                <w:szCs w:val="18"/>
+              </w:rPr>
+              <w:t>Html5</w:t>
+            </w:r>
+          </w:p>
+        </w:tc>
+        <w:tc>
+          <w:tcPr>
+            <w:tcW w:w="2640" w:type="dxa"/>
+          </w:tcPr>
+          <w:p>
+            <w:pPr>
+              <w:pStyle w:val="CM10"/>
+              <w:tabs>
+                <w:tab w:val="right" w:pos="3240"/>
+                <w:tab w:val="left" w:pos="4320"/>
+                <w:tab w:val="right" w:pos="7020"/>
+              </w:tabs>
+              <w:spacing w:after="80" w:line="216" w:lineRule="atLeast"/>
+              <w:rPr>
+                <w:color w:val="000000"/>
+                <w:sz w:val="18"/>
+                <w:szCs w:val="18"/>
+              </w:rPr>
+            </w:pPr>
+            <w:r>
+              <w:rPr>
+                <w:color w:val="000000"/>
+                <w:sz w:val="18"/>
+                <w:szCs w:val="18"/>
+              </w:rPr>
+              <w:t>Ajax</w:t>
+            </w:r>
+          </w:p>
+        </w:tc>
+        <w:tc>
+          <w:tcPr>
+            <w:tcW w:w="2640" w:type="dxa"/>
+          </w:tcPr>
+          <w:p>
+            <w:pPr>
+              <w:pStyle w:val="CM10"/>
+              <w:tabs>
+                <w:tab w:val="right" w:pos="3240"/>
+                <w:tab w:val="left" w:pos="4320"/>
+                <w:tab w:val="right" w:pos="7020"/>
+              </w:tabs>
+              <w:spacing w:after="80" w:line="216" w:lineRule="atLeast"/>
+              <w:rPr>
+                <w:color w:val="000000"/>
+                <w:sz w:val="18"/>
+                <w:szCs w:val="18"/>
+              </w:rPr>
+            </w:pPr>
+            <w:r>
+              <w:rPr>
+                <w:color w:val="000000"/>
+                <w:sz w:val="18"/>
+                <w:szCs w:val="18"/>
+              </w:rPr>
+              <w:t>Node.js</w:t>
+            </w:r>
+          </w:p>
+        </w:tc>
+      </w:tr>
+      <w:tr>
+        <w:tc>
+          <w:tcPr>
+            <w:tcW w:w="2640" w:type="dxa"/>
+          </w:tcPr>
+          <w:p>
+            <w:pPr>
+              <w:pStyle w:val="CM10"/>
+              <w:tabs>
+                <w:tab w:val="right" w:pos="3240"/>
+                <w:tab w:val="left" w:pos="4320"/>
+                <w:tab w:val="right" w:pos="7020"/>
+              </w:tabs>
+              <w:spacing w:after="80" w:line="216" w:lineRule="atLeast"/>
+              <w:rPr>
+                <w:color w:val="000000"/>
+                <w:sz w:val="18"/>
+                <w:szCs w:val="18"/>
+              </w:rPr>
+            </w:pPr>
+            <w:proofErr w:type="spellStart"/>
+            <w:r>
+              <w:rPr>
+                <w:color w:val="000000"/>
+                <w:sz w:val="18"/>
+                <w:szCs w:val="18"/>
+              </w:rPr>
+              <w:t>Xamarin</w:t>
+            </w:r>
+            <w:proofErr w:type="spellEnd"/>
+            <w:r>
+              <w:rPr>
+                <w:color w:val="000000"/>
+                <w:sz w:val="18"/>
+                <w:szCs w:val="18"/>
+              </w:rPr>
+              <w:t xml:space="preserve"> iOS</w:t>
+            </w:r>
+          </w:p>
+        </w:tc>
+        <w:tc>
+          <w:tcPr>
+            <w:tcW w:w="2640" w:type="dxa"/>
+          </w:tcPr>
+          <w:p>
+            <w:pPr>
+              <w:pStyle w:val="CM10"/>
+              <w:tabs>
+                <w:tab w:val="right" w:pos="3240"/>
+                <w:tab w:val="left" w:pos="4320"/>
+                <w:tab w:val="right" w:pos="7020"/>
+              </w:tabs>
+              <w:spacing w:after="80" w:line="216" w:lineRule="atLeast"/>
+              <w:rPr>
+                <w:color w:val="000000"/>
+                <w:sz w:val="18"/>
+                <w:szCs w:val="18"/>
+              </w:rPr>
+            </w:pPr>
+            <w:proofErr w:type="spellStart"/>
+            <w:r>
+              <w:rPr>
+                <w:color w:val="000000"/>
+                <w:sz w:val="18"/>
+                <w:szCs w:val="18"/>
+              </w:rPr>
+              <w:t>SQLServer</w:t>
+            </w:r>
+            <w:proofErr w:type="spellEnd"/>
+          </w:p>
+        </w:tc>
+        <w:tc>
+          <w:tcPr>
+            <w:tcW w:w="2640" w:type="dxa"/>
+          </w:tcPr>
+          <w:p>
+            <w:pPr>
+              <w:pStyle w:val="CM10"/>
+              <w:tabs>
+                <w:tab w:val="right" w:pos="3240"/>
+                <w:tab w:val="left" w:pos="4320"/>
+                <w:tab w:val="right" w:pos="7020"/>
+              </w:tabs>
+              <w:spacing w:after="80" w:line="216" w:lineRule="atLeast"/>
+              <w:rPr>
+                <w:color w:val="000000"/>
+                <w:sz w:val="18"/>
+                <w:szCs w:val="18"/>
+              </w:rPr>
+            </w:pPr>
+            <w:r>
+              <w:rPr>
+                <w:color w:val="000000"/>
+                <w:sz w:val="18"/>
+                <w:szCs w:val="18"/>
+              </w:rPr>
+              <w:t>ASP.NET</w:t>
+            </w:r>
+          </w:p>
+        </w:tc>
+      </w:tr>
+      <w:tr>
+        <w:tc>
+          <w:tcPr>
+            <w:tcW w:w="2640" w:type="dxa"/>
+          </w:tcPr>
+          <w:p>
+            <w:pPr>
+              <w:pStyle w:val="CM10"/>
+              <w:tabs>
+                <w:tab w:val="right" w:pos="3240"/>
+                <w:tab w:val="left" w:pos="4320"/>
+                <w:tab w:val="right" w:pos="7020"/>
+              </w:tabs>
+              <w:spacing w:after="80" w:line="216" w:lineRule="atLeast"/>
+              <w:rPr>
+                <w:color w:val="000000"/>
+                <w:sz w:val="18"/>
+                <w:szCs w:val="18"/>
+              </w:rPr>
+            </w:pPr>
+            <w:r>
+              <w:rPr>
+                <w:color w:val="000000"/>
+                <w:sz w:val="18"/>
+                <w:szCs w:val="18"/>
+              </w:rPr>
+              <w:t>ASP.NET/</w:t>
+            </w:r>
+            <w:bookmarkStart w:id="0" w:name="_GoBack"/>
+            <w:bookmarkEnd w:id="0"/>
+            <w:r>
+              <w:rPr>
+                <w:color w:val="000000"/>
+                <w:sz w:val="18"/>
+                <w:szCs w:val="18"/>
+              </w:rPr>
+              <w:t>MVC</w:t>
+            </w:r>
+          </w:p>
+        </w:tc>
+        <w:tc>
+          <w:tcPr>
+            <w:tcW w:w="2640" w:type="dxa"/>
+          </w:tcPr>
+          <w:p>
+            <w:pPr>
+              <w:pStyle w:val="CM10"/>
+              <w:tabs>
+                <w:tab w:val="right" w:pos="3240"/>
+                <w:tab w:val="left" w:pos="4320"/>
+                <w:tab w:val="right" w:pos="7020"/>
+              </w:tabs>
+              <w:spacing w:after="80" w:line="216" w:lineRule="atLeast"/>
+              <w:rPr>
+                <w:color w:val="000000"/>
+                <w:sz w:val="18"/>
+                <w:szCs w:val="18"/>
+              </w:rPr>
+            </w:pPr>
+            <w:r>
+              <w:rPr>
+                <w:color w:val="000000"/>
+                <w:sz w:val="18"/>
+                <w:szCs w:val="18"/>
+              </w:rPr>
+              <w:t>Ubuntu</w:t>
+            </w:r>
+          </w:p>
+        </w:tc>
+        <w:tc>
+          <w:tcPr>
+            <w:tcW w:w="2640" w:type="dxa"/>
+          </w:tcPr>
+          <w:p>
+            <w:pPr>
+              <w:pStyle w:val="CM10"/>
+              <w:tabs>
+                <w:tab w:val="right" w:pos="3240"/>
+                <w:tab w:val="left" w:pos="4320"/>
+                <w:tab w:val="right" w:pos="7020"/>
+              </w:tabs>
+              <w:spacing w:after="80" w:line="216" w:lineRule="atLeast"/>
+              <w:rPr>
+                <w:color w:val="000000"/>
+                <w:sz w:val="18"/>
+                <w:szCs w:val="18"/>
+              </w:rPr>
+            </w:pPr>
+            <w:r>
+              <w:rPr>
+                <w:color w:val="000000"/>
+                <w:sz w:val="18"/>
+                <w:szCs w:val="18"/>
+              </w:rPr>
+              <w:t>Apache2</w:t>
+            </w:r>
+          </w:p>
+        </w:tc>
+      </w:tr>
+      <w:tr>
+        <w:tc>
+          <w:tcPr>
+            <w:tcW w:w="2640" w:type="dxa"/>
+          </w:tcPr>
+          <w:p>
+            <w:pPr>
+              <w:pStyle w:val="CM10"/>
+              <w:tabs>
+                <w:tab w:val="right" w:pos="3240"/>
+                <w:tab w:val="left" w:pos="4320"/>
+                <w:tab w:val="right" w:pos="7020"/>
+              </w:tabs>
+              <w:spacing w:after="80" w:line="216" w:lineRule="atLeast"/>
+              <w:rPr>
+                <w:color w:val="000000"/>
+                <w:sz w:val="18"/>
+                <w:szCs w:val="18"/>
+              </w:rPr>
+            </w:pPr>
+            <w:r>
+              <w:rPr>
+                <w:color w:val="000000"/>
+                <w:sz w:val="18"/>
+                <w:szCs w:val="18"/>
+              </w:rPr>
+              <w:t>IIS</w:t>
+            </w:r>
+          </w:p>
+        </w:tc>
+        <w:tc>
+          <w:tcPr>
+            <w:tcW w:w="2640" w:type="dxa"/>
+          </w:tcPr>
+          <w:p>
+            <w:pPr>
+              <w:pStyle w:val="CM10"/>
+              <w:tabs>
+                <w:tab w:val="right" w:pos="3240"/>
+                <w:tab w:val="left" w:pos="4320"/>
+                <w:tab w:val="right" w:pos="7020"/>
+              </w:tabs>
+              <w:spacing w:after="80" w:line="216" w:lineRule="atLeast"/>
+              <w:rPr>
+                <w:color w:val="000000"/>
+                <w:sz w:val="18"/>
+                <w:szCs w:val="18"/>
+              </w:rPr>
+            </w:pPr>
+            <w:r>
+              <w:rPr>
+                <w:color w:val="000000"/>
+                <w:sz w:val="18"/>
+                <w:szCs w:val="18"/>
+              </w:rPr>
+              <w:t>Windows Azure</w:t>
+            </w:r>
+          </w:p>
+        </w:tc>
+        <w:tc>
+          <w:tcPr>
+            <w:tcW w:w="2640" w:type="dxa"/>
+          </w:tcPr>
+          <w:p>
+            <w:pPr>
+              <w:pStyle w:val="CM10"/>
+              <w:tabs>
+                <w:tab w:val="right" w:pos="3240"/>
+                <w:tab w:val="left" w:pos="4320"/>
+                <w:tab w:val="right" w:pos="7020"/>
+              </w:tabs>
+              <w:spacing w:after="80" w:line="216" w:lineRule="atLeast"/>
+              <w:rPr>
+                <w:color w:val="000000"/>
+                <w:sz w:val="18"/>
+                <w:szCs w:val="18"/>
+              </w:rPr>
+            </w:pPr>
+            <w:proofErr w:type="spellStart"/>
+            <w:r>
+              <w:rPr>
+                <w:color w:val="000000"/>
+                <w:sz w:val="18"/>
+                <w:szCs w:val="18"/>
+              </w:rPr>
+              <w:t>ExpressJS</w:t>
+            </w:r>
+            <w:proofErr w:type="spellEnd"/>
+          </w:p>
+        </w:tc>
+      </w:tr>
+      <w:tr>
+        <w:tc>
+          <w:tcPr>
+            <w:tcW w:w="2640" w:type="dxa"/>
+          </w:tcPr>
+          <w:p>
+            <w:pPr>
+              <w:pStyle w:val="CM10"/>
+              <w:tabs>
+                <w:tab w:val="right" w:pos="3240"/>
+                <w:tab w:val="left" w:pos="4320"/>
+                <w:tab w:val="right" w:pos="7020"/>
+              </w:tabs>
+              <w:spacing w:after="80" w:line="216" w:lineRule="atLeast"/>
+              <w:rPr>
+                <w:color w:val="000000"/>
+                <w:sz w:val="18"/>
+                <w:szCs w:val="18"/>
+              </w:rPr>
+            </w:pPr>
+            <w:proofErr w:type="spellStart"/>
+            <w:r>
+              <w:rPr>
+                <w:color w:val="000000"/>
+                <w:sz w:val="18"/>
+                <w:szCs w:val="18"/>
+              </w:rPr>
+              <w:t>phantomJS</w:t>
+            </w:r>
+            <w:proofErr w:type="spellEnd"/>
+          </w:p>
+        </w:tc>
+        <w:tc>
+          <w:tcPr>
+            <w:tcW w:w="2640" w:type="dxa"/>
+          </w:tcPr>
+          <w:p>
+            <w:pPr>
+              <w:pStyle w:val="CM10"/>
+              <w:tabs>
+                <w:tab w:val="right" w:pos="3240"/>
+                <w:tab w:val="left" w:pos="4320"/>
+                <w:tab w:val="right" w:pos="7020"/>
+              </w:tabs>
+              <w:spacing w:after="80" w:line="216" w:lineRule="atLeast"/>
+              <w:rPr>
+                <w:color w:val="000000"/>
+                <w:sz w:val="18"/>
+                <w:szCs w:val="18"/>
+              </w:rPr>
+            </w:pPr>
+            <w:proofErr w:type="spellStart"/>
+            <w:r>
+              <w:rPr>
+                <w:color w:val="000000"/>
+                <w:sz w:val="18"/>
+                <w:szCs w:val="18"/>
+              </w:rPr>
+              <w:t>Github</w:t>
+            </w:r>
+            <w:proofErr w:type="spellEnd"/>
+          </w:p>
+        </w:tc>
+        <w:tc>
+          <w:tcPr>
+            <w:tcW w:w="2640" w:type="dxa"/>
+          </w:tcPr>
+          <w:p>
+            <w:pPr>
+              <w:pStyle w:val="CM10"/>
+              <w:tabs>
+                <w:tab w:val="right" w:pos="3240"/>
+                <w:tab w:val="left" w:pos="4320"/>
+                <w:tab w:val="right" w:pos="7020"/>
+              </w:tabs>
+              <w:spacing w:after="80" w:line="216" w:lineRule="atLeast"/>
+              <w:rPr>
+                <w:color w:val="000000"/>
+                <w:sz w:val="18"/>
+                <w:szCs w:val="18"/>
+              </w:rPr>
+            </w:pPr>
+            <w:r>
+              <w:rPr>
+                <w:color w:val="000000"/>
+                <w:sz w:val="18"/>
+                <w:szCs w:val="18"/>
+              </w:rPr>
+              <w:t>Subversion</w:t>
+            </w:r>
+          </w:p>
+        </w:tc>
+      </w:tr>
+      <w:tr>
+        <w:tc>
+          <w:tcPr>
+            <w:tcW w:w="2640" w:type="dxa"/>
+          </w:tcPr>
+          <w:p>
+            <w:pPr>
+              <w:pStyle w:val="CM10"/>
+              <w:tabs>
+                <w:tab w:val="right" w:pos="3240"/>
+                <w:tab w:val="left" w:pos="4320"/>
+                <w:tab w:val="right" w:pos="7020"/>
+              </w:tabs>
+              <w:spacing w:after="80" w:line="216" w:lineRule="atLeast"/>
+              <w:rPr>
+                <w:color w:val="000000"/>
+                <w:sz w:val="18"/>
+                <w:szCs w:val="18"/>
+              </w:rPr>
+            </w:pPr>
+            <w:r>
+              <w:rPr>
+                <w:color w:val="000000"/>
+                <w:sz w:val="18"/>
+                <w:szCs w:val="18"/>
+              </w:rPr>
+              <w:t>Team Foundation Server</w:t>
+            </w:r>
+          </w:p>
+        </w:tc>
+        <w:tc>
+          <w:tcPr>
+            <w:tcW w:w="2640" w:type="dxa"/>
+          </w:tcPr>
+          <w:p>
+            <w:pPr>
+              <w:pStyle w:val="CM10"/>
+              <w:tabs>
+                <w:tab w:val="right" w:pos="3240"/>
+                <w:tab w:val="left" w:pos="4320"/>
+                <w:tab w:val="right" w:pos="7020"/>
+              </w:tabs>
+              <w:spacing w:after="80" w:line="216" w:lineRule="atLeast"/>
+              <w:rPr>
+                <w:color w:val="000000"/>
+                <w:sz w:val="18"/>
+                <w:szCs w:val="18"/>
+              </w:rPr>
+            </w:pPr>
+            <w:r>
+              <w:rPr>
+                <w:color w:val="000000"/>
+                <w:sz w:val="18"/>
+                <w:szCs w:val="18"/>
+              </w:rPr>
+              <w:t>Sass</w:t>
+            </w:r>
+          </w:p>
+        </w:tc>
+        <w:tc>
+          <w:tcPr>
+            <w:tcW w:w="2640" w:type="dxa"/>
+          </w:tcPr>
+          <w:p>
+            <w:pPr>
+              <w:pStyle w:val="CM10"/>
+              <w:tabs>
+                <w:tab w:val="right" w:pos="3240"/>
+                <w:tab w:val="left" w:pos="4320"/>
+                <w:tab w:val="right" w:pos="7020"/>
+              </w:tabs>
+              <w:spacing w:after="80" w:line="216" w:lineRule="atLeast"/>
+              <w:rPr>
+                <w:color w:val="000000"/>
+                <w:sz w:val="18"/>
+                <w:szCs w:val="18"/>
+              </w:rPr>
+            </w:pPr>
+            <w:r>
+              <w:rPr>
+                <w:color w:val="000000"/>
+                <w:sz w:val="18"/>
+                <w:szCs w:val="18"/>
+              </w:rPr>
+              <w:t>YUI router</w:t>
+            </w:r>
+          </w:p>
+        </w:tc>
+      </w:tr>
+      <w:tr>
+        <w:tc>
+          <w:tcPr>
+            <w:tcW w:w="2640" w:type="dxa"/>
+          </w:tcPr>
+          <w:p>
+            <w:pPr>
+              <w:pStyle w:val="CM10"/>
+              <w:tabs>
+                <w:tab w:val="right" w:pos="3240"/>
+                <w:tab w:val="left" w:pos="4320"/>
+                <w:tab w:val="right" w:pos="7020"/>
+              </w:tabs>
+              <w:spacing w:after="80" w:line="216" w:lineRule="atLeast"/>
+              <w:rPr>
+                <w:color w:val="000000"/>
+                <w:sz w:val="18"/>
+                <w:szCs w:val="18"/>
+              </w:rPr>
+            </w:pPr>
+            <w:r>
+              <w:rPr>
+                <w:color w:val="000000"/>
+                <w:sz w:val="18"/>
+                <w:szCs w:val="18"/>
+              </w:rPr>
+              <w:t>PayPal PNP API</w:t>
+            </w:r>
+          </w:p>
+        </w:tc>
+        <w:tc>
+          <w:tcPr>
+            <w:tcW w:w="2640" w:type="dxa"/>
+          </w:tcPr>
+          <w:p>
+            <w:pPr>
+              <w:pStyle w:val="CM10"/>
+              <w:tabs>
+                <w:tab w:val="right" w:pos="3240"/>
+                <w:tab w:val="left" w:pos="4320"/>
+                <w:tab w:val="right" w:pos="7020"/>
+              </w:tabs>
+              <w:spacing w:after="80" w:line="216" w:lineRule="atLeast"/>
+              <w:rPr>
+                <w:color w:val="000000"/>
+                <w:sz w:val="18"/>
+                <w:szCs w:val="18"/>
+              </w:rPr>
+            </w:pPr>
+            <w:r>
+              <w:rPr>
+                <w:color w:val="000000"/>
+                <w:sz w:val="18"/>
+                <w:szCs w:val="18"/>
+              </w:rPr>
+              <w:t>WCF Services</w:t>
+            </w:r>
+          </w:p>
+        </w:tc>
+        <w:tc>
+          <w:tcPr>
+            <w:tcW w:w="2640" w:type="dxa"/>
+          </w:tcPr>
+          <w:p>
+            <w:pPr>
+              <w:pStyle w:val="CM10"/>
+              <w:tabs>
+                <w:tab w:val="right" w:pos="3240"/>
+                <w:tab w:val="left" w:pos="4320"/>
+                <w:tab w:val="right" w:pos="7020"/>
+              </w:tabs>
+              <w:spacing w:after="80" w:line="216" w:lineRule="atLeast"/>
+              <w:rPr>
+                <w:color w:val="000000"/>
+                <w:sz w:val="18"/>
+                <w:szCs w:val="18"/>
+              </w:rPr>
+            </w:pPr>
+            <w:r>
+              <w:rPr>
+                <w:color w:val="000000"/>
+                <w:sz w:val="18"/>
+                <w:szCs w:val="18"/>
+              </w:rPr>
+              <w:t>Web API2</w:t>
+            </w:r>
+          </w:p>
+        </w:tc>
+      </w:tr>
+      <w:tr>
+        <w:tc>
+          <w:tcPr>
+            <w:tcW w:w="2640" w:type="dxa"/>
+          </w:tcPr>
+          <w:p>
+            <w:pPr>
+              <w:pStyle w:val="CM10"/>
+              <w:tabs>
+                <w:tab w:val="right" w:pos="3240"/>
+                <w:tab w:val="left" w:pos="4320"/>
+                <w:tab w:val="right" w:pos="7020"/>
+              </w:tabs>
+              <w:spacing w:after="80" w:line="216" w:lineRule="atLeast"/>
+              <w:rPr>
+                <w:color w:val="000000"/>
+                <w:sz w:val="18"/>
+                <w:szCs w:val="18"/>
+              </w:rPr>
+            </w:pPr>
+            <w:proofErr w:type="spellStart"/>
+            <w:r>
+              <w:rPr>
+                <w:color w:val="000000"/>
+                <w:sz w:val="18"/>
+                <w:szCs w:val="18"/>
+              </w:rPr>
+              <w:t>Telerik</w:t>
+            </w:r>
+            <w:proofErr w:type="spellEnd"/>
+            <w:r>
+              <w:rPr>
+                <w:color w:val="000000"/>
+                <w:sz w:val="18"/>
+                <w:szCs w:val="18"/>
+              </w:rPr>
+              <w:t xml:space="preserve"> tools for ASP.NET</w:t>
+            </w:r>
+          </w:p>
+        </w:tc>
+        <w:tc>
+          <w:tcPr>
+            <w:tcW w:w="2640" w:type="dxa"/>
+          </w:tcPr>
+          <w:p>
+            <w:pPr>
+              <w:pStyle w:val="CM10"/>
+              <w:tabs>
+                <w:tab w:val="right" w:pos="3240"/>
+                <w:tab w:val="left" w:pos="4320"/>
+                <w:tab w:val="right" w:pos="7020"/>
+              </w:tabs>
+              <w:spacing w:after="80" w:line="216" w:lineRule="atLeast"/>
+              <w:rPr>
+                <w:color w:val="000000"/>
+                <w:sz w:val="18"/>
+                <w:szCs w:val="18"/>
+              </w:rPr>
+            </w:pPr>
+            <w:proofErr w:type="spellStart"/>
+            <w:r>
+              <w:rPr>
+                <w:color w:val="000000"/>
+                <w:sz w:val="18"/>
+                <w:szCs w:val="18"/>
+              </w:rPr>
+              <w:t>AppStore</w:t>
+            </w:r>
+            <w:proofErr w:type="spellEnd"/>
+            <w:r>
+              <w:rPr>
+                <w:color w:val="000000"/>
+                <w:sz w:val="18"/>
+                <w:szCs w:val="18"/>
+              </w:rPr>
+              <w:t xml:space="preserve"> deployment</w:t>
+            </w:r>
+          </w:p>
+        </w:tc>
+        <w:tc>
+          <w:tcPr>
+            <w:tcW w:w="2640" w:type="dxa"/>
+          </w:tcPr>
+          <w:p>
+            <w:pPr>
+              <w:pStyle w:val="CM10"/>
+              <w:tabs>
+                <w:tab w:val="right" w:pos="3240"/>
+                <w:tab w:val="left" w:pos="4320"/>
+                <w:tab w:val="right" w:pos="7020"/>
+              </w:tabs>
+              <w:spacing w:after="80" w:line="216" w:lineRule="atLeast"/>
+              <w:rPr>
+                <w:color w:val="000000"/>
+                <w:sz w:val="18"/>
+                <w:szCs w:val="18"/>
+              </w:rPr>
+            </w:pPr>
+            <w:proofErr w:type="spellStart"/>
+            <w:r>
+              <w:rPr>
+                <w:color w:val="000000"/>
+                <w:sz w:val="18"/>
+                <w:szCs w:val="18"/>
+              </w:rPr>
+              <w:t>GooglePlay</w:t>
+            </w:r>
+            <w:proofErr w:type="spellEnd"/>
+            <w:r>
+              <w:rPr>
+                <w:color w:val="000000"/>
+                <w:sz w:val="18"/>
+                <w:szCs w:val="18"/>
+              </w:rPr>
+              <w:t xml:space="preserve"> deployment</w:t>
+            </w:r>
+          </w:p>
+        </w:tc>
+      </w:tr>
+      <w:tr>
+        <w:tc>
+          <w:tcPr>
+            <w:tcW w:w="2640" w:type="dxa"/>
+          </w:tcPr>
+          <w:p>
+            <w:pPr>
+              <w:pStyle w:val="CM10"/>
+              <w:tabs>
+                <w:tab w:val="right" w:pos="3240"/>
+                <w:tab w:val="left" w:pos="4320"/>
+                <w:tab w:val="right" w:pos="7020"/>
+              </w:tabs>
+              <w:spacing w:after="80" w:line="216" w:lineRule="atLeast"/>
+              <w:rPr>
+                <w:color w:val="000000"/>
+                <w:sz w:val="18"/>
+                <w:szCs w:val="18"/>
+              </w:rPr>
+            </w:pPr>
+            <w:r>
+              <w:rPr>
+                <w:color w:val="000000"/>
+                <w:sz w:val="18"/>
+                <w:szCs w:val="18"/>
+              </w:rPr>
+              <w:t>iOS Geocoder</w:t>
+            </w:r>
+          </w:p>
+        </w:tc>
+        <w:tc>
+          <w:tcPr>
+            <w:tcW w:w="2640" w:type="dxa"/>
+          </w:tcPr>
+          <w:p>
+            <w:pPr>
+              <w:pStyle w:val="CM10"/>
+              <w:tabs>
+                <w:tab w:val="right" w:pos="3240"/>
+                <w:tab w:val="left" w:pos="4320"/>
+                <w:tab w:val="right" w:pos="7020"/>
+              </w:tabs>
+              <w:spacing w:after="80" w:line="216" w:lineRule="atLeast"/>
+              <w:rPr>
+                <w:color w:val="000000"/>
+                <w:sz w:val="18"/>
+                <w:szCs w:val="18"/>
+              </w:rPr>
+            </w:pPr>
+            <w:r>
+              <w:rPr>
+                <w:color w:val="000000"/>
+                <w:sz w:val="18"/>
+                <w:szCs w:val="18"/>
+              </w:rPr>
+              <w:t>Google Webmaster tools</w:t>
+            </w:r>
+          </w:p>
+        </w:tc>
+        <w:tc>
+          <w:tcPr>
+            <w:tcW w:w="2640" w:type="dxa"/>
+          </w:tcPr>
+          <w:p>
+            <w:pPr>
+              <w:pStyle w:val="CM10"/>
+              <w:tabs>
+                <w:tab w:val="right" w:pos="3240"/>
+                <w:tab w:val="left" w:pos="4320"/>
+                <w:tab w:val="right" w:pos="7020"/>
+              </w:tabs>
+              <w:spacing w:after="80" w:line="216" w:lineRule="atLeast"/>
+              <w:rPr>
+                <w:color w:val="000000"/>
+                <w:sz w:val="18"/>
+                <w:szCs w:val="18"/>
+              </w:rPr>
+            </w:pPr>
+            <w:r>
+              <w:rPr>
+                <w:color w:val="000000"/>
+                <w:sz w:val="18"/>
+                <w:szCs w:val="18"/>
+              </w:rPr>
+              <w:t>Silverlight</w:t>
+            </w:r>
+          </w:p>
+        </w:tc>
+      </w:tr>
+      <w:tr>
+        <w:tc>
+          <w:tcPr>
+            <w:tcW w:w="2640" w:type="dxa"/>
+          </w:tcPr>
+          <w:p>
+            <w:pPr>
+              <w:pStyle w:val="CM10"/>
+              <w:tabs>
+                <w:tab w:val="right" w:pos="3240"/>
+                <w:tab w:val="left" w:pos="4320"/>
+                <w:tab w:val="right" w:pos="7020"/>
+              </w:tabs>
+              <w:spacing w:after="80" w:line="216" w:lineRule="atLeast"/>
+              <w:rPr>
+                <w:color w:val="000000"/>
+                <w:sz w:val="18"/>
+                <w:szCs w:val="18"/>
+              </w:rPr>
+            </w:pPr>
+            <w:r>
+              <w:rPr>
+                <w:color w:val="000000"/>
+                <w:sz w:val="18"/>
+                <w:szCs w:val="18"/>
+              </w:rPr>
+              <w:t>Responsive CSS</w:t>
+            </w:r>
+          </w:p>
+        </w:tc>
+        <w:tc>
+          <w:tcPr>
+            <w:tcW w:w="2640" w:type="dxa"/>
+          </w:tcPr>
+          <w:p>
+            <w:pPr>
+              <w:pStyle w:val="CM10"/>
+              <w:tabs>
+                <w:tab w:val="right" w:pos="3240"/>
+                <w:tab w:val="left" w:pos="4320"/>
+                <w:tab w:val="right" w:pos="7020"/>
+              </w:tabs>
+              <w:spacing w:after="80" w:line="216" w:lineRule="atLeast"/>
+              <w:rPr>
+                <w:color w:val="000000"/>
+                <w:sz w:val="18"/>
+                <w:szCs w:val="18"/>
+              </w:rPr>
+            </w:pPr>
+            <w:r>
+              <w:rPr>
+                <w:color w:val="000000"/>
+                <w:sz w:val="18"/>
+                <w:szCs w:val="18"/>
+              </w:rPr>
+              <w:t>Dust.js templates</w:t>
+            </w:r>
+          </w:p>
+        </w:tc>
+        <w:tc>
+          <w:tcPr>
+            <w:tcW w:w="2640" w:type="dxa"/>
+          </w:tcPr>
+          <w:p>
+            <w:pPr>
+              <w:pStyle w:val="CM10"/>
+              <w:tabs>
+                <w:tab w:val="right" w:pos="3240"/>
+                <w:tab w:val="left" w:pos="4320"/>
+                <w:tab w:val="right" w:pos="7020"/>
+              </w:tabs>
+              <w:spacing w:after="80" w:line="216" w:lineRule="atLeast"/>
+              <w:rPr>
+                <w:color w:val="000000"/>
+                <w:sz w:val="18"/>
+                <w:szCs w:val="18"/>
+              </w:rPr>
+            </w:pPr>
+            <w:proofErr w:type="spellStart"/>
+            <w:r>
+              <w:rPr>
+                <w:color w:val="000000"/>
+                <w:sz w:val="18"/>
+                <w:szCs w:val="18"/>
+              </w:rPr>
+              <w:t>WinForms</w:t>
+            </w:r>
+            <w:proofErr w:type="spellEnd"/>
+          </w:p>
+        </w:tc>
+      </w:tr>
+      <w:tr>
+        <w:tc>
+          <w:tcPr>
+            <w:tcW w:w="2640" w:type="dxa"/>
+          </w:tcPr>
+          <w:p>
+            <w:pPr>
+              <w:pStyle w:val="CM10"/>
+              <w:tabs>
+                <w:tab w:val="right" w:pos="3240"/>
+                <w:tab w:val="left" w:pos="4320"/>
+                <w:tab w:val="right" w:pos="7020"/>
+              </w:tabs>
+              <w:spacing w:after="80" w:line="216" w:lineRule="atLeast"/>
+              <w:rPr>
+                <w:color w:val="000000"/>
+                <w:sz w:val="18"/>
+                <w:szCs w:val="18"/>
+              </w:rPr>
+            </w:pPr>
+            <w:proofErr w:type="spellStart"/>
+            <w:r>
+              <w:rPr>
+                <w:color w:val="000000"/>
+                <w:sz w:val="18"/>
+                <w:szCs w:val="18"/>
+              </w:rPr>
+              <w:t>Telerik</w:t>
+            </w:r>
+            <w:proofErr w:type="spellEnd"/>
+            <w:r>
+              <w:rPr>
+                <w:color w:val="000000"/>
+                <w:sz w:val="18"/>
+                <w:szCs w:val="18"/>
+              </w:rPr>
+              <w:t xml:space="preserve"> </w:t>
+            </w:r>
+            <w:proofErr w:type="spellStart"/>
+            <w:r>
+              <w:rPr>
+                <w:color w:val="000000"/>
+                <w:sz w:val="18"/>
+                <w:szCs w:val="18"/>
+              </w:rPr>
+              <w:t>AppBuilder</w:t>
+            </w:r>
+            <w:proofErr w:type="spellEnd"/>
+            <w:r>
+              <w:rPr>
+                <w:color w:val="000000"/>
+                <w:sz w:val="18"/>
+                <w:szCs w:val="18"/>
+              </w:rPr>
+              <w:t xml:space="preserve"> (iOS)</w:t>
+            </w:r>
+          </w:p>
+        </w:tc>
+        <w:tc>
+          <w:tcPr>
+            <w:tcW w:w="2640" w:type="dxa"/>
+          </w:tcPr>
+          <w:p>
+            <w:pPr>
+              <w:pStyle w:val="CM10"/>
+              <w:tabs>
+                <w:tab w:val="right" w:pos="3240"/>
+                <w:tab w:val="left" w:pos="4320"/>
+                <w:tab w:val="right" w:pos="7020"/>
+              </w:tabs>
+              <w:spacing w:after="80" w:line="216" w:lineRule="atLeast"/>
+              <w:rPr>
+                <w:color w:val="000000"/>
+                <w:sz w:val="18"/>
+                <w:szCs w:val="18"/>
+              </w:rPr>
+            </w:pPr>
+            <w:r>
+              <w:rPr>
+                <w:color w:val="000000"/>
+                <w:sz w:val="18"/>
+                <w:szCs w:val="18"/>
+              </w:rPr>
+              <w:t>Vim</w:t>
+            </w:r>
+          </w:p>
+        </w:tc>
+        <w:tc>
+          <w:tcPr>
+            <w:tcW w:w="2640" w:type="dxa"/>
+          </w:tcPr>
+          <w:p>
+            <w:pPr>
+              <w:pStyle w:val="CM10"/>
+              <w:tabs>
+                <w:tab w:val="right" w:pos="3240"/>
+                <w:tab w:val="left" w:pos="4320"/>
+                <w:tab w:val="right" w:pos="7020"/>
+              </w:tabs>
+              <w:spacing w:after="80" w:line="216" w:lineRule="atLeast"/>
+              <w:rPr>
+                <w:color w:val="000000"/>
+                <w:sz w:val="18"/>
+                <w:szCs w:val="18"/>
+              </w:rPr>
+            </w:pPr>
+            <w:proofErr w:type="spellStart"/>
+            <w:r>
+              <w:rPr>
+                <w:color w:val="000000"/>
+                <w:sz w:val="18"/>
+                <w:szCs w:val="18"/>
+              </w:rPr>
+              <w:t>S</w:t>
+            </w:r>
+            <w:r>
+              <w:rPr>
+                <w:color w:val="000000"/>
+                <w:sz w:val="18"/>
+                <w:szCs w:val="18"/>
+              </w:rPr>
+              <w:t>sh</w:t>
+            </w:r>
+            <w:proofErr w:type="spellEnd"/>
+          </w:p>
+        </w:tc>
+      </w:tr>
+      <w:tr>
+        <w:tc>
+          <w:tcPr>
+            <w:tcW w:w="2640" w:type="dxa"/>
+          </w:tcPr>
+          <w:p>
+            <w:pPr>
+              <w:pStyle w:val="CM10"/>
+              <w:tabs>
+                <w:tab w:val="right" w:pos="3240"/>
+                <w:tab w:val="left" w:pos="4320"/>
+                <w:tab w:val="right" w:pos="7020"/>
+              </w:tabs>
+              <w:spacing w:after="80" w:line="216" w:lineRule="atLeast"/>
+              <w:rPr>
+                <w:color w:val="000000"/>
+                <w:sz w:val="18"/>
+                <w:szCs w:val="18"/>
+              </w:rPr>
+            </w:pPr>
+            <w:r>
+              <w:rPr>
+                <w:color w:val="000000"/>
+                <w:sz w:val="18"/>
+                <w:szCs w:val="18"/>
+              </w:rPr>
+              <w:t>SASS</w:t>
+            </w:r>
+          </w:p>
+        </w:tc>
+        <w:tc>
+          <w:tcPr>
+            <w:tcW w:w="2640" w:type="dxa"/>
+          </w:tcPr>
+          <w:p>
+            <w:pPr>
+              <w:pStyle w:val="CM10"/>
+              <w:tabs>
+                <w:tab w:val="right" w:pos="3240"/>
+                <w:tab w:val="left" w:pos="4320"/>
+                <w:tab w:val="right" w:pos="7020"/>
+              </w:tabs>
+              <w:spacing w:after="80" w:line="216" w:lineRule="atLeast"/>
+              <w:rPr>
+                <w:color w:val="000000"/>
+                <w:sz w:val="18"/>
+                <w:szCs w:val="18"/>
+              </w:rPr>
+            </w:pPr>
+            <w:r>
+              <w:rPr>
+                <w:color w:val="000000"/>
+                <w:sz w:val="18"/>
+                <w:szCs w:val="18"/>
+              </w:rPr>
+              <w:t>Neo4j</w:t>
+            </w:r>
+          </w:p>
+        </w:tc>
+        <w:tc>
+          <w:tcPr>
+            <w:tcW w:w="2640" w:type="dxa"/>
+          </w:tcPr>
+          <w:p>
+            <w:pPr>
+              <w:pStyle w:val="CM10"/>
+              <w:tabs>
+                <w:tab w:val="right" w:pos="3240"/>
+                <w:tab w:val="left" w:pos="4320"/>
+                <w:tab w:val="right" w:pos="7020"/>
+              </w:tabs>
+              <w:spacing w:after="80" w:line="216" w:lineRule="atLeast"/>
+              <w:rPr>
+                <w:color w:val="000000"/>
+                <w:sz w:val="18"/>
+                <w:szCs w:val="18"/>
+              </w:rPr>
+            </w:pPr>
+            <w:proofErr w:type="spellStart"/>
+            <w:r>
+              <w:rPr>
+                <w:color w:val="000000"/>
+                <w:sz w:val="18"/>
+                <w:szCs w:val="18"/>
+              </w:rPr>
+              <w:t>WeedFS</w:t>
+            </w:r>
+            <w:proofErr w:type="spellEnd"/>
+          </w:p>
+        </w:tc>
+      </w:tr>
+    </w:tbl>
+    <w:p>
+      <w:pPr>
+        <w:pStyle w:val="CM7"/>
+        <w:spacing w:after="82"/>
+        <w:rPr>
+          <w:color w:val="6A6766"/>
+          <w:sz w:val="30"/>
+          <w:szCs w:val="30"/>
+        </w:rPr>
+      </w:pPr>
       <w:r>
         <w:rPr>
           <w:b/>
@@ -1431,8 +2855,722 @@
           <w:sz w:val="30"/>
           <w:szCs w:val="30"/>
         </w:rPr>
+        <w:br w:type="page"/>
+      </w:r>
+      <w:r>
+        <w:rPr>
+          <w:b/>
+          <w:bCs/>
+          <w:color w:val="6A6766"/>
+          <w:sz w:val="30"/>
+          <w:szCs w:val="30"/>
+        </w:rPr>
         <w:lastRenderedPageBreak/>
-        <w:t xml:space="preserve">EDUCATION / INTERESTS </w:t>
+        <w:t>Projects</w:t>
+      </w:r>
+      <w:r>
+        <w:rPr>
+          <w:b/>
+          <w:bCs/>
+          <w:color w:val="6A6766"/>
+          <w:sz w:val="30"/>
+          <w:szCs w:val="30"/>
+        </w:rPr>
+        <w:t xml:space="preserve"> </w:t>
+      </w:r>
+    </w:p>
+    <w:p>
+      <w:pPr>
+        <w:pStyle w:val="CM10"/>
+        <w:spacing w:after="187" w:line="296" w:lineRule="atLeast"/>
+        <w:rPr>
+          <w:sz w:val="18"/>
+          <w:szCs w:val="18"/>
+        </w:rPr>
+      </w:pPr>
+      <w:r>
+        <w:rPr>
+          <w:b/>
+          <w:bCs/>
+          <w:sz w:val="18"/>
+          <w:szCs w:val="18"/>
+        </w:rPr>
+        <w:t xml:space="preserve">Single Page Web Application with Dust.js </w:t>
+      </w:r>
+      <w:proofErr w:type="spellStart"/>
+      <w:r>
+        <w:rPr>
+          <w:b/>
+          <w:bCs/>
+          <w:sz w:val="18"/>
+          <w:szCs w:val="18"/>
+        </w:rPr>
+        <w:t>templating</w:t>
+      </w:r>
+      <w:proofErr w:type="spellEnd"/>
+    </w:p>
+    <w:p>
+      <w:pPr>
+        <w:pStyle w:val="CM10"/>
+        <w:spacing w:after="80" w:line="216" w:lineRule="atLeast"/>
+        <w:ind w:left="187"/>
+        <w:rPr>
+          <w:color w:val="000000"/>
+          <w:sz w:val="18"/>
+          <w:szCs w:val="18"/>
+        </w:rPr>
+      </w:pPr>
+      <w:r>
+        <w:rPr>
+          <w:color w:val="000000"/>
+          <w:sz w:val="18"/>
+          <w:szCs w:val="18"/>
+        </w:rPr>
+        <w:t xml:space="preserve">Ported legacy ASP.net web application to html web application using linked-in version of Dust.js for client-side rendering of dynamic content fetched by </w:t>
+      </w:r>
+      <w:proofErr w:type="spellStart"/>
+      <w:r>
+        <w:rPr>
+          <w:color w:val="000000"/>
+          <w:sz w:val="18"/>
+          <w:szCs w:val="18"/>
+        </w:rPr>
+        <w:t>jquery</w:t>
+      </w:r>
+      <w:proofErr w:type="spellEnd"/>
+      <w:r>
+        <w:rPr>
+          <w:color w:val="000000"/>
+          <w:sz w:val="18"/>
+          <w:szCs w:val="18"/>
+        </w:rPr>
+        <w:t xml:space="preserve"> </w:t>
+      </w:r>
+      <w:proofErr w:type="spellStart"/>
+      <w:proofErr w:type="gramStart"/>
+      <w:r>
+        <w:rPr>
+          <w:color w:val="000000"/>
+          <w:sz w:val="18"/>
+          <w:szCs w:val="18"/>
+        </w:rPr>
+        <w:t>ajax</w:t>
+      </w:r>
+      <w:proofErr w:type="spellEnd"/>
+      <w:proofErr w:type="gramEnd"/>
+      <w:r>
+        <w:rPr>
+          <w:color w:val="000000"/>
+          <w:sz w:val="18"/>
+          <w:szCs w:val="18"/>
+        </w:rPr>
+        <w:t xml:space="preserve">.  Website scaled to support deep linking and </w:t>
+      </w:r>
+      <w:proofErr w:type="spellStart"/>
+      <w:proofErr w:type="gramStart"/>
+      <w:r>
+        <w:rPr>
+          <w:color w:val="000000"/>
+          <w:sz w:val="18"/>
+          <w:szCs w:val="18"/>
+        </w:rPr>
+        <w:t>og</w:t>
+      </w:r>
+      <w:proofErr w:type="spellEnd"/>
+      <w:proofErr w:type="gramEnd"/>
+      <w:r>
+        <w:rPr>
+          <w:color w:val="000000"/>
+          <w:sz w:val="18"/>
+          <w:szCs w:val="18"/>
+        </w:rPr>
+        <w:t xml:space="preserve"> </w:t>
+      </w:r>
+      <w:proofErr w:type="spellStart"/>
+      <w:r>
+        <w:rPr>
+          <w:color w:val="000000"/>
+          <w:sz w:val="18"/>
+          <w:szCs w:val="18"/>
+        </w:rPr>
+        <w:t>applinks</w:t>
+      </w:r>
+      <w:proofErr w:type="spellEnd"/>
+      <w:r>
+        <w:rPr>
+          <w:color w:val="000000"/>
+          <w:sz w:val="18"/>
+          <w:szCs w:val="18"/>
+        </w:rPr>
+        <w:t xml:space="preserve"> to </w:t>
+      </w:r>
+      <w:proofErr w:type="spellStart"/>
+      <w:r>
+        <w:rPr>
+          <w:color w:val="000000"/>
+          <w:sz w:val="18"/>
+          <w:szCs w:val="18"/>
+        </w:rPr>
+        <w:t>facebook</w:t>
+      </w:r>
+      <w:proofErr w:type="spellEnd"/>
+      <w:r>
+        <w:rPr>
+          <w:color w:val="000000"/>
+          <w:sz w:val="18"/>
+          <w:szCs w:val="18"/>
+        </w:rPr>
+        <w:t>.</w:t>
+      </w:r>
+    </w:p>
+    <w:p>
+      <w:pPr>
+        <w:pStyle w:val="CM10"/>
+        <w:spacing w:after="187" w:line="296" w:lineRule="atLeast"/>
+        <w:rPr>
+          <w:sz w:val="18"/>
+          <w:szCs w:val="18"/>
+        </w:rPr>
+      </w:pPr>
+      <w:proofErr w:type="gramStart"/>
+      <w:r>
+        <w:rPr>
+          <w:b/>
+          <w:bCs/>
+          <w:color w:val="000000"/>
+          <w:sz w:val="18"/>
+          <w:szCs w:val="18"/>
+        </w:rPr>
+        <w:t>iOS</w:t>
+      </w:r>
+      <w:proofErr w:type="gramEnd"/>
+      <w:r>
+        <w:rPr>
+          <w:b/>
+          <w:bCs/>
+          <w:color w:val="000000"/>
+          <w:sz w:val="18"/>
+          <w:szCs w:val="18"/>
+        </w:rPr>
+        <w:t xml:space="preserve"> </w:t>
+      </w:r>
+      <w:proofErr w:type="spellStart"/>
+      <w:r>
+        <w:rPr>
+          <w:b/>
+          <w:bCs/>
+          <w:color w:val="000000"/>
+          <w:sz w:val="18"/>
+          <w:szCs w:val="18"/>
+        </w:rPr>
+        <w:t>GeoCoder</w:t>
+      </w:r>
+      <w:proofErr w:type="spellEnd"/>
+      <w:r>
+        <w:rPr>
+          <w:b/>
+          <w:bCs/>
+          <w:color w:val="000000"/>
+          <w:sz w:val="18"/>
+          <w:szCs w:val="18"/>
+        </w:rPr>
+        <w:t xml:space="preserve"> Components</w:t>
+      </w:r>
+      <w:r>
+        <w:rPr>
+          <w:color w:val="000000"/>
+          <w:sz w:val="18"/>
+          <w:szCs w:val="18"/>
+        </w:rPr>
+        <w:t xml:space="preserve"> </w:t>
+      </w:r>
+      <w:r>
+        <w:rPr>
+          <w:b/>
+          <w:color w:val="000000"/>
+          <w:sz w:val="18"/>
+          <w:szCs w:val="18"/>
+        </w:rPr>
+        <w:t xml:space="preserve">and </w:t>
+      </w:r>
+      <w:proofErr w:type="spellStart"/>
+      <w:r>
+        <w:rPr>
+          <w:b/>
+          <w:color w:val="000000"/>
+          <w:sz w:val="18"/>
+          <w:szCs w:val="18"/>
+        </w:rPr>
+        <w:t>AppLinking</w:t>
+      </w:r>
+      <w:proofErr w:type="spellEnd"/>
+      <w:r>
+        <w:rPr>
+          <w:sz w:val="18"/>
+          <w:szCs w:val="18"/>
+        </w:rPr>
+        <w:t xml:space="preserve"> </w:t>
+      </w:r>
+    </w:p>
+    <w:p>
+      <w:pPr>
+        <w:pStyle w:val="CM10"/>
+        <w:spacing w:after="80" w:line="216" w:lineRule="atLeast"/>
+        <w:ind w:left="187"/>
+        <w:rPr>
+          <w:color w:val="000000"/>
+          <w:sz w:val="18"/>
+          <w:szCs w:val="18"/>
+        </w:rPr>
+      </w:pPr>
+      <w:r>
+        <w:rPr>
+          <w:color w:val="000000"/>
+          <w:sz w:val="18"/>
+          <w:szCs w:val="18"/>
+        </w:rPr>
+        <w:t xml:space="preserve">Using </w:t>
+      </w:r>
+      <w:proofErr w:type="spellStart"/>
+      <w:r>
+        <w:rPr>
+          <w:color w:val="000000"/>
+          <w:sz w:val="18"/>
+          <w:szCs w:val="18"/>
+        </w:rPr>
+        <w:t>xamarin</w:t>
+      </w:r>
+      <w:proofErr w:type="spellEnd"/>
+      <w:r>
+        <w:rPr>
+          <w:color w:val="000000"/>
+          <w:sz w:val="18"/>
+          <w:szCs w:val="18"/>
+        </w:rPr>
+        <w:t xml:space="preserve"> studio, extending the </w:t>
+      </w:r>
+      <w:proofErr w:type="spellStart"/>
+      <w:r>
+        <w:rPr>
+          <w:color w:val="000000"/>
+          <w:sz w:val="18"/>
+          <w:szCs w:val="18"/>
+        </w:rPr>
+        <w:t>WeGoDo</w:t>
+      </w:r>
+      <w:proofErr w:type="spellEnd"/>
+      <w:r>
+        <w:rPr>
+          <w:color w:val="000000"/>
+          <w:sz w:val="18"/>
+          <w:szCs w:val="18"/>
+        </w:rPr>
+        <w:t xml:space="preserve"> iOS social media app geolocation search views for user profiles, place location with search, and adding places to our social media profiles.</w:t>
+      </w:r>
+      <w:r>
+        <w:rPr>
+          <w:color w:val="000000"/>
+          <w:sz w:val="18"/>
+          <w:szCs w:val="18"/>
+        </w:rPr>
+        <w:t xml:space="preserve">  Created reusable components that returned geolocation from search results.</w:t>
+      </w:r>
+    </w:p>
+    <w:p>
+      <w:pPr>
+        <w:pStyle w:val="CM10"/>
+        <w:spacing w:after="187" w:line="296" w:lineRule="atLeast"/>
+        <w:rPr>
+          <w:sz w:val="18"/>
+          <w:szCs w:val="18"/>
+        </w:rPr>
+      </w:pPr>
+      <w:proofErr w:type="spellStart"/>
+      <w:r>
+        <w:rPr>
+          <w:b/>
+          <w:bCs/>
+          <w:color w:val="000000"/>
+          <w:sz w:val="18"/>
+          <w:szCs w:val="18"/>
+        </w:rPr>
+        <w:t>PhantomJS</w:t>
+      </w:r>
+      <w:proofErr w:type="spellEnd"/>
+      <w:r>
+        <w:rPr>
+          <w:b/>
+          <w:bCs/>
+          <w:color w:val="000000"/>
+          <w:sz w:val="18"/>
+          <w:szCs w:val="18"/>
+        </w:rPr>
+        <w:t xml:space="preserve"> headless browser bot service</w:t>
+      </w:r>
+      <w:r>
+        <w:rPr>
+          <w:color w:val="000000"/>
+          <w:sz w:val="18"/>
+          <w:szCs w:val="18"/>
+        </w:rPr>
+        <w:t xml:space="preserve"> </w:t>
+      </w:r>
+    </w:p>
+    <w:p>
+      <w:pPr>
+        <w:pStyle w:val="CM10"/>
+        <w:spacing w:after="80" w:line="216" w:lineRule="atLeast"/>
+        <w:ind w:left="187"/>
+        <w:rPr>
+          <w:color w:val="000000"/>
+          <w:sz w:val="18"/>
+          <w:szCs w:val="18"/>
+        </w:rPr>
+      </w:pPr>
+      <w:r>
+        <w:rPr>
+          <w:color w:val="000000"/>
+          <w:sz w:val="18"/>
+          <w:szCs w:val="18"/>
+        </w:rPr>
+        <w:t xml:space="preserve">Because the </w:t>
+      </w:r>
+      <w:proofErr w:type="spellStart"/>
+      <w:r>
+        <w:rPr>
+          <w:color w:val="000000"/>
+          <w:sz w:val="18"/>
+          <w:szCs w:val="18"/>
+        </w:rPr>
+        <w:t>WeGoDo</w:t>
+      </w:r>
+      <w:proofErr w:type="spellEnd"/>
+      <w:r>
+        <w:rPr>
+          <w:color w:val="000000"/>
+          <w:sz w:val="18"/>
+          <w:szCs w:val="18"/>
+        </w:rPr>
+        <w:t xml:space="preserve"> website is a one page app with client side rendering, provided a solution for SEO using an instance of the headless </w:t>
+      </w:r>
+      <w:proofErr w:type="spellStart"/>
+      <w:r>
+        <w:rPr>
+          <w:color w:val="000000"/>
+          <w:sz w:val="18"/>
+          <w:szCs w:val="18"/>
+        </w:rPr>
+        <w:t>phantomJS</w:t>
+      </w:r>
+      <w:proofErr w:type="spellEnd"/>
+      <w:r>
+        <w:rPr>
+          <w:color w:val="000000"/>
+          <w:sz w:val="18"/>
+          <w:szCs w:val="18"/>
+        </w:rPr>
+        <w:t xml:space="preserve"> </w:t>
+      </w:r>
+      <w:proofErr w:type="spellStart"/>
+      <w:r>
+        <w:rPr>
+          <w:color w:val="000000"/>
+          <w:sz w:val="18"/>
+          <w:szCs w:val="18"/>
+        </w:rPr>
+        <w:t>webkit</w:t>
+      </w:r>
+      <w:proofErr w:type="spellEnd"/>
+      <w:r>
+        <w:rPr>
+          <w:color w:val="000000"/>
+          <w:sz w:val="18"/>
+          <w:szCs w:val="18"/>
+        </w:rPr>
+        <w:t xml:space="preserve"> browser running on Apache / Ubuntu.  Bot requests are redirected to this </w:t>
+      </w:r>
+      <w:proofErr w:type="spellStart"/>
+      <w:r>
+        <w:rPr>
+          <w:color w:val="000000"/>
+          <w:sz w:val="18"/>
+          <w:szCs w:val="18"/>
+        </w:rPr>
+        <w:t>nodeJS</w:t>
+      </w:r>
+      <w:proofErr w:type="spellEnd"/>
+      <w:r>
+        <w:rPr>
+          <w:color w:val="000000"/>
+          <w:sz w:val="18"/>
+          <w:szCs w:val="18"/>
+        </w:rPr>
+        <w:t xml:space="preserve"> process, which in turn spawns a </w:t>
+      </w:r>
+      <w:proofErr w:type="spellStart"/>
+      <w:r>
+        <w:rPr>
+          <w:color w:val="000000"/>
+          <w:sz w:val="18"/>
+          <w:szCs w:val="18"/>
+        </w:rPr>
+        <w:t>phantomJS</w:t>
+      </w:r>
+      <w:proofErr w:type="spellEnd"/>
+      <w:r>
+        <w:rPr>
+          <w:color w:val="000000"/>
+          <w:sz w:val="18"/>
+          <w:szCs w:val="18"/>
+        </w:rPr>
+        <w:t xml:space="preserve"> instance that returns fully rendered html to the bot for indexing.</w:t>
+      </w:r>
+    </w:p>
+    <w:p>
+      <w:pPr>
+        <w:pStyle w:val="CM10"/>
+        <w:spacing w:after="187" w:line="296" w:lineRule="atLeast"/>
+        <w:rPr>
+          <w:sz w:val="18"/>
+          <w:szCs w:val="18"/>
+        </w:rPr>
+      </w:pPr>
+      <w:r>
+        <w:rPr>
+          <w:b/>
+          <w:sz w:val="18"/>
+          <w:szCs w:val="18"/>
+        </w:rPr>
+        <w:t>MVC web-based audio messaging composer tool</w:t>
+      </w:r>
+      <w:r>
+        <w:rPr>
+          <w:sz w:val="18"/>
+          <w:szCs w:val="18"/>
+        </w:rPr>
+        <w:t xml:space="preserve">. </w:t>
+      </w:r>
+    </w:p>
+    <w:p>
+      <w:pPr>
+        <w:pStyle w:val="CM10"/>
+        <w:spacing w:after="80" w:line="216" w:lineRule="atLeast"/>
+        <w:ind w:left="187"/>
+        <w:rPr>
+          <w:color w:val="000000"/>
+          <w:sz w:val="18"/>
+          <w:szCs w:val="18"/>
+        </w:rPr>
+      </w:pPr>
+      <w:proofErr w:type="spellStart"/>
+      <w:r>
+        <w:rPr>
+          <w:sz w:val="18"/>
+          <w:szCs w:val="18"/>
+        </w:rPr>
+        <w:t>PointAcross</w:t>
+      </w:r>
+      <w:proofErr w:type="spellEnd"/>
+      <w:r>
+        <w:rPr>
+          <w:sz w:val="18"/>
+          <w:szCs w:val="18"/>
+        </w:rPr>
+        <w:t xml:space="preserve"> had a legacy </w:t>
+      </w:r>
+      <w:proofErr w:type="spellStart"/>
+      <w:r>
+        <w:rPr>
+          <w:sz w:val="18"/>
+          <w:szCs w:val="18"/>
+        </w:rPr>
+        <w:t>Winforms</w:t>
+      </w:r>
+      <w:proofErr w:type="spellEnd"/>
+      <w:r>
+        <w:rPr>
+          <w:sz w:val="18"/>
+          <w:szCs w:val="18"/>
+        </w:rPr>
+        <w:t xml:space="preserve"> application used to create narrated slideshows that were shared and served as flash video content hosted in html.  Company needed a cross platform solution, so I architected and built a web composing tool based on MIT open-source WAMI </w:t>
+      </w:r>
+      <w:r>
+        <w:rPr>
+          <w:sz w:val="18"/>
+          <w:szCs w:val="18"/>
+        </w:rPr>
+        <w:t xml:space="preserve">speech recognition plug-in which streamed audio to a </w:t>
+      </w:r>
+      <w:proofErr w:type="spellStart"/>
+      <w:r>
+        <w:rPr>
+          <w:sz w:val="18"/>
+          <w:szCs w:val="18"/>
+        </w:rPr>
+        <w:t>php</w:t>
+      </w:r>
+      <w:proofErr w:type="spellEnd"/>
+      <w:r>
+        <w:rPr>
+          <w:sz w:val="18"/>
+          <w:szCs w:val="18"/>
+        </w:rPr>
+        <w:t xml:space="preserve"> server hosted on Windows Azure and stored image and video assets onto our </w:t>
+      </w:r>
+      <w:proofErr w:type="spellStart"/>
+      <w:r>
+        <w:rPr>
+          <w:sz w:val="18"/>
+          <w:szCs w:val="18"/>
+        </w:rPr>
+        <w:t>cdn</w:t>
+      </w:r>
+      <w:proofErr w:type="spellEnd"/>
+      <w:r>
+        <w:rPr>
+          <w:sz w:val="18"/>
+          <w:szCs w:val="18"/>
+        </w:rPr>
+        <w:t>.</w:t>
+      </w:r>
+    </w:p>
+    <w:p>
+      <w:pPr>
+        <w:pStyle w:val="CM6"/>
+        <w:spacing w:after="187" w:line="293" w:lineRule="atLeast"/>
+        <w:ind w:right="3110"/>
+        <w:rPr>
+          <w:sz w:val="18"/>
+          <w:szCs w:val="18"/>
+        </w:rPr>
+      </w:pPr>
+      <w:proofErr w:type="spellStart"/>
+      <w:proofErr w:type="gramStart"/>
+      <w:r>
+        <w:rPr>
+          <w:b/>
+          <w:sz w:val="18"/>
+          <w:szCs w:val="18"/>
+        </w:rPr>
+        <w:t>ff</w:t>
+      </w:r>
+      <w:proofErr w:type="spellEnd"/>
+      <w:r>
+        <w:rPr>
+          <w:b/>
+          <w:sz w:val="18"/>
+          <w:szCs w:val="18"/>
+        </w:rPr>
+        <w:t>-Mpeg</w:t>
+      </w:r>
+      <w:proofErr w:type="gramEnd"/>
+      <w:r>
+        <w:rPr>
+          <w:b/>
+          <w:sz w:val="18"/>
+          <w:szCs w:val="18"/>
+        </w:rPr>
+        <w:t xml:space="preserve"> flash message to video converter</w:t>
+      </w:r>
+      <w:r>
+        <w:rPr>
+          <w:sz w:val="18"/>
+          <w:szCs w:val="18"/>
+        </w:rPr>
+        <w:t xml:space="preserve"> </w:t>
+      </w:r>
+    </w:p>
+    <w:p>
+      <w:pPr>
+        <w:pStyle w:val="CM10"/>
+        <w:spacing w:after="80" w:line="216" w:lineRule="atLeast"/>
+        <w:ind w:left="187"/>
+        <w:rPr>
+          <w:color w:val="000000"/>
+          <w:sz w:val="18"/>
+          <w:szCs w:val="18"/>
+        </w:rPr>
+      </w:pPr>
+      <w:proofErr w:type="spellStart"/>
+      <w:r>
+        <w:rPr>
+          <w:sz w:val="18"/>
+          <w:szCs w:val="18"/>
+        </w:rPr>
+        <w:t>PointAcross</w:t>
+      </w:r>
+      <w:proofErr w:type="spellEnd"/>
+      <w:r>
+        <w:rPr>
+          <w:sz w:val="18"/>
+          <w:szCs w:val="18"/>
+        </w:rPr>
+        <w:t xml:space="preserve"> needed a tool for combining message audio and image assets, plus a timing file into video content in a variety of formats and resolutions.  Created a native app that scripted </w:t>
+      </w:r>
+      <w:proofErr w:type="spellStart"/>
+      <w:r>
+        <w:rPr>
+          <w:sz w:val="18"/>
+          <w:szCs w:val="18"/>
+        </w:rPr>
+        <w:t>ffMpeg</w:t>
+      </w:r>
+      <w:proofErr w:type="spellEnd"/>
+      <w:r>
+        <w:rPr>
+          <w:sz w:val="18"/>
+          <w:szCs w:val="18"/>
+        </w:rPr>
+        <w:t xml:space="preserve"> to render </w:t>
+      </w:r>
+      <w:proofErr w:type="spellStart"/>
+      <w:r>
+        <w:rPr>
+          <w:sz w:val="18"/>
+          <w:szCs w:val="18"/>
+        </w:rPr>
+        <w:t>usuable</w:t>
+      </w:r>
+      <w:proofErr w:type="spellEnd"/>
+      <w:r>
+        <w:rPr>
+          <w:sz w:val="18"/>
+          <w:szCs w:val="18"/>
+        </w:rPr>
+        <w:t xml:space="preserve"> video for sharing to YouTube, Facebook, and twitter.</w:t>
+      </w:r>
+    </w:p>
+    <w:p>
+      <w:pPr>
+        <w:pStyle w:val="CM8"/>
+        <w:spacing w:after="435" w:line="216" w:lineRule="atLeast"/>
+        <w:ind w:left="187"/>
+        <w:rPr>
+          <w:color w:val="000000"/>
+          <w:sz w:val="18"/>
+          <w:szCs w:val="18"/>
+        </w:rPr>
+      </w:pPr>
+    </w:p>
+    <w:p>
+      <w:pPr>
+        <w:pStyle w:val="CM7"/>
+        <w:spacing w:after="82"/>
+        <w:rPr>
+          <w:color w:val="6A6766"/>
+          <w:sz w:val="30"/>
+          <w:szCs w:val="30"/>
+        </w:rPr>
+      </w:pPr>
+      <w:r>
+        <w:rPr>
+          <w:b/>
+          <w:bCs/>
+          <w:color w:val="6A6766"/>
+          <w:sz w:val="30"/>
+          <w:szCs w:val="30"/>
+        </w:rPr>
+        <w:t xml:space="preserve">Education / Interests </w:t>
       </w:r>
     </w:p>
     <w:p>
@@ -1468,6 +3606,7 @@
       <w:pPr>
         <w:pStyle w:val="CM10"/>
         <w:spacing w:after="187" w:line="296" w:lineRule="atLeast"/>
+        <w:ind w:left="187"/>
         <w:rPr>
           <w:color w:val="000000"/>
           <w:sz w:val="18"/>
@@ -1512,9 +3651,9 @@
     </w:p>
     <w:p>
       <w:pPr>
-        <w:pStyle w:val="CM6"/>
-        <w:spacing w:after="235" w:line="293" w:lineRule="atLeast"/>
-        <w:ind w:right="3112"/>
+        <w:pStyle w:val="CM10"/>
+        <w:spacing w:after="187" w:line="296" w:lineRule="atLeast"/>
+        <w:ind w:left="187"/>
         <w:rPr>
           <w:color w:val="000000"/>
           <w:sz w:val="18"/>
@@ -1560,6 +3699,7 @@
       <w:pPr>
         <w:pStyle w:val="CM6"/>
         <w:spacing w:after="235" w:line="260" w:lineRule="atLeast"/>
+        <w:ind w:left="187"/>
         <w:rPr>
           <w:color w:val="000000"/>
           <w:sz w:val="18"/>
@@ -1593,9 +3733,9 @@
     </w:p>
     <w:p>
       <w:pPr>
-        <w:pStyle w:val="Default"/>
-        <w:spacing w:line="258" w:lineRule="atLeast"/>
-        <w:ind w:right="70"/>
+        <w:pStyle w:val="CM6"/>
+        <w:spacing w:after="187" w:line="293" w:lineRule="atLeast"/>
+        <w:ind w:right="3110"/>
         <w:rPr>
           <w:sz w:val="18"/>
           <w:szCs w:val="18"/>
@@ -1619,35 +3759,205 @@
     </w:p>
     <w:p>
       <w:pPr>
-        <w:pStyle w:val="CM6"/>
-        <w:spacing w:after="235" w:line="260" w:lineRule="atLeast"/>
-        <w:rPr>
-          <w:color w:val="000000"/>
-          <w:sz w:val="18"/>
-          <w:szCs w:val="18"/>
-        </w:rPr>
-      </w:pPr>
-      <w:r>
-        <w:rPr>
-          <w:sz w:val="18"/>
-          <w:szCs w:val="18"/>
-        </w:rPr>
-        <w:t xml:space="preserve">Flash photography in Strobist style; Image processing with Adobe Lightroom and Photoshop; Cycling; Skiing; Hiking and Backpacking; Travel; Cooking; Espresso </w:t>
-      </w:r>
-      <w:r>
-        <w:rPr>
-          <w:color w:val="000000"/>
-          <w:sz w:val="18"/>
-          <w:szCs w:val="18"/>
-        </w:rPr>
-        <w:t xml:space="preserve">. </w:t>
-      </w:r>
+        <w:pStyle w:val="CM10"/>
+        <w:spacing w:after="80" w:line="216" w:lineRule="atLeast"/>
+        <w:ind w:left="187"/>
+        <w:rPr>
+          <w:sz w:val="18"/>
+          <w:szCs w:val="18"/>
+        </w:rPr>
+      </w:pPr>
+      <w:r>
+        <w:rPr>
+          <w:sz w:val="18"/>
+          <w:szCs w:val="18"/>
+        </w:rPr>
+        <w:t xml:space="preserve">Flash photography in </w:t>
+      </w:r>
+      <w:proofErr w:type="spellStart"/>
+      <w:r>
+        <w:rPr>
+          <w:sz w:val="18"/>
+          <w:szCs w:val="18"/>
+        </w:rPr>
+        <w:t>Strobist</w:t>
+      </w:r>
+      <w:proofErr w:type="spellEnd"/>
+      <w:r>
+        <w:rPr>
+          <w:sz w:val="18"/>
+          <w:szCs w:val="18"/>
+        </w:rPr>
+        <w:t xml:space="preserve"> style; Image processing with Adobe </w:t>
+      </w:r>
+      <w:proofErr w:type="spellStart"/>
+      <w:r>
+        <w:rPr>
+          <w:sz w:val="18"/>
+          <w:szCs w:val="18"/>
+        </w:rPr>
+        <w:t>Lightroom</w:t>
+      </w:r>
+      <w:proofErr w:type="spellEnd"/>
+      <w:r>
+        <w:rPr>
+          <w:sz w:val="18"/>
+          <w:szCs w:val="18"/>
+        </w:rPr>
+        <w:t xml:space="preserve"> and Photoshop; </w:t>
+      </w:r>
+    </w:p>
+    <w:p>
+      <w:pPr>
+        <w:pStyle w:val="CM10"/>
+        <w:spacing w:after="80" w:line="216" w:lineRule="atLeast"/>
+        <w:ind w:left="187"/>
+        <w:rPr>
+          <w:sz w:val="18"/>
+          <w:szCs w:val="18"/>
+        </w:rPr>
+      </w:pPr>
+      <w:r>
+        <w:rPr>
+          <w:sz w:val="18"/>
+          <w:szCs w:val="18"/>
+        </w:rPr>
+        <w:t xml:space="preserve">Cycling; </w:t>
+      </w:r>
+      <w:r>
+        <w:rPr>
+          <w:sz w:val="18"/>
+          <w:szCs w:val="18"/>
+        </w:rPr>
+        <w:t>skiing</w:t>
+      </w:r>
+      <w:r>
+        <w:rPr>
+          <w:sz w:val="18"/>
+          <w:szCs w:val="18"/>
+        </w:rPr>
+        <w:t xml:space="preserve">; </w:t>
+      </w:r>
+      <w:r>
+        <w:rPr>
+          <w:sz w:val="18"/>
+          <w:szCs w:val="18"/>
+        </w:rPr>
+        <w:t>hiking</w:t>
+      </w:r>
+      <w:r>
+        <w:rPr>
+          <w:sz w:val="18"/>
+          <w:szCs w:val="18"/>
+        </w:rPr>
+        <w:t xml:space="preserve"> and </w:t>
+      </w:r>
+      <w:r>
+        <w:rPr>
+          <w:sz w:val="18"/>
+          <w:szCs w:val="18"/>
+        </w:rPr>
+        <w:t>backpacking</w:t>
+      </w:r>
+      <w:r>
+        <w:rPr>
+          <w:sz w:val="18"/>
+          <w:szCs w:val="18"/>
+        </w:rPr>
+        <w:t xml:space="preserve">; </w:t>
+      </w:r>
+      <w:r>
+        <w:rPr>
+          <w:sz w:val="18"/>
+          <w:szCs w:val="18"/>
+        </w:rPr>
+        <w:t>t</w:t>
+      </w:r>
+      <w:r>
+        <w:rPr>
+          <w:sz w:val="18"/>
+          <w:szCs w:val="18"/>
+        </w:rPr>
+        <w:t xml:space="preserve">ravel; </w:t>
+      </w:r>
+      <w:r>
+        <w:rPr>
+          <w:sz w:val="18"/>
+          <w:szCs w:val="18"/>
+        </w:rPr>
+        <w:t>c</w:t>
+      </w:r>
+      <w:r>
+        <w:rPr>
+          <w:sz w:val="18"/>
+          <w:szCs w:val="18"/>
+        </w:rPr>
+        <w:t xml:space="preserve">ooking; </w:t>
+      </w:r>
+      <w:r>
+        <w:rPr>
+          <w:sz w:val="18"/>
+          <w:szCs w:val="18"/>
+        </w:rPr>
+        <w:t>e</w:t>
+      </w:r>
+      <w:r>
+        <w:rPr>
+          <w:sz w:val="18"/>
+          <w:szCs w:val="18"/>
+        </w:rPr>
+        <w:t>spresso</w:t>
+      </w:r>
+      <w:r>
+        <w:rPr>
+          <w:sz w:val="18"/>
+          <w:szCs w:val="18"/>
+        </w:rPr>
+        <w:t xml:space="preserve"> machines</w:t>
+      </w:r>
+      <w:r>
+        <w:rPr>
+          <w:sz w:val="18"/>
+          <w:szCs w:val="18"/>
+        </w:rPr>
+        <w:t xml:space="preserve">; </w:t>
+      </w:r>
+    </w:p>
+    <w:p>
+      <w:pPr>
+        <w:pStyle w:val="CM10"/>
+        <w:spacing w:after="80" w:line="216" w:lineRule="atLeast"/>
+        <w:ind w:left="187"/>
+        <w:rPr>
+          <w:color w:val="000000"/>
+          <w:sz w:val="18"/>
+          <w:szCs w:val="18"/>
+        </w:rPr>
+      </w:pPr>
+      <w:r>
+        <w:rPr>
+          <w:sz w:val="18"/>
+          <w:szCs w:val="18"/>
+        </w:rPr>
+        <w:t>Maintaining and repairing Hammond Organs</w:t>
+      </w:r>
+    </w:p>
+    <w:p>
+      <w:pPr>
+        <w:pStyle w:val="CM7"/>
+        <w:spacing w:after="82"/>
+        <w:rPr>
+          <w:color w:val="000000"/>
+          <w:sz w:val="18"/>
+          <w:szCs w:val="18"/>
+        </w:rPr>
+      </w:pPr>
     </w:p>
     <w:sectPr>
-      <w:headerReference w:type="default" r:id="rId9"/>
+      <w:headerReference w:type="default" r:id="rId13"/>
       <w:type w:val="continuous"/>
       <w:pgSz w:w="12240" w:h="16340"/>
-      <w:pgMar w:top="1530" w:right="1094" w:bottom="1109" w:left="3240" w:header="720" w:footer="720" w:gutter="0"/>
+      <w:pgMar w:top="1080" w:right="1094" w:bottom="1109" w:left="3240" w:header="720" w:footer="720" w:gutter="0"/>
       <w:cols w:space="720"/>
       <w:noEndnote/>
       <w:titlePg/>
@@ -1658,7 +3968,7 @@
 </file>
 
 <file path=word/endnotes.xml><?xml version="1.0" encoding="utf-8"?>
-<w:endnotes xmlns:wpc="http://schemas.microsoft.com/office/word/2010/wordprocessingCanvas" xmlns:mc="http://schemas.openxmlformats.org/markup-compatibility/2006" xmlns:o="urn:schemas-microsoft-com:office:office" xmlns:r="http://schemas.openxmlformats.org/officeDocument/2006/relationships" xmlns:m="http://schemas.openxmlformats.org/officeDocument/2006/math" xmlns:v="urn:schemas-microsoft-com:vml" xmlns:wp14="http://schemas.microsoft.com/office/word/2010/wordprocessingDrawing" xmlns:wp="http://schemas.openxmlformats.org/drawingml/2006/wordprocessingDrawing" xmlns:w10="urn:schemas-microsoft-com:office:word" xmlns:w="http://schemas.openxmlformats.org/wordprocessingml/2006/main" xmlns:w14="http://schemas.microsoft.com/office/word/2010/wordml" xmlns:wpg="http://schemas.microsoft.com/office/word/2010/wordprocessingGroup" xmlns:wpi="http://schemas.microsoft.com/office/word/2010/wordprocessingInk" xmlns:wne="http://schemas.microsoft.com/office/word/2006/wordml" xmlns:wps="http://schemas.microsoft.com/office/word/2010/wordprocessingShape" mc:Ignorable="w14 wp14">
+<w:endnotes xmlns:wpc="http://schemas.microsoft.com/office/word/2010/wordprocessingCanvas" xmlns:mc="http://schemas.openxmlformats.org/markup-compatibility/2006" xmlns:o="urn:schemas-microsoft-com:office:office" xmlns:r="http://schemas.openxmlformats.org/officeDocument/2006/relationships" xmlns:m="http://schemas.openxmlformats.org/officeDocument/2006/math" xmlns:v="urn:schemas-microsoft-com:vml" xmlns:wp14="http://schemas.microsoft.com/office/word/2010/wordprocessingDrawing" xmlns:wp="http://schemas.openxmlformats.org/drawingml/2006/wordprocessingDrawing" xmlns:w10="urn:schemas-microsoft-com:office:word" xmlns:w="http://schemas.openxmlformats.org/wordprocessingml/2006/main" xmlns:w14="http://schemas.microsoft.com/office/word/2010/wordml" xmlns:w15="http://schemas.microsoft.com/office/word/2012/wordml" xmlns:wpg="http://schemas.microsoft.com/office/word/2010/wordprocessingGroup" xmlns:wpi="http://schemas.microsoft.com/office/word/2010/wordprocessingInk" xmlns:wne="http://schemas.microsoft.com/office/word/2006/wordml" xmlns:wps="http://schemas.microsoft.com/office/word/2010/wordprocessingShape" mc:Ignorable="w14 w15 wp14">
   <w:endnote w:type="separator" w:id="-1">
     <w:p>
       <w:pPr>
@@ -1683,7 +3993,7 @@
 </file>
 
 <file path=word/footnotes.xml><?xml version="1.0" encoding="utf-8"?>
-<w:footnotes xmlns:wpc="http://schemas.microsoft.com/office/word/2010/wordprocessingCanvas" xmlns:mc="http://schemas.openxmlformats.org/markup-compatibility/2006" xmlns:o="urn:schemas-microsoft-com:office:office" xmlns:r="http://schemas.openxmlformats.org/officeDocument/2006/relationships" xmlns:m="http://schemas.openxmlformats.org/officeDocument/2006/math" xmlns:v="urn:schemas-microsoft-com:vml" xmlns:wp14="http://schemas.microsoft.com/office/word/2010/wordprocessingDrawing" xmlns:wp="http://schemas.openxmlformats.org/drawingml/2006/wordprocessingDrawing" xmlns:w10="urn:schemas-microsoft-com:office:word" xmlns:w="http://schemas.openxmlformats.org/wordprocessingml/2006/main" xmlns:w14="http://schemas.microsoft.com/office/word/2010/wordml" xmlns:wpg="http://schemas.microsoft.com/office/word/2010/wordprocessingGroup" xmlns:wpi="http://schemas.microsoft.com/office/word/2010/wordprocessingInk" xmlns:wne="http://schemas.microsoft.com/office/word/2006/wordml" xmlns:wps="http://schemas.microsoft.com/office/word/2010/wordprocessingShape" mc:Ignorable="w14 wp14">
+<w:footnotes xmlns:wpc="http://schemas.microsoft.com/office/word/2010/wordprocessingCanvas" xmlns:mc="http://schemas.openxmlformats.org/markup-compatibility/2006" xmlns:o="urn:schemas-microsoft-com:office:office" xmlns:r="http://schemas.openxmlformats.org/officeDocument/2006/relationships" xmlns:m="http://schemas.openxmlformats.org/officeDocument/2006/math" xmlns:v="urn:schemas-microsoft-com:vml" xmlns:wp14="http://schemas.microsoft.com/office/word/2010/wordprocessingDrawing" xmlns:wp="http://schemas.openxmlformats.org/drawingml/2006/wordprocessingDrawing" xmlns:w10="urn:schemas-microsoft-com:office:word" xmlns:w="http://schemas.openxmlformats.org/wordprocessingml/2006/main" xmlns:w14="http://schemas.microsoft.com/office/word/2010/wordml" xmlns:w15="http://schemas.microsoft.com/office/word/2012/wordml" xmlns:wpg="http://schemas.microsoft.com/office/word/2010/wordprocessingGroup" xmlns:wpi="http://schemas.microsoft.com/office/word/2010/wordprocessingInk" xmlns:wne="http://schemas.microsoft.com/office/word/2006/wordml" xmlns:wps="http://schemas.microsoft.com/office/word/2010/wordprocessingShape" mc:Ignorable="w14 w15 wp14">
   <w:footnote w:type="separator" w:id="-1">
     <w:p>
       <w:pPr>
@@ -1708,7 +4018,7 @@
 </file>
 
 <file path=word/header1.xml><?xml version="1.0" encoding="utf-8"?>
-<w:hdr xmlns:wpc="http://schemas.microsoft.com/office/word/2010/wordprocessingCanvas" xmlns:mc="http://schemas.openxmlformats.org/markup-compatibility/2006" xmlns:o="urn:schemas-microsoft-com:office:office" xmlns:r="http://schemas.openxmlformats.org/officeDocument/2006/relationships" xmlns:m="http://schemas.openxmlformats.org/officeDocument/2006/math" xmlns:v="urn:schemas-microsoft-com:vml" xmlns:wp14="http://schemas.microsoft.com/office/word/2010/wordprocessingDrawing" xmlns:wp="http://schemas.openxmlformats.org/drawingml/2006/wordprocessingDrawing" xmlns:w10="urn:schemas-microsoft-com:office:word" xmlns:w="http://schemas.openxmlformats.org/wordprocessingml/2006/main" xmlns:w14="http://schemas.microsoft.com/office/word/2010/wordml" xmlns:wpg="http://schemas.microsoft.com/office/word/2010/wordprocessingGroup" xmlns:wpi="http://schemas.microsoft.com/office/word/2010/wordprocessingInk" xmlns:wne="http://schemas.microsoft.com/office/word/2006/wordml" xmlns:wps="http://schemas.microsoft.com/office/word/2010/wordprocessingShape" mc:Ignorable="w14 wp14">
+<w:hdr xmlns:wpc="http://schemas.microsoft.com/office/word/2010/wordprocessingCanvas" xmlns:mc="http://schemas.openxmlformats.org/markup-compatibility/2006" xmlns:o="urn:schemas-microsoft-com:office:office" xmlns:r="http://schemas.openxmlformats.org/officeDocument/2006/relationships" xmlns:m="http://schemas.openxmlformats.org/officeDocument/2006/math" xmlns:v="urn:schemas-microsoft-com:vml" xmlns:wp14="http://schemas.microsoft.com/office/word/2010/wordprocessingDrawing" xmlns:wp="http://schemas.openxmlformats.org/drawingml/2006/wordprocessingDrawing" xmlns:w10="urn:schemas-microsoft-com:office:word" xmlns:w="http://schemas.openxmlformats.org/wordprocessingml/2006/main" xmlns:w14="http://schemas.microsoft.com/office/word/2010/wordml" xmlns:w15="http://schemas.microsoft.com/office/word/2012/wordml" xmlns:wpg="http://schemas.microsoft.com/office/word/2010/wordprocessingGroup" xmlns:wpi="http://schemas.microsoft.com/office/word/2010/wordprocessingInk" xmlns:wne="http://schemas.microsoft.com/office/word/2006/wordml" xmlns:wps="http://schemas.microsoft.com/office/word/2010/wordprocessingShape" mc:Ignorable="w14 w15 wp14">
   <w:p>
     <w:pPr>
       <w:pStyle w:val="Header"/>
@@ -1721,8 +4031,165 @@
 </w:hdr>
 </file>
 
+<file path=word/numbering.xml><?xml version="1.0" encoding="utf-8"?>
+<w:numbering xmlns:wpc="http://schemas.microsoft.com/office/word/2010/wordprocessingCanvas" xmlns:mc="http://schemas.openxmlformats.org/markup-compatibility/2006" xmlns:o="urn:schemas-microsoft-com:office:office" xmlns:r="http://schemas.openxmlformats.org/officeDocument/2006/relationships" xmlns:m="http://schemas.openxmlformats.org/officeDocument/2006/math" xmlns:v="urn:schemas-microsoft-com:vml" xmlns:wp14="http://schemas.microsoft.com/office/word/2010/wordprocessingDrawing" xmlns:wp="http://schemas.openxmlformats.org/drawingml/2006/wordprocessingDrawing" xmlns:w10="urn:schemas-microsoft-com:office:word" xmlns:w="http://schemas.openxmlformats.org/wordprocessingml/2006/main" xmlns:w14="http://schemas.microsoft.com/office/word/2010/wordml" xmlns:w15="http://schemas.microsoft.com/office/word/2012/wordml" xmlns:wpg="http://schemas.microsoft.com/office/word/2010/wordprocessingGroup" xmlns:wpi="http://schemas.microsoft.com/office/word/2010/wordprocessingInk" xmlns:wne="http://schemas.microsoft.com/office/word/2006/wordml" xmlns:wps="http://schemas.microsoft.com/office/word/2010/wordprocessingShape" mc:Ignorable="w14 w15 wp14">
+  <w:abstractNum w:abstractNumId="0">
+    <w:nsid w:val="56274B39"/>
+    <w:multiLevelType w:val="multilevel"/>
+    <w:tmpl w:val="025AA6FA"/>
+    <w:lvl w:ilvl="0">
+      <w:start w:val="1"/>
+      <w:numFmt w:val="bullet"/>
+      <w:lvlText w:val=""/>
+      <w:lvlJc w:val="left"/>
+      <w:pPr>
+        <w:tabs>
+          <w:tab w:val="num" w:pos="720"/>
+        </w:tabs>
+        <w:ind w:left="720" w:hanging="360"/>
+      </w:pPr>
+      <w:rPr>
+        <w:rFonts w:ascii="Symbol" w:hAnsi="Symbol" w:hint="default"/>
+        <w:sz w:val="20"/>
+      </w:rPr>
+    </w:lvl>
+    <w:lvl w:ilvl="1" w:tentative="1">
+      <w:start w:val="1"/>
+      <w:numFmt w:val="bullet"/>
+      <w:lvlText w:val="o"/>
+      <w:lvlJc w:val="left"/>
+      <w:pPr>
+        <w:tabs>
+          <w:tab w:val="num" w:pos="1440"/>
+        </w:tabs>
+        <w:ind w:left="1440" w:hanging="360"/>
+      </w:pPr>
+      <w:rPr>
+        <w:rFonts w:ascii="Courier New" w:hAnsi="Courier New" w:hint="default"/>
+        <w:sz w:val="20"/>
+      </w:rPr>
+    </w:lvl>
+    <w:lvl w:ilvl="2" w:tentative="1">
+      <w:start w:val="1"/>
+      <w:numFmt w:val="bullet"/>
+      <w:lvlText w:val=""/>
+      <w:lvlJc w:val="left"/>
+      <w:pPr>
+        <w:tabs>
+          <w:tab w:val="num" w:pos="2160"/>
+        </w:tabs>
+        <w:ind w:left="2160" w:hanging="360"/>
+      </w:pPr>
+      <w:rPr>
+        <w:rFonts w:ascii="Wingdings" w:hAnsi="Wingdings" w:hint="default"/>
+        <w:sz w:val="20"/>
+      </w:rPr>
+    </w:lvl>
+    <w:lvl w:ilvl="3" w:tentative="1">
+      <w:start w:val="1"/>
+      <w:numFmt w:val="bullet"/>
+      <w:lvlText w:val=""/>
+      <w:lvlJc w:val="left"/>
+      <w:pPr>
+        <w:tabs>
+          <w:tab w:val="num" w:pos="2880"/>
+        </w:tabs>
+        <w:ind w:left="2880" w:hanging="360"/>
+      </w:pPr>
+      <w:rPr>
+        <w:rFonts w:ascii="Wingdings" w:hAnsi="Wingdings" w:hint="default"/>
+        <w:sz w:val="20"/>
+      </w:rPr>
+    </w:lvl>
+    <w:lvl w:ilvl="4" w:tentative="1">
+      <w:start w:val="1"/>
+      <w:numFmt w:val="bullet"/>
+      <w:lvlText w:val=""/>
+      <w:lvlJc w:val="left"/>
+      <w:pPr>
+        <w:tabs>
+          <w:tab w:val="num" w:pos="3600"/>
+        </w:tabs>
+        <w:ind w:left="3600" w:hanging="360"/>
+      </w:pPr>
+      <w:rPr>
+        <w:rFonts w:ascii="Wingdings" w:hAnsi="Wingdings" w:hint="default"/>
+        <w:sz w:val="20"/>
+      </w:rPr>
+    </w:lvl>
+    <w:lvl w:ilvl="5" w:tentative="1">
+      <w:start w:val="1"/>
+      <w:numFmt w:val="bullet"/>
+      <w:lvlText w:val=""/>
+      <w:lvlJc w:val="left"/>
+      <w:pPr>
+        <w:tabs>
+          <w:tab w:val="num" w:pos="4320"/>
+        </w:tabs>
+        <w:ind w:left="4320" w:hanging="360"/>
+      </w:pPr>
+      <w:rPr>
+        <w:rFonts w:ascii="Wingdings" w:hAnsi="Wingdings" w:hint="default"/>
+        <w:sz w:val="20"/>
+      </w:rPr>
+    </w:lvl>
+    <w:lvl w:ilvl="6" w:tentative="1">
+      <w:start w:val="1"/>
+      <w:numFmt w:val="bullet"/>
+      <w:lvlText w:val=""/>
+      <w:lvlJc w:val="left"/>
+      <w:pPr>
+        <w:tabs>
+          <w:tab w:val="num" w:pos="5040"/>
+        </w:tabs>
+        <w:ind w:left="5040" w:hanging="360"/>
+      </w:pPr>
+      <w:rPr>
+        <w:rFonts w:ascii="Wingdings" w:hAnsi="Wingdings" w:hint="default"/>
+        <w:sz w:val="20"/>
+      </w:rPr>
+    </w:lvl>
+    <w:lvl w:ilvl="7" w:tentative="1">
+      <w:start w:val="1"/>
+      <w:numFmt w:val="bullet"/>
+      <w:lvlText w:val=""/>
+      <w:lvlJc w:val="left"/>
+      <w:pPr>
+        <w:tabs>
+          <w:tab w:val="num" w:pos="5760"/>
+        </w:tabs>
+        <w:ind w:left="5760" w:hanging="360"/>
+      </w:pPr>
+      <w:rPr>
+        <w:rFonts w:ascii="Wingdings" w:hAnsi="Wingdings" w:hint="default"/>
+        <w:sz w:val="20"/>
+      </w:rPr>
+    </w:lvl>
+    <w:lvl w:ilvl="8" w:tentative="1">
+      <w:start w:val="1"/>
+      <w:numFmt w:val="bullet"/>
+      <w:lvlText w:val=""/>
+      <w:lvlJc w:val="left"/>
+      <w:pPr>
+        <w:tabs>
+          <w:tab w:val="num" w:pos="6480"/>
+        </w:tabs>
+        <w:ind w:left="6480" w:hanging="360"/>
+      </w:pPr>
+      <w:rPr>
+        <w:rFonts w:ascii="Wingdings" w:hAnsi="Wingdings" w:hint="default"/>
+        <w:sz w:val="20"/>
+      </w:rPr>
+    </w:lvl>
+  </w:abstractNum>
+  <w:num w:numId="1">
+    <w:abstractNumId w:val="0"/>
+  </w:num>
+</w:numbering>
+</file>
+
 <file path=word/styles.xml><?xml version="1.0" encoding="utf-8"?>
-<w:styles xmlns:mc="http://schemas.openxmlformats.org/markup-compatibility/2006" xmlns:r="http://schemas.openxmlformats.org/officeDocument/2006/relationships" xmlns:w="http://schemas.openxmlformats.org/wordprocessingml/2006/main" xmlns:w14="http://schemas.microsoft.com/office/word/2010/wordml" mc:Ignorable="w14">
+<w:styles xmlns:mc="http://schemas.openxmlformats.org/markup-compatibility/2006" xmlns:r="http://schemas.openxmlformats.org/officeDocument/2006/relationships" xmlns:w="http://schemas.openxmlformats.org/wordprocessingml/2006/main" xmlns:w14="http://schemas.microsoft.com/office/word/2010/wordml" xmlns:w15="http://schemas.microsoft.com/office/word/2012/wordml" mc:Ignorable="w14 w15">
   <w:docDefaults>
     <w:rPrDefault>
       <w:rPr>
@@ -1732,144 +4199,378 @@
     </w:rPrDefault>
     <w:pPrDefault/>
   </w:docDefaults>
-  <w:latentStyles w:defLockedState="0" w:defUIPriority="99" w:defSemiHidden="1" w:defUnhideWhenUsed="1" w:defQFormat="0" w:count="267">
-    <w:lsdException w:name="Normal" w:semiHidden="0" w:uiPriority="0" w:unhideWhenUsed="0" w:qFormat="1"/>
-    <w:lsdException w:name="heading 1" w:semiHidden="0" w:uiPriority="9" w:unhideWhenUsed="0" w:qFormat="1"/>
-    <w:lsdException w:name="heading 2" w:uiPriority="9" w:qFormat="1"/>
-    <w:lsdException w:name="heading 3" w:uiPriority="9" w:qFormat="1"/>
-    <w:lsdException w:name="heading 4" w:uiPriority="9" w:qFormat="1"/>
-    <w:lsdException w:name="heading 5" w:uiPriority="9" w:qFormat="1"/>
-    <w:lsdException w:name="heading 6" w:uiPriority="9" w:qFormat="1"/>
-    <w:lsdException w:name="heading 7" w:uiPriority="9" w:qFormat="1"/>
-    <w:lsdException w:name="heading 8" w:uiPriority="9" w:qFormat="1"/>
-    <w:lsdException w:name="heading 9" w:uiPriority="9" w:qFormat="1"/>
-    <w:lsdException w:name="toc 1" w:uiPriority="39"/>
-    <w:lsdException w:name="toc 2" w:uiPriority="39"/>
-    <w:lsdException w:name="toc 3" w:uiPriority="39"/>
-    <w:lsdException w:name="toc 4" w:uiPriority="39"/>
-    <w:lsdException w:name="toc 5" w:uiPriority="39"/>
-    <w:lsdException w:name="toc 6" w:uiPriority="39"/>
-    <w:lsdException w:name="toc 7" w:uiPriority="39"/>
-    <w:lsdException w:name="toc 8" w:uiPriority="39"/>
-    <w:lsdException w:name="toc 9" w:uiPriority="39"/>
-    <w:lsdException w:name="caption" w:uiPriority="35" w:qFormat="1"/>
-    <w:lsdException w:name="Title" w:semiHidden="0" w:uiPriority="10" w:unhideWhenUsed="0" w:qFormat="1"/>
-    <w:lsdException w:name="Default Paragraph Font" w:uiPriority="1"/>
-    <w:lsdException w:name="Subtitle" w:semiHidden="0" w:uiPriority="11" w:unhideWhenUsed="0" w:qFormat="1"/>
-    <w:lsdException w:name="Strong" w:semiHidden="0" w:uiPriority="22" w:unhideWhenUsed="0" w:qFormat="1"/>
-    <w:lsdException w:name="Emphasis" w:semiHidden="0" w:uiPriority="20" w:unhideWhenUsed="0" w:qFormat="1"/>
-    <w:lsdException w:name="Table Grid" w:semiHidden="0" w:uiPriority="59" w:unhideWhenUsed="0"/>
-    <w:lsdException w:name="Placeholder Text" w:unhideWhenUsed="0"/>
-    <w:lsdException w:name="No Spacing" w:semiHidden="0" w:uiPriority="1" w:unhideWhenUsed="0" w:qFormat="1"/>
-    <w:lsdException w:name="Light Shading" w:semiHidden="0" w:uiPriority="60" w:unhideWhenUsed="0"/>
-    <w:lsdException w:name="Light List" w:semiHidden="0" w:uiPriority="61" w:unhideWhenUsed="0"/>
-    <w:lsdException w:name="Light Grid" w:semiHidden="0" w:uiPriority="62" w:unhideWhenUsed="0"/>
-    <w:lsdException w:name="Medium Shading 1" w:semiHidden="0" w:uiPriority="63" w:unhideWhenUsed="0"/>
-    <w:lsdException w:name="Medium Shading 2" w:semiHidden="0" w:uiPriority="64" w:unhideWhenUsed="0"/>
-    <w:lsdException w:name="Medium List 1" w:semiHidden="0" w:uiPriority="65" w:unhideWhenUsed="0"/>
-    <w:lsdException w:name="Medium List 2" w:semiHidden="0" w:uiPriority="66" w:unhideWhenUsed="0"/>
-    <w:lsdException w:name="Medium Grid 1" w:semiHidden="0" w:uiPriority="67" w:unhideWhenUsed="0"/>
-    <w:lsdException w:name="Medium Grid 2" w:semiHidden="0" w:uiPriority="68" w:unhideWhenUsed="0"/>
-    <w:lsdException w:name="Medium Grid 3" w:semiHidden="0" w:uiPriority="69" w:unhideWhenUsed="0"/>
-    <w:lsdException w:name="Dark List" w:semiHidden="0" w:uiPriority="70" w:unhideWhenUsed="0"/>
-    <w:lsdException w:name="Colorful Shading" w:semiHidden="0" w:uiPriority="71" w:unhideWhenUsed="0"/>
-    <w:lsdException w:name="Colorful List" w:semiHidden="0" w:uiPriority="72" w:unhideWhenUsed="0"/>
-    <w:lsdException w:name="Colorful Grid" w:semiHidden="0" w:uiPriority="73" w:unhideWhenUsed="0"/>
-    <w:lsdException w:name="Light Shading Accent 1" w:semiHidden="0" w:uiPriority="60" w:unhideWhenUsed="0"/>
-    <w:lsdException w:name="Light List Accent 1" w:semiHidden="0" w:uiPriority="61" w:unhideWhenUsed="0"/>
-    <w:lsdException w:name="Light Grid Accent 1" w:semiHidden="0" w:uiPriority="62" w:unhideWhenUsed="0"/>
-    <w:lsdException w:name="Medium Shading 1 Accent 1" w:semiHidden="0" w:uiPriority="63" w:unhideWhenUsed="0"/>
-    <w:lsdException w:name="Medium Shading 2 Accent 1" w:semiHidden="0" w:uiPriority="64" w:unhideWhenUsed="0"/>
-    <w:lsdException w:name="Medium List 1 Accent 1" w:semiHidden="0" w:uiPriority="65" w:unhideWhenUsed="0"/>
-    <w:lsdException w:name="Revision" w:unhideWhenUsed="0"/>
-    <w:lsdException w:name="List Paragraph" w:semiHidden="0" w:uiPriority="34" w:unhideWhenUsed="0" w:qFormat="1"/>
-    <w:lsdException w:name="Quote" w:semiHidden="0" w:uiPriority="29" w:unhideWhenUsed="0" w:qFormat="1"/>
-    <w:lsdException w:name="Intense Quote" w:semiHidden="0" w:uiPriority="30" w:unhideWhenUsed="0" w:qFormat="1"/>
-    <w:lsdException w:name="Medium List 2 Accent 1" w:semiHidden="0" w:uiPriority="66" w:unhideWhenUsed="0"/>
-    <w:lsdException w:name="Medium Grid 1 Accent 1" w:semiHidden="0" w:uiPriority="67" w:unhideWhenUsed="0"/>
-    <w:lsdException w:name="Medium Grid 2 Accent 1" w:semiHidden="0" w:uiPriority="68" w:unhideWhenUsed="0"/>
-    <w:lsdException w:name="Medium Grid 3 Accent 1" w:semiHidden="0" w:uiPriority="69" w:unhideWhenUsed="0"/>
-    <w:lsdException w:name="Dark List Accent 1" w:semiHidden="0" w:uiPriority="70" w:unhideWhenUsed="0"/>
-    <w:lsdException w:name="Colorful Shading Accent 1" w:semiHidden="0" w:uiPriority="71" w:unhideWhenUsed="0"/>
-    <w:lsdException w:name="Colorful List Accent 1" w:semiHidden="0" w:uiPriority="72" w:unhideWhenUsed="0"/>
-    <w:lsdException w:name="Colorful Grid Accent 1" w:semiHidden="0" w:uiPriority="73" w:unhideWhenUsed="0"/>
-    <w:lsdException w:name="Light Shading Accent 2" w:semiHidden="0" w:uiPriority="60" w:unhideWhenUsed="0"/>
-    <w:lsdException w:name="Light List Accent 2" w:semiHidden="0" w:uiPriority="61" w:unhideWhenUsed="0"/>
-    <w:lsdException w:name="Light Grid Accent 2" w:semiHidden="0" w:uiPriority="62" w:unhideWhenUsed="0"/>
-    <w:lsdException w:name="Medium Shading 1 Accent 2" w:semiHidden="0" w:uiPriority="63" w:unhideWhenUsed="0"/>
-    <w:lsdException w:name="Medium Shading 2 Accent 2" w:semiHidden="0" w:uiPriority="64" w:unhideWhenUsed="0"/>
-    <w:lsdException w:name="Medium List 1 Accent 2" w:semiHidden="0" w:uiPriority="65" w:unhideWhenUsed="0"/>
-    <w:lsdException w:name="Medium List 2 Accent 2" w:semiHidden="0" w:uiPriority="66" w:unhideWhenUsed="0"/>
-    <w:lsdException w:name="Medium Grid 1 Accent 2" w:semiHidden="0" w:uiPriority="67" w:unhideWhenUsed="0"/>
-    <w:lsdException w:name="Medium Grid 2 Accent 2" w:semiHidden="0" w:uiPriority="68" w:unhideWhenUsed="0"/>
-    <w:lsdException w:name="Medium Grid 3 Accent 2" w:semiHidden="0" w:uiPriority="69" w:unhideWhenUsed="0"/>
-    <w:lsdException w:name="Dark List Accent 2" w:semiHidden="0" w:uiPriority="70" w:unhideWhenUsed="0"/>
-    <w:lsdException w:name="Colorful Shading Accent 2" w:semiHidden="0" w:uiPriority="71" w:unhideWhenUsed="0"/>
-    <w:lsdException w:name="Colorful List Accent 2" w:semiHidden="0" w:uiPriority="72" w:unhideWhenUsed="0"/>
-    <w:lsdException w:name="Colorful Grid Accent 2" w:semiHidden="0" w:uiPriority="73" w:unhideWhenUsed="0"/>
-    <w:lsdException w:name="Light Shading Accent 3" w:semiHidden="0" w:uiPriority="60" w:unhideWhenUsed="0"/>
-    <w:lsdException w:name="Light List Accent 3" w:semiHidden="0" w:uiPriority="61" w:unhideWhenUsed="0"/>
-    <w:lsdException w:name="Light Grid Accent 3" w:semiHidden="0" w:uiPriority="62" w:unhideWhenUsed="0"/>
-    <w:lsdException w:name="Medium Shading 1 Accent 3" w:semiHidden="0" w:uiPriority="63" w:unhideWhenUsed="0"/>
-    <w:lsdException w:name="Medium Shading 2 Accent 3" w:semiHidden="0" w:uiPriority="64" w:unhideWhenUsed="0"/>
-    <w:lsdException w:name="Medium List 1 Accent 3" w:semiHidden="0" w:uiPriority="65" w:unhideWhenUsed="0"/>
-    <w:lsdException w:name="Medium List 2 Accent 3" w:semiHidden="0" w:uiPriority="66" w:unhideWhenUsed="0"/>
-    <w:lsdException w:name="Medium Grid 1 Accent 3" w:semiHidden="0" w:uiPriority="67" w:unhideWhenUsed="0"/>
-    <w:lsdException w:name="Medium Grid 2 Accent 3" w:semiHidden="0" w:uiPriority="68" w:unhideWhenUsed="0"/>
-    <w:lsdException w:name="Medium Grid 3 Accent 3" w:semiHidden="0" w:uiPriority="69" w:unhideWhenUsed="0"/>
-    <w:lsdException w:name="Dark List Accent 3" w:semiHidden="0" w:uiPriority="70" w:unhideWhenUsed="0"/>
-    <w:lsdException w:name="Colorful Shading Accent 3" w:semiHidden="0" w:uiPriority="71" w:unhideWhenUsed="0"/>
-    <w:lsdException w:name="Colorful List Accent 3" w:semiHidden="0" w:uiPriority="72" w:unhideWhenUsed="0"/>
-    <w:lsdException w:name="Colorful Grid Accent 3" w:semiHidden="0" w:uiPriority="73" w:unhideWhenUsed="0"/>
-    <w:lsdException w:name="Light Shading Accent 4" w:semiHidden="0" w:uiPriority="60" w:unhideWhenUsed="0"/>
-    <w:lsdException w:name="Light List Accent 4" w:semiHidden="0" w:uiPriority="61" w:unhideWhenUsed="0"/>
-    <w:lsdException w:name="Light Grid Accent 4" w:semiHidden="0" w:uiPriority="62" w:unhideWhenUsed="0"/>
-    <w:lsdException w:name="Medium Shading 1 Accent 4" w:semiHidden="0" w:uiPriority="63" w:unhideWhenUsed="0"/>
-    <w:lsdException w:name="Medium Shading 2 Accent 4" w:semiHidden="0" w:uiPriority="64" w:unhideWhenUsed="0"/>
-    <w:lsdException w:name="Medium List 1 Accent 4" w:semiHidden="0" w:uiPriority="65" w:unhideWhenUsed="0"/>
-    <w:lsdException w:name="Medium List 2 Accent 4" w:semiHidden="0" w:uiPriority="66" w:unhideWhenUsed="0"/>
-    <w:lsdException w:name="Medium Grid 1 Accent 4" w:semiHidden="0" w:uiPriority="67" w:unhideWhenUsed="0"/>
-    <w:lsdException w:name="Medium Grid 2 Accent 4" w:semiHidden="0" w:uiPriority="68" w:unhideWhenUsed="0"/>
-    <w:lsdException w:name="Medium Grid 3 Accent 4" w:semiHidden="0" w:uiPriority="69" w:unhideWhenUsed="0"/>
-    <w:lsdException w:name="Dark List Accent 4" w:semiHidden="0" w:uiPriority="70" w:unhideWhenUsed="0"/>
-    <w:lsdException w:name="Colorful Shading Accent 4" w:semiHidden="0" w:uiPriority="71" w:unhideWhenUsed="0"/>
-    <w:lsdException w:name="Colorful List Accent 4" w:semiHidden="0" w:uiPriority="72" w:unhideWhenUsed="0"/>
-    <w:lsdException w:name="Colorful Grid Accent 4" w:semiHidden="0" w:uiPriority="73" w:unhideWhenUsed="0"/>
-    <w:lsdException w:name="Light Shading Accent 5" w:semiHidden="0" w:uiPriority="60" w:unhideWhenUsed="0"/>
-    <w:lsdException w:name="Light List Accent 5" w:semiHidden="0" w:uiPriority="61" w:unhideWhenUsed="0"/>
-    <w:lsdException w:name="Light Grid Accent 5" w:semiHidden="0" w:uiPriority="62" w:unhideWhenUsed="0"/>
-    <w:lsdException w:name="Medium Shading 1 Accent 5" w:semiHidden="0" w:uiPriority="63" w:unhideWhenUsed="0"/>
-    <w:lsdException w:name="Medium Shading 2 Accent 5" w:semiHidden="0" w:uiPriority="64" w:unhideWhenUsed="0"/>
-    <w:lsdException w:name="Medium List 1 Accent 5" w:semiHidden="0" w:uiPriority="65" w:unhideWhenUsed="0"/>
-    <w:lsdException w:name="Medium List 2 Accent 5" w:semiHidden="0" w:uiPriority="66" w:unhideWhenUsed="0"/>
-    <w:lsdException w:name="Medium Grid 1 Accent 5" w:semiHidden="0" w:uiPriority="67" w:unhideWhenUsed="0"/>
-    <w:lsdException w:name="Medium Grid 2 Accent 5" w:semiHidden="0" w:uiPriority="68" w:unhideWhenUsed="0"/>
-    <w:lsdException w:name="Medium Grid 3 Accent 5" w:semiHidden="0" w:uiPriority="69" w:unhideWhenUsed="0"/>
-    <w:lsdException w:name="Dark List Accent 5" w:semiHidden="0" w:uiPriority="70" w:unhideWhenUsed="0"/>
-    <w:lsdException w:name="Colorful Shading Accent 5" w:semiHidden="0" w:uiPriority="71" w:unhideWhenUsed="0"/>
-    <w:lsdException w:name="Colorful List Accent 5" w:semiHidden="0" w:uiPriority="72" w:unhideWhenUsed="0"/>
-    <w:lsdException w:name="Colorful Grid Accent 5" w:semiHidden="0" w:uiPriority="73" w:unhideWhenUsed="0"/>
-    <w:lsdException w:name="Light Shading Accent 6" w:semiHidden="0" w:uiPriority="60" w:unhideWhenUsed="0"/>
-    <w:lsdException w:name="Light List Accent 6" w:semiHidden="0" w:uiPriority="61" w:unhideWhenUsed="0"/>
-    <w:lsdException w:name="Light Grid Accent 6" w:semiHidden="0" w:uiPriority="62" w:unhideWhenUsed="0"/>
-    <w:lsdException w:name="Medium Shading 1 Accent 6" w:semiHidden="0" w:uiPriority="63" w:unhideWhenUsed="0"/>
-    <w:lsdException w:name="Medium Shading 2 Accent 6" w:semiHidden="0" w:uiPriority="64" w:unhideWhenUsed="0"/>
-    <w:lsdException w:name="Medium List 1 Accent 6" w:semiHidden="0" w:uiPriority="65" w:unhideWhenUsed="0"/>
-    <w:lsdException w:name="Medium List 2 Accent 6" w:semiHidden="0" w:uiPriority="66" w:unhideWhenUsed="0"/>
-    <w:lsdException w:name="Medium Grid 1 Accent 6" w:semiHidden="0" w:uiPriority="67" w:unhideWhenUsed="0"/>
-    <w:lsdException w:name="Medium Grid 2 Accent 6" w:semiHidden="0" w:uiPriority="68" w:unhideWhenUsed="0"/>
-    <w:lsdException w:name="Medium Grid 3 Accent 6" w:semiHidden="0" w:uiPriority="69" w:unhideWhenUsed="0"/>
-    <w:lsdException w:name="Dark List Accent 6" w:semiHidden="0" w:uiPriority="70" w:unhideWhenUsed="0"/>
-    <w:lsdException w:name="Colorful Shading Accent 6" w:semiHidden="0" w:uiPriority="71" w:unhideWhenUsed="0"/>
-    <w:lsdException w:name="Colorful List Accent 6" w:semiHidden="0" w:uiPriority="72" w:unhideWhenUsed="0"/>
-    <w:lsdException w:name="Colorful Grid Accent 6" w:semiHidden="0" w:uiPriority="73" w:unhideWhenUsed="0"/>
-    <w:lsdException w:name="Subtle Emphasis" w:semiHidden="0" w:uiPriority="19" w:unhideWhenUsed="0" w:qFormat="1"/>
-    <w:lsdException w:name="Intense Emphasis" w:semiHidden="0" w:uiPriority="21" w:unhideWhenUsed="0" w:qFormat="1"/>
-    <w:lsdException w:name="Subtle Reference" w:semiHidden="0" w:uiPriority="31" w:unhideWhenUsed="0" w:qFormat="1"/>
-    <w:lsdException w:name="Intense Reference" w:semiHidden="0" w:uiPriority="32" w:unhideWhenUsed="0" w:qFormat="1"/>
-    <w:lsdException w:name="Book Title" w:semiHidden="0" w:uiPriority="33" w:unhideWhenUsed="0" w:qFormat="1"/>
-    <w:lsdException w:name="Bibliography" w:uiPriority="37"/>
-    <w:lsdException w:name="TOC Heading" w:uiPriority="39" w:qFormat="1"/>
+  <w:latentStyles w:defLockedState="0" w:defUIPriority="99" w:defSemiHidden="0" w:defUnhideWhenUsed="0" w:defQFormat="0" w:count="371">
+    <w:lsdException w:name="Normal" w:uiPriority="0" w:qFormat="1"/>
+    <w:lsdException w:name="heading 1" w:uiPriority="9" w:qFormat="1"/>
+    <w:lsdException w:name="heading 2" w:semiHidden="1" w:uiPriority="9" w:unhideWhenUsed="1" w:qFormat="1"/>
+    <w:lsdException w:name="heading 3" w:semiHidden="1" w:uiPriority="9" w:unhideWhenUsed="1" w:qFormat="1"/>
+    <w:lsdException w:name="heading 4" w:semiHidden="1" w:uiPriority="9" w:unhideWhenUsed="1" w:qFormat="1"/>
+    <w:lsdException w:name="heading 5" w:semiHidden="1" w:uiPriority="9" w:unhideWhenUsed="1" w:qFormat="1"/>
+    <w:lsdException w:name="heading 6" w:semiHidden="1" w:uiPriority="9" w:unhideWhenUsed="1" w:qFormat="1"/>
+    <w:lsdException w:name="heading 7" w:semiHidden="1" w:uiPriority="9" w:unhideWhenUsed="1" w:qFormat="1"/>
+    <w:lsdException w:name="heading 8" w:semiHidden="1" w:uiPriority="9" w:unhideWhenUsed="1" w:qFormat="1"/>
+    <w:lsdException w:name="heading 9" w:semiHidden="1" w:uiPriority="9" w:unhideWhenUsed="1" w:qFormat="1"/>
+    <w:lsdException w:name="index 1" w:semiHidden="1" w:unhideWhenUsed="1"/>
+    <w:lsdException w:name="index 2" w:semiHidden="1" w:unhideWhenUsed="1"/>
+    <w:lsdException w:name="index 3" w:semiHidden="1" w:unhideWhenUsed="1"/>
+    <w:lsdException w:name="index 4" w:semiHidden="1" w:unhideWhenUsed="1"/>
+    <w:lsdException w:name="index 5" w:semiHidden="1" w:unhideWhenUsed="1"/>
+    <w:lsdException w:name="index 6" w:semiHidden="1" w:unhideWhenUsed="1"/>
+    <w:lsdException w:name="index 7" w:semiHidden="1" w:unhideWhenUsed="1"/>
+    <w:lsdException w:name="index 8" w:semiHidden="1" w:unhideWhenUsed="1"/>
+    <w:lsdException w:name="index 9" w:semiHidden="1" w:unhideWhenUsed="1"/>
+    <w:lsdException w:name="toc 1" w:semiHidden="1" w:uiPriority="39" w:unhideWhenUsed="1"/>
+    <w:lsdException w:name="toc 2" w:semiHidden="1" w:uiPriority="39" w:unhideWhenUsed="1"/>
+    <w:lsdException w:name="toc 3" w:semiHidden="1" w:uiPriority="39" w:unhideWhenUsed="1"/>
+    <w:lsdException w:name="toc 4" w:semiHidden="1" w:uiPriority="39" w:unhideWhenUsed="1"/>
+    <w:lsdException w:name="toc 5" w:semiHidden="1" w:uiPriority="39" w:unhideWhenUsed="1"/>
+    <w:lsdException w:name="toc 6" w:semiHidden="1" w:uiPriority="39" w:unhideWhenUsed="1"/>
+    <w:lsdException w:name="toc 7" w:semiHidden="1" w:uiPriority="39" w:unhideWhenUsed="1"/>
+    <w:lsdException w:name="toc 8" w:semiHidden="1" w:uiPriority="39" w:unhideWhenUsed="1"/>
+    <w:lsdException w:name="toc 9" w:semiHidden="1" w:uiPriority="39" w:unhideWhenUsed="1"/>
+    <w:lsdException w:name="Normal Indent" w:semiHidden="1" w:unhideWhenUsed="1"/>
+    <w:lsdException w:name="footnote text" w:semiHidden="1" w:unhideWhenUsed="1"/>
+    <w:lsdException w:name="annotation text" w:semiHidden="1" w:unhideWhenUsed="1"/>
+    <w:lsdException w:name="header" w:semiHidden="1" w:unhideWhenUsed="1"/>
+    <w:lsdException w:name="footer" w:semiHidden="1" w:unhideWhenUsed="1"/>
+    <w:lsdException w:name="index heading" w:semiHidden="1" w:unhideWhenUsed="1"/>
+    <w:lsdException w:name="caption" w:semiHidden="1" w:uiPriority="35" w:unhideWhenUsed="1" w:qFormat="1"/>
+    <w:lsdException w:name="table of figures" w:semiHidden="1" w:unhideWhenUsed="1"/>
+    <w:lsdException w:name="envelope address" w:semiHidden="1" w:unhideWhenUsed="1"/>
+    <w:lsdException w:name="envelope return" w:semiHidden="1" w:unhideWhenUsed="1"/>
+    <w:lsdException w:name="footnote reference" w:semiHidden="1" w:unhideWhenUsed="1"/>
+    <w:lsdException w:name="annotation reference" w:semiHidden="1" w:unhideWhenUsed="1"/>
+    <w:lsdException w:name="line number" w:semiHidden="1" w:unhideWhenUsed="1"/>
+    <w:lsdException w:name="page number" w:semiHidden="1" w:unhideWhenUsed="1"/>
+    <w:lsdException w:name="endnote reference" w:semiHidden="1" w:unhideWhenUsed="1"/>
+    <w:lsdException w:name="endnote text" w:semiHidden="1" w:unhideWhenUsed="1"/>
+    <w:lsdException w:name="table of authorities" w:semiHidden="1" w:unhideWhenUsed="1"/>
+    <w:lsdException w:name="macro" w:semiHidden="1" w:unhideWhenUsed="1"/>
+    <w:lsdException w:name="toa heading" w:semiHidden="1" w:unhideWhenUsed="1"/>
+    <w:lsdException w:name="List" w:semiHidden="1" w:unhideWhenUsed="1"/>
+    <w:lsdException w:name="List Bullet" w:semiHidden="1" w:unhideWhenUsed="1"/>
+    <w:lsdException w:name="List Number" w:semiHidden="1" w:unhideWhenUsed="1"/>
+    <w:lsdException w:name="List 2" w:semiHidden="1" w:unhideWhenUsed="1"/>
+    <w:lsdException w:name="List 3" w:semiHidden="1" w:unhideWhenUsed="1"/>
+    <w:lsdException w:name="List 4" w:semiHidden="1" w:unhideWhenUsed="1"/>
+    <w:lsdException w:name="List 5" w:semiHidden="1" w:unhideWhenUsed="1"/>
+    <w:lsdException w:name="List Bullet 2" w:semiHidden="1" w:unhideWhenUsed="1"/>
+    <w:lsdException w:name="List Bullet 3" w:semiHidden="1" w:unhideWhenUsed="1"/>
+    <w:lsdException w:name="List Bullet 4" w:semiHidden="1" w:unhideWhenUsed="1"/>
+    <w:lsdException w:name="List Bullet 5" w:semiHidden="1" w:unhideWhenUsed="1"/>
+    <w:lsdException w:name="List Number 2" w:semiHidden="1" w:unhideWhenUsed="1"/>
+    <w:lsdException w:name="List Number 3" w:semiHidden="1" w:unhideWhenUsed="1"/>
+    <w:lsdException w:name="List Number 4" w:semiHidden="1" w:unhideWhenUsed="1"/>
+    <w:lsdException w:name="List Number 5" w:semiHidden="1" w:unhideWhenUsed="1"/>
+    <w:lsdException w:name="Title" w:uiPriority="10" w:qFormat="1"/>
+    <w:lsdException w:name="Closing" w:semiHidden="1" w:unhideWhenUsed="1"/>
+    <w:lsdException w:name="Signature" w:semiHidden="1" w:unhideWhenUsed="1"/>
+    <w:lsdException w:name="Default Paragraph Font" w:semiHidden="1" w:uiPriority="1" w:unhideWhenUsed="1"/>
+    <w:lsdException w:name="Body Text" w:semiHidden="1" w:unhideWhenUsed="1"/>
+    <w:lsdException w:name="Body Text Indent" w:semiHidden="1" w:unhideWhenUsed="1"/>
+    <w:lsdException w:name="List Continue" w:semiHidden="1" w:unhideWhenUsed="1"/>
+    <w:lsdException w:name="List Continue 2" w:semiHidden="1" w:unhideWhenUsed="1"/>
+    <w:lsdException w:name="List Continue 3" w:semiHidden="1" w:unhideWhenUsed="1"/>
+    <w:lsdException w:name="List Continue 4" w:semiHidden="1" w:unhideWhenUsed="1"/>
+    <w:lsdException w:name="List Continue 5" w:semiHidden="1" w:unhideWhenUsed="1"/>
+    <w:lsdException w:name="Message Header" w:semiHidden="1" w:unhideWhenUsed="1"/>
+    <w:lsdException w:name="Subtitle" w:uiPriority="11" w:qFormat="1"/>
+    <w:lsdException w:name="Salutation" w:semiHidden="1" w:unhideWhenUsed="1"/>
+    <w:lsdException w:name="Date" w:semiHidden="1" w:unhideWhenUsed="1"/>
+    <w:lsdException w:name="Body Text First Indent" w:semiHidden="1" w:unhideWhenUsed="1"/>
+    <w:lsdException w:name="Body Text First Indent 2" w:semiHidden="1" w:unhideWhenUsed="1"/>
+    <w:lsdException w:name="Note Heading" w:semiHidden="1" w:unhideWhenUsed="1"/>
+    <w:lsdException w:name="Body Text 2" w:semiHidden="1" w:unhideWhenUsed="1"/>
+    <w:lsdException w:name="Body Text 3" w:semiHidden="1" w:unhideWhenUsed="1"/>
+    <w:lsdException w:name="Body Text Indent 2" w:semiHidden="1" w:unhideWhenUsed="1"/>
+    <w:lsdException w:name="Body Text Indent 3" w:semiHidden="1" w:unhideWhenUsed="1"/>
+    <w:lsdException w:name="Block Text" w:semiHidden="1" w:unhideWhenUsed="1"/>
+    <w:lsdException w:name="Hyperlink" w:semiHidden="1" w:unhideWhenUsed="1"/>
+    <w:lsdException w:name="FollowedHyperlink" w:semiHidden="1" w:unhideWhenUsed="1"/>
+    <w:lsdException w:name="Strong" w:uiPriority="22" w:qFormat="1"/>
+    <w:lsdException w:name="Emphasis" w:uiPriority="20" w:qFormat="1"/>
+    <w:lsdException w:name="Document Map" w:semiHidden="1" w:unhideWhenUsed="1"/>
+    <w:lsdException w:name="Plain Text" w:semiHidden="1" w:unhideWhenUsed="1"/>
+    <w:lsdException w:name="E-mail Signature" w:semiHidden="1" w:unhideWhenUsed="1"/>
+    <w:lsdException w:name="HTML Top of Form" w:semiHidden="1" w:unhideWhenUsed="1"/>
+    <w:lsdException w:name="HTML Bottom of Form" w:semiHidden="1" w:unhideWhenUsed="1"/>
+    <w:lsdException w:name="Normal (Web)" w:semiHidden="1" w:unhideWhenUsed="1"/>
+    <w:lsdException w:name="HTML Acronym" w:semiHidden="1" w:unhideWhenUsed="1"/>
+    <w:lsdException w:name="HTML Address" w:semiHidden="1" w:unhideWhenUsed="1"/>
+    <w:lsdException w:name="HTML Cite" w:semiHidden="1" w:unhideWhenUsed="1"/>
+    <w:lsdException w:name="HTML Code" w:semiHidden="1" w:unhideWhenUsed="1"/>
+    <w:lsdException w:name="HTML Definition" w:semiHidden="1" w:unhideWhenUsed="1"/>
+    <w:lsdException w:name="HTML Keyboard" w:semiHidden="1" w:unhideWhenUsed="1"/>
+    <w:lsdException w:name="HTML Preformatted" w:semiHidden="1" w:unhideWhenUsed="1"/>
+    <w:lsdException w:name="HTML Sample" w:semiHidden="1" w:unhideWhenUsed="1"/>
+    <w:lsdException w:name="HTML Typewriter" w:semiHidden="1" w:unhideWhenUsed="1"/>
+    <w:lsdException w:name="HTML Variable" w:semiHidden="1" w:unhideWhenUsed="1"/>
+    <w:lsdException w:name="Normal Table" w:semiHidden="1" w:unhideWhenUsed="1"/>
+    <w:lsdException w:name="annotation subject" w:semiHidden="1" w:unhideWhenUsed="1"/>
+    <w:lsdException w:name="No List" w:semiHidden="1" w:unhideWhenUsed="1"/>
+    <w:lsdException w:name="Outline List 1" w:semiHidden="1" w:unhideWhenUsed="1"/>
+    <w:lsdException w:name="Outline List 2" w:semiHidden="1" w:unhideWhenUsed="1"/>
+    <w:lsdException w:name="Outline List 3" w:semiHidden="1" w:unhideWhenUsed="1"/>
+    <w:lsdException w:name="Table Simple 1" w:semiHidden="1" w:unhideWhenUsed="1"/>
+    <w:lsdException w:name="Table Simple 2" w:semiHidden="1" w:unhideWhenUsed="1"/>
+    <w:lsdException w:name="Table Simple 3" w:semiHidden="1" w:unhideWhenUsed="1"/>
+    <w:lsdException w:name="Table Classic 1" w:semiHidden="1" w:unhideWhenUsed="1"/>
+    <w:lsdException w:name="Table Classic 2" w:semiHidden="1" w:unhideWhenUsed="1"/>
+    <w:lsdException w:name="Table Classic 3" w:semiHidden="1" w:unhideWhenUsed="1"/>
+    <w:lsdException w:name="Table Classic 4" w:semiHidden="1" w:unhideWhenUsed="1"/>
+    <w:lsdException w:name="Table Colorful 1" w:semiHidden="1" w:unhideWhenUsed="1"/>
+    <w:lsdException w:name="Table Colorful 2" w:semiHidden="1" w:unhideWhenUsed="1"/>
+    <w:lsdException w:name="Table Colorful 3" w:semiHidden="1" w:unhideWhenUsed="1"/>
+    <w:lsdException w:name="Table Columns 1" w:semiHidden="1" w:unhideWhenUsed="1"/>
+    <w:lsdException w:name="Table Columns 2" w:semiHidden="1" w:unhideWhenUsed="1"/>
+    <w:lsdException w:name="Table Columns 3" w:semiHidden="1" w:unhideWhenUsed="1"/>
+    <w:lsdException w:name="Table Columns 4" w:semiHidden="1" w:unhideWhenUsed="1"/>
+    <w:lsdException w:name="Table Columns 5" w:semiHidden="1" w:unhideWhenUsed="1"/>
+    <w:lsdException w:name="Table Grid 1" w:semiHidden="1" w:unhideWhenUsed="1"/>
+    <w:lsdException w:name="Table Grid 2" w:semiHidden="1" w:unhideWhenUsed="1"/>
+    <w:lsdException w:name="Table Grid 3" w:semiHidden="1" w:unhideWhenUsed="1"/>
+    <w:lsdException w:name="Table Grid 4" w:semiHidden="1" w:unhideWhenUsed="1"/>
+    <w:lsdException w:name="Table Grid 5" w:semiHidden="1" w:unhideWhenUsed="1"/>
+    <w:lsdException w:name="Table Grid 6" w:semiHidden="1" w:unhideWhenUsed="1"/>
+    <w:lsdException w:name="Table Grid 7" w:semiHidden="1" w:unhideWhenUsed="1"/>
+    <w:lsdException w:name="Table Grid 8" w:semiHidden="1" w:unhideWhenUsed="1"/>
+    <w:lsdException w:name="Table List 1" w:semiHidden="1" w:unhideWhenUsed="1"/>
+    <w:lsdException w:name="Table List 2" w:semiHidden="1" w:unhideWhenUsed="1"/>
+    <w:lsdException w:name="Table List 3" w:semiHidden="1" w:unhideWhenUsed="1"/>
+    <w:lsdException w:name="Table List 4" w:semiHidden="1" w:unhideWhenUsed="1"/>
+    <w:lsdException w:name="Table List 5" w:semiHidden="1" w:unhideWhenUsed="1"/>
+    <w:lsdException w:name="Table List 6" w:semiHidden="1" w:unhideWhenUsed="1"/>
+    <w:lsdException w:name="Table List 7" w:semiHidden="1" w:unhideWhenUsed="1"/>
+    <w:lsdException w:name="Table List 8" w:semiHidden="1" w:unhideWhenUsed="1"/>
+    <w:lsdException w:name="Table 3D effects 1" w:semiHidden="1" w:unhideWhenUsed="1"/>
+    <w:lsdException w:name="Table 3D effects 2" w:semiHidden="1" w:unhideWhenUsed="1"/>
+    <w:lsdException w:name="Table 3D effects 3" w:semiHidden="1" w:unhideWhenUsed="1"/>
+    <w:lsdException w:name="Table Contemporary" w:semiHidden="1" w:unhideWhenUsed="1"/>
+    <w:lsdException w:name="Table Elegant" w:semiHidden="1" w:unhideWhenUsed="1"/>
+    <w:lsdException w:name="Table Professional" w:semiHidden="1" w:unhideWhenUsed="1"/>
+    <w:lsdException w:name="Table Subtle 1" w:semiHidden="1" w:unhideWhenUsed="1"/>
+    <w:lsdException w:name="Table Subtle 2" w:semiHidden="1" w:unhideWhenUsed="1"/>
+    <w:lsdException w:name="Table Web 1" w:semiHidden="1" w:unhideWhenUsed="1"/>
+    <w:lsdException w:name="Table Web 2" w:semiHidden="1" w:unhideWhenUsed="1"/>
+    <w:lsdException w:name="Table Web 3" w:semiHidden="1" w:unhideWhenUsed="1"/>
+    <w:lsdException w:name="Balloon Text" w:semiHidden="1" w:unhideWhenUsed="1"/>
+    <w:lsdException w:name="Table Grid" w:uiPriority="59"/>
+    <w:lsdException w:name="Table Theme" w:semiHidden="1" w:unhideWhenUsed="1"/>
+    <w:lsdException w:name="Placeholder Text" w:semiHidden="1"/>
+    <w:lsdException w:name="No Spacing" w:uiPriority="1" w:qFormat="1"/>
+    <w:lsdException w:name="Light Shading" w:uiPriority="60"/>
+    <w:lsdException w:name="Light List" w:uiPriority="61"/>
+    <w:lsdException w:name="Light Grid" w:uiPriority="62"/>
+    <w:lsdException w:name="Medium Shading 1" w:uiPriority="63"/>
+    <w:lsdException w:name="Medium Shading 2" w:uiPriority="64"/>
+    <w:lsdException w:name="Medium List 1" w:uiPriority="65"/>
+    <w:lsdException w:name="Medium List 2" w:uiPriority="66"/>
+    <w:lsdException w:name="Medium Grid 1" w:uiPriority="67"/>
+    <w:lsdException w:name="Medium Grid 2" w:uiPriority="68"/>
+    <w:lsdException w:name="Medium Grid 3" w:uiPriority="69"/>
+    <w:lsdException w:name="Dark List" w:uiPriority="70"/>
+    <w:lsdException w:name="Colorful Shading" w:uiPriority="71"/>
+    <w:lsdException w:name="Colorful List" w:uiPriority="72"/>
+    <w:lsdException w:name="Colorful Grid" w:uiPriority="73"/>
+    <w:lsdException w:name="Light Shading Accent 1" w:uiPriority="60"/>
+    <w:lsdException w:name="Light List Accent 1" w:uiPriority="61"/>
+    <w:lsdException w:name="Light Grid Accent 1" w:uiPriority="62"/>
+    <w:lsdException w:name="Medium Shading 1 Accent 1" w:uiPriority="63"/>
+    <w:lsdException w:name="Medium Shading 2 Accent 1" w:uiPriority="64"/>
+    <w:lsdException w:name="Medium List 1 Accent 1" w:uiPriority="65"/>
+    <w:lsdException w:name="Revision" w:semiHidden="1"/>
+    <w:lsdException w:name="List Paragraph" w:uiPriority="34" w:qFormat="1"/>
+    <w:lsdException w:name="Quote" w:uiPriority="29" w:qFormat="1"/>
+    <w:lsdException w:name="Intense Quote" w:uiPriority="30" w:qFormat="1"/>
+    <w:lsdException w:name="Medium List 2 Accent 1" w:uiPriority="66"/>
+    <w:lsdException w:name="Medium Grid 1 Accent 1" w:uiPriority="67"/>
+    <w:lsdException w:name="Medium Grid 2 Accent 1" w:uiPriority="68"/>
+    <w:lsdException w:name="Medium Grid 3 Accent 1" w:uiPriority="69"/>
+    <w:lsdException w:name="Dark List Accent 1" w:uiPriority="70"/>
+    <w:lsdException w:name="Colorful Shading Accent 1" w:uiPriority="71"/>
+    <w:lsdException w:name="Colorful List Accent 1" w:uiPriority="72"/>
+    <w:lsdException w:name="Colorful Grid Accent 1" w:uiPriority="73"/>
+    <w:lsdException w:name="Light Shading Accent 2" w:uiPriority="60"/>
+    <w:lsdException w:name="Light List Accent 2" w:uiPriority="61"/>
+    <w:lsdException w:name="Light Grid Accent 2" w:uiPriority="62"/>
+    <w:lsdException w:name="Medium Shading 1 Accent 2" w:uiPriority="63"/>
+    <w:lsdException w:name="Medium Shading 2 Accent 2" w:uiPriority="64"/>
+    <w:lsdException w:name="Medium List 1 Accent 2" w:uiPriority="65"/>
+    <w:lsdException w:name="Medium List 2 Accent 2" w:uiPriority="66"/>
+    <w:lsdException w:name="Medium Grid 1 Accent 2" w:uiPriority="67"/>
+    <w:lsdException w:name="Medium Grid 2 Accent 2" w:uiPriority="68"/>
+    <w:lsdException w:name="Medium Grid 3 Accent 2" w:uiPriority="69"/>
+    <w:lsdException w:name="Dark List Accent 2" w:uiPriority="70"/>
+    <w:lsdException w:name="Colorful Shading Accent 2" w:uiPriority="71"/>
+    <w:lsdException w:name="Colorful List Accent 2" w:uiPriority="72"/>
+    <w:lsdException w:name="Colorful Grid Accent 2" w:uiPriority="73"/>
+    <w:lsdException w:name="Light Shading Accent 3" w:uiPriority="60"/>
+    <w:lsdException w:name="Light List Accent 3" w:uiPriority="61"/>
+    <w:lsdException w:name="Light Grid Accent 3" w:uiPriority="62"/>
+    <w:lsdException w:name="Medium Shading 1 Accent 3" w:uiPriority="63"/>
+    <w:lsdException w:name="Medium Shading 2 Accent 3" w:uiPriority="64"/>
+    <w:lsdException w:name="Medium List 1 Accent 3" w:uiPriority="65"/>
+    <w:lsdException w:name="Medium List 2 Accent 3" w:uiPriority="66"/>
+    <w:lsdException w:name="Medium Grid 1 Accent 3" w:uiPriority="67"/>
+    <w:lsdException w:name="Medium Grid 2 Accent 3" w:uiPriority="68"/>
+    <w:lsdException w:name="Medium Grid 3 Accent 3" w:uiPriority="69"/>
+    <w:lsdException w:name="Dark List Accent 3" w:uiPriority="70"/>
+    <w:lsdException w:name="Colorful Shading Accent 3" w:uiPriority="71"/>
+    <w:lsdException w:name="Colorful List Accent 3" w:uiPriority="72"/>
+    <w:lsdException w:name="Colorful Grid Accent 3" w:uiPriority="73"/>
+    <w:lsdException w:name="Light Shading Accent 4" w:uiPriority="60"/>
+    <w:lsdException w:name="Light List Accent 4" w:uiPriority="61"/>
+    <w:lsdException w:name="Light Grid Accent 4" w:uiPriority="62"/>
+    <w:lsdException w:name="Medium Shading 1 Accent 4" w:uiPriority="63"/>
+    <w:lsdException w:name="Medium Shading 2 Accent 4" w:uiPriority="64"/>
+    <w:lsdException w:name="Medium List 1 Accent 4" w:uiPriority="65"/>
+    <w:lsdException w:name="Medium List 2 Accent 4" w:uiPriority="66"/>
+    <w:lsdException w:name="Medium Grid 1 Accent 4" w:uiPriority="67"/>
+    <w:lsdException w:name="Medium Grid 2 Accent 4" w:uiPriority="68"/>
+    <w:lsdException w:name="Medium Grid 3 Accent 4" w:uiPriority="69"/>
+    <w:lsdException w:name="Dark List Accent 4" w:uiPriority="70"/>
+    <w:lsdException w:name="Colorful Shading Accent 4" w:uiPriority="71"/>
+    <w:lsdException w:name="Colorful List Accent 4" w:uiPriority="72"/>
+    <w:lsdException w:name="Colorful Grid Accent 4" w:uiPriority="73"/>
+    <w:lsdException w:name="Light Shading Accent 5" w:uiPriority="60"/>
+    <w:lsdException w:name="Light List Accent 5" w:uiPriority="61"/>
+    <w:lsdException w:name="Light Grid Accent 5" w:uiPriority="62"/>
+    <w:lsdException w:name="Medium Shading 1 Accent 5" w:uiPriority="63"/>
+    <w:lsdException w:name="Medium Shading 2 Accent 5" w:uiPriority="64"/>
+    <w:lsdException w:name="Medium List 1 Accent 5" w:uiPriority="65"/>
+    <w:lsdException w:name="Medium List 2 Accent 5" w:uiPriority="66"/>
+    <w:lsdException w:name="Medium Grid 1 Accent 5" w:uiPriority="67"/>
+    <w:lsdException w:name="Medium Grid 2 Accent 5" w:uiPriority="68"/>
+    <w:lsdException w:name="Medium Grid 3 Accent 5" w:uiPriority="69"/>
+    <w:lsdException w:name="Dark List Accent 5" w:uiPriority="70"/>
+    <w:lsdException w:name="Colorful Shading Accent 5" w:uiPriority="71"/>
+    <w:lsdException w:name="Colorful List Accent 5" w:uiPriority="72"/>
+    <w:lsdException w:name="Colorful Grid Accent 5" w:uiPriority="73"/>
+    <w:lsdException w:name="Light Shading Accent 6" w:uiPriority="60"/>
+    <w:lsdException w:name="Light List Accent 6" w:uiPriority="61"/>
+    <w:lsdException w:name="Light Grid Accent 6" w:uiPriority="62"/>
+    <w:lsdException w:name="Medium Shading 1 Accent 6" w:uiPriority="63"/>
+    <w:lsdException w:name="Medium Shading 2 Accent 6" w:uiPriority="64"/>
+    <w:lsdException w:name="Medium List 1 Accent 6" w:uiPriority="65"/>
+    <w:lsdException w:name="Medium List 2 Accent 6" w:uiPriority="66"/>
+    <w:lsdException w:name="Medium Grid 1 Accent 6" w:uiPriority="67"/>
+    <w:lsdException w:name="Medium Grid 2 Accent 6" w:uiPriority="68"/>
+    <w:lsdException w:name="Medium Grid 3 Accent 6" w:uiPriority="69"/>
+    <w:lsdException w:name="Dark List Accent 6" w:uiPriority="70"/>
+    <w:lsdException w:name="Colorful Shading Accent 6" w:uiPriority="71"/>
+    <w:lsdException w:name="Colorful List Accent 6" w:uiPriority="72"/>
+    <w:lsdException w:name="Colorful Grid Accent 6" w:uiPriority="73"/>
+    <w:lsdException w:name="Subtle Emphasis" w:uiPriority="19" w:qFormat="1"/>
+    <w:lsdException w:name="Intense Emphasis" w:uiPriority="21" w:qFormat="1"/>
+    <w:lsdException w:name="Subtle Reference" w:uiPriority="31" w:qFormat="1"/>
+    <w:lsdException w:name="Intense Reference" w:uiPriority="32" w:qFormat="1"/>
+    <w:lsdException w:name="Book Title" w:uiPriority="33" w:qFormat="1"/>
+    <w:lsdException w:name="Bibliography" w:semiHidden="1" w:uiPriority="37" w:unhideWhenUsed="1"/>
+    <w:lsdException w:name="TOC Heading" w:semiHidden="1" w:uiPriority="39" w:unhideWhenUsed="1" w:qFormat="1"/>
+    <w:lsdException w:name="Plain Table 1" w:uiPriority="41"/>
+    <w:lsdException w:name="Plain Table 2" w:uiPriority="42"/>
+    <w:lsdException w:name="Plain Table 3" w:uiPriority="43"/>
+    <w:lsdException w:name="Plain Table 4" w:uiPriority="44"/>
+    <w:lsdException w:name="Plain Table 5" w:uiPriority="45"/>
+    <w:lsdException w:name="Grid Table Light" w:uiPriority="40"/>
+    <w:lsdException w:name="Grid Table 1 Light" w:uiPriority="46"/>
+    <w:lsdException w:name="Grid Table 2" w:uiPriority="47"/>
+    <w:lsdException w:name="Grid Table 3" w:uiPriority="48"/>
+    <w:lsdException w:name="Grid Table 4" w:uiPriority="49"/>
+    <w:lsdException w:name="Grid Table 5 Dark" w:uiPriority="50"/>
+    <w:lsdException w:name="Grid Table 6 Colorful" w:uiPriority="51"/>
+    <w:lsdException w:name="Grid Table 7 Colorful" w:uiPriority="52"/>
+    <w:lsdException w:name="Grid Table 1 Light Accent 1" w:uiPriority="46"/>
+    <w:lsdException w:name="Grid Table 2 Accent 1" w:uiPriority="47"/>
+    <w:lsdException w:name="Grid Table 3 Accent 1" w:uiPriority="48"/>
+    <w:lsdException w:name="Grid Table 4 Accent 1" w:uiPriority="49"/>
+    <w:lsdException w:name="Grid Table 5 Dark Accent 1" w:uiPriority="50"/>
+    <w:lsdException w:name="Grid Table 6 Colorful Accent 1" w:uiPriority="51"/>
+    <w:lsdException w:name="Grid Table 7 Colorful Accent 1" w:uiPriority="52"/>
+    <w:lsdException w:name="Grid Table 1 Light Accent 2" w:uiPriority="46"/>
+    <w:lsdException w:name="Grid Table 2 Accent 2" w:uiPriority="47"/>
+    <w:lsdException w:name="Grid Table 3 Accent 2" w:uiPriority="48"/>
+    <w:lsdException w:name="Grid Table 4 Accent 2" w:uiPriority="49"/>
+    <w:lsdException w:name="Grid Table 5 Dark Accent 2" w:uiPriority="50"/>
+    <w:lsdException w:name="Grid Table 6 Colorful Accent 2" w:uiPriority="51"/>
+    <w:lsdException w:name="Grid Table 7 Colorful Accent 2" w:uiPriority="52"/>
+    <w:lsdException w:name="Grid Table 1 Light Accent 3" w:uiPriority="46"/>
+    <w:lsdException w:name="Grid Table 2 Accent 3" w:uiPriority="47"/>
+    <w:lsdException w:name="Grid Table 3 Accent 3" w:uiPriority="48"/>
+    <w:lsdException w:name="Grid Table 4 Accent 3" w:uiPriority="49"/>
+    <w:lsdException w:name="Grid Table 5 Dark Accent 3" w:uiPriority="50"/>
+    <w:lsdException w:name="Grid Table 6 Colorful Accent 3" w:uiPriority="51"/>
+    <w:lsdException w:name="Grid Table 7 Colorful Accent 3" w:uiPriority="52"/>
+    <w:lsdException w:name="Grid Table 1 Light Accent 4" w:uiPriority="46"/>
+    <w:lsdException w:name="Grid Table 2 Accent 4" w:uiPriority="47"/>
+    <w:lsdException w:name="Grid Table 3 Accent 4" w:uiPriority="48"/>
+    <w:lsdException w:name="Grid Table 4 Accent 4" w:uiPriority="49"/>
+    <w:lsdException w:name="Grid Table 5 Dark Accent 4" w:uiPriority="50"/>
+    <w:lsdException w:name="Grid Table 6 Colorful Accent 4" w:uiPriority="51"/>
+    <w:lsdException w:name="Grid Table 7 Colorful Accent 4" w:uiPriority="52"/>
+    <w:lsdException w:name="Grid Table 1 Light Accent 5" w:uiPriority="46"/>
+    <w:lsdException w:name="Grid Table 2 Accent 5" w:uiPriority="47"/>
+    <w:lsdException w:name="Grid Table 3 Accent 5" w:uiPriority="48"/>
+    <w:lsdException w:name="Grid Table 4 Accent 5" w:uiPriority="49"/>
+    <w:lsdException w:name="Grid Table 5 Dark Accent 5" w:uiPriority="50"/>
+    <w:lsdException w:name="Grid Table 6 Colorful Accent 5" w:uiPriority="51"/>
+    <w:lsdException w:name="Grid Table 7 Colorful Accent 5" w:uiPriority="52"/>
+    <w:lsdException w:name="Grid Table 1 Light Accent 6" w:uiPriority="46"/>
+    <w:lsdException w:name="Grid Table 2 Accent 6" w:uiPriority="47"/>
+    <w:lsdException w:name="Grid Table 3 Accent 6" w:uiPriority="48"/>
+    <w:lsdException w:name="Grid Table 4 Accent 6" w:uiPriority="49"/>
+    <w:lsdException w:name="Grid Table 5 Dark Accent 6" w:uiPriority="50"/>
+    <w:lsdException w:name="Grid Table 6 Colorful Accent 6" w:uiPriority="51"/>
+    <w:lsdException w:name="Grid Table 7 Colorful Accent 6" w:uiPriority="52"/>
+    <w:lsdException w:name="List Table 1 Light" w:uiPriority="46"/>
+    <w:lsdException w:name="List Table 2" w:uiPriority="47"/>
+    <w:lsdException w:name="List Table 3" w:uiPriority="48"/>
+    <w:lsdException w:name="List Table 4" w:uiPriority="49"/>
+    <w:lsdException w:name="List Table 5 Dark" w:uiPriority="50"/>
+    <w:lsdException w:name="List Table 6 Colorful" w:uiPriority="51"/>
+    <w:lsdException w:name="List Table 7 Colorful" w:uiPriority="52"/>
+    <w:lsdException w:name="List Table 1 Light Accent 1" w:uiPriority="46"/>
+    <w:lsdException w:name="List Table 2 Accent 1" w:uiPriority="47"/>
+    <w:lsdException w:name="List Table 3 Accent 1" w:uiPriority="48"/>
+    <w:lsdException w:name="List Table 4 Accent 1" w:uiPriority="49"/>
+    <w:lsdException w:name="List Table 5 Dark Accent 1" w:uiPriority="50"/>
+    <w:lsdException w:name="List Table 6 Colorful Accent 1" w:uiPriority="51"/>
+    <w:lsdException w:name="List Table 7 Colorful Accent 1" w:uiPriority="52"/>
+    <w:lsdException w:name="List Table 1 Light Accent 2" w:uiPriority="46"/>
+    <w:lsdException w:name="List Table 2 Accent 2" w:uiPriority="47"/>
+    <w:lsdException w:name="List Table 3 Accent 2" w:uiPriority="48"/>
+    <w:lsdException w:name="List Table 4 Accent 2" w:uiPriority="49"/>
+    <w:lsdException w:name="List Table 5 Dark Accent 2" w:uiPriority="50"/>
+    <w:lsdException w:name="List Table 6 Colorful Accent 2" w:uiPriority="51"/>
+    <w:lsdException w:name="List Table 7 Colorful Accent 2" w:uiPriority="52"/>
+    <w:lsdException w:name="List Table 1 Light Accent 3" w:uiPriority="46"/>
+    <w:lsdException w:name="List Table 2 Accent 3" w:uiPriority="47"/>
+    <w:lsdException w:name="List Table 3 Accent 3" w:uiPriority="48"/>
+    <w:lsdException w:name="List Table 4 Accent 3" w:uiPriority="49"/>
+    <w:lsdException w:name="List Table 5 Dark Accent 3" w:uiPriority="50"/>
+    <w:lsdException w:name="List Table 6 Colorful Accent 3" w:uiPriority="51"/>
+    <w:lsdException w:name="List Table 7 Colorful Accent 3" w:uiPriority="52"/>
+    <w:lsdException w:name="List Table 1 Light Accent 4" w:uiPriority="46"/>
+    <w:lsdException w:name="List Table 2 Accent 4" w:uiPriority="47"/>
+    <w:lsdException w:name="List Table 3 Accent 4" w:uiPriority="48"/>
+    <w:lsdException w:name="List Table 4 Accent 4" w:uiPriority="49"/>
+    <w:lsdException w:name="List Table 5 Dark Accent 4" w:uiPriority="50"/>
+    <w:lsdException w:name="List Table 6 Colorful Accent 4" w:uiPriority="51"/>
+    <w:lsdException w:name="List Table 7 Colorful Accent 4" w:uiPriority="52"/>
+    <w:lsdException w:name="List Table 1 Light Accent 5" w:uiPriority="46"/>
+    <w:lsdException w:name="List Table 2 Accent 5" w:uiPriority="47"/>
+    <w:lsdException w:name="List Table 3 Accent 5" w:uiPriority="48"/>
+    <w:lsdException w:name="List Table 4 Accent 5" w:uiPriority="49"/>
+    <w:lsdException w:name="List Table 5 Dark Accent 5" w:uiPriority="50"/>
+    <w:lsdException w:name="List Table 6 Colorful Accent 5" w:uiPriority="51"/>
+    <w:lsdException w:name="List Table 7 Colorful Accent 5" w:uiPriority="52"/>
+    <w:lsdException w:name="List Table 1 Light Accent 6" w:uiPriority="46"/>
+    <w:lsdException w:name="List Table 2 Accent 6" w:uiPriority="47"/>
+    <w:lsdException w:name="List Table 3 Accent 6" w:uiPriority="48"/>
+    <w:lsdException w:name="List Table 4 Accent 6" w:uiPriority="49"/>
+    <w:lsdException w:name="List Table 5 Dark Accent 6" w:uiPriority="50"/>
+    <w:lsdException w:name="List Table 6 Colorful Accent 6" w:uiPriority="51"/>
+    <w:lsdException w:name="List Table 7 Colorful Accent 6" w:uiPriority="52"/>
   </w:latentStyles>
   <w:style w:type="paragraph" w:default="1" w:styleId="Normal">
     <w:name w:val="Normal"/>
@@ -2155,442 +4856,21 @@
       <w:u w:val="single"/>
     </w:rPr>
   </w:style>
-</w:styles>
-</file>
-
-<file path=word/stylesWithEffects.xml><?xml version="1.0" encoding="utf-8"?>
-<w:styles xmlns:wpc="http://schemas.microsoft.com/office/word/2010/wordprocessingCanvas" xmlns:mc="http://schemas.openxmlformats.org/markup-compatibility/2006" xmlns:o="urn:schemas-microsoft-com:office:office" xmlns:r="http://schemas.openxmlformats.org/officeDocument/2006/relationships" xmlns:m="http://schemas.openxmlformats.org/officeDocument/2006/math" xmlns:v="urn:schemas-microsoft-com:vml" xmlns:wp14="http://schemas.microsoft.com/office/word/2010/wordprocessingDrawing" xmlns:wp="http://schemas.openxmlformats.org/drawingml/2006/wordprocessingDrawing" xmlns:w10="urn:schemas-microsoft-com:office:word" xmlns:w="http://schemas.openxmlformats.org/wordprocessingml/2006/main" xmlns:w14="http://schemas.microsoft.com/office/word/2010/wordml" xmlns:wpg="http://schemas.microsoft.com/office/word/2010/wordprocessingGroup" xmlns:wpi="http://schemas.microsoft.com/office/word/2010/wordprocessingInk" xmlns:wne="http://schemas.microsoft.com/office/word/2006/wordml" xmlns:wps="http://schemas.microsoft.com/office/word/2010/wordprocessingShape" mc:Ignorable="w14 wp14">
-  <w:docDefaults>
-    <w:rPrDefault>
-      <w:rPr>
-        <w:rFonts w:ascii="Calibri" w:eastAsia="Times New Roman" w:hAnsi="Calibri" w:cs="Calibri"/>
-        <w:lang w:val="en-US" w:eastAsia="en-US" w:bidi="ar-SA"/>
-      </w:rPr>
-    </w:rPrDefault>
-    <w:pPrDefault/>
-  </w:docDefaults>
-  <w:latentStyles w:defLockedState="0" w:defUIPriority="99" w:defSemiHidden="1" w:defUnhideWhenUsed="1" w:defQFormat="0" w:count="267">
-    <w:lsdException w:name="Normal" w:semiHidden="0" w:uiPriority="0" w:unhideWhenUsed="0" w:qFormat="1"/>
-    <w:lsdException w:name="heading 1" w:semiHidden="0" w:uiPriority="9" w:unhideWhenUsed="0" w:qFormat="1"/>
-    <w:lsdException w:name="heading 2" w:uiPriority="9" w:qFormat="1"/>
-    <w:lsdException w:name="heading 3" w:uiPriority="9" w:qFormat="1"/>
-    <w:lsdException w:name="heading 4" w:uiPriority="9" w:qFormat="1"/>
-    <w:lsdException w:name="heading 5" w:uiPriority="9" w:qFormat="1"/>
-    <w:lsdException w:name="heading 6" w:uiPriority="9" w:qFormat="1"/>
-    <w:lsdException w:name="heading 7" w:uiPriority="9" w:qFormat="1"/>
-    <w:lsdException w:name="heading 8" w:uiPriority="9" w:qFormat="1"/>
-    <w:lsdException w:name="heading 9" w:uiPriority="9" w:qFormat="1"/>
-    <w:lsdException w:name="toc 1" w:uiPriority="39"/>
-    <w:lsdException w:name="toc 2" w:uiPriority="39"/>
-    <w:lsdException w:name="toc 3" w:uiPriority="39"/>
-    <w:lsdException w:name="toc 4" w:uiPriority="39"/>
-    <w:lsdException w:name="toc 5" w:uiPriority="39"/>
-    <w:lsdException w:name="toc 6" w:uiPriority="39"/>
-    <w:lsdException w:name="toc 7" w:uiPriority="39"/>
-    <w:lsdException w:name="toc 8" w:uiPriority="39"/>
-    <w:lsdException w:name="toc 9" w:uiPriority="39"/>
-    <w:lsdException w:name="caption" w:uiPriority="35" w:qFormat="1"/>
-    <w:lsdException w:name="Title" w:semiHidden="0" w:uiPriority="10" w:unhideWhenUsed="0" w:qFormat="1"/>
-    <w:lsdException w:name="Default Paragraph Font" w:uiPriority="1"/>
-    <w:lsdException w:name="Subtitle" w:semiHidden="0" w:uiPriority="11" w:unhideWhenUsed="0" w:qFormat="1"/>
-    <w:lsdException w:name="Strong" w:semiHidden="0" w:uiPriority="22" w:unhideWhenUsed="0" w:qFormat="1"/>
-    <w:lsdException w:name="Emphasis" w:semiHidden="0" w:uiPriority="20" w:unhideWhenUsed="0" w:qFormat="1"/>
-    <w:lsdException w:name="Table Grid" w:semiHidden="0" w:uiPriority="59" w:unhideWhenUsed="0"/>
-    <w:lsdException w:name="Placeholder Text" w:unhideWhenUsed="0"/>
-    <w:lsdException w:name="No Spacing" w:semiHidden="0" w:uiPriority="1" w:unhideWhenUsed="0" w:qFormat="1"/>
-    <w:lsdException w:name="Light Shading" w:semiHidden="0" w:uiPriority="60" w:unhideWhenUsed="0"/>
-    <w:lsdException w:name="Light List" w:semiHidden="0" w:uiPriority="61" w:unhideWhenUsed="0"/>
-    <w:lsdException w:name="Light Grid" w:semiHidden="0" w:uiPriority="62" w:unhideWhenUsed="0"/>
-    <w:lsdException w:name="Medium Shading 1" w:semiHidden="0" w:uiPriority="63" w:unhideWhenUsed="0"/>
-    <w:lsdException w:name="Medium Shading 2" w:semiHidden="0" w:uiPriority="64" w:unhideWhenUsed="0"/>
-    <w:lsdException w:name="Medium List 1" w:semiHidden="0" w:uiPriority="65" w:unhideWhenUsed="0"/>
-    <w:lsdException w:name="Medium List 2" w:semiHidden="0" w:uiPriority="66" w:unhideWhenUsed="0"/>
-    <w:lsdException w:name="Medium Grid 1" w:semiHidden="0" w:uiPriority="67" w:unhideWhenUsed="0"/>
-    <w:lsdException w:name="Medium Grid 2" w:semiHidden="0" w:uiPriority="68" w:unhideWhenUsed="0"/>
-    <w:lsdException w:name="Medium Grid 3" w:semiHidden="0" w:uiPriority="69" w:unhideWhenUsed="0"/>
-    <w:lsdException w:name="Dark List" w:semiHidden="0" w:uiPriority="70" w:unhideWhenUsed="0"/>
-    <w:lsdException w:name="Colorful Shading" w:semiHidden="0" w:uiPriority="71" w:unhideWhenUsed="0"/>
-    <w:lsdException w:name="Colorful List" w:semiHidden="0" w:uiPriority="72" w:unhideWhenUsed="0"/>
-    <w:lsdException w:name="Colorful Grid" w:semiHidden="0" w:uiPriority="73" w:unhideWhenUsed="0"/>
-    <w:lsdException w:name="Light Shading Accent 1" w:semiHidden="0" w:uiPriority="60" w:unhideWhenUsed="0"/>
-    <w:lsdException w:name="Light List Accent 1" w:semiHidden="0" w:uiPriority="61" w:unhideWhenUsed="0"/>
-    <w:lsdException w:name="Light Grid Accent 1" w:semiHidden="0" w:uiPriority="62" w:unhideWhenUsed="0"/>
-    <w:lsdException w:name="Medium Shading 1 Accent 1" w:semiHidden="0" w:uiPriority="63" w:unhideWhenUsed="0"/>
-    <w:lsdException w:name="Medium Shading 2 Accent 1" w:semiHidden="0" w:uiPriority="64" w:unhideWhenUsed="0"/>
-    <w:lsdException w:name="Medium List 1 Accent 1" w:semiHidden="0" w:uiPriority="65" w:unhideWhenUsed="0"/>
-    <w:lsdException w:name="Revision" w:unhideWhenUsed="0"/>
-    <w:lsdException w:name="List Paragraph" w:semiHidden="0" w:uiPriority="34" w:unhideWhenUsed="0" w:qFormat="1"/>
-    <w:lsdException w:name="Quote" w:semiHidden="0" w:uiPriority="29" w:unhideWhenUsed="0" w:qFormat="1"/>
-    <w:lsdException w:name="Intense Quote" w:semiHidden="0" w:uiPriority="30" w:unhideWhenUsed="0" w:qFormat="1"/>
-    <w:lsdException w:name="Medium List 2 Accent 1" w:semiHidden="0" w:uiPriority="66" w:unhideWhenUsed="0"/>
-    <w:lsdException w:name="Medium Grid 1 Accent 1" w:semiHidden="0" w:uiPriority="67" w:unhideWhenUsed="0"/>
-    <w:lsdException w:name="Medium Grid 2 Accent 1" w:semiHidden="0" w:uiPriority="68" w:unhideWhenUsed="0"/>
-    <w:lsdException w:name="Medium Grid 3 Accent 1" w:semiHidden="0" w:uiPriority="69" w:unhideWhenUsed="0"/>
-    <w:lsdException w:name="Dark List Accent 1" w:semiHidden="0" w:uiPriority="70" w:unhideWhenUsed="0"/>
-    <w:lsdException w:name="Colorful Shading Accent 1" w:semiHidden="0" w:uiPriority="71" w:unhideWhenUsed="0"/>
-    <w:lsdException w:name="Colorful List Accent 1" w:semiHidden="0" w:uiPriority="72" w:unhideWhenUsed="0"/>
-    <w:lsdException w:name="Colorful Grid Accent 1" w:semiHidden="0" w:uiPriority="73" w:unhideWhenUsed="0"/>
-    <w:lsdException w:name="Light Shading Accent 2" w:semiHidden="0" w:uiPriority="60" w:unhideWhenUsed="0"/>
-    <w:lsdException w:name="Light List Accent 2" w:semiHidden="0" w:uiPriority="61" w:unhideWhenUsed="0"/>
-    <w:lsdException w:name="Light Grid Accent 2" w:semiHidden="0" w:uiPriority="62" w:unhideWhenUsed="0"/>
-    <w:lsdException w:name="Medium Shading 1 Accent 2" w:semiHidden="0" w:uiPriority="63" w:unhideWhenUsed="0"/>
-    <w:lsdException w:name="Medium Shading 2 Accent 2" w:semiHidden="0" w:uiPriority="64" w:unhideWhenUsed="0"/>
-    <w:lsdException w:name="Medium List 1 Accent 2" w:semiHidden="0" w:uiPriority="65" w:unhideWhenUsed="0"/>
-    <w:lsdException w:name="Medium List 2 Accent 2" w:semiHidden="0" w:uiPriority="66" w:unhideWhenUsed="0"/>
-    <w:lsdException w:name="Medium Grid 1 Accent 2" w:semiHidden="0" w:uiPriority="67" w:unhideWhenUsed="0"/>
-    <w:lsdException w:name="Medium Grid 2 Accent 2" w:semiHidden="0" w:uiPriority="68" w:unhideWhenUsed="0"/>
-    <w:lsdException w:name="Medium Grid 3 Accent 2" w:semiHidden="0" w:uiPriority="69" w:unhideWhenUsed="0"/>
-    <w:lsdException w:name="Dark List Accent 2" w:semiHidden="0" w:uiPriority="70" w:unhideWhenUsed="0"/>
-    <w:lsdException w:name="Colorful Shading Accent 2" w:semiHidden="0" w:uiPriority="71" w:unhideWhenUsed="0"/>
-    <w:lsdException w:name="Colorful List Accent 2" w:semiHidden="0" w:uiPriority="72" w:unhideWhenUsed="0"/>
-    <w:lsdException w:name="Colorful Grid Accent 2" w:semiHidden="0" w:uiPriority="73" w:unhideWhenUsed="0"/>
-    <w:lsdException w:name="Light Shading Accent 3" w:semiHidden="0" w:uiPriority="60" w:unhideWhenUsed="0"/>
-    <w:lsdException w:name="Light List Accent 3" w:semiHidden="0" w:uiPriority="61" w:unhideWhenUsed="0"/>
-    <w:lsdException w:name="Light Grid Accent 3" w:semiHidden="0" w:uiPriority="62" w:unhideWhenUsed="0"/>
-    <w:lsdException w:name="Medium Shading 1 Accent 3" w:semiHidden="0" w:uiPriority="63" w:unhideWhenUsed="0"/>
-    <w:lsdException w:name="Medium Shading 2 Accent 3" w:semiHidden="0" w:uiPriority="64" w:unhideWhenUsed="0"/>
-    <w:lsdException w:name="Medium List 1 Accent 3" w:semiHidden="0" w:uiPriority="65" w:unhideWhenUsed="0"/>
-    <w:lsdException w:name="Medium List 2 Accent 3" w:semiHidden="0" w:uiPriority="66" w:unhideWhenUsed="0"/>
-    <w:lsdException w:name="Medium Grid 1 Accent 3" w:semiHidden="0" w:uiPriority="67" w:unhideWhenUsed="0"/>
-    <w:lsdException w:name="Medium Grid 2 Accent 3" w:semiHidden="0" w:uiPriority="68" w:unhideWhenUsed="0"/>
-    <w:lsdException w:name="Medium Grid 3 Accent 3" w:semiHidden="0" w:uiPriority="69" w:unhideWhenUsed="0"/>
-    <w:lsdException w:name="Dark List Accent 3" w:semiHidden="0" w:uiPriority="70" w:unhideWhenUsed="0"/>
-    <w:lsdException w:name="Colorful Shading Accent 3" w:semiHidden="0" w:uiPriority="71" w:unhideWhenUsed="0"/>
-    <w:lsdException w:name="Colorful List Accent 3" w:semiHidden="0" w:uiPriority="72" w:unhideWhenUsed="0"/>
-    <w:lsdException w:name="Colorful Grid Accent 3" w:semiHidden="0" w:uiPriority="73" w:unhideWhenUsed="0"/>
-    <w:lsdException w:name="Light Shading Accent 4" w:semiHidden="0" w:uiPriority="60" w:unhideWhenUsed="0"/>
-    <w:lsdException w:name="Light List Accent 4" w:semiHidden="0" w:uiPriority="61" w:unhideWhenUsed="0"/>
-    <w:lsdException w:name="Light Grid Accent 4" w:semiHidden="0" w:uiPriority="62" w:unhideWhenUsed="0"/>
-    <w:lsdException w:name="Medium Shading 1 Accent 4" w:semiHidden="0" w:uiPriority="63" w:unhideWhenUsed="0"/>
-    <w:lsdException w:name="Medium Shading 2 Accent 4" w:semiHidden="0" w:uiPriority="64" w:unhideWhenUsed="0"/>
-    <w:lsdException w:name="Medium List 1 Accent 4" w:semiHidden="0" w:uiPriority="65" w:unhideWhenUsed="0"/>
-    <w:lsdException w:name="Medium List 2 Accent 4" w:semiHidden="0" w:uiPriority="66" w:unhideWhenUsed="0"/>
-    <w:lsdException w:name="Medium Grid 1 Accent 4" w:semiHidden="0" w:uiPriority="67" w:unhideWhenUsed="0"/>
-    <w:lsdException w:name="Medium Grid 2 Accent 4" w:semiHidden="0" w:uiPriority="68" w:unhideWhenUsed="0"/>
-    <w:lsdException w:name="Medium Grid 3 Accent 4" w:semiHidden="0" w:uiPriority="69" w:unhideWhenUsed="0"/>
-    <w:lsdException w:name="Dark List Accent 4" w:semiHidden="0" w:uiPriority="70" w:unhideWhenUsed="0"/>
-    <w:lsdException w:name="Colorful Shading Accent 4" w:semiHidden="0" w:uiPriority="71" w:unhideWhenUsed="0"/>
-    <w:lsdException w:name="Colorful List Accent 4" w:semiHidden="0" w:uiPriority="72" w:unhideWhenUsed="0"/>
-    <w:lsdException w:name="Colorful Grid Accent 4" w:semiHidden="0" w:uiPriority="73" w:unhideWhenUsed="0"/>
-    <w:lsdException w:name="Light Shading Accent 5" w:semiHidden="0" w:uiPriority="60" w:unhideWhenUsed="0"/>
-    <w:lsdException w:name="Light List Accent 5" w:semiHidden="0" w:uiPriority="61" w:unhideWhenUsed="0"/>
-    <w:lsdException w:name="Light Grid Accent 5" w:semiHidden="0" w:uiPriority="62" w:unhideWhenUsed="0"/>
-    <w:lsdException w:name="Medium Shading 1 Accent 5" w:semiHidden="0" w:uiPriority="63" w:unhideWhenUsed="0"/>
-    <w:lsdException w:name="Medium Shading 2 Accent 5" w:semiHidden="0" w:uiPriority="64" w:unhideWhenUsed="0"/>
-    <w:lsdException w:name="Medium List 1 Accent 5" w:semiHidden="0" w:uiPriority="65" w:unhideWhenUsed="0"/>
-    <w:lsdException w:name="Medium List 2 Accent 5" w:semiHidden="0" w:uiPriority="66" w:unhideWhenUsed="0"/>
-    <w:lsdException w:name="Medium Grid 1 Accent 5" w:semiHidden="0" w:uiPriority="67" w:unhideWhenUsed="0"/>
-    <w:lsdException w:name="Medium Grid 2 Accent 5" w:semiHidden="0" w:uiPriority="68" w:unhideWhenUsed="0"/>
-    <w:lsdException w:name="Medium Grid 3 Accent 5" w:semiHidden="0" w:uiPriority="69" w:unhideWhenUsed="0"/>
-    <w:lsdException w:name="Dark List Accent 5" w:semiHidden="0" w:uiPriority="70" w:unhideWhenUsed="0"/>
-    <w:lsdException w:name="Colorful Shading Accent 5" w:semiHidden="0" w:uiPriority="71" w:unhideWhenUsed="0"/>
-    <w:lsdException w:name="Colorful List Accent 5" w:semiHidden="0" w:uiPriority="72" w:unhideWhenUsed="0"/>
-    <w:lsdException w:name="Colorful Grid Accent 5" w:semiHidden="0" w:uiPriority="73" w:unhideWhenUsed="0"/>
-    <w:lsdException w:name="Light Shading Accent 6" w:semiHidden="0" w:uiPriority="60" w:unhideWhenUsed="0"/>
-    <w:lsdException w:name="Light List Accent 6" w:semiHidden="0" w:uiPriority="61" w:unhideWhenUsed="0"/>
-    <w:lsdException w:name="Light Grid Accent 6" w:semiHidden="0" w:uiPriority="62" w:unhideWhenUsed="0"/>
-    <w:lsdException w:name="Medium Shading 1 Accent 6" w:semiHidden="0" w:uiPriority="63" w:unhideWhenUsed="0"/>
-    <w:lsdException w:name="Medium Shading 2 Accent 6" w:semiHidden="0" w:uiPriority="64" w:unhideWhenUsed="0"/>
-    <w:lsdException w:name="Medium List 1 Accent 6" w:semiHidden="0" w:uiPriority="65" w:unhideWhenUsed="0"/>
-    <w:lsdException w:name="Medium List 2 Accent 6" w:semiHidden="0" w:uiPriority="66" w:unhideWhenUsed="0"/>
-    <w:lsdException w:name="Medium Grid 1 Accent 6" w:semiHidden="0" w:uiPriority="67" w:unhideWhenUsed="0"/>
-    <w:lsdException w:name="Medium Grid 2 Accent 6" w:semiHidden="0" w:uiPriority="68" w:unhideWhenUsed="0"/>
-    <w:lsdException w:name="Medium Grid 3 Accent 6" w:semiHidden="0" w:uiPriority="69" w:unhideWhenUsed="0"/>
-    <w:lsdException w:name="Dark List Accent 6" w:semiHidden="0" w:uiPriority="70" w:unhideWhenUsed="0"/>
-    <w:lsdException w:name="Colorful Shading Accent 6" w:semiHidden="0" w:uiPriority="71" w:unhideWhenUsed="0"/>
-    <w:lsdException w:name="Colorful List Accent 6" w:semiHidden="0" w:uiPriority="72" w:unhideWhenUsed="0"/>
-    <w:lsdException w:name="Colorful Grid Accent 6" w:semiHidden="0" w:uiPriority="73" w:unhideWhenUsed="0"/>
-    <w:lsdException w:name="Subtle Emphasis" w:semiHidden="0" w:uiPriority="19" w:unhideWhenUsed="0" w:qFormat="1"/>
-    <w:lsdException w:name="Intense Emphasis" w:semiHidden="0" w:uiPriority="21" w:unhideWhenUsed="0" w:qFormat="1"/>
-    <w:lsdException w:name="Subtle Reference" w:semiHidden="0" w:uiPriority="31" w:unhideWhenUsed="0" w:qFormat="1"/>
-    <w:lsdException w:name="Intense Reference" w:semiHidden="0" w:uiPriority="32" w:unhideWhenUsed="0" w:qFormat="1"/>
-    <w:lsdException w:name="Book Title" w:semiHidden="0" w:uiPriority="33" w:unhideWhenUsed="0" w:qFormat="1"/>
-    <w:lsdException w:name="Bibliography" w:uiPriority="37"/>
-    <w:lsdException w:name="TOC Heading" w:uiPriority="39" w:qFormat="1"/>
-  </w:latentStyles>
-  <w:style w:type="paragraph" w:default="1" w:styleId="Normal">
-    <w:name w:val="Normal"/>
-    <w:qFormat/>
-    <w:pPr>
-      <w:spacing w:after="200" w:line="276" w:lineRule="auto"/>
-    </w:pPr>
-    <w:rPr>
-      <w:rFonts w:cs="Times New Roman"/>
-      <w:sz w:val="22"/>
-      <w:szCs w:val="22"/>
-    </w:rPr>
-  </w:style>
-  <w:style w:type="character" w:default="1" w:styleId="DefaultParagraphFont">
-    <w:name w:val="Default Paragraph Font"/>
-    <w:uiPriority w:val="1"/>
-    <w:semiHidden/>
-    <w:unhideWhenUsed/>
-  </w:style>
-  <w:style w:type="table" w:default="1" w:styleId="TableNormal">
-    <w:name w:val="Normal Table"/>
-    <w:uiPriority w:val="99"/>
-    <w:semiHidden/>
-    <w:unhideWhenUsed/>
+  <w:style w:type="table" w:styleId="TableGrid">
+    <w:name w:val="Table Grid"/>
+    <w:basedOn w:val="TableNormal"/>
+    <w:uiPriority w:val="59"/>
+    <w:rsid w:val="009A0EB3"/>
     <w:tblPr>
-      <w:tblInd w:w="0" w:type="dxa"/>
-      <w:tblCellMar>
-        <w:top w:w="0" w:type="dxa"/>
-        <w:left w:w="108" w:type="dxa"/>
-        <w:bottom w:w="0" w:type="dxa"/>
-        <w:right w:w="108" w:type="dxa"/>
-      </w:tblCellMar>
+      <w:tblBorders>
+        <w:top w:val="single" w:sz="4" w:space="0" w:color="auto"/>
+        <w:left w:val="single" w:sz="4" w:space="0" w:color="auto"/>
+        <w:bottom w:val="single" w:sz="4" w:space="0" w:color="auto"/>
+        <w:right w:val="single" w:sz="4" w:space="0" w:color="auto"/>
+        <w:insideH w:val="single" w:sz="4" w:space="0" w:color="auto"/>
+        <w:insideV w:val="single" w:sz="4" w:space="0" w:color="auto"/>
+      </w:tblBorders>
     </w:tblPr>
-  </w:style>
-  <w:style w:type="numbering" w:default="1" w:styleId="NoList">
-    <w:name w:val="No List"/>
-    <w:uiPriority w:val="99"/>
-    <w:semiHidden/>
-    <w:unhideWhenUsed/>
-  </w:style>
-  <w:style w:type="paragraph" w:customStyle="1" w:styleId="Default">
-    <w:name w:val="Default"/>
-    <w:pPr>
-      <w:widowControl w:val="0"/>
-      <w:autoSpaceDE w:val="0"/>
-      <w:autoSpaceDN w:val="0"/>
-      <w:adjustRightInd w:val="0"/>
-    </w:pPr>
-    <w:rPr>
-      <w:rFonts w:ascii="Arial" w:hAnsi="Arial" w:cs="Arial"/>
-      <w:color w:val="000000"/>
-      <w:sz w:val="24"/>
-      <w:szCs w:val="24"/>
-    </w:rPr>
-  </w:style>
-  <w:style w:type="paragraph" w:customStyle="1" w:styleId="CM5">
-    <w:name w:val="CM5"/>
-    <w:basedOn w:val="Default"/>
-    <w:next w:val="Default"/>
-    <w:uiPriority w:val="99"/>
-    <w:rPr>
-      <w:color w:val="auto"/>
-    </w:rPr>
-  </w:style>
-  <w:style w:type="paragraph" w:customStyle="1" w:styleId="CM1">
-    <w:name w:val="CM1"/>
-    <w:basedOn w:val="Default"/>
-    <w:next w:val="Default"/>
-    <w:uiPriority w:val="99"/>
-    <w:pPr>
-      <w:spacing w:line="216" w:lineRule="atLeast"/>
-    </w:pPr>
-    <w:rPr>
-      <w:color w:val="auto"/>
-    </w:rPr>
-  </w:style>
-  <w:style w:type="paragraph" w:customStyle="1" w:styleId="CM7">
-    <w:name w:val="CM7"/>
-    <w:basedOn w:val="Default"/>
-    <w:next w:val="Default"/>
-    <w:uiPriority w:val="99"/>
-    <w:rPr>
-      <w:color w:val="auto"/>
-    </w:rPr>
-  </w:style>
-  <w:style w:type="paragraph" w:customStyle="1" w:styleId="CM8">
-    <w:name w:val="CM8"/>
-    <w:basedOn w:val="Default"/>
-    <w:next w:val="Default"/>
-    <w:uiPriority w:val="99"/>
-    <w:rPr>
-      <w:color w:val="auto"/>
-    </w:rPr>
-  </w:style>
-  <w:style w:type="paragraph" w:customStyle="1" w:styleId="CM2">
-    <w:name w:val="CM2"/>
-    <w:basedOn w:val="Default"/>
-    <w:next w:val="Default"/>
-    <w:uiPriority w:val="99"/>
-    <w:pPr>
-      <w:spacing w:line="260" w:lineRule="atLeast"/>
-    </w:pPr>
-    <w:rPr>
-      <w:color w:val="auto"/>
-    </w:rPr>
-  </w:style>
-  <w:style w:type="paragraph" w:customStyle="1" w:styleId="CM9">
-    <w:name w:val="CM9"/>
-    <w:basedOn w:val="Default"/>
-    <w:next w:val="Default"/>
-    <w:uiPriority w:val="99"/>
-    <w:rPr>
-      <w:color w:val="auto"/>
-    </w:rPr>
-  </w:style>
-  <w:style w:type="paragraph" w:customStyle="1" w:styleId="CM3">
-    <w:name w:val="CM3"/>
-    <w:basedOn w:val="Default"/>
-    <w:next w:val="Default"/>
-    <w:uiPriority w:val="99"/>
-    <w:pPr>
-      <w:spacing w:line="296" w:lineRule="atLeast"/>
-    </w:pPr>
-    <w:rPr>
-      <w:color w:val="auto"/>
-    </w:rPr>
-  </w:style>
-  <w:style w:type="paragraph" w:customStyle="1" w:styleId="CM10">
-    <w:name w:val="CM10"/>
-    <w:basedOn w:val="Default"/>
-    <w:next w:val="Default"/>
-    <w:uiPriority w:val="99"/>
-    <w:rPr>
-      <w:color w:val="auto"/>
-    </w:rPr>
-  </w:style>
-  <w:style w:type="paragraph" w:customStyle="1" w:styleId="CM6">
-    <w:name w:val="CM6"/>
-    <w:basedOn w:val="Default"/>
-    <w:next w:val="Default"/>
-    <w:uiPriority w:val="99"/>
-    <w:rPr>
-      <w:color w:val="auto"/>
-    </w:rPr>
-  </w:style>
-  <w:style w:type="paragraph" w:customStyle="1" w:styleId="CM4">
-    <w:name w:val="CM4"/>
-    <w:basedOn w:val="Default"/>
-    <w:next w:val="Default"/>
-    <w:uiPriority w:val="99"/>
-    <w:pPr>
-      <w:spacing w:line="220" w:lineRule="atLeast"/>
-    </w:pPr>
-    <w:rPr>
-      <w:color w:val="auto"/>
-    </w:rPr>
-  </w:style>
-  <w:style w:type="paragraph" w:styleId="DocumentMap">
-    <w:name w:val="Document Map"/>
-    <w:basedOn w:val="Normal"/>
-    <w:link w:val="DocumentMapChar"/>
-    <w:uiPriority w:val="99"/>
-    <w:semiHidden/>
-    <w:unhideWhenUsed/>
-    <w:rsid w:val="004A6414"/>
-    <w:rPr>
-      <w:rFonts w:ascii="Tahoma" w:hAnsi="Tahoma" w:cs="Tahoma"/>
-      <w:sz w:val="16"/>
-      <w:szCs w:val="16"/>
-    </w:rPr>
-  </w:style>
-  <w:style w:type="character" w:customStyle="1" w:styleId="DocumentMapChar">
-    <w:name w:val="Document Map Char"/>
-    <w:basedOn w:val="DefaultParagraphFont"/>
-    <w:link w:val="DocumentMap"/>
-    <w:uiPriority w:val="99"/>
-    <w:semiHidden/>
-    <w:locked/>
-    <w:rsid w:val="004A6414"/>
-    <w:rPr>
-      <w:rFonts w:ascii="Tahoma" w:hAnsi="Tahoma" w:cs="Tahoma"/>
-      <w:sz w:val="16"/>
-      <w:szCs w:val="16"/>
-    </w:rPr>
-  </w:style>
-  <w:style w:type="paragraph" w:styleId="BalloonText">
-    <w:name w:val="Balloon Text"/>
-    <w:basedOn w:val="Normal"/>
-    <w:link w:val="BalloonTextChar"/>
-    <w:uiPriority w:val="99"/>
-    <w:semiHidden/>
-    <w:unhideWhenUsed/>
-    <w:rsid w:val="004A6414"/>
-    <w:pPr>
-      <w:spacing w:after="0" w:line="240" w:lineRule="auto"/>
-    </w:pPr>
-    <w:rPr>
-      <w:rFonts w:ascii="Tahoma" w:hAnsi="Tahoma" w:cs="Tahoma"/>
-      <w:sz w:val="16"/>
-      <w:szCs w:val="16"/>
-    </w:rPr>
-  </w:style>
-  <w:style w:type="character" w:customStyle="1" w:styleId="BalloonTextChar">
-    <w:name w:val="Balloon Text Char"/>
-    <w:basedOn w:val="DefaultParagraphFont"/>
-    <w:link w:val="BalloonText"/>
-    <w:uiPriority w:val="99"/>
-    <w:semiHidden/>
-    <w:locked/>
-    <w:rsid w:val="004A6414"/>
-    <w:rPr>
-      <w:rFonts w:ascii="Tahoma" w:hAnsi="Tahoma" w:cs="Tahoma"/>
-      <w:sz w:val="16"/>
-      <w:szCs w:val="16"/>
-    </w:rPr>
-  </w:style>
-  <w:style w:type="paragraph" w:styleId="Header">
-    <w:name w:val="header"/>
-    <w:basedOn w:val="Normal"/>
-    <w:link w:val="HeaderChar"/>
-    <w:uiPriority w:val="99"/>
-    <w:semiHidden/>
-    <w:unhideWhenUsed/>
-    <w:rsid w:val="00752FA1"/>
-    <w:pPr>
-      <w:tabs>
-        <w:tab w:val="center" w:pos="4680"/>
-        <w:tab w:val="right" w:pos="9360"/>
-      </w:tabs>
-    </w:pPr>
-  </w:style>
-  <w:style w:type="character" w:customStyle="1" w:styleId="HeaderChar">
-    <w:name w:val="Header Char"/>
-    <w:basedOn w:val="DefaultParagraphFont"/>
-    <w:link w:val="Header"/>
-    <w:uiPriority w:val="99"/>
-    <w:semiHidden/>
-    <w:locked/>
-    <w:rsid w:val="00752FA1"/>
-    <w:rPr>
-      <w:rFonts w:cs="Times New Roman"/>
-      <w:sz w:val="22"/>
-      <w:szCs w:val="22"/>
-    </w:rPr>
-  </w:style>
-  <w:style w:type="paragraph" w:styleId="Footer">
-    <w:name w:val="footer"/>
-    <w:basedOn w:val="Normal"/>
-    <w:link w:val="FooterChar"/>
-    <w:uiPriority w:val="99"/>
-    <w:semiHidden/>
-    <w:unhideWhenUsed/>
-    <w:rsid w:val="00752FA1"/>
-    <w:pPr>
-      <w:tabs>
-        <w:tab w:val="center" w:pos="4680"/>
-        <w:tab w:val="right" w:pos="9360"/>
-      </w:tabs>
-    </w:pPr>
-  </w:style>
-  <w:style w:type="character" w:customStyle="1" w:styleId="FooterChar">
-    <w:name w:val="Footer Char"/>
-    <w:basedOn w:val="DefaultParagraphFont"/>
-    <w:link w:val="Footer"/>
-    <w:uiPriority w:val="99"/>
-    <w:semiHidden/>
-    <w:locked/>
-    <w:rsid w:val="00752FA1"/>
-    <w:rPr>
-      <w:rFonts w:cs="Times New Roman"/>
-      <w:sz w:val="22"/>
-      <w:szCs w:val="22"/>
-    </w:rPr>
-  </w:style>
-  <w:style w:type="character" w:styleId="Hyperlink">
-    <w:name w:val="Hyperlink"/>
-    <w:basedOn w:val="DefaultParagraphFont"/>
-    <w:uiPriority w:val="99"/>
-    <w:unhideWhenUsed/>
-    <w:rsid w:val="00DC71A2"/>
-    <w:rPr>
-      <w:color w:val="0000FF" w:themeColor="hyperlink"/>
-      <w:u w:val="single"/>
-    </w:rPr>
   </w:style>
 </w:styles>
 </file>

--- a/public/docs/michaelconnerCV.docx
+++ b/public/docs/michaelconnerCV.docx
@@ -429,7 +429,25 @@
           <w:sz w:val="18"/>
           <w:szCs w:val="18"/>
         </w:rPr>
-        <w:t xml:space="preserve">I've engineered successful commercial products and participated in the full development cycle, from planning, architecture, coding, QA and deployment, using a broad range of technologies. </w:t>
+        <w:t>I've engineered successful</w:t>
+      </w:r>
+      <w:r>
+        <w:rPr>
+          <w:color w:val="000000"/>
+          <w:sz w:val="18"/>
+          <w:szCs w:val="18"/>
+        </w:rPr>
+        <w:t>, scaled</w:t>
+      </w:r>
+      <w:bookmarkStart w:id="0" w:name="_GoBack"/>
+      <w:bookmarkEnd w:id="0"/>
+      <w:r>
+        <w:rPr>
+          <w:color w:val="000000"/>
+          <w:sz w:val="18"/>
+          <w:szCs w:val="18"/>
+        </w:rPr>
+        <w:t xml:space="preserve"> commercial products and participated in the full development cycle, from planning, architecture, coding, QA and deployment, using a broad range of technologies. </w:t>
       </w:r>
     </w:p>
     <w:p>
@@ -524,14 +542,7 @@
           <w:sz w:val="19"/>
           <w:szCs w:val="19"/>
         </w:rPr>
-        <w:t xml:space="preserve">October </w:t>
-      </w:r>
-      <w:r>
-        <w:rPr>
-          <w:sz w:val="19"/>
-          <w:szCs w:val="19"/>
-        </w:rPr>
-        <w:t>2015</w:t>
+        <w:t>October 2015</w:t>
       </w:r>
       <w:r>
         <w:rPr>
@@ -1886,8 +1897,6 @@
               </w:rPr>
               <w:t>ASP.NET/</w:t>
             </w:r>
-            <w:bookmarkStart w:id="0" w:name="_GoBack"/>
-            <w:bookmarkEnd w:id="0"/>
             <w:r>
               <w:rPr>
                 <w:color w:val="000000"/>
@@ -2771,6 +2780,7 @@
                 <w:sz w:val="18"/>
                 <w:szCs w:val="18"/>
               </w:rPr>
+              <w:lastRenderedPageBreak/>
               <w:t>SASS</w:t>
             </w:r>
           </w:p>
@@ -2866,17 +2876,7 @@
           <w:szCs w:val="30"/>
         </w:rPr>
         <w:lastRenderedPageBreak/>
-        <w:t>Projects</w:t>
-      </w:r>
-      <w:r>
-        <w:rPr>
-          <w:b/>
-          <w:bCs/>
-          <w:color w:val="6A6766"/>
-          <w:sz w:val="30"/>
-          <w:szCs w:val="30"/>
-        </w:rPr>
-        <w:t xml:space="preserve"> </w:t>
+        <w:t xml:space="preserve">Projects </w:t>
       </w:r>
     </w:p>
     <w:p>

--- a/public/docs/michaelconnerCV.docx
+++ b/public/docs/michaelconnerCV.docx
@@ -439,6 +439,14 @@
         </w:rPr>
         <w:t>, scaled</w:t>
       </w:r>
+      <w:r>
+        <w:rPr>
+          <w:color w:val="000000"/>
+          <w:sz w:val="18"/>
+          <w:szCs w:val="18"/>
+        </w:rPr>
+        <w:t xml:space="preserve"> commercial products </w:t>
+      </w:r>
       <w:bookmarkStart w:id="0" w:name="_GoBack"/>
       <w:bookmarkEnd w:id="0"/>
       <w:r>
@@ -447,7 +455,7 @@
           <w:sz w:val="18"/>
           <w:szCs w:val="18"/>
         </w:rPr>
-        <w:t xml:space="preserve"> commercial products and participated in the full development cycle, from planning, architecture, coding, QA and deployment, using a broad range of technologies. </w:t>
+        <w:t xml:space="preserve">using a broad range of technologies. </w:t>
       </w:r>
     </w:p>
     <w:p>
@@ -2780,7 +2788,6 @@
                 <w:sz w:val="18"/>
                 <w:szCs w:val="18"/>
               </w:rPr>
-              <w:lastRenderedPageBreak/>
               <w:t>SASS</w:t>
             </w:r>
           </w:p>

--- a/public/docs/michaelconnerCV.docx
+++ b/public/docs/michaelconnerCV.docx
@@ -445,25 +445,16 @@
           <w:sz w:val="18"/>
           <w:szCs w:val="18"/>
         </w:rPr>
-        <w:t xml:space="preserve"> commercial products </w:t>
-      </w:r>
-      <w:bookmarkStart w:id="0" w:name="_GoBack"/>
-      <w:bookmarkEnd w:id="0"/>
-      <w:r>
-        <w:rPr>
-          <w:color w:val="000000"/>
-          <w:sz w:val="18"/>
-          <w:szCs w:val="18"/>
-        </w:rPr>
-        <w:t xml:space="preserve">using a broad range of technologies. </w:t>
-      </w:r>
-    </w:p>
-    <w:p>
-      <w:pPr>
-        <w:pStyle w:val="Default"/>
-        <w:rPr>
-          <w:sz w:val="19"/>
-          <w:szCs w:val="19"/>
+        <w:t xml:space="preserve"> commercial products using a broad range of technologies. </w:t>
+      </w:r>
+    </w:p>
+    <w:p>
+      <w:pPr>
+        <w:pStyle w:val="CM10"/>
+        <w:spacing w:after="187" w:line="296" w:lineRule="atLeast"/>
+        <w:rPr>
+          <w:sz w:val="18"/>
+          <w:szCs w:val="18"/>
         </w:rPr>
       </w:pPr>
       <w:r>
@@ -554,20 +545,10 @@
       </w:r>
       <w:r>
         <w:rPr>
-          <w:sz w:val="19"/>
-          <w:szCs w:val="19"/>
+          <w:rStyle w:val="sectionheadChar"/>
         </w:rPr>
         <w:t xml:space="preserve"> </w:t>
       </w:r>
-    </w:p>
-    <w:p>
-      <w:pPr>
-        <w:pStyle w:val="Default"/>
-        <w:rPr>
-          <w:sz w:val="19"/>
-          <w:szCs w:val="19"/>
-        </w:rPr>
-      </w:pPr>
     </w:p>
     <w:p>
       <w:pPr>
@@ -665,6 +646,47 @@
     </w:p>
     <w:p>
       <w:pPr>
+        <w:pStyle w:val="Default"/>
+        <w:spacing w:line="360" w:lineRule="auto"/>
+        <w:ind w:firstLine="187"/>
+        <w:rPr>
+          <w:sz w:val="18"/>
+          <w:szCs w:val="18"/>
+        </w:rPr>
+      </w:pPr>
+      <w:r>
+        <w:rPr>
+          <w:sz w:val="18"/>
+          <w:szCs w:val="18"/>
+        </w:rPr>
+        <w:t xml:space="preserve">Developed </w:t>
+      </w:r>
+      <w:proofErr w:type="spellStart"/>
+      <w:r>
+        <w:rPr>
+          <w:sz w:val="18"/>
+          <w:szCs w:val="18"/>
+        </w:rPr>
+        <w:t>WebAPI</w:t>
+      </w:r>
+      <w:proofErr w:type="spellEnd"/>
+      <w:r>
+        <w:rPr>
+          <w:sz w:val="18"/>
+          <w:szCs w:val="18"/>
+        </w:rPr>
+        <w:t xml:space="preserve"> 2.0 web service platform for web and iOS app</w:t>
+      </w:r>
+      <w:r>
+        <w:rPr>
+          <w:sz w:val="18"/>
+          <w:szCs w:val="18"/>
+        </w:rPr>
+        <w:t xml:space="preserve"> backend</w:t>
+      </w:r>
+    </w:p>
+    <w:p>
+      <w:pPr>
         <w:pStyle w:val="CM9"/>
         <w:spacing w:after="80" w:line="216" w:lineRule="atLeast"/>
         <w:ind w:left="187"/>
@@ -680,33 +702,7 @@
           <w:sz w:val="18"/>
           <w:szCs w:val="18"/>
         </w:rPr>
-        <w:t xml:space="preserve">Developed </w:t>
-      </w:r>
-      <w:proofErr w:type="spellStart"/>
-      <w:r>
-        <w:rPr>
-          <w:color w:val="000000"/>
-          <w:sz w:val="18"/>
-          <w:szCs w:val="18"/>
-        </w:rPr>
-        <w:t>WebAPI</w:t>
-      </w:r>
-      <w:proofErr w:type="spellEnd"/>
-      <w:r>
-        <w:rPr>
-          <w:color w:val="000000"/>
-          <w:sz w:val="18"/>
-          <w:szCs w:val="18"/>
-        </w:rPr>
-        <w:t xml:space="preserve"> 2.0 web service platform for web and iOS app</w:t>
-      </w:r>
-      <w:r>
-        <w:rPr>
-          <w:color w:val="000000"/>
-          <w:sz w:val="18"/>
-          <w:szCs w:val="18"/>
-        </w:rPr>
-        <w:t xml:space="preserve"> backend</w:t>
+        <w:t>Contributed to product and business development.</w:t>
       </w:r>
     </w:p>
     <w:p>
@@ -726,7 +722,39 @@
           <w:sz w:val="18"/>
           <w:szCs w:val="18"/>
         </w:rPr>
-        <w:t>Contributed to product and business development.</w:t>
+        <w:t>Feature development</w:t>
+      </w:r>
+      <w:r>
+        <w:rPr>
+          <w:color w:val="000000"/>
+          <w:sz w:val="18"/>
+          <w:szCs w:val="18"/>
+        </w:rPr>
+        <w:t xml:space="preserve"> for</w:t>
+      </w:r>
+      <w:r>
+        <w:rPr>
+          <w:color w:val="000000"/>
+          <w:sz w:val="18"/>
+          <w:szCs w:val="18"/>
+        </w:rPr>
+        <w:t xml:space="preserve"> Joinin.com ASP.net web </w:t>
+      </w:r>
+      <w:r>
+        <w:rPr>
+          <w:color w:val="000000"/>
+          <w:sz w:val="18"/>
+          <w:szCs w:val="18"/>
+        </w:rPr>
+        <w:t>product</w:t>
+      </w:r>
+      <w:r>
+        <w:rPr>
+          <w:color w:val="000000"/>
+          <w:sz w:val="18"/>
+          <w:szCs w:val="18"/>
+        </w:rPr>
+        <w:t>.</w:t>
       </w:r>
     </w:p>
     <w:p>
@@ -746,39 +774,43 @@
           <w:sz w:val="18"/>
           <w:szCs w:val="18"/>
         </w:rPr>
-        <w:t>Feature development</w:t>
-      </w:r>
-      <w:r>
-        <w:rPr>
-          <w:color w:val="000000"/>
-          <w:sz w:val="18"/>
-          <w:szCs w:val="18"/>
-        </w:rPr>
-        <w:t xml:space="preserve"> for</w:t>
-      </w:r>
-      <w:r>
-        <w:rPr>
-          <w:color w:val="000000"/>
-          <w:sz w:val="18"/>
-          <w:szCs w:val="18"/>
-        </w:rPr>
-        <w:t xml:space="preserve"> Joinin.com ASP.net web </w:t>
-      </w:r>
-      <w:r>
-        <w:rPr>
-          <w:color w:val="000000"/>
-          <w:sz w:val="18"/>
-          <w:szCs w:val="18"/>
-        </w:rPr>
-        <w:t>product</w:t>
-      </w:r>
-      <w:r>
-        <w:rPr>
-          <w:color w:val="000000"/>
-          <w:sz w:val="18"/>
-          <w:szCs w:val="18"/>
-        </w:rPr>
-        <w:t>.</w:t>
+        <w:t xml:space="preserve">Developed </w:t>
+      </w:r>
+      <w:proofErr w:type="spellStart"/>
+      <w:r>
+        <w:rPr>
+          <w:color w:val="000000"/>
+          <w:sz w:val="18"/>
+          <w:szCs w:val="18"/>
+        </w:rPr>
+        <w:t>Paypal</w:t>
+      </w:r>
+      <w:proofErr w:type="spellEnd"/>
+      <w:r>
+        <w:rPr>
+          <w:color w:val="000000"/>
+          <w:sz w:val="18"/>
+          <w:szCs w:val="18"/>
+        </w:rPr>
+        <w:t xml:space="preserve"> PNP API integration with </w:t>
+      </w:r>
+      <w:proofErr w:type="spellStart"/>
+      <w:r>
+        <w:rPr>
+          <w:color w:val="000000"/>
+          <w:sz w:val="18"/>
+          <w:szCs w:val="18"/>
+        </w:rPr>
+        <w:t>WeGoDo</w:t>
+      </w:r>
+      <w:proofErr w:type="spellEnd"/>
+      <w:r>
+        <w:rPr>
+          <w:color w:val="000000"/>
+          <w:sz w:val="18"/>
+          <w:szCs w:val="18"/>
+        </w:rPr>
+        <w:t xml:space="preserve"> web application for event ticketing.</w:t>
       </w:r>
     </w:p>
     <w:p>
@@ -792,69 +824,14 @@
           <w:szCs w:val="18"/>
         </w:rPr>
       </w:pPr>
-      <w:r>
-        <w:rPr>
-          <w:color w:val="000000"/>
-          <w:sz w:val="18"/>
-          <w:szCs w:val="18"/>
-        </w:rPr>
-        <w:t xml:space="preserve">Developed </w:t>
-      </w:r>
-      <w:proofErr w:type="spellStart"/>
-      <w:r>
-        <w:rPr>
-          <w:color w:val="000000"/>
-          <w:sz w:val="18"/>
-          <w:szCs w:val="18"/>
-        </w:rPr>
-        <w:t>Paypal</w:t>
-      </w:r>
-      <w:proofErr w:type="spellEnd"/>
-      <w:r>
-        <w:rPr>
-          <w:color w:val="000000"/>
-          <w:sz w:val="18"/>
-          <w:szCs w:val="18"/>
-        </w:rPr>
-        <w:t xml:space="preserve"> PNP API integration with </w:t>
-      </w:r>
-      <w:proofErr w:type="spellStart"/>
-      <w:r>
-        <w:rPr>
-          <w:color w:val="000000"/>
-          <w:sz w:val="18"/>
-          <w:szCs w:val="18"/>
-        </w:rPr>
-        <w:t>WeGoDo</w:t>
-      </w:r>
-      <w:proofErr w:type="spellEnd"/>
-      <w:r>
-        <w:rPr>
-          <w:color w:val="000000"/>
-          <w:sz w:val="18"/>
-          <w:szCs w:val="18"/>
-        </w:rPr>
-        <w:t xml:space="preserve"> web application for event ticketing.</w:t>
-      </w:r>
-    </w:p>
-    <w:p>
-      <w:pPr>
-        <w:pStyle w:val="CM9"/>
-        <w:spacing w:after="80" w:line="216" w:lineRule="atLeast"/>
-        <w:ind w:left="187"/>
-        <w:rPr>
-          <w:color w:val="000000"/>
-          <w:sz w:val="18"/>
-          <w:szCs w:val="18"/>
-        </w:rPr>
-      </w:pPr>
-    </w:p>
-    <w:p>
-      <w:pPr>
-        <w:pStyle w:val="Default"/>
-        <w:rPr>
-          <w:sz w:val="19"/>
-          <w:szCs w:val="19"/>
+    </w:p>
+    <w:p>
+      <w:pPr>
+        <w:pStyle w:val="CM10"/>
+        <w:spacing w:after="187" w:line="296" w:lineRule="atLeast"/>
+        <w:rPr>
+          <w:sz w:val="18"/>
+          <w:szCs w:val="18"/>
         </w:rPr>
       </w:pPr>
       <w:r>
@@ -999,30 +976,16 @@
     </w:p>
     <w:p>
       <w:pPr>
-        <w:pStyle w:val="CM9"/>
-        <w:spacing w:after="80" w:line="216" w:lineRule="atLeast"/>
+        <w:pStyle w:val="Default"/>
+        <w:spacing w:line="360" w:lineRule="auto"/>
         <w:ind w:firstLine="187"/>
         <w:rPr>
-          <w:color w:val="000000"/>
-          <w:sz w:val="18"/>
-          <w:szCs w:val="18"/>
-        </w:rPr>
-      </w:pPr>
-    </w:p>
-    <w:p>
-      <w:pPr>
-        <w:pStyle w:val="CM9"/>
-        <w:spacing w:after="80" w:line="216" w:lineRule="atLeast"/>
-        <w:ind w:firstLine="187"/>
-        <w:rPr>
-          <w:color w:val="000000"/>
-          <w:sz w:val="18"/>
-          <w:szCs w:val="18"/>
-        </w:rPr>
-      </w:pPr>
-      <w:r>
-        <w:rPr>
-          <w:color w:val="000000"/>
+          <w:sz w:val="18"/>
+          <w:szCs w:val="18"/>
+        </w:rPr>
+      </w:pPr>
+      <w:r>
+        <w:rPr>
           <w:sz w:val="18"/>
           <w:szCs w:val="18"/>
         </w:rPr>
@@ -1237,11 +1200,11 @@
     </w:p>
     <w:p>
       <w:pPr>
-        <w:pStyle w:val="CM3"/>
-        <w:rPr>
-          <w:color w:val="000000"/>
-          <w:sz w:val="19"/>
-          <w:szCs w:val="19"/>
+        <w:pStyle w:val="CM10"/>
+        <w:spacing w:after="187" w:line="296" w:lineRule="atLeast"/>
+        <w:rPr>
+          <w:sz w:val="18"/>
+          <w:szCs w:val="18"/>
         </w:rPr>
       </w:pPr>
       <w:r>
@@ -1309,16 +1272,125 @@
     </w:p>
     <w:p>
       <w:pPr>
+        <w:pStyle w:val="CM9"/>
+        <w:spacing w:after="80" w:line="216" w:lineRule="atLeast"/>
+        <w:ind w:left="187"/>
+        <w:rPr>
+          <w:color w:val="000000"/>
+          <w:sz w:val="18"/>
+          <w:szCs w:val="18"/>
+        </w:rPr>
+      </w:pPr>
+      <w:r>
+        <w:rPr>
+          <w:color w:val="000000"/>
+          <w:sz w:val="18"/>
+          <w:szCs w:val="18"/>
+        </w:rPr>
+        <w:t>Legal software developer</w:t>
+      </w:r>
+      <w:r>
+        <w:rPr>
+          <w:color w:val="000000"/>
+          <w:sz w:val="18"/>
+          <w:szCs w:val="18"/>
+        </w:rPr>
+        <w:t xml:space="preserve"> </w:t>
+      </w:r>
+      <w:r>
+        <w:rPr>
+          <w:color w:val="000000"/>
+          <w:sz w:val="18"/>
+          <w:szCs w:val="18"/>
+        </w:rPr>
+        <w:t xml:space="preserve">for the </w:t>
+      </w:r>
+      <w:proofErr w:type="spellStart"/>
+      <w:r>
+        <w:rPr>
+          <w:color w:val="000000"/>
+          <w:sz w:val="18"/>
+          <w:szCs w:val="18"/>
+        </w:rPr>
+        <w:t>Sackett</w:t>
+      </w:r>
+      <w:proofErr w:type="spellEnd"/>
+      <w:r>
+        <w:rPr>
+          <w:color w:val="000000"/>
+          <w:sz w:val="18"/>
+          <w:szCs w:val="18"/>
+        </w:rPr>
+        <w:t xml:space="preserve"> Group, the number one provider of docume</w:t>
+      </w:r>
+      <w:r>
+        <w:rPr>
+          <w:color w:val="000000"/>
+          <w:sz w:val="18"/>
+          <w:szCs w:val="18"/>
+        </w:rPr>
+        <w:t>nt automation software for the l</w:t>
+      </w:r>
+      <w:r>
+        <w:rPr>
+          <w:color w:val="000000"/>
+          <w:sz w:val="18"/>
+          <w:szCs w:val="18"/>
+        </w:rPr>
+        <w:t>egal industry</w:t>
+      </w:r>
+    </w:p>
+    <w:p>
+      <w:pPr>
         <w:pStyle w:val="Default"/>
-        <w:rPr>
+        <w:spacing w:line="360" w:lineRule="auto"/>
+        <w:rPr>
+          <w:sz w:val="18"/>
+          <w:szCs w:val="18"/>
+        </w:rPr>
+      </w:pPr>
+    </w:p>
+    <w:p>
+      <w:pPr>
+        <w:pStyle w:val="CM10"/>
+        <w:spacing w:after="187" w:line="296" w:lineRule="atLeast"/>
+        <w:rPr>
+          <w:sz w:val="18"/>
+          <w:szCs w:val="18"/>
+        </w:rPr>
+      </w:pPr>
+      <w:r>
+        <w:rPr>
+          <w:b/>
+          <w:bCs/>
+          <w:color w:val="000000"/>
           <w:sz w:val="19"/>
           <w:szCs w:val="19"/>
         </w:rPr>
-      </w:pPr>
-    </w:p>
-    <w:p>
-      <w:pPr>
-        <w:pStyle w:val="CM3"/>
+        <w:t>Freelance Writer</w:t>
+      </w:r>
+      <w:r>
+        <w:rPr>
+          <w:b/>
+          <w:bCs/>
+          <w:color w:val="000000"/>
+          <w:sz w:val="19"/>
+          <w:szCs w:val="19"/>
+        </w:rPr>
+        <w:t xml:space="preserve"> -- </w:t>
+      </w:r>
+      <w:r>
+        <w:rPr>
+          <w:color w:val="000000"/>
+          <w:sz w:val="19"/>
+          <w:szCs w:val="19"/>
+        </w:rPr>
+        <w:t xml:space="preserve">1995 - 2002 </w:t>
+      </w:r>
+    </w:p>
+    <w:p>
+      <w:pPr>
+        <w:pStyle w:val="CM9"/>
         <w:spacing w:after="80" w:line="216" w:lineRule="atLeast"/>
         <w:ind w:left="187"/>
         <w:rPr>
@@ -1333,62 +1405,12 @@
           <w:sz w:val="18"/>
           <w:szCs w:val="18"/>
         </w:rPr>
-        <w:t>Legal software developer</w:t>
-      </w:r>
-      <w:r>
-        <w:rPr>
-          <w:color w:val="000000"/>
-          <w:sz w:val="18"/>
-          <w:szCs w:val="18"/>
-        </w:rPr>
-        <w:t xml:space="preserve"> </w:t>
-      </w:r>
-      <w:r>
-        <w:rPr>
-          <w:color w:val="000000"/>
-          <w:sz w:val="18"/>
-          <w:szCs w:val="18"/>
-        </w:rPr>
-        <w:t xml:space="preserve">for the </w:t>
-      </w:r>
-      <w:proofErr w:type="spellStart"/>
-      <w:r>
-        <w:rPr>
-          <w:color w:val="000000"/>
-          <w:sz w:val="18"/>
-          <w:szCs w:val="18"/>
-        </w:rPr>
-        <w:t>Sackett</w:t>
-      </w:r>
-      <w:proofErr w:type="spellEnd"/>
-      <w:r>
-        <w:rPr>
-          <w:color w:val="000000"/>
-          <w:sz w:val="18"/>
-          <w:szCs w:val="18"/>
-        </w:rPr>
-        <w:t xml:space="preserve"> Group, the number one provider of docume</w:t>
-      </w:r>
-      <w:r>
-        <w:rPr>
-          <w:color w:val="000000"/>
-          <w:sz w:val="18"/>
-          <w:szCs w:val="18"/>
-        </w:rPr>
-        <w:t>nt automation software for the l</w:t>
-      </w:r>
-      <w:r>
-        <w:rPr>
-          <w:color w:val="000000"/>
-          <w:sz w:val="18"/>
-          <w:szCs w:val="18"/>
-        </w:rPr>
-        <w:t>egal industry</w:t>
-      </w:r>
-    </w:p>
-    <w:p>
-      <w:pPr>
-        <w:pStyle w:val="CM3"/>
+        <w:t xml:space="preserve">Published four novels and numerous shorter pieces in the science fiction genre </w:t>
+      </w:r>
+    </w:p>
+    <w:p>
+      <w:pPr>
+        <w:pStyle w:val="CM9"/>
         <w:spacing w:after="80" w:line="216" w:lineRule="atLeast"/>
         <w:ind w:left="187"/>
         <w:rPr>
@@ -1403,140 +1425,54 @@
           <w:sz w:val="18"/>
           <w:szCs w:val="18"/>
         </w:rPr>
-        <w:t xml:space="preserve"> </w:t>
-      </w:r>
-    </w:p>
-    <w:p>
-      <w:pPr>
-        <w:pStyle w:val="CM3"/>
-        <w:rPr>
-          <w:color w:val="000000"/>
-          <w:sz w:val="19"/>
-          <w:szCs w:val="19"/>
-        </w:rPr>
-      </w:pPr>
-      <w:r>
-        <w:rPr>
-          <w:b/>
-          <w:bCs/>
-          <w:color w:val="000000"/>
-          <w:sz w:val="19"/>
-          <w:szCs w:val="19"/>
-        </w:rPr>
-        <w:t>Freelance Writer</w:t>
-      </w:r>
-      <w:r>
-        <w:rPr>
-          <w:b/>
-          <w:bCs/>
-          <w:color w:val="000000"/>
-          <w:sz w:val="19"/>
-          <w:szCs w:val="19"/>
-        </w:rPr>
-        <w:t xml:space="preserve"> -- </w:t>
-      </w:r>
-      <w:r>
-        <w:rPr>
-          <w:color w:val="000000"/>
-          <w:sz w:val="19"/>
-          <w:szCs w:val="19"/>
-        </w:rPr>
-        <w:t xml:space="preserve">1995 - 2002 </w:t>
+        <w:t xml:space="preserve">Won SFWA Nebula award for </w:t>
+      </w:r>
+      <w:r>
+        <w:rPr>
+          <w:color w:val="000000"/>
+          <w:sz w:val="18"/>
+          <w:szCs w:val="18"/>
+        </w:rPr>
+        <w:t>novelette</w:t>
+      </w:r>
+      <w:r>
+        <w:rPr>
+          <w:color w:val="000000"/>
+          <w:sz w:val="18"/>
+          <w:szCs w:val="18"/>
+        </w:rPr>
+        <w:t xml:space="preserve"> "</w:t>
+      </w:r>
+      <w:proofErr w:type="spellStart"/>
+      <w:r>
+        <w:rPr>
+          <w:color w:val="000000"/>
+          <w:sz w:val="18"/>
+          <w:szCs w:val="18"/>
+        </w:rPr>
+        <w:t>Guidedog</w:t>
+      </w:r>
+      <w:proofErr w:type="spellEnd"/>
+      <w:r>
+        <w:rPr>
+          <w:color w:val="000000"/>
+          <w:sz w:val="18"/>
+          <w:szCs w:val="18"/>
+        </w:rPr>
+        <w:t xml:space="preserve">" </w:t>
       </w:r>
     </w:p>
     <w:p>
       <w:pPr>
         <w:pStyle w:val="Default"/>
-      </w:pPr>
-    </w:p>
-    <w:p>
-      <w:pPr>
-        <w:pStyle w:val="CM3"/>
-        <w:spacing w:after="80" w:line="216" w:lineRule="atLeast"/>
-        <w:ind w:left="187"/>
-        <w:rPr>
-          <w:color w:val="000000"/>
-          <w:sz w:val="18"/>
-          <w:szCs w:val="18"/>
-        </w:rPr>
-      </w:pPr>
-      <w:r>
-        <w:rPr>
-          <w:color w:val="000000"/>
-          <w:sz w:val="18"/>
-          <w:szCs w:val="18"/>
-        </w:rPr>
-        <w:t xml:space="preserve">Published four novels and numerous shorter pieces in the science fiction genre </w:t>
-      </w:r>
-    </w:p>
-    <w:p>
-      <w:pPr>
-        <w:pStyle w:val="CM10"/>
-        <w:spacing w:after="80" w:line="216" w:lineRule="atLeast"/>
-        <w:ind w:left="187"/>
-        <w:rPr>
-          <w:color w:val="000000"/>
-          <w:sz w:val="18"/>
-          <w:szCs w:val="18"/>
-        </w:rPr>
-      </w:pPr>
-      <w:r>
-        <w:rPr>
-          <w:color w:val="000000"/>
-          <w:sz w:val="18"/>
-          <w:szCs w:val="18"/>
-        </w:rPr>
-        <w:t xml:space="preserve">Won SFWA Nebula award for </w:t>
-      </w:r>
-      <w:r>
-        <w:rPr>
-          <w:color w:val="000000"/>
-          <w:sz w:val="18"/>
-          <w:szCs w:val="18"/>
-        </w:rPr>
-        <w:t>novelette</w:t>
-      </w:r>
-      <w:r>
-        <w:rPr>
-          <w:color w:val="000000"/>
-          <w:sz w:val="18"/>
-          <w:szCs w:val="18"/>
-        </w:rPr>
-        <w:t xml:space="preserve"> "</w:t>
-      </w:r>
-      <w:proofErr w:type="spellStart"/>
-      <w:r>
-        <w:rPr>
-          <w:color w:val="000000"/>
-          <w:sz w:val="18"/>
-          <w:szCs w:val="18"/>
-        </w:rPr>
-        <w:t>Guidedog</w:t>
-      </w:r>
-      <w:proofErr w:type="spellEnd"/>
-      <w:r>
-        <w:rPr>
-          <w:color w:val="000000"/>
-          <w:sz w:val="18"/>
-          <w:szCs w:val="18"/>
-        </w:rPr>
-        <w:t xml:space="preserve">" </w:t>
-      </w:r>
-    </w:p>
-    <w:p>
-      <w:pPr>
-        <w:pStyle w:val="CM8"/>
-        <w:spacing w:after="360" w:line="216" w:lineRule="atLeast"/>
-        <w:ind w:left="187"/>
-        <w:rPr>
-          <w:color w:val="000000"/>
-          <w:sz w:val="18"/>
-          <w:szCs w:val="18"/>
-        </w:rPr>
-      </w:pPr>
-      <w:r>
-        <w:rPr>
-          <w:color w:val="000000"/>
+        <w:spacing w:line="360" w:lineRule="auto"/>
+        <w:rPr>
+          <w:sz w:val="18"/>
+          <w:szCs w:val="18"/>
+        </w:rPr>
+      </w:pPr>
+      <w:r>
+        <w:rPr>
           <w:sz w:val="18"/>
           <w:szCs w:val="18"/>
         </w:rPr>
@@ -2853,6 +2789,136 @@
           </w:p>
         </w:tc>
       </w:tr>
+      <w:tr>
+        <w:tc>
+          <w:tcPr>
+            <w:tcW w:w="2640" w:type="dxa"/>
+          </w:tcPr>
+          <w:p>
+            <w:pPr>
+              <w:pStyle w:val="CM10"/>
+              <w:tabs>
+                <w:tab w:val="right" w:pos="3240"/>
+                <w:tab w:val="left" w:pos="4320"/>
+                <w:tab w:val="right" w:pos="7020"/>
+              </w:tabs>
+              <w:spacing w:after="80" w:line="216" w:lineRule="atLeast"/>
+              <w:rPr>
+                <w:color w:val="000000"/>
+                <w:sz w:val="18"/>
+                <w:szCs w:val="18"/>
+              </w:rPr>
+            </w:pPr>
+          </w:p>
+        </w:tc>
+        <w:tc>
+          <w:tcPr>
+            <w:tcW w:w="2640" w:type="dxa"/>
+          </w:tcPr>
+          <w:p>
+            <w:pPr>
+              <w:pStyle w:val="CM10"/>
+              <w:tabs>
+                <w:tab w:val="right" w:pos="3240"/>
+                <w:tab w:val="left" w:pos="4320"/>
+                <w:tab w:val="right" w:pos="7020"/>
+              </w:tabs>
+              <w:spacing w:after="80" w:line="216" w:lineRule="atLeast"/>
+              <w:rPr>
+                <w:color w:val="000000"/>
+                <w:sz w:val="18"/>
+                <w:szCs w:val="18"/>
+              </w:rPr>
+            </w:pPr>
+          </w:p>
+        </w:tc>
+        <w:tc>
+          <w:tcPr>
+            <w:tcW w:w="2640" w:type="dxa"/>
+          </w:tcPr>
+          <w:p>
+            <w:pPr>
+              <w:pStyle w:val="CM10"/>
+              <w:tabs>
+                <w:tab w:val="right" w:pos="3240"/>
+                <w:tab w:val="left" w:pos="4320"/>
+                <w:tab w:val="right" w:pos="7020"/>
+              </w:tabs>
+              <w:spacing w:after="80" w:line="216" w:lineRule="atLeast"/>
+              <w:rPr>
+                <w:color w:val="000000"/>
+                <w:sz w:val="18"/>
+                <w:szCs w:val="18"/>
+              </w:rPr>
+            </w:pPr>
+          </w:p>
+        </w:tc>
+      </w:tr>
+      <w:tr>
+        <w:tc>
+          <w:tcPr>
+            <w:tcW w:w="2640" w:type="dxa"/>
+          </w:tcPr>
+          <w:p>
+            <w:pPr>
+              <w:pStyle w:val="CM10"/>
+              <w:tabs>
+                <w:tab w:val="right" w:pos="3240"/>
+                <w:tab w:val="left" w:pos="4320"/>
+                <w:tab w:val="right" w:pos="7020"/>
+              </w:tabs>
+              <w:spacing w:after="80" w:line="216" w:lineRule="atLeast"/>
+              <w:rPr>
+                <w:color w:val="000000"/>
+                <w:sz w:val="18"/>
+                <w:szCs w:val="18"/>
+              </w:rPr>
+            </w:pPr>
+          </w:p>
+        </w:tc>
+        <w:tc>
+          <w:tcPr>
+            <w:tcW w:w="2640" w:type="dxa"/>
+          </w:tcPr>
+          <w:p>
+            <w:pPr>
+              <w:pStyle w:val="CM10"/>
+              <w:tabs>
+                <w:tab w:val="right" w:pos="3240"/>
+                <w:tab w:val="left" w:pos="4320"/>
+                <w:tab w:val="right" w:pos="7020"/>
+              </w:tabs>
+              <w:spacing w:after="80" w:line="216" w:lineRule="atLeast"/>
+              <w:rPr>
+                <w:color w:val="000000"/>
+                <w:sz w:val="18"/>
+                <w:szCs w:val="18"/>
+              </w:rPr>
+            </w:pPr>
+          </w:p>
+        </w:tc>
+        <w:tc>
+          <w:tcPr>
+            <w:tcW w:w="2640" w:type="dxa"/>
+          </w:tcPr>
+          <w:p>
+            <w:pPr>
+              <w:pStyle w:val="CM10"/>
+              <w:tabs>
+                <w:tab w:val="right" w:pos="3240"/>
+                <w:tab w:val="left" w:pos="4320"/>
+                <w:tab w:val="right" w:pos="7020"/>
+              </w:tabs>
+              <w:spacing w:after="80" w:line="216" w:lineRule="atLeast"/>
+              <w:rPr>
+                <w:color w:val="000000"/>
+                <w:sz w:val="18"/>
+                <w:szCs w:val="18"/>
+              </w:rPr>
+            </w:pPr>
+          </w:p>
+        </w:tc>
+      </w:tr>
     </w:tbl>
     <w:p>
       <w:pPr>
@@ -2872,16 +2938,6 @@
           <w:sz w:val="30"/>
           <w:szCs w:val="30"/>
         </w:rPr>
-        <w:br w:type="page"/>
-      </w:r>
-      <w:r>
-        <w:rPr>
-          <w:b/>
-          <w:bCs/>
-          <w:color w:val="6A6766"/>
-          <w:sz w:val="30"/>
-          <w:szCs w:val="30"/>
-        </w:rPr>
         <w:lastRenderedPageBreak/>
         <w:t xml:space="preserve">Projects </w:t>
       </w:r>
@@ -3452,7 +3508,6 @@
         </w:rPr>
       </w:pPr>
       <w:proofErr w:type="spellStart"/>
-      <w:proofErr w:type="gramStart"/>
       <w:r>
         <w:rPr>
           <w:b/>
@@ -3468,16 +3523,17 @@
           <w:sz w:val="18"/>
           <w:szCs w:val="18"/>
         </w:rPr>
-        <w:t>-Mpeg</w:t>
-      </w:r>
-      <w:proofErr w:type="gramEnd"/>
+        <w:t xml:space="preserve">-Mpeg flash </w:t>
+      </w:r>
+      <w:bookmarkStart w:id="0" w:name="_GoBack"/>
+      <w:bookmarkEnd w:id="0"/>
       <w:r>
         <w:rPr>
           <w:b/>
           <w:sz w:val="18"/>
           <w:szCs w:val="18"/>
         </w:rPr>
-        <w:t xml:space="preserve"> flash message to video converter</w:t>
+        <w:t>to video converter</w:t>
       </w:r>
       <w:r>
         <w:rPr>
@@ -4620,6 +4676,7 @@
   </w:style>
   <w:style w:type="paragraph" w:customStyle="1" w:styleId="Default">
     <w:name w:val="Default"/>
+    <w:link w:val="DefaultChar"/>
     <w:pPr>
       <w:widowControl w:val="0"/>
       <w:autoSpaceDE w:val="0"/>
@@ -4878,6 +4935,44 @@
         <w:insideV w:val="single" w:sz="4" w:space="0" w:color="auto"/>
       </w:tblBorders>
     </w:tblPr>
+  </w:style>
+  <w:style w:type="paragraph" w:customStyle="1" w:styleId="sectionhead">
+    <w:name w:val="sectionhead"/>
+    <w:basedOn w:val="Default"/>
+    <w:link w:val="sectionheadChar"/>
+    <w:qFormat/>
+    <w:rsid w:val="007B46AD"/>
+    <w:pPr>
+      <w:spacing w:line="360" w:lineRule="auto"/>
+    </w:pPr>
+    <w:rPr>
+      <w:sz w:val="19"/>
+      <w:szCs w:val="19"/>
+    </w:rPr>
+  </w:style>
+  <w:style w:type="character" w:customStyle="1" w:styleId="DefaultChar">
+    <w:name w:val="Default Char"/>
+    <w:basedOn w:val="DefaultParagraphFont"/>
+    <w:link w:val="Default"/>
+    <w:rsid w:val="007B46AD"/>
+    <w:rPr>
+      <w:rFonts w:ascii="Arial" w:hAnsi="Arial" w:cs="Arial"/>
+      <w:color w:val="000000"/>
+      <w:sz w:val="24"/>
+      <w:szCs w:val="24"/>
+    </w:rPr>
+  </w:style>
+  <w:style w:type="character" w:customStyle="1" w:styleId="sectionheadChar">
+    <w:name w:val="sectionhead Char"/>
+    <w:basedOn w:val="DefaultChar"/>
+    <w:link w:val="sectionhead"/>
+    <w:rsid w:val="007B46AD"/>
+    <w:rPr>
+      <w:rFonts w:ascii="Arial" w:hAnsi="Arial" w:cs="Arial"/>
+      <w:color w:val="000000"/>
+      <w:sz w:val="19"/>
+      <w:szCs w:val="19"/>
+    </w:rPr>
   </w:style>
 </w:styles>
 </file>

--- a/public/docs/michaelconnerCV.docx
+++ b/public/docs/michaelconnerCV.docx
@@ -63,6 +63,7 @@
                       </wps:spPr>
                       <wps:txbx>
                         <w:txbxContent>
+                          <w:bookmarkStart w:id="0" w:name="_GoBack"/>
                           <w:p>
                             <w:pPr>
                               <w:pStyle w:val="CM7"/>
@@ -76,19 +77,37 @@
                                 <w:szCs w:val="30"/>
                               </w:rPr>
                             </w:pPr>
-                            <w:hyperlink r:id="rId7" w:history="1">
-                              <w:r>
-                                <w:rPr>
-                                  <w:rStyle w:val="Hyperlink"/>
-                                  <w:b/>
-                                  <w:bCs/>
-                                  <w:sz w:val="30"/>
-                                  <w:szCs w:val="30"/>
-                                  <w:u w:val="none"/>
-                                </w:rPr>
-                                <w:t>Michael Conner</w:t>
-                              </w:r>
-                            </w:hyperlink>
+                            <w:r>
+                              <w:fldChar w:fldCharType="begin"/>
+                            </w:r>
+                            <w:r>
+                              <w:instrText xml:space="preserve"> HYPERLINK "http://michaelpconner.com" </w:instrText>
+                            </w:r>
+                            <w:r>
+                              <w:fldChar w:fldCharType="separate"/>
+                            </w:r>
+                            <w:r>
+                              <w:rPr>
+                                <w:rStyle w:val="Hyperlink"/>
+                                <w:b/>
+                                <w:bCs/>
+                                <w:sz w:val="30"/>
+                                <w:szCs w:val="30"/>
+                                <w:u w:val="none"/>
+                              </w:rPr>
+                              <w:t>Michael Conner</w:t>
+                            </w:r>
+                            <w:r>
+                              <w:rPr>
+                                <w:rStyle w:val="Hyperlink"/>
+                                <w:b/>
+                                <w:bCs/>
+                                <w:sz w:val="30"/>
+                                <w:szCs w:val="30"/>
+                                <w:u w:val="none"/>
+                              </w:rPr>
+                              <w:fldChar w:fldCharType="end"/>
+                            </w:r>
                           </w:p>
                           <w:p>
                             <w:pPr>
@@ -210,6 +229,7 @@
                               </w:rPr>
                               <w:t xml:space="preserve">(510) 325-2698 </w:t>
                             </w:r>
+                            <w:bookmarkEnd w:id="0"/>
                           </w:p>
                         </w:txbxContent>
                       </wps:txbx>
@@ -237,6 +257,7 @@
               <v:shape id="Text Box 2" o:spid="_x0000_s1026" type="#_x0000_t202" style="position:absolute;margin-left:-141pt;margin-top:-3.75pt;width:134.3pt;height:129.75pt;z-index:251660288;visibility:visible;mso-wrap-style:square;mso-width-percent:0;mso-height-percent:0;mso-wrap-distance-left:9pt;mso-wrap-distance-top:0;mso-wrap-distance-right:9pt;mso-wrap-distance-bottom:0;mso-position-horizontal:absolute;mso-position-horizontal-relative:text;mso-position-vertical:absolute;mso-position-vertical-relative:text;mso-width-percent:0;mso-height-percent:0;mso-width-relative:margin;mso-height-relative:margin;v-text-anchor:top" o:gfxdata="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" strokecolor="white">
                 <v:textbox>
                   <w:txbxContent>
+                    <w:bookmarkStart w:id="1" w:name="_GoBack"/>
                     <w:p>
                       <w:pPr>
                         <w:pStyle w:val="CM7"/>
@@ -250,19 +271,37 @@
                           <w:szCs w:val="30"/>
                         </w:rPr>
                       </w:pPr>
-                      <w:hyperlink r:id="rId8" w:history="1">
-                        <w:r>
-                          <w:rPr>
-                            <w:rStyle w:val="Hyperlink"/>
-                            <w:b/>
-                            <w:bCs/>
-                            <w:sz w:val="30"/>
-                            <w:szCs w:val="30"/>
-                            <w:u w:val="none"/>
-                          </w:rPr>
-                          <w:t>Michael Conner</w:t>
-                        </w:r>
-                      </w:hyperlink>
+                      <w:r>
+                        <w:fldChar w:fldCharType="begin"/>
+                      </w:r>
+                      <w:r>
+                        <w:instrText xml:space="preserve"> HYPERLINK "http://michaelpconner.com" </w:instrText>
+                      </w:r>
+                      <w:r>
+                        <w:fldChar w:fldCharType="separate"/>
+                      </w:r>
+                      <w:r>
+                        <w:rPr>
+                          <w:rStyle w:val="Hyperlink"/>
+                          <w:b/>
+                          <w:bCs/>
+                          <w:sz w:val="30"/>
+                          <w:szCs w:val="30"/>
+                          <w:u w:val="none"/>
+                        </w:rPr>
+                        <w:t>Michael Conner</w:t>
+                      </w:r>
+                      <w:r>
+                        <w:rPr>
+                          <w:rStyle w:val="Hyperlink"/>
+                          <w:b/>
+                          <w:bCs/>
+                          <w:sz w:val="30"/>
+                          <w:szCs w:val="30"/>
+                          <w:u w:val="none"/>
+                        </w:rPr>
+                        <w:fldChar w:fldCharType="end"/>
+                      </w:r>
                     </w:p>
                     <w:p>
                       <w:pPr>
@@ -384,6 +423,7 @@
                         </w:rPr>
                         <w:t xml:space="preserve">(510) 325-2698 </w:t>
                       </w:r>
+                      <w:bookmarkEnd w:id="1"/>
                     </w:p>
                   </w:txbxContent>
                 </v:textbox>
@@ -450,8 +490,7 @@
     </w:p>
     <w:p>
       <w:pPr>
-        <w:pStyle w:val="CM10"/>
-        <w:spacing w:after="187" w:line="296" w:lineRule="atLeast"/>
+        <w:pStyle w:val="NoSpacing"/>
         <w:rPr>
           <w:sz w:val="18"/>
           <w:szCs w:val="18"/>
@@ -461,8 +500,6 @@
         <w:rPr>
           <w:b/>
           <w:bCs/>
-          <w:sz w:val="19"/>
-          <w:szCs w:val="19"/>
         </w:rPr>
         <w:t xml:space="preserve">Lead </w:t>
       </w:r>
@@ -470,33 +507,19 @@
         <w:rPr>
           <w:b/>
           <w:bCs/>
-          <w:sz w:val="19"/>
-          <w:szCs w:val="19"/>
         </w:rPr>
         <w:t>Engineer</w:t>
       </w:r>
       <w:r>
-        <w:rPr>
-          <w:sz w:val="19"/>
-          <w:szCs w:val="19"/>
-        </w:rPr>
         <w:t xml:space="preserve"> </w:t>
       </w:r>
       <w:r>
-        <w:rPr>
-          <w:sz w:val="19"/>
-          <w:szCs w:val="19"/>
-        </w:rPr>
         <w:t>–</w:t>
       </w:r>
       <w:r>
-        <w:rPr>
-          <w:sz w:val="19"/>
-          <w:szCs w:val="19"/>
-        </w:rPr>
         <w:t xml:space="preserve"> </w:t>
       </w:r>
-      <w:hyperlink r:id="rId9" w:history="1">
+      <w:hyperlink r:id="rId7" w:history="1">
         <w:proofErr w:type="spellStart"/>
         <w:r>
           <w:rPr>
@@ -509,38 +532,18 @@
         <w:proofErr w:type="spellEnd"/>
       </w:hyperlink>
       <w:r>
-        <w:rPr>
-          <w:sz w:val="19"/>
-          <w:szCs w:val="19"/>
-        </w:rPr>
         <w:t xml:space="preserve"> – November 2013</w:t>
       </w:r>
       <w:r>
-        <w:rPr>
-          <w:sz w:val="19"/>
-          <w:szCs w:val="19"/>
-        </w:rPr>
         <w:t xml:space="preserve"> </w:t>
       </w:r>
       <w:r>
-        <w:rPr>
-          <w:sz w:val="19"/>
-          <w:szCs w:val="19"/>
-        </w:rPr>
-        <w:t>–</w:t>
-      </w:r>
-      <w:r>
-        <w:rPr>
-          <w:sz w:val="19"/>
-          <w:szCs w:val="19"/>
-        </w:rPr>
+        <w:t>--</w:t>
+      </w:r>
+      <w:r>
         <w:t xml:space="preserve"> </w:t>
       </w:r>
       <w:r>
-        <w:rPr>
-          <w:sz w:val="19"/>
-          <w:szCs w:val="19"/>
-        </w:rPr>
         <w:t>October 2015</w:t>
       </w:r>
       <w:r>
@@ -577,7 +580,7 @@
         </w:rPr>
         <w:t xml:space="preserve"> </w:t>
       </w:r>
-      <w:hyperlink r:id="rId10" w:history="1">
+      <w:hyperlink r:id="rId8" w:history="1">
         <w:proofErr w:type="spellStart"/>
         <w:r>
           <w:rPr>
@@ -615,7 +618,15 @@
           <w:sz w:val="18"/>
           <w:szCs w:val="18"/>
         </w:rPr>
-        <w:t>Component work on</w:t>
+        <w:t xml:space="preserve">Component and new features </w:t>
+      </w:r>
+      <w:r>
+        <w:rPr>
+          <w:color w:val="000000"/>
+          <w:sz w:val="18"/>
+          <w:szCs w:val="18"/>
+        </w:rPr>
+        <w:t>work on</w:t>
       </w:r>
       <w:r>
         <w:rPr>
@@ -641,7 +652,302 @@
           <w:sz w:val="18"/>
           <w:szCs w:val="18"/>
         </w:rPr>
-        <w:t xml:space="preserve"> iOS mobile social media application</w:t>
+        <w:t xml:space="preserve"> iOS mobile social media </w:t>
+      </w:r>
+      <w:r>
+        <w:rPr>
+          <w:color w:val="000000"/>
+          <w:sz w:val="18"/>
+          <w:szCs w:val="18"/>
+        </w:rPr>
+        <w:t>app</w:t>
+      </w:r>
+    </w:p>
+    <w:p>
+      <w:pPr>
+        <w:pStyle w:val="CM9"/>
+        <w:spacing w:after="80" w:line="216" w:lineRule="atLeast"/>
+        <w:ind w:left="187"/>
+        <w:rPr>
+          <w:color w:val="000000"/>
+          <w:sz w:val="18"/>
+          <w:szCs w:val="18"/>
+        </w:rPr>
+      </w:pPr>
+      <w:r>
+        <w:rPr>
+          <w:sz w:val="18"/>
+          <w:szCs w:val="18"/>
+        </w:rPr>
+        <w:t xml:space="preserve">Developed </w:t>
+      </w:r>
+      <w:proofErr w:type="spellStart"/>
+      <w:r>
+        <w:rPr>
+          <w:sz w:val="18"/>
+          <w:szCs w:val="18"/>
+        </w:rPr>
+        <w:t>WebAPI</w:t>
+      </w:r>
+      <w:proofErr w:type="spellEnd"/>
+      <w:r>
+        <w:rPr>
+          <w:sz w:val="18"/>
+          <w:szCs w:val="18"/>
+        </w:rPr>
+        <w:t xml:space="preserve"> 2.0 web service platform for web and iOS app</w:t>
+      </w:r>
+      <w:r>
+        <w:rPr>
+          <w:sz w:val="18"/>
+          <w:szCs w:val="18"/>
+        </w:rPr>
+        <w:t xml:space="preserve"> backend</w:t>
+      </w:r>
+    </w:p>
+    <w:p>
+      <w:pPr>
+        <w:pStyle w:val="CM9"/>
+        <w:spacing w:after="80" w:line="216" w:lineRule="atLeast"/>
+        <w:ind w:left="187"/>
+        <w:rPr>
+          <w:color w:val="000000"/>
+          <w:sz w:val="18"/>
+          <w:szCs w:val="18"/>
+        </w:rPr>
+      </w:pPr>
+      <w:r>
+        <w:rPr>
+          <w:color w:val="000000"/>
+          <w:sz w:val="18"/>
+          <w:szCs w:val="18"/>
+        </w:rPr>
+        <w:t>Contributed to p</w:t>
+      </w:r>
+      <w:r>
+        <w:rPr>
+          <w:color w:val="000000"/>
+          <w:sz w:val="18"/>
+          <w:szCs w:val="18"/>
+        </w:rPr>
+        <w:t>roduct and business development</w:t>
+      </w:r>
+    </w:p>
+    <w:p>
+      <w:pPr>
+        <w:pStyle w:val="CM9"/>
+        <w:spacing w:after="80" w:line="216" w:lineRule="atLeast"/>
+        <w:ind w:left="187"/>
+        <w:rPr>
+          <w:color w:val="000000"/>
+          <w:sz w:val="18"/>
+          <w:szCs w:val="18"/>
+        </w:rPr>
+      </w:pPr>
+      <w:r>
+        <w:rPr>
+          <w:color w:val="000000"/>
+          <w:sz w:val="18"/>
+          <w:szCs w:val="18"/>
+        </w:rPr>
+        <w:t>Feature development</w:t>
+      </w:r>
+      <w:r>
+        <w:rPr>
+          <w:color w:val="000000"/>
+          <w:sz w:val="18"/>
+          <w:szCs w:val="18"/>
+        </w:rPr>
+        <w:t xml:space="preserve"> for</w:t>
+      </w:r>
+      <w:r>
+        <w:rPr>
+          <w:color w:val="000000"/>
+          <w:sz w:val="18"/>
+          <w:szCs w:val="18"/>
+        </w:rPr>
+        <w:t xml:space="preserve"> Joinin.com ASP.net web </w:t>
+      </w:r>
+      <w:r>
+        <w:rPr>
+          <w:color w:val="000000"/>
+          <w:sz w:val="18"/>
+          <w:szCs w:val="18"/>
+        </w:rPr>
+        <w:t>product</w:t>
+      </w:r>
+    </w:p>
+    <w:p>
+      <w:pPr>
+        <w:pStyle w:val="CM9"/>
+        <w:spacing w:after="80" w:line="216" w:lineRule="atLeast"/>
+        <w:ind w:left="187"/>
+        <w:rPr>
+          <w:color w:val="000000"/>
+          <w:sz w:val="18"/>
+          <w:szCs w:val="18"/>
+        </w:rPr>
+      </w:pPr>
+      <w:r>
+        <w:rPr>
+          <w:color w:val="000000"/>
+          <w:sz w:val="18"/>
+          <w:szCs w:val="18"/>
+        </w:rPr>
+        <w:t xml:space="preserve">Developed </w:t>
+      </w:r>
+      <w:proofErr w:type="spellStart"/>
+      <w:r>
+        <w:rPr>
+          <w:color w:val="000000"/>
+          <w:sz w:val="18"/>
+          <w:szCs w:val="18"/>
+        </w:rPr>
+        <w:t>Paypal</w:t>
+      </w:r>
+      <w:proofErr w:type="spellEnd"/>
+      <w:r>
+        <w:rPr>
+          <w:color w:val="000000"/>
+          <w:sz w:val="18"/>
+          <w:szCs w:val="18"/>
+        </w:rPr>
+        <w:t xml:space="preserve"> PNP API integration with </w:t>
+      </w:r>
+      <w:proofErr w:type="spellStart"/>
+      <w:r>
+        <w:rPr>
+          <w:color w:val="000000"/>
+          <w:sz w:val="18"/>
+          <w:szCs w:val="18"/>
+        </w:rPr>
+        <w:t>WeGoDo</w:t>
+      </w:r>
+      <w:proofErr w:type="spellEnd"/>
+      <w:r>
+        <w:rPr>
+          <w:color w:val="000000"/>
+          <w:sz w:val="18"/>
+          <w:szCs w:val="18"/>
+        </w:rPr>
+        <w:t xml:space="preserve"> web </w:t>
+      </w:r>
+      <w:r>
+        <w:rPr>
+          <w:color w:val="000000"/>
+          <w:sz w:val="18"/>
+          <w:szCs w:val="18"/>
+        </w:rPr>
+        <w:t>application for event ticketing</w:t>
+      </w:r>
+      <w:r>
+        <w:rPr>
+          <w:sz w:val="18"/>
+          <w:szCs w:val="18"/>
+        </w:rPr>
+        <w:t xml:space="preserve"> and payment processing</w:t>
+      </w:r>
+    </w:p>
+    <w:p>
+      <w:pPr>
+        <w:pStyle w:val="CM9"/>
+        <w:spacing w:after="80" w:line="216" w:lineRule="atLeast"/>
+        <w:ind w:left="187"/>
+        <w:rPr>
+          <w:color w:val="000000"/>
+          <w:sz w:val="18"/>
+          <w:szCs w:val="18"/>
+        </w:rPr>
+      </w:pPr>
+      <w:r>
+        <w:rPr>
+          <w:color w:val="000000"/>
+          <w:sz w:val="18"/>
+          <w:szCs w:val="18"/>
+        </w:rPr>
+        <w:t xml:space="preserve">Implemented </w:t>
+      </w:r>
+      <w:proofErr w:type="spellStart"/>
+      <w:r>
+        <w:rPr>
+          <w:color w:val="000000"/>
+          <w:sz w:val="18"/>
+          <w:szCs w:val="18"/>
+        </w:rPr>
+        <w:t>deeplinking</w:t>
+      </w:r>
+      <w:proofErr w:type="spellEnd"/>
+      <w:r>
+        <w:rPr>
+          <w:color w:val="000000"/>
+          <w:sz w:val="18"/>
+          <w:szCs w:val="18"/>
+        </w:rPr>
+        <w:t xml:space="preserve">, </w:t>
+      </w:r>
+      <w:proofErr w:type="spellStart"/>
+      <w:r>
+        <w:rPr>
+          <w:color w:val="000000"/>
+          <w:sz w:val="18"/>
+          <w:szCs w:val="18"/>
+        </w:rPr>
+        <w:t>facebook</w:t>
+      </w:r>
+      <w:proofErr w:type="spellEnd"/>
+      <w:r>
+        <w:rPr>
+          <w:color w:val="000000"/>
+          <w:sz w:val="18"/>
+          <w:szCs w:val="18"/>
+        </w:rPr>
+        <w:t xml:space="preserve"> </w:t>
+      </w:r>
+      <w:proofErr w:type="spellStart"/>
+      <w:proofErr w:type="gramStart"/>
+      <w:r>
+        <w:rPr>
+          <w:color w:val="000000"/>
+          <w:sz w:val="18"/>
+          <w:szCs w:val="18"/>
+        </w:rPr>
+        <w:t>og</w:t>
+      </w:r>
+      <w:proofErr w:type="spellEnd"/>
+      <w:proofErr w:type="gramEnd"/>
+      <w:r>
+        <w:rPr>
+          <w:color w:val="000000"/>
+          <w:sz w:val="18"/>
+          <w:szCs w:val="18"/>
+        </w:rPr>
+        <w:t xml:space="preserve"> </w:t>
+      </w:r>
+      <w:proofErr w:type="spellStart"/>
+      <w:r>
+        <w:rPr>
+          <w:color w:val="000000"/>
+          <w:sz w:val="18"/>
+          <w:szCs w:val="18"/>
+        </w:rPr>
+        <w:t>applinks</w:t>
+      </w:r>
+      <w:proofErr w:type="spellEnd"/>
+      <w:r>
+        <w:rPr>
+          <w:color w:val="000000"/>
+          <w:sz w:val="18"/>
+          <w:szCs w:val="18"/>
+        </w:rPr>
+        <w:t>, and twitt</w:t>
+      </w:r>
+      <w:r>
+        <w:rPr>
+          <w:color w:val="000000"/>
+          <w:sz w:val="18"/>
+          <w:szCs w:val="18"/>
+        </w:rPr>
+        <w:t>er cards integration on the website and iOS app</w:t>
       </w:r>
     </w:p>
     <w:p>
@@ -650,176 +956,6 @@
         <w:spacing w:line="360" w:lineRule="auto"/>
         <w:ind w:firstLine="187"/>
         <w:rPr>
-          <w:sz w:val="18"/>
-          <w:szCs w:val="18"/>
-        </w:rPr>
-      </w:pPr>
-      <w:r>
-        <w:rPr>
-          <w:sz w:val="18"/>
-          <w:szCs w:val="18"/>
-        </w:rPr>
-        <w:t xml:space="preserve">Developed </w:t>
-      </w:r>
-      <w:proofErr w:type="spellStart"/>
-      <w:r>
-        <w:rPr>
-          <w:sz w:val="18"/>
-          <w:szCs w:val="18"/>
-        </w:rPr>
-        <w:t>WebAPI</w:t>
-      </w:r>
-      <w:proofErr w:type="spellEnd"/>
-      <w:r>
-        <w:rPr>
-          <w:sz w:val="18"/>
-          <w:szCs w:val="18"/>
-        </w:rPr>
-        <w:t xml:space="preserve"> 2.0 web service platform for web and iOS app</w:t>
-      </w:r>
-      <w:r>
-        <w:rPr>
-          <w:sz w:val="18"/>
-          <w:szCs w:val="18"/>
-        </w:rPr>
-        <w:t xml:space="preserve"> backend</w:t>
-      </w:r>
-    </w:p>
-    <w:p>
-      <w:pPr>
-        <w:pStyle w:val="CM9"/>
-        <w:spacing w:after="80" w:line="216" w:lineRule="atLeast"/>
-        <w:ind w:left="187"/>
-        <w:rPr>
-          <w:color w:val="000000"/>
-          <w:sz w:val="18"/>
-          <w:szCs w:val="18"/>
-        </w:rPr>
-      </w:pPr>
-      <w:r>
-        <w:rPr>
-          <w:color w:val="000000"/>
-          <w:sz w:val="18"/>
-          <w:szCs w:val="18"/>
-        </w:rPr>
-        <w:t>Contributed to product and business development.</w:t>
-      </w:r>
-    </w:p>
-    <w:p>
-      <w:pPr>
-        <w:pStyle w:val="CM9"/>
-        <w:spacing w:after="80" w:line="216" w:lineRule="atLeast"/>
-        <w:ind w:left="187"/>
-        <w:rPr>
-          <w:color w:val="000000"/>
-          <w:sz w:val="18"/>
-          <w:szCs w:val="18"/>
-        </w:rPr>
-      </w:pPr>
-      <w:r>
-        <w:rPr>
-          <w:color w:val="000000"/>
-          <w:sz w:val="18"/>
-          <w:szCs w:val="18"/>
-        </w:rPr>
-        <w:t>Feature development</w:t>
-      </w:r>
-      <w:r>
-        <w:rPr>
-          <w:color w:val="000000"/>
-          <w:sz w:val="18"/>
-          <w:szCs w:val="18"/>
-        </w:rPr>
-        <w:t xml:space="preserve"> for</w:t>
-      </w:r>
-      <w:r>
-        <w:rPr>
-          <w:color w:val="000000"/>
-          <w:sz w:val="18"/>
-          <w:szCs w:val="18"/>
-        </w:rPr>
-        <w:t xml:space="preserve"> Joinin.com ASP.net web </w:t>
-      </w:r>
-      <w:r>
-        <w:rPr>
-          <w:color w:val="000000"/>
-          <w:sz w:val="18"/>
-          <w:szCs w:val="18"/>
-        </w:rPr>
-        <w:t>product</w:t>
-      </w:r>
-      <w:r>
-        <w:rPr>
-          <w:color w:val="000000"/>
-          <w:sz w:val="18"/>
-          <w:szCs w:val="18"/>
-        </w:rPr>
-        <w:t>.</w:t>
-      </w:r>
-    </w:p>
-    <w:p>
-      <w:pPr>
-        <w:pStyle w:val="CM9"/>
-        <w:spacing w:after="80" w:line="216" w:lineRule="atLeast"/>
-        <w:ind w:left="187"/>
-        <w:rPr>
-          <w:color w:val="000000"/>
-          <w:sz w:val="18"/>
-          <w:szCs w:val="18"/>
-        </w:rPr>
-      </w:pPr>
-      <w:r>
-        <w:rPr>
-          <w:color w:val="000000"/>
-          <w:sz w:val="18"/>
-          <w:szCs w:val="18"/>
-        </w:rPr>
-        <w:t xml:space="preserve">Developed </w:t>
-      </w:r>
-      <w:proofErr w:type="spellStart"/>
-      <w:r>
-        <w:rPr>
-          <w:color w:val="000000"/>
-          <w:sz w:val="18"/>
-          <w:szCs w:val="18"/>
-        </w:rPr>
-        <w:t>Paypal</w:t>
-      </w:r>
-      <w:proofErr w:type="spellEnd"/>
-      <w:r>
-        <w:rPr>
-          <w:color w:val="000000"/>
-          <w:sz w:val="18"/>
-          <w:szCs w:val="18"/>
-        </w:rPr>
-        <w:t xml:space="preserve"> PNP API integration with </w:t>
-      </w:r>
-      <w:proofErr w:type="spellStart"/>
-      <w:r>
-        <w:rPr>
-          <w:color w:val="000000"/>
-          <w:sz w:val="18"/>
-          <w:szCs w:val="18"/>
-        </w:rPr>
-        <w:t>WeGoDo</w:t>
-      </w:r>
-      <w:proofErr w:type="spellEnd"/>
-      <w:r>
-        <w:rPr>
-          <w:color w:val="000000"/>
-          <w:sz w:val="18"/>
-          <w:szCs w:val="18"/>
-        </w:rPr>
-        <w:t xml:space="preserve"> web application for event ticketing.</w:t>
-      </w:r>
-    </w:p>
-    <w:p>
-      <w:pPr>
-        <w:pStyle w:val="CM9"/>
-        <w:spacing w:after="80" w:line="216" w:lineRule="atLeast"/>
-        <w:ind w:left="187"/>
-        <w:rPr>
-          <w:color w:val="000000"/>
           <w:sz w:val="18"/>
           <w:szCs w:val="18"/>
         </w:rPr>
@@ -898,7 +1034,7 @@
         </w:rPr>
         <w:t xml:space="preserve"> </w:t>
       </w:r>
-      <w:hyperlink r:id="rId11" w:history="1">
+      <w:hyperlink r:id="rId9" w:history="1">
         <w:proofErr w:type="spellStart"/>
         <w:r>
           <w:rPr>
@@ -950,7 +1086,7 @@
           <w:sz w:val="19"/>
           <w:szCs w:val="19"/>
         </w:rPr>
-        <w:t>–</w:t>
+        <w:t>--</w:t>
       </w:r>
       <w:r>
         <w:rPr>
@@ -972,6 +1108,45 @@
           <w:szCs w:val="19"/>
         </w:rPr>
         <w:t xml:space="preserve"> </w:t>
+      </w:r>
+    </w:p>
+    <w:p>
+      <w:pPr>
+        <w:pStyle w:val="CM9"/>
+        <w:spacing w:after="80" w:line="216" w:lineRule="atLeast"/>
+        <w:ind w:left="187"/>
+        <w:rPr>
+          <w:color w:val="000000"/>
+          <w:sz w:val="18"/>
+          <w:szCs w:val="18"/>
+        </w:rPr>
+      </w:pPr>
+      <w:r>
+        <w:rPr>
+          <w:sz w:val="18"/>
+          <w:szCs w:val="18"/>
+        </w:rPr>
+        <w:t>Lead engineer for MVC4 / Azure based messaging application</w:t>
+      </w:r>
+    </w:p>
+    <w:p>
+      <w:pPr>
+        <w:pStyle w:val="CM9"/>
+        <w:spacing w:after="80" w:line="216" w:lineRule="atLeast"/>
+        <w:ind w:left="187"/>
+        <w:rPr>
+          <w:color w:val="000000"/>
+          <w:sz w:val="18"/>
+          <w:szCs w:val="18"/>
+        </w:rPr>
+      </w:pPr>
+      <w:r>
+        <w:rPr>
+          <w:color w:val="000000"/>
+          <w:sz w:val="18"/>
+          <w:szCs w:val="18"/>
+        </w:rPr>
+        <w:t>Lead engineer for ASP.net MVC3 content sharing web application</w:t>
       </w:r>
     </w:p>
     <w:p>
@@ -989,7 +1164,7 @@
           <w:sz w:val="18"/>
           <w:szCs w:val="18"/>
         </w:rPr>
-        <w:t>Lead engineer for MVC4 / Azure based messaging application</w:t>
+        <w:t>Lead engineer for ASP.net e-commerce portal</w:t>
       </w:r>
     </w:p>
     <w:p>
@@ -1009,7 +1184,15 @@
           <w:sz w:val="18"/>
           <w:szCs w:val="18"/>
         </w:rPr>
-        <w:t>Lead engineer for ASP.net MVC3 content sharing web application</w:t>
+        <w:t>Lead e</w:t>
+      </w:r>
+      <w:r>
+        <w:rPr>
+          <w:color w:val="000000"/>
+          <w:sz w:val="18"/>
+          <w:szCs w:val="18"/>
+        </w:rPr>
+        <w:t>ngineer for the Company's Synergy content sharing product</w:t>
       </w:r>
     </w:p>
     <w:p>
@@ -1029,7 +1212,15 @@
           <w:sz w:val="18"/>
           <w:szCs w:val="18"/>
         </w:rPr>
-        <w:t>Lead engineer for ASP.net e-commerce portal</w:t>
+        <w:t>K</w:t>
+      </w:r>
+      <w:r>
+        <w:rPr>
+          <w:color w:val="000000"/>
+          <w:sz w:val="18"/>
+          <w:szCs w:val="18"/>
+        </w:rPr>
+        <w:t>ey member of Windows Azure conversion team</w:t>
       </w:r>
     </w:p>
     <w:p>
@@ -1049,15 +1240,23 @@
           <w:sz w:val="18"/>
           <w:szCs w:val="18"/>
         </w:rPr>
-        <w:t>Lead e</w:t>
-      </w:r>
-      <w:r>
-        <w:rPr>
-          <w:color w:val="000000"/>
-          <w:sz w:val="18"/>
-          <w:szCs w:val="18"/>
-        </w:rPr>
-        <w:t>ngineer for the Company's Silverlight Synergy content sharing product</w:t>
+        <w:t>Refactored existing ASP.Net and Silverlight pro</w:t>
+      </w:r>
+      <w:r>
+        <w:rPr>
+          <w:color w:val="000000"/>
+          <w:sz w:val="18"/>
+          <w:szCs w:val="18"/>
+        </w:rPr>
+        <w:t>ducts</w:t>
+      </w:r>
+      <w:r>
+        <w:rPr>
+          <w:color w:val="000000"/>
+          <w:sz w:val="18"/>
+          <w:szCs w:val="18"/>
+        </w:rPr>
+        <w:t xml:space="preserve"> for deployment to Windows Azure</w:t>
       </w:r>
     </w:p>
     <w:p>
@@ -1077,15 +1276,49 @@
           <w:sz w:val="18"/>
           <w:szCs w:val="18"/>
         </w:rPr>
-        <w:t>K</w:t>
-      </w:r>
-      <w:r>
-        <w:rPr>
-          <w:color w:val="000000"/>
-          <w:sz w:val="18"/>
-          <w:szCs w:val="18"/>
-        </w:rPr>
-        <w:t>ey member of Windows Azure conversion team</w:t>
+        <w:t>Lead engineer for al</w:t>
+      </w:r>
+      <w:r>
+        <w:rPr>
+          <w:color w:val="000000"/>
+          <w:sz w:val="18"/>
+          <w:szCs w:val="18"/>
+        </w:rPr>
+        <w:t>l audio editing and MP3 encoded</w:t>
+      </w:r>
+      <w:r>
+        <w:rPr>
+          <w:color w:val="000000"/>
+          <w:sz w:val="18"/>
+          <w:szCs w:val="18"/>
+        </w:rPr>
+        <w:t xml:space="preserve"> components used in </w:t>
+      </w:r>
+      <w:proofErr w:type="spellStart"/>
+      <w:r>
+        <w:rPr>
+          <w:color w:val="000000"/>
+          <w:sz w:val="18"/>
+          <w:szCs w:val="18"/>
+        </w:rPr>
+        <w:t>GoldMail</w:t>
+      </w:r>
+      <w:proofErr w:type="spellEnd"/>
+      <w:r>
+        <w:rPr>
+          <w:color w:val="000000"/>
+          <w:sz w:val="18"/>
+          <w:szCs w:val="18"/>
+        </w:rPr>
+        <w:t xml:space="preserve"> commercial desktop </w:t>
+      </w:r>
+      <w:r>
+        <w:rPr>
+          <w:color w:val="000000"/>
+          <w:sz w:val="18"/>
+          <w:szCs w:val="18"/>
+        </w:rPr>
+        <w:t>application</w:t>
       </w:r>
     </w:p>
     <w:p>
@@ -1099,104 +1332,6 @@
           <w:szCs w:val="18"/>
         </w:rPr>
       </w:pPr>
-      <w:r>
-        <w:rPr>
-          <w:color w:val="000000"/>
-          <w:sz w:val="18"/>
-          <w:szCs w:val="18"/>
-        </w:rPr>
-        <w:t>Refactored existing ASP.Net and Silverlight pro</w:t>
-      </w:r>
-      <w:r>
-        <w:rPr>
-          <w:color w:val="000000"/>
-          <w:sz w:val="18"/>
-          <w:szCs w:val="18"/>
-        </w:rPr>
-        <w:t>ducts</w:t>
-      </w:r>
-      <w:r>
-        <w:rPr>
-          <w:color w:val="000000"/>
-          <w:sz w:val="18"/>
-          <w:szCs w:val="18"/>
-        </w:rPr>
-        <w:t xml:space="preserve"> for deployment to Windows Azure</w:t>
-      </w:r>
-    </w:p>
-    <w:p>
-      <w:pPr>
-        <w:pStyle w:val="CM9"/>
-        <w:spacing w:after="80" w:line="216" w:lineRule="atLeast"/>
-        <w:ind w:left="187"/>
-        <w:rPr>
-          <w:color w:val="000000"/>
-          <w:sz w:val="18"/>
-          <w:szCs w:val="18"/>
-        </w:rPr>
-      </w:pPr>
-      <w:r>
-        <w:rPr>
-          <w:color w:val="000000"/>
-          <w:sz w:val="18"/>
-          <w:szCs w:val="18"/>
-        </w:rPr>
-        <w:t>Lead engineer for al</w:t>
-      </w:r>
-      <w:r>
-        <w:rPr>
-          <w:color w:val="000000"/>
-          <w:sz w:val="18"/>
-          <w:szCs w:val="18"/>
-        </w:rPr>
-        <w:t>l audio editing and MP3 encoded</w:t>
-      </w:r>
-      <w:r>
-        <w:rPr>
-          <w:color w:val="000000"/>
-          <w:sz w:val="18"/>
-          <w:szCs w:val="18"/>
-        </w:rPr>
-        <w:t xml:space="preserve"> components used in </w:t>
-      </w:r>
-      <w:proofErr w:type="spellStart"/>
-      <w:r>
-        <w:rPr>
-          <w:color w:val="000000"/>
-          <w:sz w:val="18"/>
-          <w:szCs w:val="18"/>
-        </w:rPr>
-        <w:t>GoldMail</w:t>
-      </w:r>
-      <w:proofErr w:type="spellEnd"/>
-      <w:r>
-        <w:rPr>
-          <w:color w:val="000000"/>
-          <w:sz w:val="18"/>
-          <w:szCs w:val="18"/>
-        </w:rPr>
-        <w:t xml:space="preserve"> commercial desktop </w:t>
-      </w:r>
-      <w:r>
-        <w:rPr>
-          <w:color w:val="000000"/>
-          <w:sz w:val="18"/>
-          <w:szCs w:val="18"/>
-        </w:rPr>
-        <w:t>application</w:t>
-      </w:r>
-    </w:p>
-    <w:p>
-      <w:pPr>
-        <w:pStyle w:val="CM9"/>
-        <w:spacing w:after="80" w:line="216" w:lineRule="atLeast"/>
-        <w:ind w:left="187"/>
-        <w:rPr>
-          <w:color w:val="000000"/>
-          <w:sz w:val="18"/>
-          <w:szCs w:val="18"/>
-        </w:rPr>
-      </w:pPr>
     </w:p>
     <w:p>
       <w:pPr>
@@ -1225,7 +1360,7 @@
         </w:rPr>
         <w:t xml:space="preserve"> - </w:t>
       </w:r>
-      <w:hyperlink r:id="rId12" w:history="1">
+      <w:hyperlink r:id="rId10" w:history="1">
         <w:r>
           <w:rPr>
             <w:rStyle w:val="Hyperlink"/>
@@ -1267,7 +1402,23 @@
           <w:sz w:val="19"/>
           <w:szCs w:val="19"/>
         </w:rPr>
-        <w:t>Feb 1994 - Jun 2007</w:t>
+        <w:t xml:space="preserve">Feb 1994 </w:t>
+      </w:r>
+      <w:r>
+        <w:rPr>
+          <w:color w:val="000000"/>
+          <w:sz w:val="19"/>
+          <w:szCs w:val="19"/>
+        </w:rPr>
+        <w:t>--</w:t>
+      </w:r>
+      <w:r>
+        <w:rPr>
+          <w:color w:val="000000"/>
+          <w:sz w:val="19"/>
+          <w:szCs w:val="19"/>
+        </w:rPr>
+        <w:t xml:space="preserve"> Jun 2007</w:t>
       </w:r>
     </w:p>
     <w:p>
@@ -1342,70 +1493,51 @@
     </w:p>
     <w:p>
       <w:pPr>
-        <w:pStyle w:val="Default"/>
-        <w:spacing w:line="360" w:lineRule="auto"/>
-        <w:rPr>
-          <w:sz w:val="18"/>
-          <w:szCs w:val="18"/>
-        </w:rPr>
-      </w:pPr>
-    </w:p>
-    <w:p>
-      <w:pPr>
-        <w:pStyle w:val="CM10"/>
-        <w:spacing w:after="187" w:line="296" w:lineRule="atLeast"/>
-        <w:rPr>
-          <w:sz w:val="18"/>
-          <w:szCs w:val="18"/>
-        </w:rPr>
-      </w:pPr>
-      <w:r>
-        <w:rPr>
-          <w:b/>
-          <w:bCs/>
-          <w:color w:val="000000"/>
-          <w:sz w:val="19"/>
-          <w:szCs w:val="19"/>
-        </w:rPr>
-        <w:t>Freelance Writer</w:t>
-      </w:r>
-      <w:r>
-        <w:rPr>
-          <w:b/>
-          <w:bCs/>
-          <w:color w:val="000000"/>
-          <w:sz w:val="19"/>
-          <w:szCs w:val="19"/>
-        </w:rPr>
-        <w:t xml:space="preserve"> -- </w:t>
-      </w:r>
-      <w:r>
-        <w:rPr>
-          <w:color w:val="000000"/>
-          <w:sz w:val="19"/>
-          <w:szCs w:val="19"/>
-        </w:rPr>
-        <w:t xml:space="preserve">1995 - 2002 </w:t>
-      </w:r>
-    </w:p>
-    <w:p>
-      <w:pPr>
         <w:pStyle w:val="CM9"/>
         <w:spacing w:after="80" w:line="216" w:lineRule="atLeast"/>
         <w:ind w:left="187"/>
         <w:rPr>
-          <w:color w:val="000000"/>
-          <w:sz w:val="18"/>
-          <w:szCs w:val="18"/>
-        </w:rPr>
-      </w:pPr>
-      <w:r>
-        <w:rPr>
-          <w:color w:val="000000"/>
-          <w:sz w:val="18"/>
-          <w:szCs w:val="18"/>
-        </w:rPr>
-        <w:t xml:space="preserve">Published four novels and numerous shorter pieces in the science fiction genre </w:t>
+          <w:sz w:val="18"/>
+          <w:szCs w:val="18"/>
+        </w:rPr>
+      </w:pPr>
+    </w:p>
+    <w:p>
+      <w:pPr>
+        <w:pStyle w:val="CM10"/>
+        <w:spacing w:after="187" w:line="296" w:lineRule="atLeast"/>
+        <w:rPr>
+          <w:sz w:val="18"/>
+          <w:szCs w:val="18"/>
+        </w:rPr>
+      </w:pPr>
+      <w:r>
+        <w:rPr>
+          <w:b/>
+          <w:bCs/>
+          <w:color w:val="000000"/>
+          <w:sz w:val="19"/>
+          <w:szCs w:val="19"/>
+        </w:rPr>
+        <w:t>Freelance Writer</w:t>
+      </w:r>
+      <w:r>
+        <w:rPr>
+          <w:b/>
+          <w:bCs/>
+          <w:color w:val="000000"/>
+          <w:sz w:val="19"/>
+          <w:szCs w:val="19"/>
+        </w:rPr>
+        <w:t xml:space="preserve"> -- </w:t>
+      </w:r>
+      <w:r>
+        <w:rPr>
+          <w:color w:val="000000"/>
+          <w:sz w:val="19"/>
+          <w:szCs w:val="19"/>
+        </w:rPr>
+        <w:t xml:space="preserve">1995 - 2002 </w:t>
       </w:r>
     </w:p>
     <w:p>
@@ -1425,6 +1557,26 @@
           <w:sz w:val="18"/>
           <w:szCs w:val="18"/>
         </w:rPr>
+        <w:t xml:space="preserve">Published four novels and numerous shorter pieces in the science fiction genre </w:t>
+      </w:r>
+    </w:p>
+    <w:p>
+      <w:pPr>
+        <w:pStyle w:val="CM9"/>
+        <w:spacing w:after="80" w:line="216" w:lineRule="atLeast"/>
+        <w:ind w:left="187"/>
+        <w:rPr>
+          <w:color w:val="000000"/>
+          <w:sz w:val="18"/>
+          <w:szCs w:val="18"/>
+        </w:rPr>
+      </w:pPr>
+      <w:r>
+        <w:rPr>
+          <w:color w:val="000000"/>
+          <w:sz w:val="18"/>
+          <w:szCs w:val="18"/>
+        </w:rPr>
         <w:t xml:space="preserve">Won SFWA Nebula award for </w:t>
       </w:r>
       <w:r>
@@ -1464,8 +1616,9 @@
     </w:p>
     <w:p>
       <w:pPr>
-        <w:pStyle w:val="Default"/>
-        <w:spacing w:line="360" w:lineRule="auto"/>
+        <w:pStyle w:val="CM9"/>
+        <w:spacing w:after="80" w:line="216" w:lineRule="atLeast"/>
+        <w:ind w:left="187"/>
         <w:rPr>
           <w:sz w:val="18"/>
           <w:szCs w:val="18"/>
@@ -1531,6 +1684,9 @@
         <w:gridCol w:w="2640"/>
       </w:tblGrid>
       <w:tr>
+        <w:trPr>
+          <w:trHeight w:val="288"/>
+        </w:trPr>
         <w:tc>
           <w:tcPr>
             <w:tcW w:w="2640" w:type="dxa"/>
@@ -1624,6 +1780,9 @@
         </w:tc>
       </w:tr>
       <w:tr>
+        <w:trPr>
+          <w:trHeight w:val="288"/>
+        </w:trPr>
         <w:tc>
           <w:tcPr>
             <w:tcW w:w="2640" w:type="dxa"/>
@@ -1713,6 +1872,9 @@
         </w:tc>
       </w:tr>
       <w:tr>
+        <w:trPr>
+          <w:trHeight w:val="288"/>
+        </w:trPr>
         <w:tc>
           <w:tcPr>
             <w:tcW w:w="2640" w:type="dxa"/>
@@ -1814,6 +1976,9 @@
         </w:tc>
       </w:tr>
       <w:tr>
+        <w:trPr>
+          <w:trHeight w:val="288"/>
+        </w:trPr>
         <w:tc>
           <w:tcPr>
             <w:tcW w:w="2640" w:type="dxa"/>
@@ -1911,6 +2076,9 @@
         </w:tc>
       </w:tr>
       <w:tr>
+        <w:trPr>
+          <w:trHeight w:val="288"/>
+        </w:trPr>
         <w:tc>
           <w:tcPr>
             <w:tcW w:w="2640" w:type="dxa"/>
@@ -2002,6 +2170,9 @@
         </w:tc>
       </w:tr>
       <w:tr>
+        <w:trPr>
+          <w:trHeight w:val="288"/>
+        </w:trPr>
         <w:tc>
           <w:tcPr>
             <w:tcW w:w="2640" w:type="dxa"/>
@@ -2095,6 +2266,9 @@
         </w:tc>
       </w:tr>
       <w:tr>
+        <w:trPr>
+          <w:trHeight w:val="288"/>
+        </w:trPr>
         <w:tc>
           <w:tcPr>
             <w:tcW w:w="2640" w:type="dxa"/>
@@ -2184,6 +2358,9 @@
         </w:tc>
       </w:tr>
       <w:tr>
+        <w:trPr>
+          <w:trHeight w:val="288"/>
+        </w:trPr>
         <w:tc>
           <w:tcPr>
             <w:tcW w:w="2640" w:type="dxa"/>
@@ -2273,6 +2450,9 @@
         </w:tc>
       </w:tr>
       <w:tr>
+        <w:trPr>
+          <w:trHeight w:val="288"/>
+        </w:trPr>
         <w:tc>
           <w:tcPr>
             <w:tcW w:w="2640" w:type="dxa"/>
@@ -2392,6 +2572,9 @@
         </w:tc>
       </w:tr>
       <w:tr>
+        <w:trPr>
+          <w:trHeight w:val="288"/>
+        </w:trPr>
         <w:tc>
           <w:tcPr>
             <w:tcW w:w="2640" w:type="dxa"/>
@@ -2481,6 +2664,9 @@
         </w:tc>
       </w:tr>
       <w:tr>
+        <w:trPr>
+          <w:trHeight w:val="288"/>
+        </w:trPr>
         <w:tc>
           <w:tcPr>
             <w:tcW w:w="2640" w:type="dxa"/>
@@ -2572,6 +2758,9 @@
         </w:tc>
       </w:tr>
       <w:tr>
+        <w:trPr>
+          <w:trHeight w:val="288"/>
+        </w:trPr>
         <w:tc>
           <w:tcPr>
             <w:tcW w:w="2640" w:type="dxa"/>
@@ -2699,6 +2888,9 @@
         </w:tc>
       </w:tr>
       <w:tr>
+        <w:trPr>
+          <w:trHeight w:val="288"/>
+        </w:trPr>
         <w:tc>
           <w:tcPr>
             <w:tcW w:w="2640" w:type="dxa"/>
@@ -2790,6 +2982,9 @@
         </w:tc>
       </w:tr>
       <w:tr>
+        <w:trPr>
+          <w:trHeight w:val="288"/>
+        </w:trPr>
         <w:tc>
           <w:tcPr>
             <w:tcW w:w="2640" w:type="dxa"/>
@@ -2809,6 +3004,14 @@
                 <w:szCs w:val="18"/>
               </w:rPr>
             </w:pPr>
+            <w:r>
+              <w:rPr>
+                <w:color w:val="000000"/>
+                <w:sz w:val="18"/>
+                <w:szCs w:val="18"/>
+              </w:rPr>
+              <w:t>Varnish</w:t>
+            </w:r>
           </w:p>
         </w:tc>
         <w:tc>
@@ -2830,6 +3033,14 @@
                 <w:szCs w:val="18"/>
               </w:rPr>
             </w:pPr>
+            <w:r>
+              <w:rPr>
+                <w:color w:val="000000"/>
+                <w:sz w:val="18"/>
+                <w:szCs w:val="18"/>
+              </w:rPr>
+              <w:t>Jade</w:t>
+            </w:r>
           </w:p>
         </w:tc>
         <w:tc>
@@ -2851,71 +3062,22 @@
                 <w:szCs w:val="18"/>
               </w:rPr>
             </w:pPr>
-          </w:p>
-        </w:tc>
-      </w:tr>
-      <w:tr>
-        <w:tc>
-          <w:tcPr>
-            <w:tcW w:w="2640" w:type="dxa"/>
-          </w:tcPr>
-          <w:p>
-            <w:pPr>
-              <w:pStyle w:val="CM10"/>
-              <w:tabs>
-                <w:tab w:val="right" w:pos="3240"/>
-                <w:tab w:val="left" w:pos="4320"/>
-                <w:tab w:val="right" w:pos="7020"/>
-              </w:tabs>
-              <w:spacing w:after="80" w:line="216" w:lineRule="atLeast"/>
-              <w:rPr>
-                <w:color w:val="000000"/>
-                <w:sz w:val="18"/>
-                <w:szCs w:val="18"/>
-              </w:rPr>
-            </w:pPr>
-          </w:p>
-        </w:tc>
-        <w:tc>
-          <w:tcPr>
-            <w:tcW w:w="2640" w:type="dxa"/>
-          </w:tcPr>
-          <w:p>
-            <w:pPr>
-              <w:pStyle w:val="CM10"/>
-              <w:tabs>
-                <w:tab w:val="right" w:pos="3240"/>
-                <w:tab w:val="left" w:pos="4320"/>
-                <w:tab w:val="right" w:pos="7020"/>
-              </w:tabs>
-              <w:spacing w:after="80" w:line="216" w:lineRule="atLeast"/>
-              <w:rPr>
-                <w:color w:val="000000"/>
-                <w:sz w:val="18"/>
-                <w:szCs w:val="18"/>
-              </w:rPr>
-            </w:pPr>
-          </w:p>
-        </w:tc>
-        <w:tc>
-          <w:tcPr>
-            <w:tcW w:w="2640" w:type="dxa"/>
-          </w:tcPr>
-          <w:p>
-            <w:pPr>
-              <w:pStyle w:val="CM10"/>
-              <w:tabs>
-                <w:tab w:val="right" w:pos="3240"/>
-                <w:tab w:val="left" w:pos="4320"/>
-                <w:tab w:val="right" w:pos="7020"/>
-              </w:tabs>
-              <w:spacing w:after="80" w:line="216" w:lineRule="atLeast"/>
-              <w:rPr>
-                <w:color w:val="000000"/>
-                <w:sz w:val="18"/>
-                <w:szCs w:val="18"/>
-              </w:rPr>
-            </w:pPr>
+            <w:r>
+              <w:rPr>
+                <w:color w:val="000000"/>
+                <w:sz w:val="18"/>
+                <w:szCs w:val="18"/>
+              </w:rPr>
+              <w:t>WordPress</w:t>
+            </w:r>
+            <w:r>
+              <w:rPr>
+                <w:color w:val="000000"/>
+                <w:sz w:val="18"/>
+                <w:szCs w:val="18"/>
+              </w:rPr>
+              <w:t xml:space="preserve"> </w:t>
+            </w:r>
           </w:p>
         </w:tc>
       </w:tr>
@@ -2974,123 +3136,132 @@
     </w:p>
     <w:p>
       <w:pPr>
+        <w:pStyle w:val="CM9"/>
+        <w:spacing w:after="80" w:line="216" w:lineRule="atLeast"/>
+        <w:ind w:left="187"/>
+        <w:rPr>
+          <w:color w:val="000000"/>
+          <w:sz w:val="18"/>
+          <w:szCs w:val="18"/>
+        </w:rPr>
+      </w:pPr>
+      <w:r>
+        <w:rPr>
+          <w:color w:val="000000"/>
+          <w:sz w:val="18"/>
+          <w:szCs w:val="18"/>
+        </w:rPr>
+        <w:t xml:space="preserve">Ported legacy ASP.net web application to html web application using linked-in version of Dust.js for client-side rendering of dynamic content fetched by </w:t>
+      </w:r>
+      <w:proofErr w:type="spellStart"/>
+      <w:r>
+        <w:rPr>
+          <w:color w:val="000000"/>
+          <w:sz w:val="18"/>
+          <w:szCs w:val="18"/>
+        </w:rPr>
+        <w:t>jquery</w:t>
+      </w:r>
+      <w:proofErr w:type="spellEnd"/>
+      <w:r>
+        <w:rPr>
+          <w:color w:val="000000"/>
+          <w:sz w:val="18"/>
+          <w:szCs w:val="18"/>
+        </w:rPr>
+        <w:t xml:space="preserve"> </w:t>
+      </w:r>
+      <w:proofErr w:type="spellStart"/>
+      <w:proofErr w:type="gramStart"/>
+      <w:r>
+        <w:rPr>
+          <w:color w:val="000000"/>
+          <w:sz w:val="18"/>
+          <w:szCs w:val="18"/>
+        </w:rPr>
+        <w:t>ajax</w:t>
+      </w:r>
+      <w:proofErr w:type="spellEnd"/>
+      <w:proofErr w:type="gramEnd"/>
+      <w:r>
+        <w:rPr>
+          <w:color w:val="000000"/>
+          <w:sz w:val="18"/>
+          <w:szCs w:val="18"/>
+        </w:rPr>
+        <w:t xml:space="preserve">.  Website scaled to support deep linking and </w:t>
+      </w:r>
+      <w:proofErr w:type="spellStart"/>
+      <w:proofErr w:type="gramStart"/>
+      <w:r>
+        <w:rPr>
+          <w:color w:val="000000"/>
+          <w:sz w:val="18"/>
+          <w:szCs w:val="18"/>
+        </w:rPr>
+        <w:t>og</w:t>
+      </w:r>
+      <w:proofErr w:type="spellEnd"/>
+      <w:proofErr w:type="gramEnd"/>
+      <w:r>
+        <w:rPr>
+          <w:color w:val="000000"/>
+          <w:sz w:val="18"/>
+          <w:szCs w:val="18"/>
+        </w:rPr>
+        <w:t xml:space="preserve"> </w:t>
+      </w:r>
+      <w:proofErr w:type="spellStart"/>
+      <w:r>
+        <w:rPr>
+          <w:color w:val="000000"/>
+          <w:sz w:val="18"/>
+          <w:szCs w:val="18"/>
+        </w:rPr>
+        <w:t>applinks</w:t>
+      </w:r>
+      <w:proofErr w:type="spellEnd"/>
+      <w:r>
+        <w:rPr>
+          <w:color w:val="000000"/>
+          <w:sz w:val="18"/>
+          <w:szCs w:val="18"/>
+        </w:rPr>
+        <w:t xml:space="preserve"> to </w:t>
+      </w:r>
+      <w:proofErr w:type="spellStart"/>
+      <w:r>
+        <w:rPr>
+          <w:color w:val="000000"/>
+          <w:sz w:val="18"/>
+          <w:szCs w:val="18"/>
+        </w:rPr>
+        <w:t>facebook</w:t>
+      </w:r>
+      <w:proofErr w:type="spellEnd"/>
+      <w:r>
+        <w:rPr>
+          <w:color w:val="000000"/>
+          <w:sz w:val="18"/>
+          <w:szCs w:val="18"/>
+        </w:rPr>
+        <w:t>.</w:t>
+      </w:r>
+      <w:r>
+        <w:rPr>
+          <w:color w:val="000000"/>
+          <w:sz w:val="18"/>
+          <w:szCs w:val="18"/>
+        </w:rPr>
+        <w:t xml:space="preserve"> </w:t>
+      </w:r>
+    </w:p>
+    <w:p>
+      <w:pPr>
         <w:pStyle w:val="CM10"/>
         <w:spacing w:after="80" w:line="216" w:lineRule="atLeast"/>
         <w:ind w:left="187"/>
         <w:rPr>
-          <w:color w:val="000000"/>
-          <w:sz w:val="18"/>
-          <w:szCs w:val="18"/>
-        </w:rPr>
-      </w:pPr>
-      <w:r>
-        <w:rPr>
-          <w:color w:val="000000"/>
-          <w:sz w:val="18"/>
-          <w:szCs w:val="18"/>
-        </w:rPr>
-        <w:t xml:space="preserve">Ported legacy ASP.net web application to html web application using linked-in version of Dust.js for client-side rendering of dynamic content fetched by </w:t>
-      </w:r>
-      <w:proofErr w:type="spellStart"/>
-      <w:r>
-        <w:rPr>
-          <w:color w:val="000000"/>
-          <w:sz w:val="18"/>
-          <w:szCs w:val="18"/>
-        </w:rPr>
-        <w:t>jquery</w:t>
-      </w:r>
-      <w:proofErr w:type="spellEnd"/>
-      <w:r>
-        <w:rPr>
-          <w:color w:val="000000"/>
-          <w:sz w:val="18"/>
-          <w:szCs w:val="18"/>
-        </w:rPr>
-        <w:t xml:space="preserve"> </w:t>
-      </w:r>
-      <w:proofErr w:type="spellStart"/>
-      <w:proofErr w:type="gramStart"/>
-      <w:r>
-        <w:rPr>
-          <w:color w:val="000000"/>
-          <w:sz w:val="18"/>
-          <w:szCs w:val="18"/>
-        </w:rPr>
-        <w:t>ajax</w:t>
-      </w:r>
-      <w:proofErr w:type="spellEnd"/>
-      <w:proofErr w:type="gramEnd"/>
-      <w:r>
-        <w:rPr>
-          <w:color w:val="000000"/>
-          <w:sz w:val="18"/>
-          <w:szCs w:val="18"/>
-        </w:rPr>
-        <w:t xml:space="preserve">.  Website scaled to support deep linking and </w:t>
-      </w:r>
-      <w:proofErr w:type="spellStart"/>
-      <w:proofErr w:type="gramStart"/>
-      <w:r>
-        <w:rPr>
-          <w:color w:val="000000"/>
-          <w:sz w:val="18"/>
-          <w:szCs w:val="18"/>
-        </w:rPr>
-        <w:t>og</w:t>
-      </w:r>
-      <w:proofErr w:type="spellEnd"/>
-      <w:proofErr w:type="gramEnd"/>
-      <w:r>
-        <w:rPr>
-          <w:color w:val="000000"/>
-          <w:sz w:val="18"/>
-          <w:szCs w:val="18"/>
-        </w:rPr>
-        <w:t xml:space="preserve"> </w:t>
-      </w:r>
-      <w:proofErr w:type="spellStart"/>
-      <w:r>
-        <w:rPr>
-          <w:color w:val="000000"/>
-          <w:sz w:val="18"/>
-          <w:szCs w:val="18"/>
-        </w:rPr>
-        <w:t>applinks</w:t>
-      </w:r>
-      <w:proofErr w:type="spellEnd"/>
-      <w:r>
-        <w:rPr>
-          <w:color w:val="000000"/>
-          <w:sz w:val="18"/>
-          <w:szCs w:val="18"/>
-        </w:rPr>
-        <w:t xml:space="preserve"> to </w:t>
-      </w:r>
-      <w:proofErr w:type="spellStart"/>
-      <w:r>
-        <w:rPr>
-          <w:color w:val="000000"/>
-          <w:sz w:val="18"/>
-          <w:szCs w:val="18"/>
-        </w:rPr>
-        <w:t>facebook</w:t>
-      </w:r>
-      <w:proofErr w:type="spellEnd"/>
-      <w:r>
-        <w:rPr>
-          <w:color w:val="000000"/>
-          <w:sz w:val="18"/>
-          <w:szCs w:val="18"/>
-        </w:rPr>
-        <w:t>.</w:t>
-      </w:r>
-    </w:p>
-    <w:p>
-      <w:pPr>
-        <w:pStyle w:val="CM10"/>
-        <w:spacing w:after="187" w:line="296" w:lineRule="atLeast"/>
-        <w:rPr>
           <w:sz w:val="18"/>
           <w:szCs w:val="18"/>
         </w:rPr>
@@ -3169,6 +3340,78 @@
       <w:proofErr w:type="spellEnd"/>
       <w:r>
         <w:rPr>
+          <w:sz w:val="18"/>
+          <w:szCs w:val="18"/>
+        </w:rPr>
+        <w:t xml:space="preserve"> </w:t>
+      </w:r>
+    </w:p>
+    <w:p>
+      <w:pPr>
+        <w:pStyle w:val="CM9"/>
+        <w:spacing w:after="80" w:line="216" w:lineRule="atLeast"/>
+        <w:ind w:left="187"/>
+        <w:rPr>
+          <w:color w:val="000000"/>
+          <w:sz w:val="18"/>
+          <w:szCs w:val="18"/>
+        </w:rPr>
+      </w:pPr>
+      <w:r>
+        <w:rPr>
+          <w:color w:val="000000"/>
+          <w:sz w:val="18"/>
+          <w:szCs w:val="18"/>
+        </w:rPr>
+        <w:t xml:space="preserve">Using </w:t>
+      </w:r>
+      <w:proofErr w:type="spellStart"/>
+      <w:r>
+        <w:rPr>
+          <w:color w:val="000000"/>
+          <w:sz w:val="18"/>
+          <w:szCs w:val="18"/>
+        </w:rPr>
+        <w:t>xamarin</w:t>
+      </w:r>
+      <w:proofErr w:type="spellEnd"/>
+      <w:r>
+        <w:rPr>
+          <w:color w:val="000000"/>
+          <w:sz w:val="18"/>
+          <w:szCs w:val="18"/>
+        </w:rPr>
+        <w:t xml:space="preserve"> studio, extending the </w:t>
+      </w:r>
+      <w:proofErr w:type="spellStart"/>
+      <w:r>
+        <w:rPr>
+          <w:color w:val="000000"/>
+          <w:sz w:val="18"/>
+          <w:szCs w:val="18"/>
+        </w:rPr>
+        <w:t>WeGoDo</w:t>
+      </w:r>
+      <w:proofErr w:type="spellEnd"/>
+      <w:r>
+        <w:rPr>
+          <w:color w:val="000000"/>
+          <w:sz w:val="18"/>
+          <w:szCs w:val="18"/>
+        </w:rPr>
+        <w:t xml:space="preserve"> iOS social media app geolocation search views for user profiles, place location with search, and adding places to our social media profiles.</w:t>
+      </w:r>
+      <w:r>
+        <w:rPr>
+          <w:color w:val="000000"/>
+          <w:sz w:val="18"/>
+          <w:szCs w:val="18"/>
+        </w:rPr>
+        <w:t xml:space="preserve">  Created reusable components that returned geolocation from search results.</w:t>
+      </w:r>
+      <w:r>
+        <w:rPr>
+          <w:color w:val="000000"/>
           <w:sz w:val="18"/>
           <w:szCs w:val="18"/>
         </w:rPr>
@@ -3181,69 +3424,6 @@
         <w:spacing w:after="80" w:line="216" w:lineRule="atLeast"/>
         <w:ind w:left="187"/>
         <w:rPr>
-          <w:color w:val="000000"/>
-          <w:sz w:val="18"/>
-          <w:szCs w:val="18"/>
-        </w:rPr>
-      </w:pPr>
-      <w:r>
-        <w:rPr>
-          <w:color w:val="000000"/>
-          <w:sz w:val="18"/>
-          <w:szCs w:val="18"/>
-        </w:rPr>
-        <w:t xml:space="preserve">Using </w:t>
-      </w:r>
-      <w:proofErr w:type="spellStart"/>
-      <w:r>
-        <w:rPr>
-          <w:color w:val="000000"/>
-          <w:sz w:val="18"/>
-          <w:szCs w:val="18"/>
-        </w:rPr>
-        <w:t>xamarin</w:t>
-      </w:r>
-      <w:proofErr w:type="spellEnd"/>
-      <w:r>
-        <w:rPr>
-          <w:color w:val="000000"/>
-          <w:sz w:val="18"/>
-          <w:szCs w:val="18"/>
-        </w:rPr>
-        <w:t xml:space="preserve"> studio, extending the </w:t>
-      </w:r>
-      <w:proofErr w:type="spellStart"/>
-      <w:r>
-        <w:rPr>
-          <w:color w:val="000000"/>
-          <w:sz w:val="18"/>
-          <w:szCs w:val="18"/>
-        </w:rPr>
-        <w:t>WeGoDo</w:t>
-      </w:r>
-      <w:proofErr w:type="spellEnd"/>
-      <w:r>
-        <w:rPr>
-          <w:color w:val="000000"/>
-          <w:sz w:val="18"/>
-          <w:szCs w:val="18"/>
-        </w:rPr>
-        <w:t xml:space="preserve"> iOS social media app geolocation search views for user profiles, place location with search, and adding places to our social media profiles.</w:t>
-      </w:r>
-      <w:r>
-        <w:rPr>
-          <w:color w:val="000000"/>
-          <w:sz w:val="18"/>
-          <w:szCs w:val="18"/>
-        </w:rPr>
-        <w:t xml:space="preserve">  Created reusable components that returned geolocation from search results.</w:t>
-      </w:r>
-    </w:p>
-    <w:p>
-      <w:pPr>
-        <w:pStyle w:val="CM10"/>
-        <w:spacing w:after="187" w:line="296" w:lineRule="atLeast"/>
-        <w:rPr>
           <w:sz w:val="18"/>
           <w:szCs w:val="18"/>
         </w:rPr>
@@ -3269,6 +3449,124 @@
           <w:szCs w:val="18"/>
         </w:rPr>
         <w:t xml:space="preserve"> headless browser bot service</w:t>
+      </w:r>
+      <w:r>
+        <w:rPr>
+          <w:color w:val="000000"/>
+          <w:sz w:val="18"/>
+          <w:szCs w:val="18"/>
+        </w:rPr>
+        <w:t xml:space="preserve"> </w:t>
+      </w:r>
+    </w:p>
+    <w:p>
+      <w:pPr>
+        <w:pStyle w:val="CM9"/>
+        <w:spacing w:after="80" w:line="216" w:lineRule="atLeast"/>
+        <w:ind w:left="187"/>
+        <w:rPr>
+          <w:color w:val="000000"/>
+          <w:sz w:val="18"/>
+          <w:szCs w:val="18"/>
+        </w:rPr>
+      </w:pPr>
+      <w:r>
+        <w:rPr>
+          <w:color w:val="000000"/>
+          <w:sz w:val="18"/>
+          <w:szCs w:val="18"/>
+        </w:rPr>
+        <w:t xml:space="preserve">Because the </w:t>
+      </w:r>
+      <w:proofErr w:type="spellStart"/>
+      <w:r>
+        <w:rPr>
+          <w:color w:val="000000"/>
+          <w:sz w:val="18"/>
+          <w:szCs w:val="18"/>
+        </w:rPr>
+        <w:t>WeGoDo</w:t>
+      </w:r>
+      <w:proofErr w:type="spellEnd"/>
+      <w:r>
+        <w:rPr>
+          <w:color w:val="000000"/>
+          <w:sz w:val="18"/>
+          <w:szCs w:val="18"/>
+        </w:rPr>
+        <w:t xml:space="preserve"> website is a one page app with client side rendering, provided a solution for SEO using an instance of the headless </w:t>
+      </w:r>
+      <w:proofErr w:type="spellStart"/>
+      <w:r>
+        <w:rPr>
+          <w:color w:val="000000"/>
+          <w:sz w:val="18"/>
+          <w:szCs w:val="18"/>
+        </w:rPr>
+        <w:t>phantomJS</w:t>
+      </w:r>
+      <w:proofErr w:type="spellEnd"/>
+      <w:r>
+        <w:rPr>
+          <w:color w:val="000000"/>
+          <w:sz w:val="18"/>
+          <w:szCs w:val="18"/>
+        </w:rPr>
+        <w:t xml:space="preserve"> </w:t>
+      </w:r>
+      <w:proofErr w:type="spellStart"/>
+      <w:r>
+        <w:rPr>
+          <w:color w:val="000000"/>
+          <w:sz w:val="18"/>
+          <w:szCs w:val="18"/>
+        </w:rPr>
+        <w:t>webkit</w:t>
+      </w:r>
+      <w:proofErr w:type="spellEnd"/>
+      <w:r>
+        <w:rPr>
+          <w:color w:val="000000"/>
+          <w:sz w:val="18"/>
+          <w:szCs w:val="18"/>
+        </w:rPr>
+        <w:t xml:space="preserve"> browser running on Apache / Ubuntu.  Bot requests are redirected to this </w:t>
+      </w:r>
+      <w:proofErr w:type="spellStart"/>
+      <w:r>
+        <w:rPr>
+          <w:color w:val="000000"/>
+          <w:sz w:val="18"/>
+          <w:szCs w:val="18"/>
+        </w:rPr>
+        <w:t>nodeJS</w:t>
+      </w:r>
+      <w:proofErr w:type="spellEnd"/>
+      <w:r>
+        <w:rPr>
+          <w:color w:val="000000"/>
+          <w:sz w:val="18"/>
+          <w:szCs w:val="18"/>
+        </w:rPr>
+        <w:t xml:space="preserve"> process, which in turn spawns a </w:t>
+      </w:r>
+      <w:proofErr w:type="spellStart"/>
+      <w:r>
+        <w:rPr>
+          <w:color w:val="000000"/>
+          <w:sz w:val="18"/>
+          <w:szCs w:val="18"/>
+        </w:rPr>
+        <w:t>phantomJS</w:t>
+      </w:r>
+      <w:proofErr w:type="spellEnd"/>
+      <w:r>
+        <w:rPr>
+          <w:color w:val="000000"/>
+          <w:sz w:val="18"/>
+          <w:szCs w:val="18"/>
+        </w:rPr>
+        <w:t xml:space="preserve"> instance that returns fully rendered html to the bot for indexing.</w:t>
       </w:r>
       <w:r>
         <w:rPr>
@@ -3285,133 +3583,115 @@
         <w:spacing w:after="80" w:line="216" w:lineRule="atLeast"/>
         <w:ind w:left="187"/>
         <w:rPr>
-          <w:color w:val="000000"/>
-          <w:sz w:val="18"/>
-          <w:szCs w:val="18"/>
-        </w:rPr>
-      </w:pPr>
-      <w:r>
-        <w:rPr>
-          <w:color w:val="000000"/>
-          <w:sz w:val="18"/>
-          <w:szCs w:val="18"/>
-        </w:rPr>
-        <w:t xml:space="preserve">Because the </w:t>
-      </w:r>
+          <w:sz w:val="18"/>
+          <w:szCs w:val="18"/>
+        </w:rPr>
+      </w:pPr>
+      <w:r>
+        <w:rPr>
+          <w:b/>
+          <w:sz w:val="18"/>
+          <w:szCs w:val="18"/>
+        </w:rPr>
+        <w:t>MVC web-based audio messaging composer tool</w:t>
+      </w:r>
+      <w:r>
+        <w:rPr>
+          <w:sz w:val="18"/>
+          <w:szCs w:val="18"/>
+        </w:rPr>
+        <w:t xml:space="preserve">. </w:t>
+      </w:r>
+    </w:p>
+    <w:p>
+      <w:pPr>
+        <w:pStyle w:val="CM9"/>
+        <w:spacing w:after="80" w:line="216" w:lineRule="atLeast"/>
+        <w:ind w:left="187"/>
+        <w:rPr>
+          <w:color w:val="000000"/>
+          <w:sz w:val="18"/>
+          <w:szCs w:val="18"/>
+        </w:rPr>
+      </w:pPr>
       <w:proofErr w:type="spellStart"/>
       <w:r>
         <w:rPr>
-          <w:color w:val="000000"/>
-          <w:sz w:val="18"/>
-          <w:szCs w:val="18"/>
-        </w:rPr>
-        <w:t>WeGoDo</w:t>
+          <w:sz w:val="18"/>
+          <w:szCs w:val="18"/>
+        </w:rPr>
+        <w:t>PointAcross</w:t>
       </w:r>
       <w:proofErr w:type="spellEnd"/>
       <w:r>
         <w:rPr>
-          <w:color w:val="000000"/>
-          <w:sz w:val="18"/>
-          <w:szCs w:val="18"/>
-        </w:rPr>
-        <w:t xml:space="preserve"> website is a one page app with client side rendering, provided a solution for SEO using an instance of the headless </w:t>
+          <w:sz w:val="18"/>
+          <w:szCs w:val="18"/>
+        </w:rPr>
+        <w:t xml:space="preserve"> had a legacy </w:t>
       </w:r>
       <w:proofErr w:type="spellStart"/>
       <w:r>
         <w:rPr>
-          <w:color w:val="000000"/>
-          <w:sz w:val="18"/>
-          <w:szCs w:val="18"/>
-        </w:rPr>
-        <w:t>phantomJS</w:t>
+          <w:sz w:val="18"/>
+          <w:szCs w:val="18"/>
+        </w:rPr>
+        <w:t>Winforms</w:t>
       </w:r>
       <w:proofErr w:type="spellEnd"/>
       <w:r>
         <w:rPr>
+          <w:sz w:val="18"/>
+          <w:szCs w:val="18"/>
+        </w:rPr>
+        <w:t xml:space="preserve"> application used to create narrated slideshows that were shared and served as flash video content hosted in html.  Company needed a cross platform solution, so I architected and built a web composing tool based on MIT open-source WAMI </w:t>
+      </w:r>
+      <w:r>
+        <w:rPr>
+          <w:sz w:val="18"/>
+          <w:szCs w:val="18"/>
+        </w:rPr>
+        <w:t xml:space="preserve">speech recognition plug-in which streamed audio to a </w:t>
+      </w:r>
+      <w:proofErr w:type="spellStart"/>
+      <w:r>
+        <w:rPr>
+          <w:sz w:val="18"/>
+          <w:szCs w:val="18"/>
+        </w:rPr>
+        <w:t>php</w:t>
+      </w:r>
+      <w:proofErr w:type="spellEnd"/>
+      <w:r>
+        <w:rPr>
+          <w:sz w:val="18"/>
+          <w:szCs w:val="18"/>
+        </w:rPr>
+        <w:t xml:space="preserve"> server hosted on Windows Azure and stored image and video assets onto our </w:t>
+      </w:r>
+      <w:proofErr w:type="spellStart"/>
+      <w:r>
+        <w:rPr>
+          <w:sz w:val="18"/>
+          <w:szCs w:val="18"/>
+        </w:rPr>
+        <w:t>cdn</w:t>
+      </w:r>
+      <w:proofErr w:type="spellEnd"/>
+      <w:r>
+        <w:rPr>
+          <w:sz w:val="18"/>
+          <w:szCs w:val="18"/>
+        </w:rPr>
+        <w:t>.</w:t>
+      </w:r>
+      <w:r>
+        <w:rPr>
           <w:color w:val="000000"/>
           <w:sz w:val="18"/>
           <w:szCs w:val="18"/>
         </w:rPr>
         <w:t xml:space="preserve"> </w:t>
-      </w:r>
-      <w:proofErr w:type="spellStart"/>
-      <w:r>
-        <w:rPr>
-          <w:color w:val="000000"/>
-          <w:sz w:val="18"/>
-          <w:szCs w:val="18"/>
-        </w:rPr>
-        <w:t>webkit</w:t>
-      </w:r>
-      <w:proofErr w:type="spellEnd"/>
-      <w:r>
-        <w:rPr>
-          <w:color w:val="000000"/>
-          <w:sz w:val="18"/>
-          <w:szCs w:val="18"/>
-        </w:rPr>
-        <w:t xml:space="preserve"> browser running on Apache / Ubuntu.  Bot requests are redirected to this </w:t>
-      </w:r>
-      <w:proofErr w:type="spellStart"/>
-      <w:r>
-        <w:rPr>
-          <w:color w:val="000000"/>
-          <w:sz w:val="18"/>
-          <w:szCs w:val="18"/>
-        </w:rPr>
-        <w:t>nodeJS</w:t>
-      </w:r>
-      <w:proofErr w:type="spellEnd"/>
-      <w:r>
-        <w:rPr>
-          <w:color w:val="000000"/>
-          <w:sz w:val="18"/>
-          <w:szCs w:val="18"/>
-        </w:rPr>
-        <w:t xml:space="preserve"> process, which in turn spawns a </w:t>
-      </w:r>
-      <w:proofErr w:type="spellStart"/>
-      <w:r>
-        <w:rPr>
-          <w:color w:val="000000"/>
-          <w:sz w:val="18"/>
-          <w:szCs w:val="18"/>
-        </w:rPr>
-        <w:t>phantomJS</w:t>
-      </w:r>
-      <w:proofErr w:type="spellEnd"/>
-      <w:r>
-        <w:rPr>
-          <w:color w:val="000000"/>
-          <w:sz w:val="18"/>
-          <w:szCs w:val="18"/>
-        </w:rPr>
-        <w:t xml:space="preserve"> instance that returns fully rendered html to the bot for indexing.</w:t>
-      </w:r>
-    </w:p>
-    <w:p>
-      <w:pPr>
-        <w:pStyle w:val="CM10"/>
-        <w:spacing w:after="187" w:line="296" w:lineRule="atLeast"/>
-        <w:rPr>
-          <w:sz w:val="18"/>
-          <w:szCs w:val="18"/>
-        </w:rPr>
-      </w:pPr>
-      <w:r>
-        <w:rPr>
-          <w:b/>
-          <w:sz w:val="18"/>
-          <w:szCs w:val="18"/>
-        </w:rPr>
-        <w:t>MVC web-based audio messaging composer tool</w:t>
-      </w:r>
-      <w:r>
-        <w:rPr>
-          <w:sz w:val="18"/>
-          <w:szCs w:val="18"/>
-        </w:rPr>
-        <w:t xml:space="preserve">. </w:t>
       </w:r>
     </w:p>
     <w:p>
@@ -3420,12 +3700,58 @@
         <w:spacing w:after="80" w:line="216" w:lineRule="atLeast"/>
         <w:ind w:left="187"/>
         <w:rPr>
-          <w:color w:val="000000"/>
           <w:sz w:val="18"/>
           <w:szCs w:val="18"/>
         </w:rPr>
       </w:pPr>
       <w:proofErr w:type="spellStart"/>
+      <w:proofErr w:type="gramStart"/>
+      <w:r>
+        <w:rPr>
+          <w:b/>
+          <w:sz w:val="18"/>
+          <w:szCs w:val="18"/>
+        </w:rPr>
+        <w:t>ff</w:t>
+      </w:r>
+      <w:proofErr w:type="spellEnd"/>
+      <w:r>
+        <w:rPr>
+          <w:b/>
+          <w:sz w:val="18"/>
+          <w:szCs w:val="18"/>
+        </w:rPr>
+        <w:t>-Mpeg</w:t>
+      </w:r>
+      <w:proofErr w:type="gramEnd"/>
+      <w:r>
+        <w:rPr>
+          <w:b/>
+          <w:sz w:val="18"/>
+          <w:szCs w:val="18"/>
+        </w:rPr>
+        <w:t xml:space="preserve"> flash to video converter</w:t>
+      </w:r>
+      <w:r>
+        <w:rPr>
+          <w:sz w:val="18"/>
+          <w:szCs w:val="18"/>
+        </w:rPr>
+        <w:t xml:space="preserve"> </w:t>
+      </w:r>
+    </w:p>
+    <w:p>
+      <w:pPr>
+        <w:pStyle w:val="CM9"/>
+        <w:spacing w:after="80" w:line="216" w:lineRule="atLeast"/>
+        <w:ind w:left="187"/>
+        <w:rPr>
+          <w:color w:val="000000"/>
+          <w:sz w:val="18"/>
+          <w:szCs w:val="18"/>
+        </w:rPr>
+      </w:pPr>
+      <w:proofErr w:type="spellStart"/>
       <w:r>
         <w:rPr>
           <w:sz w:val="18"/>
@@ -3439,7 +3765,7 @@
           <w:sz w:val="18"/>
           <w:szCs w:val="18"/>
         </w:rPr>
-        <w:t xml:space="preserve"> had a legacy </w:t>
+        <w:t xml:space="preserve"> needed a tool for combining message audio and image assets, plus a timing file into video content in a variety of formats and resolutions.  Created a native app that scripted </w:t>
       </w:r>
       <w:proofErr w:type="spellStart"/>
       <w:r>
@@ -3447,7 +3773,7 @@
           <w:sz w:val="18"/>
           <w:szCs w:val="18"/>
         </w:rPr>
-        <w:t>Winforms</w:t>
+        <w:t>ffMpeg</w:t>
       </w:r>
       <w:proofErr w:type="spellEnd"/>
       <w:r>
@@ -3455,88 +3781,25 @@
           <w:sz w:val="18"/>
           <w:szCs w:val="18"/>
         </w:rPr>
-        <w:t xml:space="preserve"> application used to create narrated slideshows that were shared and served as flash video content hosted in html.  Company needed a cross platform solution, so I architected and built a web composing tool based on MIT open-source WAMI </w:t>
-      </w:r>
-      <w:r>
-        <w:rPr>
-          <w:sz w:val="18"/>
-          <w:szCs w:val="18"/>
-        </w:rPr>
-        <w:t xml:space="preserve">speech recognition plug-in which streamed audio to a </w:t>
-      </w:r>
-      <w:proofErr w:type="spellStart"/>
-      <w:r>
-        <w:rPr>
-          <w:sz w:val="18"/>
-          <w:szCs w:val="18"/>
-        </w:rPr>
-        <w:t>php</w:t>
-      </w:r>
-      <w:proofErr w:type="spellEnd"/>
-      <w:r>
-        <w:rPr>
-          <w:sz w:val="18"/>
-          <w:szCs w:val="18"/>
-        </w:rPr>
-        <w:t xml:space="preserve"> server hosted on Windows Azure and stored image and video assets onto our </w:t>
-      </w:r>
-      <w:proofErr w:type="spellStart"/>
-      <w:r>
-        <w:rPr>
-          <w:sz w:val="18"/>
-          <w:szCs w:val="18"/>
-        </w:rPr>
-        <w:t>cdn</w:t>
-      </w:r>
-      <w:proofErr w:type="spellEnd"/>
-      <w:r>
-        <w:rPr>
-          <w:sz w:val="18"/>
-          <w:szCs w:val="18"/>
-        </w:rPr>
-        <w:t>.</w:t>
-      </w:r>
-    </w:p>
-    <w:p>
-      <w:pPr>
-        <w:pStyle w:val="CM6"/>
-        <w:spacing w:after="187" w:line="293" w:lineRule="atLeast"/>
-        <w:ind w:right="3110"/>
-        <w:rPr>
-          <w:sz w:val="18"/>
-          <w:szCs w:val="18"/>
-        </w:rPr>
-      </w:pPr>
-      <w:proofErr w:type="spellStart"/>
-      <w:r>
-        <w:rPr>
-          <w:b/>
-          <w:sz w:val="18"/>
-          <w:szCs w:val="18"/>
-        </w:rPr>
-        <w:t>ff</w:t>
-      </w:r>
-      <w:proofErr w:type="spellEnd"/>
-      <w:r>
-        <w:rPr>
-          <w:b/>
-          <w:sz w:val="18"/>
-          <w:szCs w:val="18"/>
-        </w:rPr>
-        <w:t xml:space="preserve">-Mpeg flash </w:t>
-      </w:r>
-      <w:bookmarkStart w:id="0" w:name="_GoBack"/>
-      <w:bookmarkEnd w:id="0"/>
-      <w:r>
-        <w:rPr>
-          <w:b/>
-          <w:sz w:val="18"/>
-          <w:szCs w:val="18"/>
-        </w:rPr>
-        <w:t>to video converter</w:t>
-      </w:r>
-      <w:r>
-        <w:rPr>
+        <w:t xml:space="preserve"> to render </w:t>
+      </w:r>
+      <w:r>
+        <w:rPr>
+          <w:sz w:val="18"/>
+          <w:szCs w:val="18"/>
+        </w:rPr>
+        <w:t>useable</w:t>
+      </w:r>
+      <w:r>
+        <w:rPr>
+          <w:sz w:val="18"/>
+          <w:szCs w:val="18"/>
+        </w:rPr>
+        <w:t xml:space="preserve"> video for sharing to YouTube, Facebook, and twitter.</w:t>
+      </w:r>
+      <w:r>
+        <w:rPr>
+          <w:color w:val="000000"/>
           <w:sz w:val="18"/>
           <w:szCs w:val="18"/>
         </w:rPr>
@@ -3547,66 +3810,6 @@
       <w:pPr>
         <w:pStyle w:val="CM10"/>
         <w:spacing w:after="80" w:line="216" w:lineRule="atLeast"/>
-        <w:ind w:left="187"/>
-        <w:rPr>
-          <w:color w:val="000000"/>
-          <w:sz w:val="18"/>
-          <w:szCs w:val="18"/>
-        </w:rPr>
-      </w:pPr>
-      <w:proofErr w:type="spellStart"/>
-      <w:r>
-        <w:rPr>
-          <w:sz w:val="18"/>
-          <w:szCs w:val="18"/>
-        </w:rPr>
-        <w:t>PointAcross</w:t>
-      </w:r>
-      <w:proofErr w:type="spellEnd"/>
-      <w:r>
-        <w:rPr>
-          <w:sz w:val="18"/>
-          <w:szCs w:val="18"/>
-        </w:rPr>
-        <w:t xml:space="preserve"> needed a tool for combining message audio and image assets, plus a timing file into video content in a variety of formats and resolutions.  Created a native app that scripted </w:t>
-      </w:r>
-      <w:proofErr w:type="spellStart"/>
-      <w:r>
-        <w:rPr>
-          <w:sz w:val="18"/>
-          <w:szCs w:val="18"/>
-        </w:rPr>
-        <w:t>ffMpeg</w:t>
-      </w:r>
-      <w:proofErr w:type="spellEnd"/>
-      <w:r>
-        <w:rPr>
-          <w:sz w:val="18"/>
-          <w:szCs w:val="18"/>
-        </w:rPr>
-        <w:t xml:space="preserve"> to render </w:t>
-      </w:r>
-      <w:proofErr w:type="spellStart"/>
-      <w:r>
-        <w:rPr>
-          <w:sz w:val="18"/>
-          <w:szCs w:val="18"/>
-        </w:rPr>
-        <w:t>usuable</w:t>
-      </w:r>
-      <w:proofErr w:type="spellEnd"/>
-      <w:r>
-        <w:rPr>
-          <w:sz w:val="18"/>
-          <w:szCs w:val="18"/>
-        </w:rPr>
-        <w:t xml:space="preserve"> video for sharing to YouTube, Facebook, and twitter.</w:t>
-      </w:r>
-    </w:p>
-    <w:p>
-      <w:pPr>
-        <w:pStyle w:val="CM8"/>
-        <w:spacing w:after="435" w:line="216" w:lineRule="atLeast"/>
         <w:ind w:left="187"/>
         <w:rPr>
           <w:color w:val="000000"/>
@@ -3639,9 +3842,9 @@
     <w:p>
       <w:pPr>
         <w:pStyle w:val="CM10"/>
-        <w:spacing w:line="296" w:lineRule="atLeast"/>
-        <w:rPr>
-          <w:color w:val="000000"/>
+        <w:spacing w:after="80" w:line="216" w:lineRule="atLeast"/>
+        <w:ind w:left="187"/>
+        <w:rPr>
           <w:sz w:val="18"/>
           <w:szCs w:val="18"/>
         </w:rPr>
@@ -3663,161 +3866,6 @@
           <w:szCs w:val="18"/>
         </w:rPr>
         <w:t xml:space="preserve">-San Francisco State University </w:t>
-      </w:r>
-    </w:p>
-    <w:p>
-      <w:pPr>
-        <w:pStyle w:val="CM10"/>
-        <w:spacing w:after="187" w:line="296" w:lineRule="atLeast"/>
-        <w:ind w:left="187"/>
-        <w:rPr>
-          <w:color w:val="000000"/>
-          <w:sz w:val="18"/>
-          <w:szCs w:val="18"/>
-        </w:rPr>
-      </w:pPr>
-      <w:r>
-        <w:rPr>
-          <w:color w:val="000000"/>
-          <w:sz w:val="18"/>
-          <w:szCs w:val="18"/>
-        </w:rPr>
-        <w:t xml:space="preserve">Summa cum laude, degree in English. Minors in Botany and Creative Writing. </w:t>
-      </w:r>
-    </w:p>
-    <w:p>
-      <w:pPr>
-        <w:pStyle w:val="Default"/>
-        <w:spacing w:line="258" w:lineRule="atLeast"/>
-        <w:ind w:right="70"/>
-        <w:rPr>
-          <w:sz w:val="18"/>
-          <w:szCs w:val="18"/>
-        </w:rPr>
-      </w:pPr>
-      <w:r>
-        <w:rPr>
-          <w:b/>
-          <w:bCs/>
-          <w:sz w:val="18"/>
-          <w:szCs w:val="18"/>
-        </w:rPr>
-        <w:t xml:space="preserve">Clarion Writer's Workshop </w:t>
-      </w:r>
-      <w:r>
-        <w:rPr>
-          <w:sz w:val="18"/>
-          <w:szCs w:val="18"/>
-        </w:rPr>
-        <w:t xml:space="preserve">-Michigan State University </w:t>
-      </w:r>
-    </w:p>
-    <w:p>
-      <w:pPr>
-        <w:pStyle w:val="CM10"/>
-        <w:spacing w:after="187" w:line="296" w:lineRule="atLeast"/>
-        <w:ind w:left="187"/>
-        <w:rPr>
-          <w:color w:val="000000"/>
-          <w:sz w:val="18"/>
-          <w:szCs w:val="18"/>
-        </w:rPr>
-      </w:pPr>
-      <w:r>
-        <w:rPr>
-          <w:color w:val="000000"/>
-          <w:sz w:val="18"/>
-          <w:szCs w:val="18"/>
-        </w:rPr>
-        <w:t xml:space="preserve">Intensive course and workshop work in Creative Writing. </w:t>
-      </w:r>
-    </w:p>
-    <w:p>
-      <w:pPr>
-        <w:pStyle w:val="Default"/>
-        <w:spacing w:line="258" w:lineRule="atLeast"/>
-        <w:ind w:right="70"/>
-        <w:rPr>
-          <w:sz w:val="18"/>
-          <w:szCs w:val="18"/>
-        </w:rPr>
-      </w:pPr>
-      <w:r>
-        <w:rPr>
-          <w:b/>
-          <w:sz w:val="18"/>
-          <w:szCs w:val="18"/>
-        </w:rPr>
-        <w:t>Musician Songwriter and performer in popular Bay Area band</w:t>
-      </w:r>
-      <w:r>
-        <w:rPr>
-          <w:sz w:val="18"/>
-          <w:szCs w:val="18"/>
-        </w:rPr>
-        <w:t xml:space="preserve">. </w:t>
-      </w:r>
-    </w:p>
-    <w:p>
-      <w:pPr>
-        <w:pStyle w:val="CM6"/>
-        <w:spacing w:after="235" w:line="260" w:lineRule="atLeast"/>
-        <w:ind w:left="187"/>
-        <w:rPr>
-          <w:color w:val="000000"/>
-          <w:sz w:val="18"/>
-          <w:szCs w:val="18"/>
-        </w:rPr>
-      </w:pPr>
-      <w:r>
-        <w:rPr>
-          <w:color w:val="000000"/>
-          <w:sz w:val="18"/>
-          <w:szCs w:val="18"/>
-        </w:rPr>
-        <w:t>Currently producing and playing in several live band</w:t>
-      </w:r>
-      <w:r>
-        <w:rPr>
-          <w:color w:val="000000"/>
-          <w:sz w:val="18"/>
-          <w:szCs w:val="18"/>
-        </w:rPr>
-        <w:t>s</w:t>
-      </w:r>
-      <w:r>
-        <w:rPr>
-          <w:color w:val="000000"/>
-          <w:sz w:val="18"/>
-          <w:szCs w:val="18"/>
-        </w:rPr>
-        <w:t xml:space="preserve"> and recording projects. </w:t>
-      </w:r>
-    </w:p>
-    <w:p>
-      <w:pPr>
-        <w:pStyle w:val="CM6"/>
-        <w:spacing w:after="187" w:line="293" w:lineRule="atLeast"/>
-        <w:ind w:right="3110"/>
-        <w:rPr>
-          <w:sz w:val="18"/>
-          <w:szCs w:val="18"/>
-        </w:rPr>
-      </w:pPr>
-      <w:r>
-        <w:rPr>
-          <w:b/>
-          <w:sz w:val="18"/>
-          <w:szCs w:val="18"/>
-        </w:rPr>
-        <w:t>Other Interests</w:t>
-      </w:r>
-      <w:r>
-        <w:rPr>
-          <w:sz w:val="18"/>
-          <w:szCs w:val="18"/>
-        </w:rPr>
-        <w:t xml:space="preserve"> </w:t>
       </w:r>
     </w:p>
     <w:p>
@@ -3826,48 +3874,18 @@
         <w:spacing w:after="80" w:line="216" w:lineRule="atLeast"/>
         <w:ind w:left="187"/>
         <w:rPr>
-          <w:sz w:val="18"/>
-          <w:szCs w:val="18"/>
-        </w:rPr>
-      </w:pPr>
-      <w:r>
-        <w:rPr>
-          <w:sz w:val="18"/>
-          <w:szCs w:val="18"/>
-        </w:rPr>
-        <w:t xml:space="preserve">Flash photography in </w:t>
-      </w:r>
-      <w:proofErr w:type="spellStart"/>
-      <w:r>
-        <w:rPr>
-          <w:sz w:val="18"/>
-          <w:szCs w:val="18"/>
-        </w:rPr>
-        <w:t>Strobist</w:t>
-      </w:r>
-      <w:proofErr w:type="spellEnd"/>
-      <w:r>
-        <w:rPr>
-          <w:sz w:val="18"/>
-          <w:szCs w:val="18"/>
-        </w:rPr>
-        <w:t xml:space="preserve"> style; Image processing with Adobe </w:t>
-      </w:r>
-      <w:proofErr w:type="spellStart"/>
-      <w:r>
-        <w:rPr>
-          <w:sz w:val="18"/>
-          <w:szCs w:val="18"/>
-        </w:rPr>
-        <w:t>Lightroom</w:t>
-      </w:r>
-      <w:proofErr w:type="spellEnd"/>
-      <w:r>
-        <w:rPr>
-          <w:sz w:val="18"/>
-          <w:szCs w:val="18"/>
-        </w:rPr>
-        <w:t xml:space="preserve"> and Photoshop; </w:t>
+          <w:color w:val="000000"/>
+          <w:sz w:val="18"/>
+          <w:szCs w:val="18"/>
+        </w:rPr>
+      </w:pPr>
+      <w:r>
+        <w:rPr>
+          <w:color w:val="000000"/>
+          <w:sz w:val="18"/>
+          <w:szCs w:val="18"/>
+        </w:rPr>
+        <w:t xml:space="preserve">Summa cum laude, degree in English. Minors in Botany and Creative Writing. </w:t>
       </w:r>
     </w:p>
     <w:p>
@@ -3882,108 +3900,19 @@
       </w:pPr>
       <w:r>
         <w:rPr>
-          <w:sz w:val="18"/>
-          <w:szCs w:val="18"/>
-        </w:rPr>
-        <w:t xml:space="preserve">Cycling; </w:t>
-      </w:r>
-      <w:r>
-        <w:rPr>
-          <w:sz w:val="18"/>
-          <w:szCs w:val="18"/>
-        </w:rPr>
-        <w:t>skiing</w:t>
-      </w:r>
-      <w:r>
-        <w:rPr>
-          <w:sz w:val="18"/>
-          <w:szCs w:val="18"/>
-        </w:rPr>
-        <w:t xml:space="preserve">; </w:t>
-      </w:r>
-      <w:r>
-        <w:rPr>
-          <w:sz w:val="18"/>
-          <w:szCs w:val="18"/>
-        </w:rPr>
-        <w:t>hiking</w:t>
-      </w:r>
-      <w:r>
-        <w:rPr>
-          <w:sz w:val="18"/>
-          <w:szCs w:val="18"/>
-        </w:rPr>
-        <w:t xml:space="preserve"> and </w:t>
-      </w:r>
-      <w:r>
-        <w:rPr>
-          <w:sz w:val="18"/>
-          <w:szCs w:val="18"/>
-        </w:rPr>
-        <w:t>backpacking</w:t>
-      </w:r>
-      <w:r>
-        <w:rPr>
-          <w:sz w:val="18"/>
-          <w:szCs w:val="18"/>
-        </w:rPr>
-        <w:t xml:space="preserve">; </w:t>
-      </w:r>
-      <w:r>
-        <w:rPr>
-          <w:sz w:val="18"/>
-          <w:szCs w:val="18"/>
-        </w:rPr>
-        <w:t>t</w:t>
-      </w:r>
-      <w:r>
-        <w:rPr>
-          <w:sz w:val="18"/>
-          <w:szCs w:val="18"/>
-        </w:rPr>
-        <w:t xml:space="preserve">ravel; </w:t>
-      </w:r>
-      <w:r>
-        <w:rPr>
-          <w:sz w:val="18"/>
-          <w:szCs w:val="18"/>
-        </w:rPr>
-        <w:t>c</w:t>
-      </w:r>
-      <w:r>
-        <w:rPr>
-          <w:sz w:val="18"/>
-          <w:szCs w:val="18"/>
-        </w:rPr>
-        <w:t xml:space="preserve">ooking; </w:t>
-      </w:r>
-      <w:r>
-        <w:rPr>
-          <w:sz w:val="18"/>
-          <w:szCs w:val="18"/>
-        </w:rPr>
-        <w:t>e</w:t>
-      </w:r>
-      <w:r>
-        <w:rPr>
-          <w:sz w:val="18"/>
-          <w:szCs w:val="18"/>
-        </w:rPr>
-        <w:t>spresso</w:t>
-      </w:r>
-      <w:r>
-        <w:rPr>
-          <w:sz w:val="18"/>
-          <w:szCs w:val="18"/>
-        </w:rPr>
-        <w:t xml:space="preserve"> machines</w:t>
-      </w:r>
-      <w:r>
-        <w:rPr>
-          <w:sz w:val="18"/>
-          <w:szCs w:val="18"/>
-        </w:rPr>
-        <w:t xml:space="preserve">; </w:t>
+          <w:b/>
+          <w:bCs/>
+          <w:sz w:val="18"/>
+          <w:szCs w:val="18"/>
+        </w:rPr>
+        <w:t xml:space="preserve">Clarion Writer's Workshop </w:t>
+      </w:r>
+      <w:r>
+        <w:rPr>
+          <w:sz w:val="18"/>
+          <w:szCs w:val="18"/>
+        </w:rPr>
+        <w:t xml:space="preserve">-Michigan State University </w:t>
       </w:r>
     </w:p>
     <w:p>
@@ -3999,6 +3928,293 @@
       </w:pPr>
       <w:r>
         <w:rPr>
+          <w:color w:val="000000"/>
+          <w:sz w:val="18"/>
+          <w:szCs w:val="18"/>
+        </w:rPr>
+        <w:t xml:space="preserve">Intensive course and workshop work in Creative Writing. </w:t>
+      </w:r>
+    </w:p>
+    <w:p>
+      <w:pPr>
+        <w:pStyle w:val="CM10"/>
+        <w:spacing w:after="80" w:line="216" w:lineRule="atLeast"/>
+        <w:ind w:left="187"/>
+        <w:rPr>
+          <w:sz w:val="18"/>
+          <w:szCs w:val="18"/>
+        </w:rPr>
+      </w:pPr>
+      <w:r>
+        <w:rPr>
+          <w:b/>
+          <w:sz w:val="18"/>
+          <w:szCs w:val="18"/>
+        </w:rPr>
+        <w:t>Musician Songwriter and performer in popular Bay Area band</w:t>
+      </w:r>
+      <w:r>
+        <w:rPr>
+          <w:sz w:val="18"/>
+          <w:szCs w:val="18"/>
+        </w:rPr>
+        <w:t xml:space="preserve">. </w:t>
+      </w:r>
+    </w:p>
+    <w:p>
+      <w:pPr>
+        <w:pStyle w:val="CM10"/>
+        <w:spacing w:after="80" w:line="216" w:lineRule="atLeast"/>
+        <w:ind w:left="187"/>
+        <w:rPr>
+          <w:color w:val="000000"/>
+          <w:sz w:val="18"/>
+          <w:szCs w:val="18"/>
+        </w:rPr>
+      </w:pPr>
+      <w:r>
+        <w:rPr>
+          <w:color w:val="000000"/>
+          <w:sz w:val="18"/>
+          <w:szCs w:val="18"/>
+        </w:rPr>
+        <w:t>Currently producing and playing in several live band</w:t>
+      </w:r>
+      <w:r>
+        <w:rPr>
+          <w:color w:val="000000"/>
+          <w:sz w:val="18"/>
+          <w:szCs w:val="18"/>
+        </w:rPr>
+        <w:t>s</w:t>
+      </w:r>
+      <w:r>
+        <w:rPr>
+          <w:color w:val="000000"/>
+          <w:sz w:val="18"/>
+          <w:szCs w:val="18"/>
+        </w:rPr>
+        <w:t xml:space="preserve"> and recording projects. </w:t>
+      </w:r>
+    </w:p>
+    <w:p>
+      <w:pPr>
+        <w:pStyle w:val="CM10"/>
+        <w:spacing w:line="296" w:lineRule="atLeast"/>
+        <w:rPr>
+          <w:color w:val="000000"/>
+          <w:sz w:val="18"/>
+          <w:szCs w:val="18"/>
+        </w:rPr>
+      </w:pPr>
+    </w:p>
+    <w:p>
+      <w:pPr>
+        <w:pStyle w:val="CM10"/>
+        <w:spacing w:after="80" w:line="216" w:lineRule="atLeast"/>
+        <w:ind w:left="187"/>
+        <w:rPr>
+          <w:sz w:val="18"/>
+          <w:szCs w:val="18"/>
+        </w:rPr>
+      </w:pPr>
+      <w:r>
+        <w:rPr>
+          <w:b/>
+          <w:sz w:val="18"/>
+          <w:szCs w:val="18"/>
+        </w:rPr>
+        <w:t>Other Interests</w:t>
+      </w:r>
+      <w:r>
+        <w:rPr>
+          <w:sz w:val="18"/>
+          <w:szCs w:val="18"/>
+        </w:rPr>
+        <w:t xml:space="preserve"> </w:t>
+      </w:r>
+    </w:p>
+    <w:p>
+      <w:pPr>
+        <w:pStyle w:val="CM10"/>
+        <w:spacing w:after="80" w:line="216" w:lineRule="atLeast"/>
+        <w:ind w:left="187"/>
+        <w:rPr>
+          <w:color w:val="000000"/>
+          <w:sz w:val="18"/>
+          <w:szCs w:val="18"/>
+        </w:rPr>
+      </w:pPr>
+      <w:r>
+        <w:rPr>
+          <w:sz w:val="18"/>
+          <w:szCs w:val="18"/>
+        </w:rPr>
+        <w:t xml:space="preserve">Flash photography in </w:t>
+      </w:r>
+      <w:proofErr w:type="spellStart"/>
+      <w:r>
+        <w:rPr>
+          <w:sz w:val="18"/>
+          <w:szCs w:val="18"/>
+        </w:rPr>
+        <w:t>Strobist</w:t>
+      </w:r>
+      <w:proofErr w:type="spellEnd"/>
+      <w:r>
+        <w:rPr>
+          <w:sz w:val="18"/>
+          <w:szCs w:val="18"/>
+        </w:rPr>
+        <w:t xml:space="preserve"> style; Image processing with Adobe </w:t>
+      </w:r>
+      <w:proofErr w:type="spellStart"/>
+      <w:r>
+        <w:rPr>
+          <w:sz w:val="18"/>
+          <w:szCs w:val="18"/>
+        </w:rPr>
+        <w:t>Lightroom</w:t>
+      </w:r>
+      <w:proofErr w:type="spellEnd"/>
+      <w:r>
+        <w:rPr>
+          <w:sz w:val="18"/>
+          <w:szCs w:val="18"/>
+        </w:rPr>
+        <w:t xml:space="preserve"> and Photoshop; </w:t>
+      </w:r>
+    </w:p>
+    <w:p>
+      <w:pPr>
+        <w:pStyle w:val="CM10"/>
+        <w:spacing w:after="80" w:line="216" w:lineRule="atLeast"/>
+        <w:ind w:left="187"/>
+        <w:rPr>
+          <w:color w:val="000000"/>
+          <w:sz w:val="18"/>
+          <w:szCs w:val="18"/>
+        </w:rPr>
+      </w:pPr>
+      <w:r>
+        <w:rPr>
+          <w:sz w:val="18"/>
+          <w:szCs w:val="18"/>
+        </w:rPr>
+        <w:t xml:space="preserve">Cycling; </w:t>
+      </w:r>
+      <w:r>
+        <w:rPr>
+          <w:sz w:val="18"/>
+          <w:szCs w:val="18"/>
+        </w:rPr>
+        <w:t>skiing</w:t>
+      </w:r>
+      <w:r>
+        <w:rPr>
+          <w:sz w:val="18"/>
+          <w:szCs w:val="18"/>
+        </w:rPr>
+        <w:t xml:space="preserve">; </w:t>
+      </w:r>
+      <w:r>
+        <w:rPr>
+          <w:sz w:val="18"/>
+          <w:szCs w:val="18"/>
+        </w:rPr>
+        <w:t>hiking</w:t>
+      </w:r>
+      <w:r>
+        <w:rPr>
+          <w:sz w:val="18"/>
+          <w:szCs w:val="18"/>
+        </w:rPr>
+        <w:t xml:space="preserve"> and </w:t>
+      </w:r>
+      <w:r>
+        <w:rPr>
+          <w:sz w:val="18"/>
+          <w:szCs w:val="18"/>
+        </w:rPr>
+        <w:t>backpacking</w:t>
+      </w:r>
+      <w:r>
+        <w:rPr>
+          <w:sz w:val="18"/>
+          <w:szCs w:val="18"/>
+        </w:rPr>
+        <w:t xml:space="preserve">; </w:t>
+      </w:r>
+      <w:r>
+        <w:rPr>
+          <w:sz w:val="18"/>
+          <w:szCs w:val="18"/>
+        </w:rPr>
+        <w:t>t</w:t>
+      </w:r>
+      <w:r>
+        <w:rPr>
+          <w:sz w:val="18"/>
+          <w:szCs w:val="18"/>
+        </w:rPr>
+        <w:t xml:space="preserve">ravel; </w:t>
+      </w:r>
+      <w:r>
+        <w:rPr>
+          <w:sz w:val="18"/>
+          <w:szCs w:val="18"/>
+        </w:rPr>
+        <w:t>c</w:t>
+      </w:r>
+      <w:r>
+        <w:rPr>
+          <w:sz w:val="18"/>
+          <w:szCs w:val="18"/>
+        </w:rPr>
+        <w:t xml:space="preserve">ooking; </w:t>
+      </w:r>
+      <w:r>
+        <w:rPr>
+          <w:sz w:val="18"/>
+          <w:szCs w:val="18"/>
+        </w:rPr>
+        <w:t>e</w:t>
+      </w:r>
+      <w:r>
+        <w:rPr>
+          <w:sz w:val="18"/>
+          <w:szCs w:val="18"/>
+        </w:rPr>
+        <w:t>spresso</w:t>
+      </w:r>
+      <w:r>
+        <w:rPr>
+          <w:sz w:val="18"/>
+          <w:szCs w:val="18"/>
+        </w:rPr>
+        <w:t xml:space="preserve"> machines</w:t>
+      </w:r>
+      <w:r>
+        <w:rPr>
+          <w:sz w:val="18"/>
+          <w:szCs w:val="18"/>
+        </w:rPr>
+        <w:t xml:space="preserve">; </w:t>
+      </w:r>
+    </w:p>
+    <w:p>
+      <w:pPr>
+        <w:pStyle w:val="CM10"/>
+        <w:spacing w:after="80" w:line="216" w:lineRule="atLeast"/>
+        <w:ind w:left="187"/>
+        <w:rPr>
+          <w:color w:val="000000"/>
+          <w:sz w:val="18"/>
+          <w:szCs w:val="18"/>
+        </w:rPr>
+      </w:pPr>
+      <w:r>
+        <w:rPr>
           <w:sz w:val="18"/>
           <w:szCs w:val="18"/>
         </w:rPr>
@@ -4007,8 +4223,9 @@
     </w:p>
     <w:p>
       <w:pPr>
-        <w:pStyle w:val="CM7"/>
-        <w:spacing w:after="82"/>
+        <w:pStyle w:val="CM10"/>
+        <w:spacing w:after="80" w:line="216" w:lineRule="atLeast"/>
+        <w:ind w:left="187"/>
         <w:rPr>
           <w:color w:val="000000"/>
           <w:sz w:val="18"/>
@@ -4017,10 +4234,10 @@
       </w:pPr>
     </w:p>
     <w:sectPr>
-      <w:headerReference w:type="default" r:id="rId13"/>
+      <w:headerReference w:type="default" r:id="rId11"/>
       <w:type w:val="continuous"/>
       <w:pgSz w:w="12240" w:h="16340"/>
-      <w:pgMar w:top="1080" w:right="1094" w:bottom="1109" w:left="3240" w:header="720" w:footer="720" w:gutter="0"/>
+      <w:pgMar w:top="810" w:right="1094" w:bottom="1109" w:left="3240" w:header="720" w:footer="720" w:gutter="0"/>
       <w:cols w:space="720"/>
       <w:noEndnote/>
       <w:titlePg/>
@@ -4974,6 +5191,17 @@
       <w:szCs w:val="19"/>
     </w:rPr>
   </w:style>
+  <w:style w:type="paragraph" w:styleId="NoSpacing">
+    <w:name w:val="No Spacing"/>
+    <w:uiPriority w:val="1"/>
+    <w:qFormat/>
+    <w:rsid w:val="009D481B"/>
+    <w:rPr>
+      <w:rFonts w:cs="Times New Roman"/>
+      <w:sz w:val="22"/>
+      <w:szCs w:val="22"/>
+    </w:rPr>
+  </w:style>
 </w:styles>
 </file>
 

--- a/public/docs/michaelconnerCV.docx
+++ b/public/docs/michaelconnerCV.docx
@@ -63,7 +63,6 @@
                       </wps:spPr>
                       <wps:txbx>
                         <w:txbxContent>
-                          <w:bookmarkStart w:id="0" w:name="_GoBack"/>
                           <w:p>
                             <w:pPr>
                               <w:pStyle w:val="CM7"/>
@@ -77,37 +76,19 @@
                                 <w:szCs w:val="30"/>
                               </w:rPr>
                             </w:pPr>
-                            <w:r>
-                              <w:fldChar w:fldCharType="begin"/>
-                            </w:r>
-                            <w:r>
-                              <w:instrText xml:space="preserve"> HYPERLINK "http://michaelpconner.com" </w:instrText>
-                            </w:r>
-                            <w:r>
-                              <w:fldChar w:fldCharType="separate"/>
-                            </w:r>
-                            <w:r>
-                              <w:rPr>
-                                <w:rStyle w:val="Hyperlink"/>
-                                <w:b/>
-                                <w:bCs/>
-                                <w:sz w:val="30"/>
-                                <w:szCs w:val="30"/>
-                                <w:u w:val="none"/>
-                              </w:rPr>
-                              <w:t>Michael Conner</w:t>
-                            </w:r>
-                            <w:r>
-                              <w:rPr>
-                                <w:rStyle w:val="Hyperlink"/>
-                                <w:b/>
-                                <w:bCs/>
-                                <w:sz w:val="30"/>
-                                <w:szCs w:val="30"/>
-                                <w:u w:val="none"/>
-                              </w:rPr>
-                              <w:fldChar w:fldCharType="end"/>
-                            </w:r>
+                            <w:hyperlink r:id="rId7" w:history="1">
+                              <w:r>
+                                <w:rPr>
+                                  <w:rStyle w:val="Hyperlink"/>
+                                  <w:b/>
+                                  <w:bCs/>
+                                  <w:sz w:val="30"/>
+                                  <w:szCs w:val="30"/>
+                                  <w:u w:val="none"/>
+                                </w:rPr>
+                                <w:t>Michael Conner</w:t>
+                              </w:r>
+                            </w:hyperlink>
                           </w:p>
                           <w:p>
                             <w:pPr>
@@ -229,7 +210,6 @@
                               </w:rPr>
                               <w:t xml:space="preserve">(510) 325-2698 </w:t>
                             </w:r>
-                            <w:bookmarkEnd w:id="0"/>
                           </w:p>
                         </w:txbxContent>
                       </wps:txbx>
@@ -257,7 +237,6 @@
               <v:shape id="Text Box 2" o:spid="_x0000_s1026" type="#_x0000_t202" style="position:absolute;margin-left:-141pt;margin-top:-3.75pt;width:134.3pt;height:129.75pt;z-index:251660288;visibility:visible;mso-wrap-style:square;mso-width-percent:0;mso-height-percent:0;mso-wrap-distance-left:9pt;mso-wrap-distance-top:0;mso-wrap-distance-right:9pt;mso-wrap-distance-bottom:0;mso-position-horizontal:absolute;mso-position-horizontal-relative:text;mso-position-vertical:absolute;mso-position-vertical-relative:text;mso-width-percent:0;mso-height-percent:0;mso-width-relative:margin;mso-height-relative:margin;v-text-anchor:top" o:gfxdata="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" strokecolor="white">
                 <v:textbox>
                   <w:txbxContent>
-                    <w:bookmarkStart w:id="1" w:name="_GoBack"/>
                     <w:p>
                       <w:pPr>
                         <w:pStyle w:val="CM7"/>
@@ -271,37 +250,19 @@
                           <w:szCs w:val="30"/>
                         </w:rPr>
                       </w:pPr>
-                      <w:r>
-                        <w:fldChar w:fldCharType="begin"/>
-                      </w:r>
-                      <w:r>
-                        <w:instrText xml:space="preserve"> HYPERLINK "http://michaelpconner.com" </w:instrText>
-                      </w:r>
-                      <w:r>
-                        <w:fldChar w:fldCharType="separate"/>
-                      </w:r>
-                      <w:r>
-                        <w:rPr>
-                          <w:rStyle w:val="Hyperlink"/>
-                          <w:b/>
-                          <w:bCs/>
-                          <w:sz w:val="30"/>
-                          <w:szCs w:val="30"/>
-                          <w:u w:val="none"/>
-                        </w:rPr>
-                        <w:t>Michael Conner</w:t>
-                      </w:r>
-                      <w:r>
-                        <w:rPr>
-                          <w:rStyle w:val="Hyperlink"/>
-                          <w:b/>
-                          <w:bCs/>
-                          <w:sz w:val="30"/>
-                          <w:szCs w:val="30"/>
-                          <w:u w:val="none"/>
-                        </w:rPr>
-                        <w:fldChar w:fldCharType="end"/>
-                      </w:r>
+                      <w:hyperlink r:id="rId8" w:history="1">
+                        <w:r>
+                          <w:rPr>
+                            <w:rStyle w:val="Hyperlink"/>
+                            <w:b/>
+                            <w:bCs/>
+                            <w:sz w:val="30"/>
+                            <w:szCs w:val="30"/>
+                            <w:u w:val="none"/>
+                          </w:rPr>
+                          <w:t>Michael Conner</w:t>
+                        </w:r>
+                      </w:hyperlink>
                     </w:p>
                     <w:p>
                       <w:pPr>
@@ -423,7 +384,6 @@
                         </w:rPr>
                         <w:t xml:space="preserve">(510) 325-2698 </w:t>
                       </w:r>
-                      <w:bookmarkEnd w:id="1"/>
                     </w:p>
                   </w:txbxContent>
                 </v:textbox>
@@ -519,7 +479,7 @@
       <w:r>
         <w:t xml:space="preserve"> </w:t>
       </w:r>
-      <w:hyperlink r:id="rId7" w:history="1">
+      <w:hyperlink r:id="rId9" w:history="1">
         <w:proofErr w:type="spellStart"/>
         <w:r>
           <w:rPr>
@@ -580,7 +540,7 @@
         </w:rPr>
         <w:t xml:space="preserve"> </w:t>
       </w:r>
-      <w:hyperlink r:id="rId8" w:history="1">
+      <w:hyperlink r:id="rId10" w:history="1">
         <w:proofErr w:type="spellStart"/>
         <w:r>
           <w:rPr>
@@ -600,6 +560,14 @@
         </w:rPr>
         <w:t xml:space="preserve"> social media web application</w:t>
       </w:r>
+      <w:r>
+        <w:rPr>
+          <w:color w:val="000000"/>
+          <w:sz w:val="18"/>
+          <w:szCs w:val="18"/>
+        </w:rPr>
+        <w:t>.</w:t>
+      </w:r>
     </w:p>
     <w:p>
       <w:pPr>
@@ -662,6 +630,14 @@
         </w:rPr>
         <w:t>app</w:t>
       </w:r>
+      <w:r>
+        <w:rPr>
+          <w:color w:val="000000"/>
+          <w:sz w:val="18"/>
+          <w:szCs w:val="18"/>
+        </w:rPr>
+        <w:t>.</w:t>
+      </w:r>
     </w:p>
     <w:p>
       <w:pPr>
@@ -704,6 +680,13 @@
         </w:rPr>
         <w:t xml:space="preserve"> backend</w:t>
       </w:r>
+      <w:r>
+        <w:rPr>
+          <w:sz w:val="18"/>
+          <w:szCs w:val="18"/>
+        </w:rPr>
+        <w:t>.</w:t>
+      </w:r>
     </w:p>
     <w:p>
       <w:pPr>
@@ -732,6 +715,14 @@
         </w:rPr>
         <w:t>roduct and business development</w:t>
       </w:r>
+      <w:r>
+        <w:rPr>
+          <w:color w:val="000000"/>
+          <w:sz w:val="18"/>
+          <w:szCs w:val="18"/>
+        </w:rPr>
+        <w:t>.</w:t>
+      </w:r>
     </w:p>
     <w:p>
       <w:pPr>
@@ -774,7 +765,23 @@
           <w:sz w:val="18"/>
           <w:szCs w:val="18"/>
         </w:rPr>
-        <w:t>product</w:t>
+        <w:t>produc</w:t>
+      </w:r>
+      <w:r>
+        <w:rPr>
+          <w:color w:val="000000"/>
+          <w:sz w:val="18"/>
+          <w:szCs w:val="18"/>
+        </w:rPr>
+        <w:t>.</w:t>
+      </w:r>
+      <w:r>
+        <w:rPr>
+          <w:color w:val="000000"/>
+          <w:sz w:val="18"/>
+          <w:szCs w:val="18"/>
+        </w:rPr>
+        <w:t>t</w:t>
       </w:r>
     </w:p>
     <w:p>
@@ -847,6 +854,13 @@
         </w:rPr>
         <w:t xml:space="preserve"> and payment processing</w:t>
       </w:r>
+      <w:r>
+        <w:rPr>
+          <w:sz w:val="18"/>
+          <w:szCs w:val="18"/>
+        </w:rPr>
+        <w:t>.</w:t>
+      </w:r>
     </w:p>
     <w:p>
       <w:pPr>
@@ -948,6 +962,14 @@
           <w:szCs w:val="18"/>
         </w:rPr>
         <w:t>er cards integration on the website and iOS app</w:t>
+      </w:r>
+      <w:r>
+        <w:rPr>
+          <w:color w:val="000000"/>
+          <w:sz w:val="18"/>
+          <w:szCs w:val="18"/>
+        </w:rPr>
+        <w:t>.</w:t>
       </w:r>
     </w:p>
     <w:p>
@@ -1034,7 +1056,7 @@
         </w:rPr>
         <w:t xml:space="preserve"> </w:t>
       </w:r>
-      <w:hyperlink r:id="rId9" w:history="1">
+      <w:hyperlink r:id="rId11" w:history="1">
         <w:proofErr w:type="spellStart"/>
         <w:r>
           <w:rPr>
@@ -1128,6 +1150,13 @@
         </w:rPr>
         <w:t>Lead engineer for MVC4 / Azure based messaging application</w:t>
       </w:r>
+      <w:r>
+        <w:rPr>
+          <w:sz w:val="18"/>
+          <w:szCs w:val="18"/>
+        </w:rPr>
+        <w:t>.</w:t>
+      </w:r>
     </w:p>
     <w:p>
       <w:pPr>
@@ -1148,6 +1177,14 @@
         </w:rPr>
         <w:t>Lead engineer for ASP.net MVC3 content sharing web application</w:t>
       </w:r>
+      <w:r>
+        <w:rPr>
+          <w:color w:val="000000"/>
+          <w:sz w:val="18"/>
+          <w:szCs w:val="18"/>
+        </w:rPr>
+        <w:t>.</w:t>
+      </w:r>
     </w:p>
     <w:p>
       <w:pPr>
@@ -1166,6 +1203,13 @@
         </w:rPr>
         <w:t>Lead engineer for ASP.net e-commerce portal</w:t>
       </w:r>
+      <w:r>
+        <w:rPr>
+          <w:sz w:val="18"/>
+          <w:szCs w:val="18"/>
+        </w:rPr>
+        <w:t>.</w:t>
+      </w:r>
     </w:p>
     <w:p>
       <w:pPr>
@@ -1194,6 +1238,14 @@
         </w:rPr>
         <w:t>ngineer for the Company's Synergy content sharing product</w:t>
       </w:r>
+      <w:r>
+        <w:rPr>
+          <w:color w:val="000000"/>
+          <w:sz w:val="18"/>
+          <w:szCs w:val="18"/>
+        </w:rPr>
+        <w:t>.</w:t>
+      </w:r>
     </w:p>
     <w:p>
       <w:pPr>
@@ -1222,6 +1274,14 @@
         </w:rPr>
         <w:t>ey member of Windows Azure conversion team</w:t>
       </w:r>
+      <w:r>
+        <w:rPr>
+          <w:color w:val="000000"/>
+          <w:sz w:val="18"/>
+          <w:szCs w:val="18"/>
+        </w:rPr>
+        <w:t>.</w:t>
+      </w:r>
     </w:p>
     <w:p>
       <w:pPr>
@@ -1258,6 +1318,14 @@
         </w:rPr>
         <w:t xml:space="preserve"> for deployment to Windows Azure</w:t>
       </w:r>
+      <w:r>
+        <w:rPr>
+          <w:color w:val="000000"/>
+          <w:sz w:val="18"/>
+          <w:szCs w:val="18"/>
+        </w:rPr>
+        <w:t>.</w:t>
+      </w:r>
     </w:p>
     <w:p>
       <w:pPr>
@@ -1320,6 +1388,14 @@
         </w:rPr>
         <w:t>application</w:t>
       </w:r>
+      <w:r>
+        <w:rPr>
+          <w:color w:val="000000"/>
+          <w:sz w:val="18"/>
+          <w:szCs w:val="18"/>
+        </w:rPr>
+        <w:t>.</w:t>
+      </w:r>
     </w:p>
     <w:p>
       <w:pPr>
@@ -1360,7 +1436,7 @@
         </w:rPr>
         <w:t xml:space="preserve"> - </w:t>
       </w:r>
-      <w:hyperlink r:id="rId10" w:history="1">
+      <w:hyperlink r:id="rId12" w:history="1">
         <w:r>
           <w:rPr>
             <w:rStyle w:val="Hyperlink"/>
@@ -1490,6 +1566,14 @@
         </w:rPr>
         <w:t>egal industry</w:t>
       </w:r>
+      <w:r>
+        <w:rPr>
+          <w:color w:val="000000"/>
+          <w:sz w:val="18"/>
+          <w:szCs w:val="18"/>
+        </w:rPr>
+        <w:t>.</w:t>
+      </w:r>
     </w:p>
     <w:p>
       <w:pPr>
@@ -1605,6 +1689,14 @@
         <w:t>Guidedog</w:t>
       </w:r>
       <w:proofErr w:type="spellEnd"/>
+      <w:r>
+        <w:rPr>
+          <w:color w:val="000000"/>
+          <w:sz w:val="18"/>
+          <w:szCs w:val="18"/>
+        </w:rPr>
+        <w:t>.</w:t>
+      </w:r>
       <w:r>
         <w:rPr>
           <w:color w:val="000000"/>
@@ -3795,7 +3887,21 @@
           <w:sz w:val="18"/>
           <w:szCs w:val="18"/>
         </w:rPr>
-        <w:t xml:space="preserve"> video for sharing to YouTube, Facebook, and twitter.</w:t>
+        <w:t xml:space="preserve"> video for sharing to YouTube, Facebook, and </w:t>
+      </w:r>
+      <w:r>
+        <w:rPr>
+          <w:sz w:val="18"/>
+          <w:szCs w:val="18"/>
+        </w:rPr>
+        <w:t>T</w:t>
+      </w:r>
+      <w:r>
+        <w:rPr>
+          <w:sz w:val="18"/>
+          <w:szCs w:val="18"/>
+        </w:rPr>
+        <w:t>witter.</w:t>
       </w:r>
       <w:r>
         <w:rPr>
@@ -3912,7 +4018,23 @@
           <w:sz w:val="18"/>
           <w:szCs w:val="18"/>
         </w:rPr>
-        <w:t xml:space="preserve">-Michigan State University </w:t>
+        <w:t>-</w:t>
+      </w:r>
+      <w:r>
+        <w:rPr>
+          <w:sz w:val="18"/>
+          <w:szCs w:val="18"/>
+        </w:rPr>
+        <w:t xml:space="preserve"> </w:t>
+      </w:r>
+      <w:bookmarkStart w:id="0" w:name="_GoBack"/>
+      <w:bookmarkEnd w:id="0"/>
+      <w:r>
+        <w:rPr>
+          <w:sz w:val="18"/>
+          <w:szCs w:val="18"/>
+        </w:rPr>
+        <w:t xml:space="preserve">Michigan State University </w:t>
       </w:r>
     </w:p>
     <w:p>
@@ -3951,7 +4073,47 @@
           <w:sz w:val="18"/>
           <w:szCs w:val="18"/>
         </w:rPr>
-        <w:t>Musician Songwriter and performer in popular Bay Area band</w:t>
+        <w:t>Songwriter</w:t>
+      </w:r>
+      <w:r>
+        <w:rPr>
+          <w:b/>
+          <w:sz w:val="18"/>
+          <w:szCs w:val="18"/>
+        </w:rPr>
+        <w:t>, producer</w:t>
+      </w:r>
+      <w:r>
+        <w:rPr>
+          <w:b/>
+          <w:sz w:val="18"/>
+          <w:szCs w:val="18"/>
+        </w:rPr>
+        <w:t xml:space="preserve"> and performer </w:t>
+      </w:r>
+      <w:r>
+        <w:rPr>
+          <w:b/>
+          <w:sz w:val="18"/>
+          <w:szCs w:val="18"/>
+        </w:rPr>
+        <w:t>for</w:t>
+      </w:r>
+      <w:r>
+        <w:rPr>
+          <w:b/>
+          <w:sz w:val="18"/>
+          <w:szCs w:val="18"/>
+        </w:rPr>
+        <w:t xml:space="preserve"> Bay Area band</w:t>
+      </w:r>
+      <w:r>
+        <w:rPr>
+          <w:b/>
+          <w:sz w:val="18"/>
+          <w:szCs w:val="18"/>
+        </w:rPr>
+        <w:t>s</w:t>
       </w:r>
       <w:r>
         <w:rPr>
@@ -4234,7 +4396,7 @@
       </w:pPr>
     </w:p>
     <w:sectPr>
-      <w:headerReference w:type="default" r:id="rId11"/>
+      <w:headerReference w:type="default" r:id="rId13"/>
       <w:type w:val="continuous"/>
       <w:pgSz w:w="12240" w:h="16340"/>
       <w:pgMar w:top="810" w:right="1094" w:bottom="1109" w:left="3240" w:header="720" w:footer="720" w:gutter="0"/>

--- a/public/docs/michaelconnerCV.docx
+++ b/public/docs/michaelconnerCV.docx
@@ -1188,6 +1188,84 @@
     </w:p>
     <w:p>
       <w:pPr>
+        <w:pStyle w:val="CM9"/>
+        <w:spacing w:after="80" w:line="216" w:lineRule="atLeast"/>
+        <w:ind w:left="187"/>
+        <w:rPr>
+          <w:color w:val="000000"/>
+          <w:sz w:val="18"/>
+          <w:szCs w:val="18"/>
+        </w:rPr>
+      </w:pPr>
+      <w:r>
+        <w:rPr>
+          <w:sz w:val="18"/>
+          <w:szCs w:val="18"/>
+        </w:rPr>
+        <w:t>Lead engineer for ASP.net e-commerce portal</w:t>
+      </w:r>
+      <w:r>
+        <w:rPr>
+          <w:sz w:val="18"/>
+          <w:szCs w:val="18"/>
+        </w:rPr>
+        <w:t>.</w:t>
+      </w:r>
+      <w:r>
+        <w:rPr>
+          <w:color w:val="000000"/>
+          <w:sz w:val="18"/>
+          <w:szCs w:val="18"/>
+        </w:rPr>
+        <w:t xml:space="preserve"> </w:t>
+      </w:r>
+      <w:r>
+        <w:rPr>
+          <w:color w:val="000000"/>
+          <w:sz w:val="18"/>
+          <w:szCs w:val="18"/>
+        </w:rPr>
+        <w:t>.</w:t>
+      </w:r>
+    </w:p>
+    <w:p>
+      <w:pPr>
+        <w:pStyle w:val="CM9"/>
+        <w:spacing w:after="80" w:line="216" w:lineRule="atLeast"/>
+        <w:ind w:left="187"/>
+        <w:rPr>
+          <w:color w:val="000000"/>
+          <w:sz w:val="18"/>
+          <w:szCs w:val="18"/>
+        </w:rPr>
+      </w:pPr>
+      <w:r>
+        <w:rPr>
+          <w:color w:val="000000"/>
+          <w:sz w:val="18"/>
+          <w:szCs w:val="18"/>
+        </w:rPr>
+        <w:t>Lead e</w:t>
+      </w:r>
+      <w:r>
+        <w:rPr>
+          <w:color w:val="000000"/>
+          <w:sz w:val="18"/>
+          <w:szCs w:val="18"/>
+        </w:rPr>
+        <w:t>ngineer for the Company's Synergy content sharing product</w:t>
+      </w:r>
+      <w:r>
+        <w:rPr>
+          <w:color w:val="000000"/>
+          <w:sz w:val="18"/>
+          <w:szCs w:val="18"/>
+        </w:rPr>
+        <w:t>.</w:t>
+      </w:r>
+    </w:p>
+    <w:p>
+      <w:pPr>
         <w:pStyle w:val="Default"/>
         <w:spacing w:line="360" w:lineRule="auto"/>
         <w:ind w:firstLine="187"/>
@@ -1201,74 +1279,10 @@
           <w:sz w:val="18"/>
           <w:szCs w:val="18"/>
         </w:rPr>
-        <w:t>Lead engineer for ASP.net e-commerce portal</w:t>
-      </w:r>
-      <w:r>
-        <w:rPr>
-          <w:sz w:val="18"/>
-          <w:szCs w:val="18"/>
-        </w:rPr>
-        <w:t>.</w:t>
-      </w:r>
-    </w:p>
-    <w:p>
-      <w:pPr>
-        <w:pStyle w:val="CM9"/>
-        <w:spacing w:after="80" w:line="216" w:lineRule="atLeast"/>
-        <w:ind w:left="187"/>
-        <w:rPr>
-          <w:color w:val="000000"/>
-          <w:sz w:val="18"/>
-          <w:szCs w:val="18"/>
-        </w:rPr>
-      </w:pPr>
-      <w:r>
-        <w:rPr>
-          <w:color w:val="000000"/>
-          <w:sz w:val="18"/>
-          <w:szCs w:val="18"/>
-        </w:rPr>
-        <w:t>Lead e</w:t>
-      </w:r>
-      <w:r>
-        <w:rPr>
-          <w:color w:val="000000"/>
-          <w:sz w:val="18"/>
-          <w:szCs w:val="18"/>
-        </w:rPr>
-        <w:t>ngineer for the Company's Synergy content sharing product</w:t>
-      </w:r>
-      <w:r>
-        <w:rPr>
-          <w:color w:val="000000"/>
-          <w:sz w:val="18"/>
-          <w:szCs w:val="18"/>
-        </w:rPr>
-        <w:t>.</w:t>
-      </w:r>
-    </w:p>
-    <w:p>
-      <w:pPr>
-        <w:pStyle w:val="CM9"/>
-        <w:spacing w:after="80" w:line="216" w:lineRule="atLeast"/>
-        <w:ind w:left="187"/>
-        <w:rPr>
-          <w:color w:val="000000"/>
-          <w:sz w:val="18"/>
-          <w:szCs w:val="18"/>
-        </w:rPr>
-      </w:pPr>
-      <w:r>
-        <w:rPr>
-          <w:color w:val="000000"/>
-          <w:sz w:val="18"/>
-          <w:szCs w:val="18"/>
-        </w:rPr>
         <w:t>K</w:t>
       </w:r>
       <w:r>
         <w:rPr>
-          <w:color w:val="000000"/>
           <w:sz w:val="18"/>
           <w:szCs w:val="18"/>
         </w:rPr>
@@ -1276,7 +1290,6 @@
       </w:r>
       <w:r>
         <w:rPr>
-          <w:color w:val="000000"/>
           <w:sz w:val="18"/>
           <w:szCs w:val="18"/>
         </w:rPr>
@@ -3199,7 +3212,8 @@
     <w:p>
       <w:pPr>
         <w:pStyle w:val="CM10"/>
-        <w:spacing w:after="187" w:line="296" w:lineRule="atLeast"/>
+        <w:spacing w:after="80" w:line="216" w:lineRule="atLeast"/>
+        <w:ind w:left="187"/>
         <w:rPr>
           <w:sz w:val="18"/>
           <w:szCs w:val="18"/>
@@ -3672,13 +3686,15 @@
     <w:p>
       <w:pPr>
         <w:pStyle w:val="CM10"/>
-        <w:spacing w:after="80" w:line="216" w:lineRule="atLeast"/>
-        <w:ind w:left="187"/>
-        <w:rPr>
-          <w:sz w:val="18"/>
-          <w:szCs w:val="18"/>
-        </w:rPr>
-      </w:pPr>
+        <w:spacing w:after="187" w:line="296" w:lineRule="atLeast"/>
+        <w:ind w:firstLine="187"/>
+        <w:rPr>
+          <w:sz w:val="18"/>
+          <w:szCs w:val="18"/>
+        </w:rPr>
+      </w:pPr>
+      <w:bookmarkStart w:id="0" w:name="_GoBack"/>
+      <w:bookmarkEnd w:id="0"/>
       <w:r>
         <w:rPr>
           <w:b/>
@@ -3788,124 +3804,44 @@
     </w:p>
     <w:p>
       <w:pPr>
-        <w:pStyle w:val="CM10"/>
-        <w:spacing w:after="80" w:line="216" w:lineRule="atLeast"/>
-        <w:ind w:left="187"/>
-        <w:rPr>
-          <w:sz w:val="18"/>
-          <w:szCs w:val="18"/>
-        </w:rPr>
-      </w:pPr>
-      <w:proofErr w:type="spellStart"/>
-      <w:proofErr w:type="gramStart"/>
-      <w:r>
-        <w:rPr>
-          <w:b/>
-          <w:sz w:val="18"/>
-          <w:szCs w:val="18"/>
-        </w:rPr>
-        <w:t>ff</w:t>
-      </w:r>
-      <w:proofErr w:type="spellEnd"/>
-      <w:r>
-        <w:rPr>
-          <w:b/>
-          <w:sz w:val="18"/>
-          <w:szCs w:val="18"/>
-        </w:rPr>
-        <w:t>-Mpeg</w:t>
-      </w:r>
-      <w:proofErr w:type="gramEnd"/>
-      <w:r>
-        <w:rPr>
-          <w:b/>
-          <w:sz w:val="18"/>
-          <w:szCs w:val="18"/>
-        </w:rPr>
-        <w:t xml:space="preserve"> flash to video converter</w:t>
-      </w:r>
-      <w:r>
-        <w:rPr>
-          <w:sz w:val="18"/>
-          <w:szCs w:val="18"/>
-        </w:rPr>
-        <w:t xml:space="preserve"> </w:t>
-      </w:r>
-    </w:p>
-    <w:p>
-      <w:pPr>
         <w:pStyle w:val="CM9"/>
         <w:spacing w:after="80" w:line="216" w:lineRule="atLeast"/>
         <w:ind w:left="187"/>
         <w:rPr>
-          <w:color w:val="000000"/>
           <w:sz w:val="18"/>
           <w:szCs w:val="18"/>
         </w:rPr>
       </w:pPr>
       <w:proofErr w:type="spellStart"/>
-      <w:r>
-        <w:rPr>
-          <w:sz w:val="18"/>
-          <w:szCs w:val="18"/>
-        </w:rPr>
-        <w:t>PointAcross</w:t>
+      <w:proofErr w:type="gramStart"/>
+      <w:r>
+        <w:rPr>
+          <w:b/>
+          <w:sz w:val="18"/>
+          <w:szCs w:val="18"/>
+        </w:rPr>
+        <w:t>ff</w:t>
       </w:r>
       <w:proofErr w:type="spellEnd"/>
       <w:r>
         <w:rPr>
-          <w:sz w:val="18"/>
-          <w:szCs w:val="18"/>
-        </w:rPr>
-        <w:t xml:space="preserve"> needed a tool for combining message audio and image assets, plus a timing file into video content in a variety of formats and resolutions.  Created a native app that scripted </w:t>
-      </w:r>
-      <w:proofErr w:type="spellStart"/>
-      <w:r>
-        <w:rPr>
-          <w:sz w:val="18"/>
-          <w:szCs w:val="18"/>
-        </w:rPr>
-        <w:t>ffMpeg</w:t>
-      </w:r>
-      <w:proofErr w:type="spellEnd"/>
-      <w:r>
-        <w:rPr>
-          <w:sz w:val="18"/>
-          <w:szCs w:val="18"/>
-        </w:rPr>
-        <w:t xml:space="preserve"> to render </w:t>
-      </w:r>
-      <w:r>
-        <w:rPr>
-          <w:sz w:val="18"/>
-          <w:szCs w:val="18"/>
-        </w:rPr>
-        <w:t>useable</w:t>
-      </w:r>
-      <w:r>
-        <w:rPr>
-          <w:sz w:val="18"/>
-          <w:szCs w:val="18"/>
-        </w:rPr>
-        <w:t xml:space="preserve"> video for sharing to YouTube, Facebook, and </w:t>
-      </w:r>
-      <w:r>
-        <w:rPr>
-          <w:sz w:val="18"/>
-          <w:szCs w:val="18"/>
-        </w:rPr>
-        <w:t>T</w:t>
-      </w:r>
-      <w:r>
-        <w:rPr>
-          <w:sz w:val="18"/>
-          <w:szCs w:val="18"/>
-        </w:rPr>
-        <w:t>witter.</w:t>
-      </w:r>
-      <w:r>
-        <w:rPr>
-          <w:color w:val="000000"/>
+          <w:b/>
+          <w:sz w:val="18"/>
+          <w:szCs w:val="18"/>
+        </w:rPr>
+        <w:t>-Mpeg</w:t>
+      </w:r>
+      <w:proofErr w:type="gramEnd"/>
+      <w:r>
+        <w:rPr>
+          <w:b/>
+          <w:sz w:val="18"/>
+          <w:szCs w:val="18"/>
+        </w:rPr>
+        <w:t xml:space="preserve"> flash to video converter</w:t>
+      </w:r>
+      <w:r>
+        <w:rPr>
           <w:sz w:val="18"/>
           <w:szCs w:val="18"/>
         </w:rPr>
@@ -3914,7 +3850,87 @@
     </w:p>
     <w:p>
       <w:pPr>
-        <w:pStyle w:val="CM10"/>
+        <w:pStyle w:val="CM9"/>
+        <w:spacing w:after="80" w:line="216" w:lineRule="atLeast"/>
+        <w:ind w:left="187"/>
+        <w:rPr>
+          <w:color w:val="000000"/>
+          <w:sz w:val="18"/>
+          <w:szCs w:val="18"/>
+        </w:rPr>
+      </w:pPr>
+      <w:proofErr w:type="spellStart"/>
+      <w:r>
+        <w:rPr>
+          <w:sz w:val="18"/>
+          <w:szCs w:val="18"/>
+        </w:rPr>
+        <w:t>PointAcross</w:t>
+      </w:r>
+      <w:proofErr w:type="spellEnd"/>
+      <w:r>
+        <w:rPr>
+          <w:sz w:val="18"/>
+          <w:szCs w:val="18"/>
+        </w:rPr>
+        <w:t xml:space="preserve"> needed a tool for combining message audio and image assets, plus a timing file into video content in a variety of formats and resolutions.  Created a native app that scripted </w:t>
+      </w:r>
+      <w:proofErr w:type="spellStart"/>
+      <w:r>
+        <w:rPr>
+          <w:sz w:val="18"/>
+          <w:szCs w:val="18"/>
+        </w:rPr>
+        <w:t>ffMpeg</w:t>
+      </w:r>
+      <w:proofErr w:type="spellEnd"/>
+      <w:r>
+        <w:rPr>
+          <w:sz w:val="18"/>
+          <w:szCs w:val="18"/>
+        </w:rPr>
+        <w:t xml:space="preserve"> to render </w:t>
+      </w:r>
+      <w:r>
+        <w:rPr>
+          <w:sz w:val="18"/>
+          <w:szCs w:val="18"/>
+        </w:rPr>
+        <w:t>useable</w:t>
+      </w:r>
+      <w:r>
+        <w:rPr>
+          <w:sz w:val="18"/>
+          <w:szCs w:val="18"/>
+        </w:rPr>
+        <w:t xml:space="preserve"> video for sharing to YouTube, Facebook, and </w:t>
+      </w:r>
+      <w:r>
+        <w:rPr>
+          <w:sz w:val="18"/>
+          <w:szCs w:val="18"/>
+        </w:rPr>
+        <w:t>T</w:t>
+      </w:r>
+      <w:r>
+        <w:rPr>
+          <w:sz w:val="18"/>
+          <w:szCs w:val="18"/>
+        </w:rPr>
+        <w:t>witter.</w:t>
+      </w:r>
+      <w:r>
+        <w:rPr>
+          <w:color w:val="000000"/>
+          <w:sz w:val="18"/>
+          <w:szCs w:val="18"/>
+        </w:rPr>
+        <w:t xml:space="preserve"> </w:t>
+      </w:r>
+    </w:p>
+    <w:p>
+      <w:pPr>
+        <w:pStyle w:val="CM9"/>
         <w:spacing w:after="80" w:line="216" w:lineRule="atLeast"/>
         <w:ind w:left="187"/>
         <w:rPr>
@@ -4027,8 +4043,6 @@
         </w:rPr>
         <w:t xml:space="preserve"> </w:t>
       </w:r>
-      <w:bookmarkStart w:id="0" w:name="_GoBack"/>
-      <w:bookmarkEnd w:id="0"/>
       <w:r>
         <w:rPr>
           <w:sz w:val="18"/>

--- a/public/docs/michaelconnerCV.docx
+++ b/public/docs/michaelconnerCV.docx
@@ -1267,7 +1267,7 @@
     <w:p>
       <w:pPr>
         <w:pStyle w:val="Default"/>
-        <w:spacing w:line="360" w:lineRule="auto"/>
+        <w:spacing w:after="80" w:line="216" w:lineRule="atLeast"/>
         <w:ind w:firstLine="187"/>
         <w:rPr>
           <w:sz w:val="18"/>
@@ -1288,6 +1288,7 @@
         </w:rPr>
         <w:t>ey member of Windows Azure conversion team</w:t>
       </w:r>
+      <w:bookmarkStart w:id="0" w:name="_GoBack"/>
       <w:r>
         <w:rPr>
           <w:sz w:val="18"/>
@@ -1296,6 +1297,7 @@
         <w:t>.</w:t>
       </w:r>
     </w:p>
+    <w:bookmarkEnd w:id="0"/>
     <w:p>
       <w:pPr>
         <w:pStyle w:val="CM9"/>
@@ -3686,15 +3688,13 @@
     <w:p>
       <w:pPr>
         <w:pStyle w:val="CM10"/>
-        <w:spacing w:after="187" w:line="296" w:lineRule="atLeast"/>
+        <w:spacing w:after="80" w:line="216" w:lineRule="atLeast"/>
         <w:ind w:firstLine="187"/>
         <w:rPr>
           <w:sz w:val="18"/>
           <w:szCs w:val="18"/>
         </w:rPr>
       </w:pPr>
-      <w:bookmarkStart w:id="0" w:name="_GoBack"/>
-      <w:bookmarkEnd w:id="0"/>
       <w:r>
         <w:rPr>
           <w:b/>

--- a/public/docs/michaelconnerCV.docx
+++ b/public/docs/michaelconnerCV.docx
@@ -25,11 +25,11 @@
                 <wp:positionH relativeFrom="column">
                   <wp:posOffset>-1790700</wp:posOffset>
                 </wp:positionH>
-                <wp:positionV relativeFrom="paragraph">
-                  <wp:posOffset>-47625</wp:posOffset>
+                <wp:positionV relativeFrom="topMargin">
+                  <wp:posOffset>457200</wp:posOffset>
                 </wp:positionV>
-                <wp:extent cx="1705610" cy="1647825"/>
-                <wp:effectExtent l="0" t="0" r="27940" b="28575"/>
+                <wp:extent cx="1709928" cy="1645920"/>
+                <wp:effectExtent l="0" t="0" r="24130" b="11430"/>
                 <wp:wrapNone/>
                 <wp:docPr id="1" name="Text Box 2"/>
                 <wp:cNvGraphicFramePr>
@@ -44,7 +44,7 @@
                       <wps:spPr bwMode="auto">
                         <a:xfrm>
                           <a:off x="0" y="0"/>
-                          <a:ext cx="1705610" cy="1647825"/>
+                          <a:ext cx="1709928" cy="1645920"/>
                         </a:xfrm>
                         <a:prstGeom prst="rect">
                           <a:avLst/>
@@ -234,7 +234,7 @@
                 <v:stroke joinstyle="miter"/>
                 <v:path gradientshapeok="t" o:connecttype="rect"/>
               </v:shapetype>
-              <v:shape id="Text Box 2" o:spid="_x0000_s1026" type="#_x0000_t202" style="position:absolute;margin-left:-141pt;margin-top:-3.75pt;width:134.3pt;height:129.75pt;z-index:251660288;visibility:visible;mso-wrap-style:square;mso-width-percent:0;mso-height-percent:0;mso-wrap-distance-left:9pt;mso-wrap-distance-top:0;mso-wrap-distance-right:9pt;mso-wrap-distance-bottom:0;mso-position-horizontal:absolute;mso-position-horizontal-relative:text;mso-position-vertical:absolute;mso-position-vertical-relative:text;mso-width-percent:0;mso-height-percent:0;mso-width-relative:margin;mso-height-relative:margin;v-text-anchor:top" o:gfxdata="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" strokecolor="white">
+              <v:shape id="Text Box 2" o:spid="_x0000_s1026" type="#_x0000_t202" style="position:absolute;margin-left:-141pt;margin-top:36pt;width:134.65pt;height:129.6pt;z-index:251660288;visibility:visible;mso-wrap-style:square;mso-width-percent:0;mso-height-percent:0;mso-wrap-distance-left:9pt;mso-wrap-distance-top:0;mso-wrap-distance-right:9pt;mso-wrap-distance-bottom:0;mso-position-horizontal:absolute;mso-position-horizontal-relative:text;mso-position-vertical:absolute;mso-position-vertical-relative:top-margin-area;mso-width-percent:0;mso-height-percent:0;mso-width-relative:margin;mso-height-relative:margin;v-text-anchor:top" o:gfxdata="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" strokecolor="white">
                 <v:textbox>
                   <w:txbxContent>
                     <w:p>
@@ -387,6 +387,7 @@
                     </w:p>
                   </w:txbxContent>
                 </v:textbox>
+                <w10:wrap anchory="margin"/>
               </v:shape>
             </w:pict>
           </mc:Fallback>
@@ -1288,7 +1289,6 @@
         </w:rPr>
         <w:t>ey member of Windows Azure conversion team</w:t>
       </w:r>
-      <w:bookmarkStart w:id="0" w:name="_GoBack"/>
       <w:r>
         <w:rPr>
           <w:sz w:val="18"/>
@@ -1297,7 +1297,6 @@
         <w:t>.</w:t>
       </w:r>
     </w:p>
-    <w:bookmarkEnd w:id="0"/>
     <w:p>
       <w:pPr>
         <w:pStyle w:val="CM9"/>
@@ -1806,7 +1805,7 @@
                 <w:tab w:val="left" w:pos="4320"/>
                 <w:tab w:val="right" w:pos="7020"/>
               </w:tabs>
-              <w:spacing w:after="80" w:line="216" w:lineRule="atLeast"/>
+              <w:spacing w:after="40" w:line="216" w:lineRule="atLeast"/>
               <w:rPr>
                 <w:color w:val="000000"/>
                 <w:sz w:val="18"/>
@@ -1835,7 +1834,7 @@
                 <w:tab w:val="left" w:pos="4320"/>
                 <w:tab w:val="right" w:pos="7020"/>
               </w:tabs>
-              <w:spacing w:after="80" w:line="216" w:lineRule="atLeast"/>
+              <w:spacing w:after="40" w:line="216" w:lineRule="atLeast"/>
               <w:rPr>
                 <w:color w:val="000000"/>
                 <w:sz w:val="18"/>
@@ -1866,7 +1865,7 @@
                 <w:tab w:val="left" w:pos="4320"/>
                 <w:tab w:val="right" w:pos="7020"/>
               </w:tabs>
-              <w:spacing w:after="80" w:line="216" w:lineRule="atLeast"/>
+              <w:spacing w:after="40" w:line="216" w:lineRule="atLeast"/>
               <w:rPr>
                 <w:color w:val="000000"/>
                 <w:sz w:val="18"/>
@@ -1902,7 +1901,7 @@
                 <w:tab w:val="left" w:pos="4320"/>
                 <w:tab w:val="right" w:pos="7020"/>
               </w:tabs>
-              <w:spacing w:after="80" w:line="216" w:lineRule="atLeast"/>
+              <w:spacing w:after="40" w:line="216" w:lineRule="atLeast"/>
               <w:rPr>
                 <w:color w:val="000000"/>
                 <w:sz w:val="18"/>
@@ -1931,7 +1930,7 @@
                 <w:tab w:val="left" w:pos="4320"/>
                 <w:tab w:val="right" w:pos="7020"/>
               </w:tabs>
-              <w:spacing w:after="80" w:line="216" w:lineRule="atLeast"/>
+              <w:spacing w:after="40" w:line="216" w:lineRule="atLeast"/>
               <w:rPr>
                 <w:color w:val="000000"/>
                 <w:sz w:val="18"/>
@@ -1960,7 +1959,7 @@
                 <w:tab w:val="left" w:pos="4320"/>
                 <w:tab w:val="right" w:pos="7020"/>
               </w:tabs>
-              <w:spacing w:after="80" w:line="216" w:lineRule="atLeast"/>
+              <w:spacing w:after="40" w:line="216" w:lineRule="atLeast"/>
               <w:rPr>
                 <w:color w:val="000000"/>
                 <w:sz w:val="18"/>
@@ -1994,7 +1993,7 @@
                 <w:tab w:val="left" w:pos="4320"/>
                 <w:tab w:val="right" w:pos="7020"/>
               </w:tabs>
-              <w:spacing w:after="80" w:line="216" w:lineRule="atLeast"/>
+              <w:spacing w:after="40" w:line="216" w:lineRule="atLeast"/>
               <w:rPr>
                 <w:color w:val="000000"/>
                 <w:sz w:val="18"/>
@@ -2033,7 +2032,7 @@
                 <w:tab w:val="left" w:pos="4320"/>
                 <w:tab w:val="right" w:pos="7020"/>
               </w:tabs>
-              <w:spacing w:after="80" w:line="216" w:lineRule="atLeast"/>
+              <w:spacing w:after="40" w:line="216" w:lineRule="atLeast"/>
               <w:rPr>
                 <w:color w:val="000000"/>
                 <w:sz w:val="18"/>
@@ -2064,7 +2063,7 @@
                 <w:tab w:val="left" w:pos="4320"/>
                 <w:tab w:val="right" w:pos="7020"/>
               </w:tabs>
-              <w:spacing w:after="80" w:line="216" w:lineRule="atLeast"/>
+              <w:spacing w:after="40" w:line="216" w:lineRule="atLeast"/>
               <w:rPr>
                 <w:color w:val="000000"/>
                 <w:sz w:val="18"/>
@@ -2098,7 +2097,7 @@
                 <w:tab w:val="left" w:pos="4320"/>
                 <w:tab w:val="right" w:pos="7020"/>
               </w:tabs>
-              <w:spacing w:after="80" w:line="216" w:lineRule="atLeast"/>
+              <w:spacing w:after="40" w:line="216" w:lineRule="atLeast"/>
               <w:rPr>
                 <w:color w:val="000000"/>
                 <w:sz w:val="18"/>
@@ -2135,7 +2134,7 @@
                 <w:tab w:val="left" w:pos="4320"/>
                 <w:tab w:val="right" w:pos="7020"/>
               </w:tabs>
-              <w:spacing w:after="80" w:line="216" w:lineRule="atLeast"/>
+              <w:spacing w:after="40" w:line="216" w:lineRule="atLeast"/>
               <w:rPr>
                 <w:color w:val="000000"/>
                 <w:sz w:val="18"/>
@@ -2164,7 +2163,7 @@
                 <w:tab w:val="left" w:pos="4320"/>
                 <w:tab w:val="right" w:pos="7020"/>
               </w:tabs>
-              <w:spacing w:after="80" w:line="216" w:lineRule="atLeast"/>
+              <w:spacing w:after="40" w:line="216" w:lineRule="atLeast"/>
               <w:rPr>
                 <w:color w:val="000000"/>
                 <w:sz w:val="18"/>
@@ -2198,7 +2197,7 @@
                 <w:tab w:val="left" w:pos="4320"/>
                 <w:tab w:val="right" w:pos="7020"/>
               </w:tabs>
-              <w:spacing w:after="80" w:line="216" w:lineRule="atLeast"/>
+              <w:spacing w:after="40" w:line="216" w:lineRule="atLeast"/>
               <w:rPr>
                 <w:color w:val="000000"/>
                 <w:sz w:val="18"/>
@@ -2227,7 +2226,7 @@
                 <w:tab w:val="left" w:pos="4320"/>
                 <w:tab w:val="right" w:pos="7020"/>
               </w:tabs>
-              <w:spacing w:after="80" w:line="216" w:lineRule="atLeast"/>
+              <w:spacing w:after="40" w:line="216" w:lineRule="atLeast"/>
               <w:rPr>
                 <w:color w:val="000000"/>
                 <w:sz w:val="18"/>
@@ -2256,7 +2255,7 @@
                 <w:tab w:val="left" w:pos="4320"/>
                 <w:tab w:val="right" w:pos="7020"/>
               </w:tabs>
-              <w:spacing w:after="80" w:line="216" w:lineRule="atLeast"/>
+              <w:spacing w:after="40" w:line="216" w:lineRule="atLeast"/>
               <w:rPr>
                 <w:color w:val="000000"/>
                 <w:sz w:val="18"/>
@@ -2292,7 +2291,7 @@
                 <w:tab w:val="left" w:pos="4320"/>
                 <w:tab w:val="right" w:pos="7020"/>
               </w:tabs>
-              <w:spacing w:after="80" w:line="216" w:lineRule="atLeast"/>
+              <w:spacing w:after="40" w:line="216" w:lineRule="atLeast"/>
               <w:rPr>
                 <w:color w:val="000000"/>
                 <w:sz w:val="18"/>
@@ -2323,7 +2322,7 @@
                 <w:tab w:val="left" w:pos="4320"/>
                 <w:tab w:val="right" w:pos="7020"/>
               </w:tabs>
-              <w:spacing w:after="80" w:line="216" w:lineRule="atLeast"/>
+              <w:spacing w:after="40" w:line="216" w:lineRule="atLeast"/>
               <w:rPr>
                 <w:color w:val="000000"/>
                 <w:sz w:val="18"/>
@@ -2354,7 +2353,7 @@
                 <w:tab w:val="left" w:pos="4320"/>
                 <w:tab w:val="right" w:pos="7020"/>
               </w:tabs>
-              <w:spacing w:after="80" w:line="216" w:lineRule="atLeast"/>
+              <w:spacing w:after="40" w:line="216" w:lineRule="atLeast"/>
               <w:rPr>
                 <w:color w:val="000000"/>
                 <w:sz w:val="18"/>
@@ -2388,7 +2387,7 @@
                 <w:tab w:val="left" w:pos="4320"/>
                 <w:tab w:val="right" w:pos="7020"/>
               </w:tabs>
-              <w:spacing w:after="80" w:line="216" w:lineRule="atLeast"/>
+              <w:spacing w:after="40" w:line="216" w:lineRule="atLeast"/>
               <w:rPr>
                 <w:color w:val="000000"/>
                 <w:sz w:val="18"/>
@@ -2417,7 +2416,7 @@
                 <w:tab w:val="left" w:pos="4320"/>
                 <w:tab w:val="right" w:pos="7020"/>
               </w:tabs>
-              <w:spacing w:after="80" w:line="216" w:lineRule="atLeast"/>
+              <w:spacing w:after="40" w:line="216" w:lineRule="atLeast"/>
               <w:rPr>
                 <w:color w:val="000000"/>
                 <w:sz w:val="18"/>
@@ -2446,7 +2445,7 @@
                 <w:tab w:val="left" w:pos="4320"/>
                 <w:tab w:val="right" w:pos="7020"/>
               </w:tabs>
-              <w:spacing w:after="80" w:line="216" w:lineRule="atLeast"/>
+              <w:spacing w:after="40" w:line="216" w:lineRule="atLeast"/>
               <w:rPr>
                 <w:color w:val="000000"/>
                 <w:sz w:val="18"/>
@@ -2480,7 +2479,7 @@
                 <w:tab w:val="left" w:pos="4320"/>
                 <w:tab w:val="right" w:pos="7020"/>
               </w:tabs>
-              <w:spacing w:after="80" w:line="216" w:lineRule="atLeast"/>
+              <w:spacing w:after="40" w:line="216" w:lineRule="atLeast"/>
               <w:rPr>
                 <w:color w:val="000000"/>
                 <w:sz w:val="18"/>
@@ -2509,7 +2508,7 @@
                 <w:tab w:val="left" w:pos="4320"/>
                 <w:tab w:val="right" w:pos="7020"/>
               </w:tabs>
-              <w:spacing w:after="80" w:line="216" w:lineRule="atLeast"/>
+              <w:spacing w:after="40" w:line="216" w:lineRule="atLeast"/>
               <w:rPr>
                 <w:color w:val="000000"/>
                 <w:sz w:val="18"/>
@@ -2538,7 +2537,7 @@
                 <w:tab w:val="left" w:pos="4320"/>
                 <w:tab w:val="right" w:pos="7020"/>
               </w:tabs>
-              <w:spacing w:after="80" w:line="216" w:lineRule="atLeast"/>
+              <w:spacing w:after="40" w:line="216" w:lineRule="atLeast"/>
               <w:rPr>
                 <w:color w:val="000000"/>
                 <w:sz w:val="18"/>
@@ -2572,7 +2571,7 @@
                 <w:tab w:val="left" w:pos="4320"/>
                 <w:tab w:val="right" w:pos="7020"/>
               </w:tabs>
-              <w:spacing w:after="80" w:line="216" w:lineRule="atLeast"/>
+              <w:spacing w:after="40" w:line="216" w:lineRule="atLeast"/>
               <w:rPr>
                 <w:color w:val="000000"/>
                 <w:sz w:val="18"/>
@@ -2611,7 +2610,7 @@
                 <w:tab w:val="left" w:pos="4320"/>
                 <w:tab w:val="right" w:pos="7020"/>
               </w:tabs>
-              <w:spacing w:after="80" w:line="216" w:lineRule="atLeast"/>
+              <w:spacing w:after="40" w:line="216" w:lineRule="atLeast"/>
               <w:rPr>
                 <w:color w:val="000000"/>
                 <w:sz w:val="18"/>
@@ -2650,7 +2649,7 @@
                 <w:tab w:val="left" w:pos="4320"/>
                 <w:tab w:val="right" w:pos="7020"/>
               </w:tabs>
-              <w:spacing w:after="80" w:line="216" w:lineRule="atLeast"/>
+              <w:spacing w:after="40" w:line="216" w:lineRule="atLeast"/>
               <w:rPr>
                 <w:color w:val="000000"/>
                 <w:sz w:val="18"/>
@@ -2694,7 +2693,7 @@
                 <w:tab w:val="left" w:pos="4320"/>
                 <w:tab w:val="right" w:pos="7020"/>
               </w:tabs>
-              <w:spacing w:after="80" w:line="216" w:lineRule="atLeast"/>
+              <w:spacing w:after="40" w:line="216" w:lineRule="atLeast"/>
               <w:rPr>
                 <w:color w:val="000000"/>
                 <w:sz w:val="18"/>
@@ -2723,7 +2722,7 @@
                 <w:tab w:val="left" w:pos="4320"/>
                 <w:tab w:val="right" w:pos="7020"/>
               </w:tabs>
-              <w:spacing w:after="80" w:line="216" w:lineRule="atLeast"/>
+              <w:spacing w:after="40" w:line="216" w:lineRule="atLeast"/>
               <w:rPr>
                 <w:color w:val="000000"/>
                 <w:sz w:val="18"/>
@@ -2752,7 +2751,7 @@
                 <w:tab w:val="left" w:pos="4320"/>
                 <w:tab w:val="right" w:pos="7020"/>
               </w:tabs>
-              <w:spacing w:after="80" w:line="216" w:lineRule="atLeast"/>
+              <w:spacing w:after="40" w:line="216" w:lineRule="atLeast"/>
               <w:rPr>
                 <w:color w:val="000000"/>
                 <w:sz w:val="18"/>
@@ -2786,7 +2785,7 @@
                 <w:tab w:val="left" w:pos="4320"/>
                 <w:tab w:val="right" w:pos="7020"/>
               </w:tabs>
-              <w:spacing w:after="80" w:line="216" w:lineRule="atLeast"/>
+              <w:spacing w:after="40" w:line="216" w:lineRule="atLeast"/>
               <w:rPr>
                 <w:color w:val="000000"/>
                 <w:sz w:val="18"/>
@@ -2815,7 +2814,7 @@
                 <w:tab w:val="left" w:pos="4320"/>
                 <w:tab w:val="right" w:pos="7020"/>
               </w:tabs>
-              <w:spacing w:after="80" w:line="216" w:lineRule="atLeast"/>
+              <w:spacing w:after="40" w:line="216" w:lineRule="atLeast"/>
               <w:rPr>
                 <w:color w:val="000000"/>
                 <w:sz w:val="18"/>
@@ -2844,7 +2843,7 @@
                 <w:tab w:val="left" w:pos="4320"/>
                 <w:tab w:val="right" w:pos="7020"/>
               </w:tabs>
-              <w:spacing w:after="80" w:line="216" w:lineRule="atLeast"/>
+              <w:spacing w:after="40" w:line="216" w:lineRule="atLeast"/>
               <w:rPr>
                 <w:color w:val="000000"/>
                 <w:sz w:val="18"/>
@@ -2880,7 +2879,7 @@
                 <w:tab w:val="left" w:pos="4320"/>
                 <w:tab w:val="right" w:pos="7020"/>
               </w:tabs>
-              <w:spacing w:after="80" w:line="216" w:lineRule="atLeast"/>
+              <w:spacing w:after="40" w:line="216" w:lineRule="atLeast"/>
               <w:rPr>
                 <w:color w:val="000000"/>
                 <w:sz w:val="18"/>
@@ -2937,7 +2936,7 @@
                 <w:tab w:val="left" w:pos="4320"/>
                 <w:tab w:val="right" w:pos="7020"/>
               </w:tabs>
-              <w:spacing w:after="80" w:line="216" w:lineRule="atLeast"/>
+              <w:spacing w:after="40" w:line="216" w:lineRule="atLeast"/>
               <w:rPr>
                 <w:color w:val="000000"/>
                 <w:sz w:val="18"/>
@@ -2966,7 +2965,7 @@
                 <w:tab w:val="left" w:pos="4320"/>
                 <w:tab w:val="right" w:pos="7020"/>
               </w:tabs>
-              <w:spacing w:after="80" w:line="216" w:lineRule="atLeast"/>
+              <w:spacing w:after="40" w:line="216" w:lineRule="atLeast"/>
               <w:rPr>
                 <w:color w:val="000000"/>
                 <w:sz w:val="18"/>
@@ -3010,7 +3009,7 @@
                 <w:tab w:val="left" w:pos="4320"/>
                 <w:tab w:val="right" w:pos="7020"/>
               </w:tabs>
-              <w:spacing w:after="80" w:line="216" w:lineRule="atLeast"/>
+              <w:spacing w:after="40" w:line="216" w:lineRule="atLeast"/>
               <w:rPr>
                 <w:color w:val="000000"/>
                 <w:sz w:val="18"/>
@@ -3039,7 +3038,7 @@
                 <w:tab w:val="left" w:pos="4320"/>
                 <w:tab w:val="right" w:pos="7020"/>
               </w:tabs>
-              <w:spacing w:after="80" w:line="216" w:lineRule="atLeast"/>
+              <w:spacing w:after="40" w:line="216" w:lineRule="atLeast"/>
               <w:rPr>
                 <w:color w:val="000000"/>
                 <w:sz w:val="18"/>
@@ -3068,7 +3067,7 @@
                 <w:tab w:val="left" w:pos="4320"/>
                 <w:tab w:val="right" w:pos="7020"/>
               </w:tabs>
-              <w:spacing w:after="80" w:line="216" w:lineRule="atLeast"/>
+              <w:spacing w:after="40" w:line="216" w:lineRule="atLeast"/>
               <w:rPr>
                 <w:color w:val="000000"/>
                 <w:sz w:val="18"/>
@@ -3104,7 +3103,7 @@
                 <w:tab w:val="left" w:pos="4320"/>
                 <w:tab w:val="right" w:pos="7020"/>
               </w:tabs>
-              <w:spacing w:after="80" w:line="216" w:lineRule="atLeast"/>
+              <w:spacing w:after="40" w:line="216" w:lineRule="atLeast"/>
               <w:rPr>
                 <w:color w:val="000000"/>
                 <w:sz w:val="18"/>
@@ -3133,7 +3132,7 @@
                 <w:tab w:val="left" w:pos="4320"/>
                 <w:tab w:val="right" w:pos="7020"/>
               </w:tabs>
-              <w:spacing w:after="80" w:line="216" w:lineRule="atLeast"/>
+              <w:spacing w:after="40" w:line="216" w:lineRule="atLeast"/>
               <w:rPr>
                 <w:color w:val="000000"/>
                 <w:sz w:val="18"/>
@@ -3162,7 +3161,7 @@
                 <w:tab w:val="left" w:pos="4320"/>
                 <w:tab w:val="right" w:pos="7020"/>
               </w:tabs>
-              <w:spacing w:after="80" w:line="216" w:lineRule="atLeast"/>
+              <w:spacing w:after="40" w:line="216" w:lineRule="atLeast"/>
               <w:rPr>
                 <w:color w:val="000000"/>
                 <w:sz w:val="18"/>
@@ -3187,6 +3186,8 @@
             </w:r>
           </w:p>
         </w:tc>
+        <w:bookmarkStart w:id="0" w:name="_GoBack"/>
+        <w:bookmarkEnd w:id="0"/>
       </w:tr>
     </w:tbl>
     <w:p>

--- a/public/docs/michaelconnerCV.docx
+++ b/public/docs/michaelconnerCV.docx
@@ -25,8 +25,8 @@
                 <wp:positionH relativeFrom="column">
                   <wp:posOffset>-1790700</wp:posOffset>
                 </wp:positionH>
-                <wp:positionV relativeFrom="topMargin">
-                  <wp:posOffset>457200</wp:posOffset>
+                <wp:positionV relativeFrom="page">
+                  <wp:posOffset>451485</wp:posOffset>
                 </wp:positionV>
                 <wp:extent cx="1709928" cy="1645920"/>
                 <wp:effectExtent l="0" t="0" r="24130" b="11430"/>
@@ -63,6 +63,7 @@
                       </wps:spPr>
                       <wps:txbx>
                         <w:txbxContent>
+                          <w:bookmarkStart w:id="0" w:name="_GoBack"/>
                           <w:p>
                             <w:pPr>
                               <w:pStyle w:val="CM7"/>
@@ -76,19 +77,37 @@
                                 <w:szCs w:val="30"/>
                               </w:rPr>
                             </w:pPr>
-                            <w:hyperlink r:id="rId7" w:history="1">
-                              <w:r>
-                                <w:rPr>
-                                  <w:rStyle w:val="Hyperlink"/>
-                                  <w:b/>
-                                  <w:bCs/>
-                                  <w:sz w:val="30"/>
-                                  <w:szCs w:val="30"/>
-                                  <w:u w:val="none"/>
-                                </w:rPr>
-                                <w:t>Michael Conner</w:t>
-                              </w:r>
-                            </w:hyperlink>
+                            <w:r>
+                              <w:fldChar w:fldCharType="begin"/>
+                            </w:r>
+                            <w:r>
+                              <w:instrText xml:space="preserve"> HYPERLINK "http://michaelpconner.com" </w:instrText>
+                            </w:r>
+                            <w:r>
+                              <w:fldChar w:fldCharType="separate"/>
+                            </w:r>
+                            <w:r>
+                              <w:rPr>
+                                <w:rStyle w:val="Hyperlink"/>
+                                <w:b/>
+                                <w:bCs/>
+                                <w:sz w:val="30"/>
+                                <w:szCs w:val="30"/>
+                                <w:u w:val="none"/>
+                              </w:rPr>
+                              <w:t>Michael Conner</w:t>
+                            </w:r>
+                            <w:r>
+                              <w:rPr>
+                                <w:rStyle w:val="Hyperlink"/>
+                                <w:b/>
+                                <w:bCs/>
+                                <w:sz w:val="30"/>
+                                <w:szCs w:val="30"/>
+                                <w:u w:val="none"/>
+                              </w:rPr>
+                              <w:fldChar w:fldCharType="end"/>
+                            </w:r>
                           </w:p>
                           <w:p>
                             <w:pPr>
@@ -210,6 +229,7 @@
                               </w:rPr>
                               <w:t xml:space="preserve">(510) 325-2698 </w:t>
                             </w:r>
+                            <w:bookmarkEnd w:id="0"/>
                           </w:p>
                         </w:txbxContent>
                       </wps:txbx>
@@ -234,9 +254,10 @@
                 <v:stroke joinstyle="miter"/>
                 <v:path gradientshapeok="t" o:connecttype="rect"/>
               </v:shapetype>
-              <v:shape id="Text Box 2" o:spid="_x0000_s1026" type="#_x0000_t202" style="position:absolute;margin-left:-141pt;margin-top:36pt;width:134.65pt;height:129.6pt;z-index:251660288;visibility:visible;mso-wrap-style:square;mso-width-percent:0;mso-height-percent:0;mso-wrap-distance-left:9pt;mso-wrap-distance-top:0;mso-wrap-distance-right:9pt;mso-wrap-distance-bottom:0;mso-position-horizontal:absolute;mso-position-horizontal-relative:text;mso-position-vertical:absolute;mso-position-vertical-relative:top-margin-area;mso-width-percent:0;mso-height-percent:0;mso-width-relative:margin;mso-height-relative:margin;v-text-anchor:top" o:gfxdata="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" strokecolor="white">
+              <v:shape id="Text Box 2" o:spid="_x0000_s1026" type="#_x0000_t202" style="position:absolute;margin-left:-141pt;margin-top:35.55pt;width:134.65pt;height:129.6pt;z-index:251660288;visibility:visible;mso-wrap-style:square;mso-width-percent:0;mso-height-percent:0;mso-wrap-distance-left:9pt;mso-wrap-distance-top:0;mso-wrap-distance-right:9pt;mso-wrap-distance-bottom:0;mso-position-horizontal:absolute;mso-position-horizontal-relative:text;mso-position-vertical:absolute;mso-position-vertical-relative:page;mso-width-percent:0;mso-height-percent:0;mso-width-relative:margin;mso-height-relative:margin;v-text-anchor:top" o:gfxdata="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" strokecolor="white">
                 <v:textbox>
                   <w:txbxContent>
+                    <w:bookmarkStart w:id="1" w:name="_GoBack"/>
                     <w:p>
                       <w:pPr>
                         <w:pStyle w:val="CM7"/>
@@ -250,19 +271,37 @@
                           <w:szCs w:val="30"/>
                         </w:rPr>
                       </w:pPr>
-                      <w:hyperlink r:id="rId8" w:history="1">
-                        <w:r>
-                          <w:rPr>
-                            <w:rStyle w:val="Hyperlink"/>
-                            <w:b/>
-                            <w:bCs/>
-                            <w:sz w:val="30"/>
-                            <w:szCs w:val="30"/>
-                            <w:u w:val="none"/>
-                          </w:rPr>
-                          <w:t>Michael Conner</w:t>
-                        </w:r>
-                      </w:hyperlink>
+                      <w:r>
+                        <w:fldChar w:fldCharType="begin"/>
+                      </w:r>
+                      <w:r>
+                        <w:instrText xml:space="preserve"> HYPERLINK "http://michaelpconner.com" </w:instrText>
+                      </w:r>
+                      <w:r>
+                        <w:fldChar w:fldCharType="separate"/>
+                      </w:r>
+                      <w:r>
+                        <w:rPr>
+                          <w:rStyle w:val="Hyperlink"/>
+                          <w:b/>
+                          <w:bCs/>
+                          <w:sz w:val="30"/>
+                          <w:szCs w:val="30"/>
+                          <w:u w:val="none"/>
+                        </w:rPr>
+                        <w:t>Michael Conner</w:t>
+                      </w:r>
+                      <w:r>
+                        <w:rPr>
+                          <w:rStyle w:val="Hyperlink"/>
+                          <w:b/>
+                          <w:bCs/>
+                          <w:sz w:val="30"/>
+                          <w:szCs w:val="30"/>
+                          <w:u w:val="none"/>
+                        </w:rPr>
+                        <w:fldChar w:fldCharType="end"/>
+                      </w:r>
                     </w:p>
                     <w:p>
                       <w:pPr>
@@ -384,10 +423,11 @@
                         </w:rPr>
                         <w:t xml:space="preserve">(510) 325-2698 </w:t>
                       </w:r>
+                      <w:bookmarkEnd w:id="1"/>
                     </w:p>
                   </w:txbxContent>
                 </v:textbox>
-                <w10:wrap anchory="margin"/>
+                <w10:wrap anchory="page"/>
               </v:shape>
             </w:pict>
           </mc:Fallback>
@@ -480,7 +520,7 @@
       <w:r>
         <w:t xml:space="preserve"> </w:t>
       </w:r>
-      <w:hyperlink r:id="rId9" w:history="1">
+      <w:hyperlink r:id="rId7" w:history="1">
         <w:proofErr w:type="spellStart"/>
         <w:r>
           <w:rPr>
@@ -541,7 +581,7 @@
         </w:rPr>
         <w:t xml:space="preserve"> </w:t>
       </w:r>
-      <w:hyperlink r:id="rId10" w:history="1">
+      <w:hyperlink r:id="rId8" w:history="1">
         <w:proofErr w:type="spellStart"/>
         <w:r>
           <w:rPr>
@@ -1057,7 +1097,7 @@
         </w:rPr>
         <w:t xml:space="preserve"> </w:t>
       </w:r>
-      <w:hyperlink r:id="rId11" w:history="1">
+      <w:hyperlink r:id="rId9" w:history="1">
         <w:proofErr w:type="spellStart"/>
         <w:r>
           <w:rPr>
@@ -1450,7 +1490,7 @@
         </w:rPr>
         <w:t xml:space="preserve"> - </w:t>
       </w:r>
-      <w:hyperlink r:id="rId12" w:history="1">
+      <w:hyperlink r:id="rId10" w:history="1">
         <w:r>
           <w:rPr>
             <w:rStyle w:val="Hyperlink"/>
@@ -3186,8 +3226,6 @@
             </w:r>
           </w:p>
         </w:tc>
-        <w:bookmarkStart w:id="0" w:name="_GoBack"/>
-        <w:bookmarkEnd w:id="0"/>
       </w:tr>
     </w:tbl>
     <w:p>
@@ -4411,7 +4449,7 @@
       </w:pPr>
     </w:p>
     <w:sectPr>
-      <w:headerReference w:type="default" r:id="rId13"/>
+      <w:headerReference w:type="default" r:id="rId11"/>
       <w:type w:val="continuous"/>
       <w:pgSz w:w="12240" w:h="16340"/>
       <w:pgMar w:top="810" w:right="1094" w:bottom="1109" w:left="3240" w:header="720" w:footer="720" w:gutter="0"/>

--- a/public/docs/michaelconnerCV.docx
+++ b/public/docs/michaelconnerCV.docx
@@ -26,10 +26,10 @@
                   <wp:posOffset>-1790700</wp:posOffset>
                 </wp:positionH>
                 <wp:positionV relativeFrom="page">
-                  <wp:posOffset>451485</wp:posOffset>
+                  <wp:posOffset>452437</wp:posOffset>
                 </wp:positionV>
-                <wp:extent cx="1709928" cy="1645920"/>
-                <wp:effectExtent l="0" t="0" r="24130" b="11430"/>
+                <wp:extent cx="1709928" cy="1747837"/>
+                <wp:effectExtent l="0" t="0" r="24130" b="24130"/>
                 <wp:wrapNone/>
                 <wp:docPr id="1" name="Text Box 2"/>
                 <wp:cNvGraphicFramePr>
@@ -44,7 +44,7 @@
                       <wps:spPr bwMode="auto">
                         <a:xfrm>
                           <a:off x="0" y="0"/>
-                          <a:ext cx="1709928" cy="1645920"/>
+                          <a:ext cx="1709928" cy="1747837"/>
                         </a:xfrm>
                         <a:prstGeom prst="rect">
                           <a:avLst/>
@@ -63,27 +63,52 @@
                       </wps:spPr>
                       <wps:txbx>
                         <w:txbxContent>
-                          <w:bookmarkStart w:id="0" w:name="_GoBack"/>
                           <w:p>
                             <w:pPr>
                               <w:pStyle w:val="CM7"/>
                               <w:spacing w:after="82"/>
                               <w:outlineLvl w:val="0"/>
                               <w:rPr>
+                                <w:rStyle w:val="Hyperlink"/>
                                 <w:b/>
                                 <w:bCs/>
-                                <w:color w:val="6A6766"/>
                                 <w:sz w:val="30"/>
                                 <w:szCs w:val="30"/>
                               </w:rPr>
                             </w:pPr>
                             <w:r>
+                              <w:rPr>
+                                <w:b/>
+                                <w:bCs/>
+                                <w:sz w:val="30"/>
+                                <w:szCs w:val="30"/>
+                              </w:rPr>
                               <w:fldChar w:fldCharType="begin"/>
                             </w:r>
                             <w:r>
-                              <w:instrText xml:space="preserve"> HYPERLINK "http://michaelpconner.com" </w:instrText>
+                              <w:rPr>
+                                <w:b/>
+                                <w:bCs/>
+                                <w:sz w:val="30"/>
+                                <w:szCs w:val="30"/>
+                              </w:rPr>
+                              <w:instrText xml:space="preserve"> HYPERLINK "http://michaelpconner.com/" \o "Go to my online resume" </w:instrText>
                             </w:r>
                             <w:r>
+                              <w:rPr>
+                                <w:b/>
+                                <w:bCs/>
+                                <w:sz w:val="30"/>
+                                <w:szCs w:val="30"/>
+                              </w:rPr>
+                            </w:r>
+                            <w:r>
+                              <w:rPr>
+                                <w:b/>
+                                <w:bCs/>
+                                <w:sz w:val="30"/>
+                                <w:szCs w:val="30"/>
+                              </w:rPr>
                               <w:fldChar w:fldCharType="separate"/>
                             </w:r>
                             <w:r>
@@ -93,20 +118,8 @@
                                 <w:bCs/>
                                 <w:sz w:val="30"/>
                                 <w:szCs w:val="30"/>
-                                <w:u w:val="none"/>
                               </w:rPr>
                               <w:t>Michael Conner</w:t>
-                            </w:r>
-                            <w:r>
-                              <w:rPr>
-                                <w:rStyle w:val="Hyperlink"/>
-                                <w:b/>
-                                <w:bCs/>
-                                <w:sz w:val="30"/>
-                                <w:szCs w:val="30"/>
-                                <w:u w:val="none"/>
-                              </w:rPr>
-                              <w:fldChar w:fldCharType="end"/>
                             </w:r>
                           </w:p>
                           <w:p>
@@ -119,6 +132,16 @@
                                 <w:szCs w:val="28"/>
                               </w:rPr>
                             </w:pPr>
+                            <w:r>
+                              <w:rPr>
+                                <w:b/>
+                                <w:bCs/>
+                                <w:color w:val="auto"/>
+                                <w:sz w:val="30"/>
+                                <w:szCs w:val="30"/>
+                              </w:rPr>
+                              <w:fldChar w:fldCharType="end"/>
+                            </w:r>
                           </w:p>
                           <w:p>
                             <w:pPr>
@@ -157,7 +180,23 @@
                                 <w:sz w:val="18"/>
                                 <w:szCs w:val="18"/>
                               </w:rPr>
-                              <w:t xml:space="preserve">nordL2@pacbell.net </w:t>
+                              <w:t>nordL2@pacbell</w:t>
+                            </w:r>
+                            <w:r>
+                              <w:rPr>
+                                <w:color w:val="0063CC"/>
+                                <w:sz w:val="18"/>
+                                <w:szCs w:val="18"/>
+                              </w:rPr>
+                              <w:t>.NET</w:t>
+                            </w:r>
+                            <w:r>
+                              <w:rPr>
+                                <w:color w:val="0063CC"/>
+                                <w:sz w:val="18"/>
+                                <w:szCs w:val="18"/>
+                              </w:rPr>
+                              <w:t xml:space="preserve"> </w:t>
                             </w:r>
                           </w:p>
                           <w:p>
@@ -202,6 +241,24 @@
                               </w:rPr>
                               <w:t xml:space="preserve"> </w:t>
                             </w:r>
+                            <w:r>
+                              <w:rPr>
+                                <w:color w:val="000000"/>
+                                <w:sz w:val="18"/>
+                                <w:szCs w:val="18"/>
+                              </w:rPr>
+                              <w:br/>
+                            </w:r>
+                            <w:hyperlink r:id="rId7" w:history="1">
+                              <w:r>
+                                <w:rPr>
+                                  <w:rStyle w:val="Hyperlink"/>
+                                  <w:sz w:val="18"/>
+                                  <w:szCs w:val="18"/>
+                                </w:rPr>
+                                <w:t>http://michaelpconner.com</w:t>
+                              </w:r>
+                            </w:hyperlink>
                           </w:p>
                           <w:p>
                             <w:pPr>
@@ -229,7 +286,6 @@
                               </w:rPr>
                               <w:t xml:space="preserve">(510) 325-2698 </w:t>
                             </w:r>
-                            <w:bookmarkEnd w:id="0"/>
                           </w:p>
                         </w:txbxContent>
                       </wps:txbx>
@@ -254,30 +310,55 @@
                 <v:stroke joinstyle="miter"/>
                 <v:path gradientshapeok="t" o:connecttype="rect"/>
               </v:shapetype>
-              <v:shape id="Text Box 2" o:spid="_x0000_s1026" type="#_x0000_t202" style="position:absolute;margin-left:-141pt;margin-top:35.55pt;width:134.65pt;height:129.6pt;z-index:251660288;visibility:visible;mso-wrap-style:square;mso-width-percent:0;mso-height-percent:0;mso-wrap-distance-left:9pt;mso-wrap-distance-top:0;mso-wrap-distance-right:9pt;mso-wrap-distance-bottom:0;mso-position-horizontal:absolute;mso-position-horizontal-relative:text;mso-position-vertical:absolute;mso-position-vertical-relative:page;mso-width-percent:0;mso-height-percent:0;mso-width-relative:margin;mso-height-relative:margin;v-text-anchor:top" o:gfxdata="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" strokecolor="white">
+              <v:shape id="Text Box 2" o:spid="_x0000_s1026" type="#_x0000_t202" style="position:absolute;margin-left:-141pt;margin-top:35.6pt;width:134.65pt;height:137.6pt;z-index:251660288;visibility:visible;mso-wrap-style:square;mso-width-percent:0;mso-height-percent:0;mso-wrap-distance-left:9pt;mso-wrap-distance-top:0;mso-wrap-distance-right:9pt;mso-wrap-distance-bottom:0;mso-position-horizontal:absolute;mso-position-horizontal-relative:text;mso-position-vertical:absolute;mso-position-vertical-relative:page;mso-width-percent:0;mso-height-percent:0;mso-width-relative:margin;mso-height-relative:margin;v-text-anchor:top" o:gfxdata="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" strokecolor="white">
                 <v:textbox>
                   <w:txbxContent>
-                    <w:bookmarkStart w:id="1" w:name="_GoBack"/>
                     <w:p>
                       <w:pPr>
                         <w:pStyle w:val="CM7"/>
                         <w:spacing w:after="82"/>
                         <w:outlineLvl w:val="0"/>
                         <w:rPr>
+                          <w:rStyle w:val="Hyperlink"/>
                           <w:b/>
                           <w:bCs/>
-                          <w:color w:val="6A6766"/>
                           <w:sz w:val="30"/>
                           <w:szCs w:val="30"/>
                         </w:rPr>
                       </w:pPr>
                       <w:r>
+                        <w:rPr>
+                          <w:b/>
+                          <w:bCs/>
+                          <w:sz w:val="30"/>
+                          <w:szCs w:val="30"/>
+                        </w:rPr>
                         <w:fldChar w:fldCharType="begin"/>
                       </w:r>
                       <w:r>
-                        <w:instrText xml:space="preserve"> HYPERLINK "http://michaelpconner.com" </w:instrText>
+                        <w:rPr>
+                          <w:b/>
+                          <w:bCs/>
+                          <w:sz w:val="30"/>
+                          <w:szCs w:val="30"/>
+                        </w:rPr>
+                        <w:instrText xml:space="preserve"> HYPERLINK "http://michaelpconner.com/" \o "Go to my online resume" </w:instrText>
                       </w:r>
                       <w:r>
+                        <w:rPr>
+                          <w:b/>
+                          <w:bCs/>
+                          <w:sz w:val="30"/>
+                          <w:szCs w:val="30"/>
+                        </w:rPr>
+                      </w:r>
+                      <w:r>
+                        <w:rPr>
+                          <w:b/>
+                          <w:bCs/>
+                          <w:sz w:val="30"/>
+                          <w:szCs w:val="30"/>
+                        </w:rPr>
                         <w:fldChar w:fldCharType="separate"/>
                       </w:r>
                       <w:r>
@@ -287,20 +368,8 @@
                           <w:bCs/>
                           <w:sz w:val="30"/>
                           <w:szCs w:val="30"/>
-                          <w:u w:val="none"/>
                         </w:rPr>
                         <w:t>Michael Conner</w:t>
-                      </w:r>
-                      <w:r>
-                        <w:rPr>
-                          <w:rStyle w:val="Hyperlink"/>
-                          <w:b/>
-                          <w:bCs/>
-                          <w:sz w:val="30"/>
-                          <w:szCs w:val="30"/>
-                          <w:u w:val="none"/>
-                        </w:rPr>
-                        <w:fldChar w:fldCharType="end"/>
                       </w:r>
                     </w:p>
                     <w:p>
@@ -313,6 +382,16 @@
                           <w:szCs w:val="28"/>
                         </w:rPr>
                       </w:pPr>
+                      <w:r>
+                        <w:rPr>
+                          <w:b/>
+                          <w:bCs/>
+                          <w:color w:val="auto"/>
+                          <w:sz w:val="30"/>
+                          <w:szCs w:val="30"/>
+                        </w:rPr>
+                        <w:fldChar w:fldCharType="end"/>
+                      </w:r>
                     </w:p>
                     <w:p>
                       <w:pPr>
@@ -351,7 +430,23 @@
                           <w:sz w:val="18"/>
                           <w:szCs w:val="18"/>
                         </w:rPr>
-                        <w:t xml:space="preserve">nordL2@pacbell.net </w:t>
+                        <w:t>nordL2@pacbell</w:t>
+                      </w:r>
+                      <w:r>
+                        <w:rPr>
+                          <w:color w:val="0063CC"/>
+                          <w:sz w:val="18"/>
+                          <w:szCs w:val="18"/>
+                        </w:rPr>
+                        <w:t>.NET</w:t>
+                      </w:r>
+                      <w:r>
+                        <w:rPr>
+                          <w:color w:val="0063CC"/>
+                          <w:sz w:val="18"/>
+                          <w:szCs w:val="18"/>
+                        </w:rPr>
+                        <w:t xml:space="preserve"> </w:t>
                       </w:r>
                     </w:p>
                     <w:p>
@@ -396,6 +491,24 @@
                         </w:rPr>
                         <w:t xml:space="preserve"> </w:t>
                       </w:r>
+                      <w:r>
+                        <w:rPr>
+                          <w:color w:val="000000"/>
+                          <w:sz w:val="18"/>
+                          <w:szCs w:val="18"/>
+                        </w:rPr>
+                        <w:br/>
+                      </w:r>
+                      <w:hyperlink r:id="rId8" w:history="1">
+                        <w:r>
+                          <w:rPr>
+                            <w:rStyle w:val="Hyperlink"/>
+                            <w:sz w:val="18"/>
+                            <w:szCs w:val="18"/>
+                          </w:rPr>
+                          <w:t>http://michaelpconner.com</w:t>
+                        </w:r>
+                      </w:hyperlink>
                     </w:p>
                     <w:p>
                       <w:pPr>
@@ -423,7 +536,6 @@
                         </w:rPr>
                         <w:t xml:space="preserve">(510) 325-2698 </w:t>
                       </w:r>
-                      <w:bookmarkEnd w:id="1"/>
                     </w:p>
                   </w:txbxContent>
                 </v:textbox>
@@ -491,36 +603,44 @@
     </w:p>
     <w:p>
       <w:pPr>
-        <w:pStyle w:val="NoSpacing"/>
-        <w:rPr>
-          <w:sz w:val="18"/>
-          <w:szCs w:val="18"/>
+        <w:pStyle w:val="CM10"/>
+        <w:spacing w:after="187" w:line="296" w:lineRule="atLeast"/>
+        <w:rPr>
+          <w:sz w:val="19"/>
+          <w:szCs w:val="19"/>
         </w:rPr>
       </w:pPr>
       <w:r>
         <w:rPr>
           <w:b/>
           <w:bCs/>
-        </w:rPr>
-        <w:t xml:space="preserve">Lead </w:t>
-      </w:r>
-      <w:r>
-        <w:rPr>
-          <w:b/>
-          <w:bCs/>
-        </w:rPr>
-        <w:t>Engineer</w:t>
-      </w:r>
-      <w:r>
+          <w:sz w:val="19"/>
+          <w:szCs w:val="19"/>
+        </w:rPr>
+        <w:t>Lead Engineer</w:t>
+      </w:r>
+      <w:r>
+        <w:rPr>
+          <w:sz w:val="19"/>
+          <w:szCs w:val="19"/>
+        </w:rPr>
         <w:t xml:space="preserve"> </w:t>
       </w:r>
       <w:r>
+        <w:rPr>
+          <w:sz w:val="19"/>
+          <w:szCs w:val="19"/>
+        </w:rPr>
         <w:t>–</w:t>
       </w:r>
       <w:r>
+        <w:rPr>
+          <w:sz w:val="19"/>
+          <w:szCs w:val="19"/>
+        </w:rPr>
         <w:t xml:space="preserve"> </w:t>
       </w:r>
-      <w:hyperlink r:id="rId7" w:history="1">
+      <w:hyperlink r:id="rId9" w:history="1">
         <w:proofErr w:type="spellStart"/>
         <w:r>
           <w:rPr>
@@ -533,19 +653,25 @@
         <w:proofErr w:type="spellEnd"/>
       </w:hyperlink>
       <w:r>
-        <w:t xml:space="preserve"> – November 2013</w:t>
-      </w:r>
-      <w:r>
-        <w:t xml:space="preserve"> </w:t>
-      </w:r>
-      <w:r>
-        <w:t>--</w:t>
-      </w:r>
-      <w:r>
-        <w:t xml:space="preserve"> </w:t>
-      </w:r>
-      <w:r>
-        <w:t>October 2015</w:t>
+        <w:rPr>
+          <w:sz w:val="19"/>
+          <w:szCs w:val="19"/>
+        </w:rPr>
+        <w:t xml:space="preserve"> – November 2013 </w:t>
+      </w:r>
+      <w:r>
+        <w:rPr>
+          <w:sz w:val="19"/>
+          <w:szCs w:val="19"/>
+        </w:rPr>
+        <w:t>–</w:t>
+      </w:r>
+      <w:r>
+        <w:rPr>
+          <w:sz w:val="19"/>
+          <w:szCs w:val="19"/>
+        </w:rPr>
+        <w:t xml:space="preserve"> October 2015</w:t>
       </w:r>
       <w:r>
         <w:rPr>
@@ -581,7 +707,7 @@
         </w:rPr>
         <w:t xml:space="preserve"> </w:t>
       </w:r>
-      <w:hyperlink r:id="rId8" w:history="1">
+      <w:hyperlink r:id="rId10" w:history="1">
         <w:proofErr w:type="spellStart"/>
         <w:r>
           <w:rPr>
@@ -798,15 +924,31 @@
           <w:sz w:val="18"/>
           <w:szCs w:val="18"/>
         </w:rPr>
-        <w:t xml:space="preserve"> Joinin.com ASP.net web </w:t>
-      </w:r>
-      <w:r>
-        <w:rPr>
-          <w:color w:val="000000"/>
-          <w:sz w:val="18"/>
-          <w:szCs w:val="18"/>
-        </w:rPr>
-        <w:t>produc</w:t>
+        <w:t xml:space="preserve"> Joinin.com ASP</w:t>
+      </w:r>
+      <w:r>
+        <w:rPr>
+          <w:color w:val="000000"/>
+          <w:sz w:val="18"/>
+          <w:szCs w:val="18"/>
+        </w:rPr>
+        <w:t>.NET</w:t>
+      </w:r>
+      <w:r>
+        <w:rPr>
+          <w:color w:val="000000"/>
+          <w:sz w:val="18"/>
+          <w:szCs w:val="18"/>
+        </w:rPr>
+        <w:t xml:space="preserve"> web </w:t>
+      </w:r>
+      <w:r>
+        <w:rPr>
+          <w:color w:val="000000"/>
+          <w:sz w:val="18"/>
+          <w:szCs w:val="18"/>
+        </w:rPr>
+        <w:t>product</w:t>
       </w:r>
       <w:r>
         <w:rPr>
@@ -815,14 +957,6 @@
           <w:szCs w:val="18"/>
         </w:rPr>
         <w:t>.</w:t>
-      </w:r>
-      <w:r>
-        <w:rPr>
-          <w:color w:val="000000"/>
-          <w:sz w:val="18"/>
-          <w:szCs w:val="18"/>
-        </w:rPr>
-        <w:t>t</w:t>
       </w:r>
     </w:p>
     <w:p>
@@ -1056,100 +1190,129 @@
           <w:sz w:val="19"/>
           <w:szCs w:val="19"/>
         </w:rPr>
-        <w:t xml:space="preserve"> - </w:t>
-      </w:r>
-      <w:proofErr w:type="spellStart"/>
+        <w:t xml:space="preserve"> </w:t>
+      </w:r>
       <w:r>
         <w:rPr>
           <w:sz w:val="19"/>
           <w:szCs w:val="19"/>
         </w:rPr>
-        <w:t>GoldMail</w:t>
-      </w:r>
-      <w:proofErr w:type="spellEnd"/>
+        <w:t>–</w:t>
+      </w:r>
       <w:r>
         <w:rPr>
           <w:sz w:val="19"/>
           <w:szCs w:val="19"/>
         </w:rPr>
-        <w:t>, Inc</w:t>
-      </w:r>
-      <w:proofErr w:type="gramStart"/>
+        <w:t xml:space="preserve"> </w:t>
+      </w:r>
+      <w:proofErr w:type="spellStart"/>
       <w:r>
         <w:rPr>
           <w:sz w:val="19"/>
           <w:szCs w:val="19"/>
         </w:rPr>
-        <w:t>.</w:t>
-      </w:r>
+        <w:t>GoldMail</w:t>
+      </w:r>
+      <w:proofErr w:type="spellEnd"/>
       <w:r>
         <w:rPr>
           <w:sz w:val="19"/>
           <w:szCs w:val="19"/>
         </w:rPr>
-        <w:t>/</w:t>
-      </w:r>
-      <w:proofErr w:type="gramEnd"/>
+        <w:t>, Inc</w:t>
+      </w:r>
+      <w:proofErr w:type="gramStart"/>
       <w:r>
         <w:rPr>
           <w:sz w:val="19"/>
           <w:szCs w:val="19"/>
         </w:rPr>
-        <w:t xml:space="preserve"> </w:t>
-      </w:r>
-      <w:hyperlink r:id="rId9" w:history="1">
-        <w:proofErr w:type="spellStart"/>
-        <w:r>
-          <w:rPr>
-            <w:rStyle w:val="Hyperlink"/>
-            <w:sz w:val="18"/>
-            <w:szCs w:val="18"/>
-          </w:rPr>
-          <w:t>PointAcross</w:t>
-        </w:r>
-        <w:proofErr w:type="spellEnd"/>
-      </w:hyperlink>
+        <w:t>.</w:t>
+      </w:r>
       <w:r>
         <w:rPr>
           <w:sz w:val="19"/>
           <w:szCs w:val="19"/>
         </w:rPr>
-        <w:t xml:space="preserve"> </w:t>
+        <w:t>/</w:t>
+      </w:r>
+      <w:proofErr w:type="spellStart"/>
+      <w:proofErr w:type="gramEnd"/>
+      <w:r>
+        <w:fldChar w:fldCharType="begin"/>
+      </w:r>
+      <w:r>
+        <w:instrText xml:space="preserve"> HYPERLINK "http://pointacross.com" </w:instrText>
+      </w:r>
+      <w:r>
+        <w:fldChar w:fldCharType="separate"/>
+      </w:r>
+      <w:r>
+        <w:rPr>
+          <w:rStyle w:val="Hyperlink"/>
+          <w:sz w:val="18"/>
+          <w:szCs w:val="18"/>
+        </w:rPr>
+        <w:t>PointAcross</w:t>
+      </w:r>
+      <w:proofErr w:type="spellEnd"/>
+      <w:r>
+        <w:rPr>
+          <w:rStyle w:val="Hyperlink"/>
+          <w:sz w:val="18"/>
+          <w:szCs w:val="18"/>
+        </w:rPr>
+        <w:fldChar w:fldCharType="end"/>
       </w:r>
       <w:r>
         <w:rPr>
           <w:sz w:val="19"/>
           <w:szCs w:val="19"/>
         </w:rPr>
-        <w:t xml:space="preserve">-- </w:t>
+        <w:t xml:space="preserve"> </w:t>
       </w:r>
       <w:r>
         <w:rPr>
           <w:sz w:val="19"/>
           <w:szCs w:val="19"/>
         </w:rPr>
-        <w:t>Jun</w:t>
+        <w:t>–</w:t>
       </w:r>
       <w:r>
         <w:rPr>
           <w:sz w:val="19"/>
           <w:szCs w:val="19"/>
         </w:rPr>
-        <w:t>e</w:t>
+        <w:t xml:space="preserve"> </w:t>
       </w:r>
       <w:r>
         <w:rPr>
           <w:sz w:val="19"/>
           <w:szCs w:val="19"/>
         </w:rPr>
-        <w:t xml:space="preserve"> 2007 </w:t>
+        <w:t>Jun</w:t>
       </w:r>
       <w:r>
         <w:rPr>
           <w:sz w:val="19"/>
           <w:szCs w:val="19"/>
         </w:rPr>
-        <w:t>--</w:t>
+        <w:t>e</w:t>
+      </w:r>
+      <w:r>
+        <w:rPr>
+          <w:sz w:val="19"/>
+          <w:szCs w:val="19"/>
+        </w:rPr>
+        <w:t xml:space="preserve"> 2007 </w:t>
+      </w:r>
+      <w:r>
+        <w:rPr>
+          <w:sz w:val="19"/>
+          <w:szCs w:val="19"/>
+        </w:rPr>
+        <w:t>–</w:t>
       </w:r>
       <w:r>
         <w:rPr>
@@ -1216,7 +1379,23 @@
           <w:sz w:val="18"/>
           <w:szCs w:val="18"/>
         </w:rPr>
-        <w:t>Lead engineer for ASP.net MVC3 content sharing web application</w:t>
+        <w:t>Lead engineer for ASP</w:t>
+      </w:r>
+      <w:r>
+        <w:rPr>
+          <w:color w:val="000000"/>
+          <w:sz w:val="18"/>
+          <w:szCs w:val="18"/>
+        </w:rPr>
+        <w:t>.NET</w:t>
+      </w:r>
+      <w:r>
+        <w:rPr>
+          <w:color w:val="000000"/>
+          <w:sz w:val="18"/>
+          <w:szCs w:val="18"/>
+        </w:rPr>
+        <w:t xml:space="preserve"> MVC3 content sharing web application</w:t>
       </w:r>
       <w:r>
         <w:rPr>
@@ -1243,26 +1422,24 @@
           <w:sz w:val="18"/>
           <w:szCs w:val="18"/>
         </w:rPr>
-        <w:t>Lead engineer for ASP.net e-commerce portal</w:t>
-      </w:r>
-      <w:r>
-        <w:rPr>
-          <w:sz w:val="18"/>
-          <w:szCs w:val="18"/>
-        </w:rPr>
-        <w:t>.</w:t>
-      </w:r>
-      <w:r>
-        <w:rPr>
-          <w:color w:val="000000"/>
-          <w:sz w:val="18"/>
-          <w:szCs w:val="18"/>
-        </w:rPr>
-        <w:t xml:space="preserve"> </w:t>
-      </w:r>
-      <w:r>
-        <w:rPr>
-          <w:color w:val="000000"/>
+        <w:t>Lead engineer for ASP</w:t>
+      </w:r>
+      <w:r>
+        <w:rPr>
+          <w:sz w:val="18"/>
+          <w:szCs w:val="18"/>
+        </w:rPr>
+        <w:t>.NET</w:t>
+      </w:r>
+      <w:r>
+        <w:rPr>
+          <w:sz w:val="18"/>
+          <w:szCs w:val="18"/>
+        </w:rPr>
+        <w:t xml:space="preserve"> e-commerce portal</w:t>
+      </w:r>
+      <w:r>
+        <w:rPr>
           <w:sz w:val="18"/>
           <w:szCs w:val="18"/>
         </w:rPr>
@@ -1354,7 +1531,23 @@
           <w:sz w:val="18"/>
           <w:szCs w:val="18"/>
         </w:rPr>
-        <w:t>Refactored existing ASP.Net and Silverlight pro</w:t>
+        <w:t>Refactored existing ASP</w:t>
+      </w:r>
+      <w:r>
+        <w:rPr>
+          <w:color w:val="000000"/>
+          <w:sz w:val="18"/>
+          <w:szCs w:val="18"/>
+        </w:rPr>
+        <w:t>.NET</w:t>
+      </w:r>
+      <w:r>
+        <w:rPr>
+          <w:color w:val="000000"/>
+          <w:sz w:val="18"/>
+          <w:szCs w:val="18"/>
+        </w:rPr>
+        <w:t xml:space="preserve"> and Silverlight pro</w:t>
       </w:r>
       <w:r>
         <w:rPr>
@@ -1488,9 +1681,24 @@
           <w:sz w:val="19"/>
           <w:szCs w:val="19"/>
         </w:rPr>
-        <w:t xml:space="preserve"> - </w:t>
-      </w:r>
-      <w:hyperlink r:id="rId10" w:history="1">
+        <w:t xml:space="preserve"> </w:t>
+      </w:r>
+      <w:r>
+        <w:rPr>
+          <w:sz w:val="19"/>
+          <w:szCs w:val="19"/>
+        </w:rPr>
+        <w:t>–</w:t>
+      </w:r>
+      <w:r>
+        <w:rPr>
+          <w:color w:val="000000"/>
+          <w:sz w:val="19"/>
+          <w:szCs w:val="19"/>
+        </w:rPr>
+        <w:t xml:space="preserve"> </w:t>
+      </w:r>
+      <w:hyperlink r:id="rId11" w:history="1">
         <w:r>
           <w:rPr>
             <w:rStyle w:val="Hyperlink"/>
@@ -1524,7 +1732,7 @@
           <w:sz w:val="19"/>
           <w:szCs w:val="19"/>
         </w:rPr>
-        <w:t xml:space="preserve"> -- </w:t>
+        <w:t xml:space="preserve"> </w:t>
       </w:r>
       <w:r>
         <w:rPr>
@@ -1532,7 +1740,7 @@
           <w:sz w:val="19"/>
           <w:szCs w:val="19"/>
         </w:rPr>
-        <w:t xml:space="preserve">Feb 1994 </w:t>
+        <w:t>–</w:t>
       </w:r>
       <w:r>
         <w:rPr>
@@ -1540,7 +1748,23 @@
           <w:sz w:val="19"/>
           <w:szCs w:val="19"/>
         </w:rPr>
-        <w:t>--</w:t>
+        <w:t xml:space="preserve"> </w:t>
+      </w:r>
+      <w:r>
+        <w:rPr>
+          <w:color w:val="000000"/>
+          <w:sz w:val="19"/>
+          <w:szCs w:val="19"/>
+        </w:rPr>
+        <w:t xml:space="preserve">Feb 1994 </w:t>
+      </w:r>
+      <w:r>
+        <w:rPr>
+          <w:color w:val="000000"/>
+          <w:sz w:val="19"/>
+          <w:szCs w:val="19"/>
+        </w:rPr>
+        <w:t>–</w:t>
       </w:r>
       <w:r>
         <w:rPr>
@@ -1667,7 +1891,26 @@
           <w:sz w:val="19"/>
           <w:szCs w:val="19"/>
         </w:rPr>
-        <w:t xml:space="preserve"> -- </w:t>
+        <w:t xml:space="preserve"> </w:t>
+      </w:r>
+      <w:r>
+        <w:rPr>
+          <w:bCs/>
+          <w:color w:val="000000"/>
+          <w:sz w:val="19"/>
+          <w:szCs w:val="19"/>
+        </w:rPr>
+        <w:t>–</w:t>
+      </w:r>
+      <w:r>
+        <w:rPr>
+          <w:b/>
+          <w:bCs/>
+          <w:color w:val="000000"/>
+          <w:sz w:val="19"/>
+          <w:szCs w:val="19"/>
+        </w:rPr>
+        <w:t xml:space="preserve"> </w:t>
       </w:r>
       <w:r>
         <w:rPr>
@@ -1695,7 +1938,15 @@
           <w:sz w:val="18"/>
           <w:szCs w:val="18"/>
         </w:rPr>
-        <w:t xml:space="preserve">Published four novels and numerous shorter pieces in the science fiction genre </w:t>
+        <w:t>Published four novels and numerous shorter piec</w:t>
+      </w:r>
+      <w:r>
+        <w:rPr>
+          <w:color w:val="000000"/>
+          <w:sz w:val="18"/>
+          <w:szCs w:val="18"/>
+        </w:rPr>
+        <w:t>es in the science fiction genre.</w:t>
       </w:r>
     </w:p>
     <w:p>
@@ -1858,7 +2109,15 @@
                 <w:sz w:val="18"/>
                 <w:szCs w:val="18"/>
               </w:rPr>
-              <w:t>C# / .NET</w:t>
+              <w:t xml:space="preserve">C# / </w:t>
+            </w:r>
+            <w:r>
+              <w:rPr>
+                <w:color w:val="000000"/>
+                <w:sz w:val="18"/>
+                <w:szCs w:val="18"/>
+              </w:rPr>
+              <w:t>.NET</w:t>
             </w:r>
           </w:p>
         </w:tc>
@@ -2006,13 +2265,135 @@
                 <w:szCs w:val="18"/>
               </w:rPr>
             </w:pPr>
+            <w:proofErr w:type="spellStart"/>
             <w:r>
               <w:rPr>
                 <w:color w:val="000000"/>
                 <w:sz w:val="18"/>
                 <w:szCs w:val="18"/>
               </w:rPr>
-              <w:t>Node.js</w:t>
+              <w:t>Node</w:t>
+            </w:r>
+            <w:r>
+              <w:rPr>
+                <w:color w:val="000000"/>
+                <w:sz w:val="18"/>
+                <w:szCs w:val="18"/>
+              </w:rPr>
+              <w:t>js</w:t>
+            </w:r>
+            <w:proofErr w:type="spellEnd"/>
+          </w:p>
+        </w:tc>
+      </w:tr>
+      <w:tr>
+        <w:trPr>
+          <w:trHeight w:val="288"/>
+        </w:trPr>
+        <w:tc>
+          <w:tcPr>
+            <w:tcW w:w="2640" w:type="dxa"/>
+          </w:tcPr>
+          <w:p>
+            <w:pPr>
+              <w:pStyle w:val="CM10"/>
+              <w:tabs>
+                <w:tab w:val="right" w:pos="3240"/>
+                <w:tab w:val="left" w:pos="4320"/>
+                <w:tab w:val="right" w:pos="7020"/>
+              </w:tabs>
+              <w:spacing w:after="40" w:line="216" w:lineRule="atLeast"/>
+              <w:rPr>
+                <w:color w:val="000000"/>
+                <w:sz w:val="18"/>
+                <w:szCs w:val="18"/>
+              </w:rPr>
+            </w:pPr>
+            <w:proofErr w:type="spellStart"/>
+            <w:r>
+              <w:rPr>
+                <w:color w:val="000000"/>
+                <w:sz w:val="18"/>
+                <w:szCs w:val="18"/>
+              </w:rPr>
+              <w:t>Xamarin</w:t>
+            </w:r>
+            <w:proofErr w:type="spellEnd"/>
+            <w:r>
+              <w:rPr>
+                <w:color w:val="000000"/>
+                <w:sz w:val="18"/>
+                <w:szCs w:val="18"/>
+              </w:rPr>
+              <w:t xml:space="preserve"> iOS</w:t>
+            </w:r>
+          </w:p>
+        </w:tc>
+        <w:tc>
+          <w:tcPr>
+            <w:tcW w:w="2640" w:type="dxa"/>
+          </w:tcPr>
+          <w:p>
+            <w:pPr>
+              <w:pStyle w:val="CM10"/>
+              <w:tabs>
+                <w:tab w:val="right" w:pos="3240"/>
+                <w:tab w:val="left" w:pos="4320"/>
+                <w:tab w:val="right" w:pos="7020"/>
+              </w:tabs>
+              <w:spacing w:after="40" w:line="216" w:lineRule="atLeast"/>
+              <w:rPr>
+                <w:color w:val="000000"/>
+                <w:sz w:val="18"/>
+                <w:szCs w:val="18"/>
+              </w:rPr>
+            </w:pPr>
+            <w:proofErr w:type="spellStart"/>
+            <w:r>
+              <w:rPr>
+                <w:color w:val="000000"/>
+                <w:sz w:val="18"/>
+                <w:szCs w:val="18"/>
+              </w:rPr>
+              <w:t>SQLServer</w:t>
+            </w:r>
+            <w:proofErr w:type="spellEnd"/>
+          </w:p>
+        </w:tc>
+        <w:tc>
+          <w:tcPr>
+            <w:tcW w:w="2640" w:type="dxa"/>
+          </w:tcPr>
+          <w:p>
+            <w:pPr>
+              <w:pStyle w:val="CM10"/>
+              <w:tabs>
+                <w:tab w:val="right" w:pos="3240"/>
+                <w:tab w:val="left" w:pos="4320"/>
+                <w:tab w:val="right" w:pos="7020"/>
+              </w:tabs>
+              <w:spacing w:after="40" w:line="216" w:lineRule="atLeast"/>
+              <w:rPr>
+                <w:color w:val="000000"/>
+                <w:sz w:val="18"/>
+                <w:szCs w:val="18"/>
+              </w:rPr>
+            </w:pPr>
+            <w:r>
+              <w:rPr>
+                <w:color w:val="000000"/>
+                <w:sz w:val="18"/>
+                <w:szCs w:val="18"/>
+              </w:rPr>
+              <w:t>ASP</w:t>
+            </w:r>
+            <w:r>
+              <w:rPr>
+                <w:color w:val="000000"/>
+                <w:sz w:val="18"/>
+                <w:szCs w:val="18"/>
+              </w:rPr>
+              <w:t>.NET</w:t>
             </w:r>
           </w:p>
         </w:tc>
@@ -2040,117 +2421,29 @@
                 <w:szCs w:val="18"/>
               </w:rPr>
             </w:pPr>
-            <w:proofErr w:type="spellStart"/>
             <w:r>
               <w:rPr>
                 <w:color w:val="000000"/>
                 <w:sz w:val="18"/>
                 <w:szCs w:val="18"/>
               </w:rPr>
-              <w:t>Xamarin</w:t>
+              <w:t>ASP</w:t>
             </w:r>
-            <w:proofErr w:type="spellEnd"/>
             <w:r>
               <w:rPr>
                 <w:color w:val="000000"/>
                 <w:sz w:val="18"/>
                 <w:szCs w:val="18"/>
               </w:rPr>
-              <w:t xml:space="preserve"> iOS</w:t>
+              <w:t>.NET</w:t>
             </w:r>
-          </w:p>
-        </w:tc>
-        <w:tc>
-          <w:tcPr>
-            <w:tcW w:w="2640" w:type="dxa"/>
-          </w:tcPr>
-          <w:p>
-            <w:pPr>
-              <w:pStyle w:val="CM10"/>
-              <w:tabs>
-                <w:tab w:val="right" w:pos="3240"/>
-                <w:tab w:val="left" w:pos="4320"/>
-                <w:tab w:val="right" w:pos="7020"/>
-              </w:tabs>
-              <w:spacing w:after="40" w:line="216" w:lineRule="atLeast"/>
-              <w:rPr>
-                <w:color w:val="000000"/>
-                <w:sz w:val="18"/>
-                <w:szCs w:val="18"/>
-              </w:rPr>
-            </w:pPr>
-            <w:proofErr w:type="spellStart"/>
             <w:r>
               <w:rPr>
                 <w:color w:val="000000"/>
                 <w:sz w:val="18"/>
                 <w:szCs w:val="18"/>
               </w:rPr>
-              <w:t>SQLServer</w:t>
-            </w:r>
-            <w:proofErr w:type="spellEnd"/>
-          </w:p>
-        </w:tc>
-        <w:tc>
-          <w:tcPr>
-            <w:tcW w:w="2640" w:type="dxa"/>
-          </w:tcPr>
-          <w:p>
-            <w:pPr>
-              <w:pStyle w:val="CM10"/>
-              <w:tabs>
-                <w:tab w:val="right" w:pos="3240"/>
-                <w:tab w:val="left" w:pos="4320"/>
-                <w:tab w:val="right" w:pos="7020"/>
-              </w:tabs>
-              <w:spacing w:after="40" w:line="216" w:lineRule="atLeast"/>
-              <w:rPr>
-                <w:color w:val="000000"/>
-                <w:sz w:val="18"/>
-                <w:szCs w:val="18"/>
-              </w:rPr>
-            </w:pPr>
-            <w:r>
-              <w:rPr>
-                <w:color w:val="000000"/>
-                <w:sz w:val="18"/>
-                <w:szCs w:val="18"/>
-              </w:rPr>
-              <w:t>ASP.NET</w:t>
-            </w:r>
-          </w:p>
-        </w:tc>
-      </w:tr>
-      <w:tr>
-        <w:trPr>
-          <w:trHeight w:val="288"/>
-        </w:trPr>
-        <w:tc>
-          <w:tcPr>
-            <w:tcW w:w="2640" w:type="dxa"/>
-          </w:tcPr>
-          <w:p>
-            <w:pPr>
-              <w:pStyle w:val="CM10"/>
-              <w:tabs>
-                <w:tab w:val="right" w:pos="3240"/>
-                <w:tab w:val="left" w:pos="4320"/>
-                <w:tab w:val="right" w:pos="7020"/>
-              </w:tabs>
-              <w:spacing w:after="40" w:line="216" w:lineRule="atLeast"/>
-              <w:rPr>
-                <w:color w:val="000000"/>
-                <w:sz w:val="18"/>
-                <w:szCs w:val="18"/>
-              </w:rPr>
-            </w:pPr>
-            <w:r>
-              <w:rPr>
-                <w:color w:val="000000"/>
-                <w:sz w:val="18"/>
-                <w:szCs w:val="18"/>
-              </w:rPr>
-              <w:t>ASP.NET/</w:t>
+              <w:t>/</w:t>
             </w:r>
             <w:r>
               <w:rPr>
@@ -2345,7 +2638,7 @@
                 <w:sz w:val="18"/>
                 <w:szCs w:val="18"/>
               </w:rPr>
-              <w:t>phantomJS</w:t>
+              <w:t>phantomjs</w:t>
             </w:r>
             <w:proofErr w:type="spellEnd"/>
           </w:p>
@@ -2634,7 +2927,15 @@
                 <w:sz w:val="18"/>
                 <w:szCs w:val="18"/>
               </w:rPr>
-              <w:t xml:space="preserve"> tools for ASP.NET</w:t>
+              <w:t xml:space="preserve"> tools for ASP</w:t>
+            </w:r>
+            <w:r>
+              <w:rPr>
+                <w:color w:val="000000"/>
+                <w:sz w:val="18"/>
+                <w:szCs w:val="18"/>
+              </w:rPr>
+              <w:t>.NET</w:t>
             </w:r>
           </w:p>
         </w:tc>
@@ -2804,7 +3105,7 @@
                 <w:sz w:val="18"/>
                 <w:szCs w:val="18"/>
               </w:rPr>
-              <w:t>Silverlight</w:t>
+              <w:t>XAML</w:t>
             </w:r>
           </w:p>
         </w:tc>
@@ -2861,14 +3162,16 @@
                 <w:szCs w:val="18"/>
               </w:rPr>
             </w:pPr>
+            <w:proofErr w:type="spellStart"/>
             <w:r>
               <w:rPr>
                 <w:color w:val="000000"/>
                 <w:sz w:val="18"/>
                 <w:szCs w:val="18"/>
               </w:rPr>
-              <w:t>Dust.js templates</w:t>
+              <w:t>Dustjs</w:t>
             </w:r>
+            <w:proofErr w:type="spellEnd"/>
           </w:p>
         </w:tc>
         <w:tc>
@@ -3019,7 +3322,7 @@
                 <w:sz w:val="18"/>
                 <w:szCs w:val="18"/>
               </w:rPr>
-              <w:t>S</w:t>
+              <w:t>s</w:t>
             </w:r>
             <w:r>
               <w:rPr>
@@ -3227,6 +3530,94 @@
           </w:p>
         </w:tc>
       </w:tr>
+      <w:tr>
+        <w:trPr>
+          <w:trHeight w:val="288"/>
+        </w:trPr>
+        <w:tc>
+          <w:tcPr>
+            <w:tcW w:w="2640" w:type="dxa"/>
+          </w:tcPr>
+          <w:p>
+            <w:pPr>
+              <w:pStyle w:val="CM10"/>
+              <w:tabs>
+                <w:tab w:val="right" w:pos="3240"/>
+                <w:tab w:val="left" w:pos="4320"/>
+                <w:tab w:val="right" w:pos="7020"/>
+              </w:tabs>
+              <w:spacing w:after="40" w:line="216" w:lineRule="atLeast"/>
+              <w:rPr>
+                <w:color w:val="000000"/>
+                <w:sz w:val="18"/>
+                <w:szCs w:val="18"/>
+              </w:rPr>
+            </w:pPr>
+            <w:proofErr w:type="spellStart"/>
+            <w:r>
+              <w:rPr>
+                <w:color w:val="000000"/>
+                <w:sz w:val="18"/>
+                <w:szCs w:val="18"/>
+              </w:rPr>
+              <w:t>ffmpeg</w:t>
+            </w:r>
+            <w:proofErr w:type="spellEnd"/>
+          </w:p>
+        </w:tc>
+        <w:tc>
+          <w:tcPr>
+            <w:tcW w:w="2640" w:type="dxa"/>
+          </w:tcPr>
+          <w:p>
+            <w:pPr>
+              <w:pStyle w:val="CM10"/>
+              <w:tabs>
+                <w:tab w:val="right" w:pos="3240"/>
+                <w:tab w:val="left" w:pos="4320"/>
+                <w:tab w:val="right" w:pos="7020"/>
+              </w:tabs>
+              <w:spacing w:after="40" w:line="216" w:lineRule="atLeast"/>
+              <w:rPr>
+                <w:color w:val="000000"/>
+                <w:sz w:val="18"/>
+                <w:szCs w:val="18"/>
+              </w:rPr>
+            </w:pPr>
+            <w:proofErr w:type="spellStart"/>
+            <w:r>
+              <w:rPr>
+                <w:color w:val="000000"/>
+                <w:sz w:val="18"/>
+                <w:szCs w:val="18"/>
+              </w:rPr>
+              <w:t>avisynth</w:t>
+            </w:r>
+            <w:proofErr w:type="spellEnd"/>
+          </w:p>
+        </w:tc>
+        <w:tc>
+          <w:tcPr>
+            <w:tcW w:w="2640" w:type="dxa"/>
+          </w:tcPr>
+          <w:p>
+            <w:pPr>
+              <w:pStyle w:val="CM10"/>
+              <w:tabs>
+                <w:tab w:val="right" w:pos="3240"/>
+                <w:tab w:val="left" w:pos="4320"/>
+                <w:tab w:val="right" w:pos="7020"/>
+              </w:tabs>
+              <w:spacing w:after="40" w:line="216" w:lineRule="atLeast"/>
+              <w:rPr>
+                <w:color w:val="000000"/>
+                <w:sz w:val="18"/>
+                <w:szCs w:val="18"/>
+              </w:rPr>
+            </w:pPr>
+          </w:p>
+        </w:tc>
+      </w:tr>
     </w:tbl>
     <w:p>
       <w:pPr>
@@ -3267,9 +3658,8 @@
           <w:sz w:val="18"/>
           <w:szCs w:val="18"/>
         </w:rPr>
-        <w:t xml:space="preserve">Single Page Web Application with Dust.js </w:t>
-      </w:r>
-      <w:proofErr w:type="spellStart"/>
+        <w:t xml:space="preserve">Single </w:t>
+      </w:r>
       <w:r>
         <w:rPr>
           <w:b/>
@@ -3277,9 +3667,53 @@
           <w:sz w:val="18"/>
           <w:szCs w:val="18"/>
         </w:rPr>
-        <w:t>templating</w:t>
-      </w:r>
-      <w:proofErr w:type="spellEnd"/>
+        <w:t>p</w:t>
+      </w:r>
+      <w:r>
+        <w:rPr>
+          <w:b/>
+          <w:bCs/>
+          <w:sz w:val="18"/>
+          <w:szCs w:val="18"/>
+        </w:rPr>
+        <w:t xml:space="preserve">age </w:t>
+      </w:r>
+      <w:r>
+        <w:rPr>
+          <w:b/>
+          <w:bCs/>
+          <w:sz w:val="18"/>
+          <w:szCs w:val="18"/>
+        </w:rPr>
+        <w:t>w</w:t>
+      </w:r>
+      <w:r>
+        <w:rPr>
+          <w:b/>
+          <w:bCs/>
+          <w:sz w:val="18"/>
+          <w:szCs w:val="18"/>
+        </w:rPr>
+        <w:t xml:space="preserve">eb </w:t>
+      </w:r>
+      <w:r>
+        <w:rPr>
+          <w:b/>
+          <w:bCs/>
+          <w:sz w:val="18"/>
+          <w:szCs w:val="18"/>
+        </w:rPr>
+        <w:t>a</w:t>
+      </w:r>
+      <w:r>
+        <w:rPr>
+          <w:b/>
+          <w:bCs/>
+          <w:sz w:val="18"/>
+          <w:szCs w:val="18"/>
+        </w:rPr>
+        <w:t>pplication</w:t>
+      </w:r>
     </w:p>
     <w:p>
       <w:pPr>
@@ -3298,7 +3732,57 @@
           <w:sz w:val="18"/>
           <w:szCs w:val="18"/>
         </w:rPr>
-        <w:t xml:space="preserve">Ported legacy ASP.net web application to html web application using linked-in version of Dust.js for client-side rendering of dynamic content fetched by </w:t>
+        <w:t>Ported legacy ASP</w:t>
+      </w:r>
+      <w:r>
+        <w:rPr>
+          <w:color w:val="000000"/>
+          <w:sz w:val="18"/>
+          <w:szCs w:val="18"/>
+        </w:rPr>
+        <w:t>.NET</w:t>
+      </w:r>
+      <w:r>
+        <w:rPr>
+          <w:color w:val="000000"/>
+          <w:sz w:val="18"/>
+          <w:szCs w:val="18"/>
+        </w:rPr>
+        <w:t xml:space="preserve"> web application to html web application using </w:t>
+      </w:r>
+      <w:r>
+        <w:rPr>
+          <w:color w:val="000000"/>
+          <w:sz w:val="18"/>
+          <w:szCs w:val="18"/>
+        </w:rPr>
+        <w:t>LinkedIn</w:t>
+      </w:r>
+      <w:r>
+        <w:rPr>
+          <w:color w:val="000000"/>
+          <w:sz w:val="18"/>
+          <w:szCs w:val="18"/>
+        </w:rPr>
+        <w:t xml:space="preserve"> version of </w:t>
+      </w:r>
+      <w:proofErr w:type="spellStart"/>
+      <w:r>
+        <w:rPr>
+          <w:color w:val="000000"/>
+          <w:sz w:val="18"/>
+          <w:szCs w:val="18"/>
+        </w:rPr>
+        <w:t>dustjs</w:t>
+      </w:r>
+      <w:proofErr w:type="spellEnd"/>
+      <w:r>
+        <w:rPr>
+          <w:color w:val="000000"/>
+          <w:sz w:val="18"/>
+          <w:szCs w:val="18"/>
+        </w:rPr>
+        <w:t xml:space="preserve"> for client-side rendering of dynamic content fetched by </w:t>
       </w:r>
       <w:proofErr w:type="spellStart"/>
       <w:r>
@@ -3401,6 +3885,32 @@
           <w:szCs w:val="18"/>
         </w:rPr>
         <w:t xml:space="preserve"> </w:t>
+      </w:r>
+      <w:r>
+        <w:rPr>
+          <w:color w:val="000000"/>
+          <w:sz w:val="18"/>
+          <w:szCs w:val="18"/>
+        </w:rPr>
+        <w:t xml:space="preserve"> Worked with design team to implement wireframes with </w:t>
+      </w:r>
+      <w:proofErr w:type="spellStart"/>
+      <w:r>
+        <w:rPr>
+          <w:color w:val="000000"/>
+          <w:sz w:val="18"/>
+          <w:szCs w:val="18"/>
+        </w:rPr>
+        <w:t>dustjs</w:t>
+      </w:r>
+      <w:proofErr w:type="spellEnd"/>
+      <w:r>
+        <w:rPr>
+          <w:color w:val="000000"/>
+          <w:sz w:val="18"/>
+          <w:szCs w:val="18"/>
+        </w:rPr>
+        <w:t>-rendered dynamic markup.</w:t>
       </w:r>
     </w:p>
     <w:p>
@@ -3435,7 +3945,6 @@
         </w:rPr>
         <w:t xml:space="preserve"> </w:t>
       </w:r>
-      <w:proofErr w:type="spellStart"/>
       <w:r>
         <w:rPr>
           <w:b/>
@@ -3444,9 +3953,8 @@
           <w:sz w:val="18"/>
           <w:szCs w:val="18"/>
         </w:rPr>
-        <w:t>GeoCoder</w:t>
-      </w:r>
-      <w:proofErr w:type="spellEnd"/>
+        <w:t>a</w:t>
+      </w:r>
       <w:r>
         <w:rPr>
           <w:b/>
@@ -3455,36 +3963,8 @@
           <w:sz w:val="18"/>
           <w:szCs w:val="18"/>
         </w:rPr>
-        <w:t xml:space="preserve"> Components</w:t>
-      </w:r>
-      <w:r>
-        <w:rPr>
-          <w:color w:val="000000"/>
-          <w:sz w:val="18"/>
-          <w:szCs w:val="18"/>
-        </w:rPr>
-        <w:t xml:space="preserve"> </w:t>
-      </w:r>
-      <w:r>
-        <w:rPr>
-          <w:b/>
-          <w:color w:val="000000"/>
-          <w:sz w:val="18"/>
-          <w:szCs w:val="18"/>
-        </w:rPr>
-        <w:t xml:space="preserve">and </w:t>
-      </w:r>
-      <w:proofErr w:type="spellStart"/>
-      <w:r>
-        <w:rPr>
-          <w:b/>
-          <w:color w:val="000000"/>
-          <w:sz w:val="18"/>
-          <w:szCs w:val="18"/>
-        </w:rPr>
-        <w:t>AppLinking</w:t>
-      </w:r>
-      <w:proofErr w:type="spellEnd"/>
+        <w:t>pp development</w:t>
+      </w:r>
       <w:r>
         <w:rPr>
           <w:sz w:val="18"/>
@@ -3519,7 +3999,7 @@
           <w:sz w:val="18"/>
           <w:szCs w:val="18"/>
         </w:rPr>
-        <w:t>xamarin</w:t>
+        <w:t>Xamarin</w:t>
       </w:r>
       <w:proofErr w:type="spellEnd"/>
       <w:r>
@@ -3528,7 +4008,7 @@
           <w:sz w:val="18"/>
           <w:szCs w:val="18"/>
         </w:rPr>
-        <w:t xml:space="preserve"> studio, extending the </w:t>
+        <w:t xml:space="preserve"> Studio, extending the </w:t>
       </w:r>
       <w:proofErr w:type="spellStart"/>
       <w:r>
@@ -3546,15 +4026,23 @@
           <w:sz w:val="18"/>
           <w:szCs w:val="18"/>
         </w:rPr>
-        <w:t xml:space="preserve"> iOS social media app geolocation search views for user profiles, place location with search, and adding places to our social media profiles.</w:t>
-      </w:r>
-      <w:r>
-        <w:rPr>
-          <w:color w:val="000000"/>
-          <w:sz w:val="18"/>
-          <w:szCs w:val="18"/>
-        </w:rPr>
-        <w:t xml:space="preserve">  Created reusable components that returned geolocation from search results.</w:t>
+        <w:t xml:space="preserve"> iOS social media app.  Work included designing and implementing places configuration workflow based on map searches and reverse geolocation, place search for capturing user profile data, </w:t>
+      </w:r>
+      <w:r>
+        <w:rPr>
+          <w:color w:val="000000"/>
+          <w:sz w:val="18"/>
+          <w:szCs w:val="18"/>
+        </w:rPr>
+        <w:t>plus</w:t>
+      </w:r>
+      <w:r>
+        <w:rPr>
+          <w:color w:val="000000"/>
+          <w:sz w:val="18"/>
+          <w:szCs w:val="18"/>
+        </w:rPr>
+        <w:t xml:space="preserve"> creating shared view models for interest matching, feed, and messaging workflows.  Also implemented image upload and thumbnail display inside feed posts and place configuration based on Twitter model and workflow.</w:t>
       </w:r>
       <w:r>
         <w:rPr>
@@ -3563,6 +4051,50 @@
           <w:szCs w:val="18"/>
         </w:rPr>
         <w:t xml:space="preserve"> </w:t>
+      </w:r>
+      <w:r>
+        <w:rPr>
+          <w:color w:val="000000"/>
+          <w:sz w:val="18"/>
+          <w:szCs w:val="18"/>
+        </w:rPr>
+        <w:t xml:space="preserve"> Implemented iOS </w:t>
+      </w:r>
+      <w:proofErr w:type="spellStart"/>
+      <w:r>
+        <w:rPr>
+          <w:color w:val="000000"/>
+          <w:sz w:val="18"/>
+          <w:szCs w:val="18"/>
+        </w:rPr>
+        <w:t>openurl</w:t>
+      </w:r>
+      <w:proofErr w:type="spellEnd"/>
+      <w:r>
+        <w:rPr>
+          <w:color w:val="000000"/>
+          <w:sz w:val="18"/>
+          <w:szCs w:val="18"/>
+        </w:rPr>
+        <w:t xml:space="preserve"> deep link and app link support for </w:t>
+      </w:r>
+      <w:proofErr w:type="spellStart"/>
+      <w:r>
+        <w:rPr>
+          <w:color w:val="000000"/>
+          <w:sz w:val="18"/>
+          <w:szCs w:val="18"/>
+        </w:rPr>
+        <w:t>facebook</w:t>
+      </w:r>
+      <w:proofErr w:type="spellEnd"/>
+      <w:r>
+        <w:rPr>
+          <w:color w:val="000000"/>
+          <w:sz w:val="18"/>
+          <w:szCs w:val="18"/>
+        </w:rPr>
+        <w:t xml:space="preserve"> and twitter.</w:t>
       </w:r>
     </w:p>
     <w:p>
@@ -3584,7 +4116,17 @@
           <w:sz w:val="18"/>
           <w:szCs w:val="18"/>
         </w:rPr>
-        <w:t>PhantomJS</w:t>
+        <w:t>P</w:t>
+      </w:r>
+      <w:r>
+        <w:rPr>
+          <w:b/>
+          <w:bCs/>
+          <w:color w:val="000000"/>
+          <w:sz w:val="18"/>
+          <w:szCs w:val="18"/>
+        </w:rPr>
+        <w:t>hantomjs</w:t>
       </w:r>
       <w:proofErr w:type="spellEnd"/>
       <w:r>
@@ -3641,7 +4183,23 @@
           <w:sz w:val="18"/>
           <w:szCs w:val="18"/>
         </w:rPr>
-        <w:t xml:space="preserve"> website is a one page app with client side rendering, provided a solution for SEO using an instance of the headless </w:t>
+        <w:t xml:space="preserve"> website is a one page app with </w:t>
+      </w:r>
+      <w:r>
+        <w:rPr>
+          <w:color w:val="000000"/>
+          <w:sz w:val="18"/>
+          <w:szCs w:val="18"/>
+        </w:rPr>
+        <w:t xml:space="preserve">dynamic content rendered </w:t>
+      </w:r>
+      <w:r>
+        <w:rPr>
+          <w:color w:val="000000"/>
+          <w:sz w:val="18"/>
+          <w:szCs w:val="18"/>
+        </w:rPr>
+        <w:t xml:space="preserve">client side, provided a solution for SEO using an instance of the headless </w:t>
       </w:r>
       <w:proofErr w:type="spellStart"/>
       <w:r>
@@ -3713,7 +4271,23 @@
           <w:sz w:val="18"/>
           <w:szCs w:val="18"/>
         </w:rPr>
-        <w:t xml:space="preserve"> instance that returns fully rendered html to the bot for indexing.</w:t>
+        <w:t xml:space="preserve"> instance that returns fully rendered html </w:t>
+      </w:r>
+      <w:r>
+        <w:rPr>
+          <w:color w:val="000000"/>
+          <w:sz w:val="18"/>
+          <w:szCs w:val="18"/>
+        </w:rPr>
+        <w:t xml:space="preserve">with dynamic content </w:t>
+      </w:r>
+      <w:r>
+        <w:rPr>
+          <w:color w:val="000000"/>
+          <w:sz w:val="18"/>
+          <w:szCs w:val="18"/>
+        </w:rPr>
+        <w:t>to the bot for indexing.</w:t>
       </w:r>
       <w:r>
         <w:rPr>
@@ -3740,7 +4314,23 @@
           <w:sz w:val="18"/>
           <w:szCs w:val="18"/>
         </w:rPr>
-        <w:t>MVC web-based audio messaging composer tool</w:t>
+        <w:t xml:space="preserve">MVC web-based </w:t>
+      </w:r>
+      <w:r>
+        <w:rPr>
+          <w:b/>
+          <w:sz w:val="18"/>
+          <w:szCs w:val="18"/>
+        </w:rPr>
+        <w:t>presentation</w:t>
+      </w:r>
+      <w:r>
+        <w:rPr>
+          <w:b/>
+          <w:sz w:val="18"/>
+          <w:szCs w:val="18"/>
+        </w:rPr>
+        <w:t xml:space="preserve"> composer tool</w:t>
       </w:r>
       <w:r>
         <w:rPr>
@@ -3791,7 +4381,21 @@
           <w:sz w:val="18"/>
           <w:szCs w:val="18"/>
         </w:rPr>
-        <w:t xml:space="preserve"> application used to create narrated slideshows that were shared and served as flash video content hosted in html.  Company needed a cross platform solution, so I architected and built a web composing tool based on MIT open-source WAMI </w:t>
+        <w:t xml:space="preserve"> application used to create narrated slideshows that were shared and served as flash video content hosted i</w:t>
+      </w:r>
+      <w:r>
+        <w:rPr>
+          <w:sz w:val="18"/>
+          <w:szCs w:val="18"/>
+        </w:rPr>
+        <w:t>n html.  Company needed a cross-</w:t>
+      </w:r>
+      <w:r>
+        <w:rPr>
+          <w:sz w:val="18"/>
+          <w:szCs w:val="18"/>
+        </w:rPr>
+        <w:t xml:space="preserve">platform solution, so I architected and built a web composing tool based on MIT open-source WAMI </w:t>
       </w:r>
       <w:r>
         <w:rPr>
@@ -3859,17 +4463,17 @@
           <w:sz w:val="18"/>
           <w:szCs w:val="18"/>
         </w:rPr>
-        <w:t>ff</w:t>
+        <w:t>ffm</w:t>
+      </w:r>
+      <w:r>
+        <w:rPr>
+          <w:b/>
+          <w:sz w:val="18"/>
+          <w:szCs w:val="18"/>
+        </w:rPr>
+        <w:t>peg</w:t>
       </w:r>
       <w:proofErr w:type="spellEnd"/>
-      <w:r>
-        <w:rPr>
-          <w:b/>
-          <w:sz w:val="18"/>
-          <w:szCs w:val="18"/>
-        </w:rPr>
-        <w:t>-Mpeg</w:t>
-      </w:r>
       <w:proofErr w:type="gramEnd"/>
       <w:r>
         <w:rPr>
@@ -3912,7 +4516,14 @@
           <w:sz w:val="18"/>
           <w:szCs w:val="18"/>
         </w:rPr>
-        <w:t xml:space="preserve"> needed a tool for combining message audio and image assets, plus a timing file into video content in a variety of formats and resolutions.  Created a native app that scripted </w:t>
+        <w:t xml:space="preserve"> needed a tool for combining message audio and image assets, plus a timing file into video content in a variety of formats and resolutions.  Create</w:t>
+      </w:r>
+      <w:r>
+        <w:rPr>
+          <w:sz w:val="18"/>
+          <w:szCs w:val="18"/>
+        </w:rPr>
+        <w:t xml:space="preserve">d a native app that scripted </w:t>
       </w:r>
       <w:proofErr w:type="spellStart"/>
       <w:r>
@@ -3920,7 +4531,14 @@
           <w:sz w:val="18"/>
           <w:szCs w:val="18"/>
         </w:rPr>
-        <w:t>ffMpeg</w:t>
+        <w:t>ffm</w:t>
+      </w:r>
+      <w:r>
+        <w:rPr>
+          <w:sz w:val="18"/>
+          <w:szCs w:val="18"/>
+        </w:rPr>
+        <w:t>peg</w:t>
       </w:r>
       <w:proofErr w:type="spellEnd"/>
       <w:r>
@@ -3928,21 +4546,60 @@
           <w:sz w:val="18"/>
           <w:szCs w:val="18"/>
         </w:rPr>
-        <w:t xml:space="preserve"> to render </w:t>
-      </w:r>
-      <w:r>
-        <w:rPr>
-          <w:sz w:val="18"/>
-          <w:szCs w:val="18"/>
-        </w:rPr>
-        <w:t>useable</w:t>
-      </w:r>
-      <w:r>
-        <w:rPr>
-          <w:sz w:val="18"/>
-          <w:szCs w:val="18"/>
-        </w:rPr>
-        <w:t xml:space="preserve"> video for sharing to YouTube, Facebook, and </w:t>
+        <w:t xml:space="preserve"> </w:t>
+      </w:r>
+      <w:r>
+        <w:rPr>
+          <w:sz w:val="18"/>
+          <w:szCs w:val="18"/>
+        </w:rPr>
+        <w:t xml:space="preserve">and </w:t>
+      </w:r>
+      <w:proofErr w:type="spellStart"/>
+      <w:r>
+        <w:rPr>
+          <w:sz w:val="18"/>
+          <w:szCs w:val="18"/>
+        </w:rPr>
+        <w:t>avisynth</w:t>
+      </w:r>
+      <w:proofErr w:type="spellEnd"/>
+      <w:r>
+        <w:rPr>
+          <w:sz w:val="18"/>
+          <w:szCs w:val="18"/>
+        </w:rPr>
+        <w:t xml:space="preserve"> </w:t>
+      </w:r>
+      <w:r>
+        <w:rPr>
+          <w:sz w:val="18"/>
+          <w:szCs w:val="18"/>
+        </w:rPr>
+        <w:t xml:space="preserve">to render </w:t>
+      </w:r>
+      <w:bookmarkStart w:id="0" w:name="_GoBack"/>
+      <w:bookmarkEnd w:id="0"/>
+      <w:r>
+        <w:rPr>
+          <w:sz w:val="18"/>
+          <w:szCs w:val="18"/>
+        </w:rPr>
+        <w:t xml:space="preserve">video for sharing </w:t>
+      </w:r>
+      <w:r>
+        <w:rPr>
+          <w:sz w:val="18"/>
+          <w:szCs w:val="18"/>
+        </w:rPr>
+        <w:t>via</w:t>
+      </w:r>
+      <w:r>
+        <w:rPr>
+          <w:sz w:val="18"/>
+          <w:szCs w:val="18"/>
+        </w:rPr>
+        <w:t xml:space="preserve"> YouTube, Facebook, and </w:t>
       </w:r>
       <w:r>
         <w:rPr>
@@ -4267,15 +4924,18 @@
         </w:rPr>
         <w:t xml:space="preserve">Flash photography in </w:t>
       </w:r>
-      <w:proofErr w:type="spellStart"/>
-      <w:r>
-        <w:rPr>
-          <w:sz w:val="18"/>
-          <w:szCs w:val="18"/>
-        </w:rPr>
-        <w:t>Strobist</w:t>
-      </w:r>
-      <w:proofErr w:type="spellEnd"/>
+      <w:hyperlink r:id="rId12" w:history="1">
+        <w:proofErr w:type="spellStart"/>
+        <w:r>
+          <w:rPr>
+            <w:rStyle w:val="Hyperlink"/>
+            <w:sz w:val="18"/>
+            <w:szCs w:val="18"/>
+          </w:rPr>
+          <w:t>Strobist</w:t>
+        </w:r>
+        <w:proofErr w:type="spellEnd"/>
+      </w:hyperlink>
       <w:r>
         <w:rPr>
           <w:sz w:val="18"/>
@@ -4449,10 +5109,10 @@
       </w:pPr>
     </w:p>
     <w:sectPr>
-      <w:headerReference w:type="default" r:id="rId11"/>
+      <w:headerReference w:type="default" r:id="rId13"/>
       <w:type w:val="continuous"/>
       <w:pgSz w:w="12240" w:h="16340"/>
-      <w:pgMar w:top="810" w:right="1094" w:bottom="1109" w:left="3240" w:header="720" w:footer="720" w:gutter="0"/>
+      <w:pgMar w:top="810" w:right="1094" w:bottom="720" w:left="3240" w:header="720" w:footer="720" w:gutter="0"/>
       <w:cols w:space="720"/>
       <w:noEndnote/>
       <w:titlePg/>

--- a/public/docs/michaelconnerCV.docx
+++ b/public/docs/michaelconnerCV.docx
@@ -93,14 +93,6 @@
                                 <w:szCs w:val="30"/>
                               </w:rPr>
                               <w:instrText xml:space="preserve"> HYPERLINK "http://michaelpconner.com/" \o "Go to my online resume" </w:instrText>
-                            </w:r>
-                            <w:r>
-                              <w:rPr>
-                                <w:b/>
-                                <w:bCs/>
-                                <w:sz w:val="30"/>
-                                <w:szCs w:val="30"/>
-                              </w:rPr>
                             </w:r>
                             <w:r>
                               <w:rPr>
@@ -351,14 +343,6 @@
                           <w:sz w:val="30"/>
                           <w:szCs w:val="30"/>
                         </w:rPr>
-                      </w:r>
-                      <w:r>
-                        <w:rPr>
-                          <w:b/>
-                          <w:bCs/>
-                          <w:sz w:val="30"/>
-                          <w:szCs w:val="30"/>
-                        </w:rPr>
                         <w:fldChar w:fldCharType="separate"/>
                       </w:r>
                       <w:r>
@@ -1136,7 +1120,17 @@
           <w:sz w:val="18"/>
           <w:szCs w:val="18"/>
         </w:rPr>
-        <w:t>er cards integration on the website and iOS app</w:t>
+        <w:t xml:space="preserve">er cards integration on the website and iOS </w:t>
+      </w:r>
+      <w:bookmarkStart w:id="0" w:name="_GoBack"/>
+      <w:bookmarkEnd w:id="0"/>
+      <w:r>
+        <w:rPr>
+          <w:color w:val="000000"/>
+          <w:sz w:val="18"/>
+          <w:szCs w:val="18"/>
+        </w:rPr>
+        <w:t>app</w:t>
       </w:r>
       <w:r>
         <w:rPr>
@@ -4576,16 +4570,7 @@
           <w:sz w:val="18"/>
           <w:szCs w:val="18"/>
         </w:rPr>
-        <w:t xml:space="preserve">to render </w:t>
-      </w:r>
-      <w:bookmarkStart w:id="0" w:name="_GoBack"/>
-      <w:bookmarkEnd w:id="0"/>
-      <w:r>
-        <w:rPr>
-          <w:sz w:val="18"/>
-          <w:szCs w:val="18"/>
-        </w:rPr>
-        <w:t xml:space="preserve">video for sharing </w:t>
+        <w:t xml:space="preserve">to render video for sharing </w:t>
       </w:r>
       <w:r>
         <w:rPr>

--- a/public/docs/michaelconnerCV.docx
+++ b/public/docs/michaelconnerCV.docx
@@ -655,7 +655,21 @@
           <w:sz w:val="19"/>
           <w:szCs w:val="19"/>
         </w:rPr>
-        <w:t xml:space="preserve"> October 2015</w:t>
+        <w:t xml:space="preserve"> </w:t>
+      </w:r>
+      <w:r>
+        <w:rPr>
+          <w:sz w:val="19"/>
+          <w:szCs w:val="19"/>
+        </w:rPr>
+        <w:t>March</w:t>
+      </w:r>
+      <w:r>
+        <w:rPr>
+          <w:sz w:val="19"/>
+          <w:szCs w:val="19"/>
+        </w:rPr>
+        <w:t xml:space="preserve"> 2015</w:t>
       </w:r>
       <w:r>
         <w:rPr>
@@ -1120,17 +1134,7 @@
           <w:sz w:val="18"/>
           <w:szCs w:val="18"/>
         </w:rPr>
-        <w:t xml:space="preserve">er cards integration on the website and iOS </w:t>
-      </w:r>
-      <w:bookmarkStart w:id="0" w:name="_GoBack"/>
-      <w:bookmarkEnd w:id="0"/>
-      <w:r>
-        <w:rPr>
-          <w:color w:val="000000"/>
-          <w:sz w:val="18"/>
-          <w:szCs w:val="18"/>
-        </w:rPr>
-        <w:t>app</w:t>
+        <w:t>er cards integration on the website and iOS app</w:t>
       </w:r>
       <w:r>
         <w:rPr>
@@ -1320,7 +1324,14 @@
           <w:sz w:val="19"/>
           <w:szCs w:val="19"/>
         </w:rPr>
-        <w:t>October 2103</w:t>
+        <w:t>October 201</w:t>
+      </w:r>
+      <w:r>
+        <w:rPr>
+          <w:sz w:val="19"/>
+          <w:szCs w:val="19"/>
+        </w:rPr>
+        <w:t>3</w:t>
       </w:r>
       <w:r>
         <w:rPr>
@@ -1750,7 +1761,7 @@
           <w:sz w:val="19"/>
           <w:szCs w:val="19"/>
         </w:rPr>
-        <w:t xml:space="preserve">Feb 1994 </w:t>
+        <w:t>Feb</w:t>
       </w:r>
       <w:r>
         <w:rPr>
@@ -1758,15 +1769,49 @@
           <w:sz w:val="19"/>
           <w:szCs w:val="19"/>
         </w:rPr>
-        <w:t>–</w:t>
-      </w:r>
+        <w:t>ruary</w:t>
+      </w:r>
+      <w:bookmarkStart w:id="0" w:name="_GoBack"/>
+      <w:bookmarkEnd w:id="0"/>
       <w:r>
         <w:rPr>
           <w:color w:val="000000"/>
           <w:sz w:val="19"/>
           <w:szCs w:val="19"/>
         </w:rPr>
-        <w:t xml:space="preserve"> Jun 2007</w:t>
+        <w:t xml:space="preserve"> 1994 </w:t>
+      </w:r>
+      <w:r>
+        <w:rPr>
+          <w:color w:val="000000"/>
+          <w:sz w:val="19"/>
+          <w:szCs w:val="19"/>
+        </w:rPr>
+        <w:t>–</w:t>
+      </w:r>
+      <w:r>
+        <w:rPr>
+          <w:color w:val="000000"/>
+          <w:sz w:val="19"/>
+          <w:szCs w:val="19"/>
+        </w:rPr>
+        <w:t xml:space="preserve"> Jun</w:t>
+      </w:r>
+      <w:r>
+        <w:rPr>
+          <w:color w:val="000000"/>
+          <w:sz w:val="19"/>
+          <w:szCs w:val="19"/>
+        </w:rPr>
+        <w:t>e</w:t>
+      </w:r>
+      <w:r>
+        <w:rPr>
+          <w:color w:val="000000"/>
+          <w:sz w:val="19"/>
+          <w:szCs w:val="19"/>
+        </w:rPr>
+        <w:t xml:space="preserve"> 2007</w:t>
       </w:r>
     </w:p>
     <w:p>

--- a/public/docs/michaelconnerCV.docx
+++ b/public/docs/michaelconnerCV.docx
@@ -150,6 +150,7 @@
                             <w:p>
                               <w:pPr>
                                 <w:pStyle w:val="Default"/>
+                                <w:spacing w:after="40" w:line="200" w:lineRule="exact"/>
                                 <w:outlineLvl w:val="0"/>
                                 <w:rPr>
                                   <w:color w:val="000000"/>
@@ -348,6 +349,7 @@
                       <w:p>
                         <w:pPr>
                           <w:pStyle w:val="Default"/>
+                          <w:spacing w:after="40" w:line="200" w:lineRule="exact"/>
                           <w:outlineLvl w:val="0"/>
                           <w:rPr>
                             <w:color w:val="000000"/>
